--- a/doku/Template Spezifikation.docx
+++ b/doku/Template Spezifikation.docx
@@ -10,7 +10,102 @@
         <w:t>Template Spezifikation</w:t>
       </w:r>
     </w:p>
-    <w:p>
+    <w:p/>
+    <w:p>
+      <w:pPr>
+        <w:pStyle w:val="berschrift1"/>
+      </w:pPr>
+      <w:r>
+        <w:t>Einleitung:</w:t>
+      </w:r>
+    </w:p>
+    <w:p/>
+    <w:p>
+      <w:r>
+        <w:t>Mein Template System besitzt viele Funktionen, übe</w:t>
+      </w:r>
+      <w:r>
+        <w:t>r</w:t>
+      </w:r>
+      <w:r>
+        <w:t xml:space="preserve"> die man schnell den Überblick verlieren kann, deswegen sind die Funktionen hier zusammengefasst.</w:t>
+      </w:r>
+    </w:p>
+    <w:p/>
+    <w:p>
+      <w:pPr>
+        <w:pStyle w:val="berschrift1"/>
+      </w:pPr>
+      <w:r>
+        <w:t>Namensdefinitionen:</w:t>
+      </w:r>
+    </w:p>
+    <w:p/>
+    <w:p>
+      <w:r>
+        <w:t>In diesem Zusammenhang möchte ich ein paar Namen festlegen, die ich im späteren Verlauf verwenden werde.</w:t>
+      </w:r>
+    </w:p>
+    <w:p>
+      <w:r>
+        <w:t>Diese Liste ist gedacht zum immer wieder nachsehen, wenn ihr beim erstem durchlesen nicht alles versteht, dann ist das normal.</w:t>
+      </w:r>
+    </w:p>
+    <w:p>
+      <w:pPr>
+        <w:pStyle w:val="berschrift2"/>
+      </w:pPr>
+      <w:r>
+        <w:t>Template:</w:t>
+      </w:r>
+    </w:p>
+    <w:p>
+      <w:r>
+        <w:tab/>
+      </w:r>
+    </w:p>
+    <w:p>
+      <w:r>
+        <w:tab/>
+        <w:t>Ein Template ist eine Datei innerhalb des vorher definierten Template Ordners.</w:t>
+      </w:r>
+    </w:p>
+    <w:p>
+      <w:pPr>
+        <w:ind w:left="708"/>
+      </w:pPr>
+      <w:r>
+        <w:t xml:space="preserve">Diese Dateien sind vom Typ HTML und werden durch speziell definierte Ausdrücke erweitert werden, damit diese  mit </w:t>
+      </w:r>
+      <w:r>
+        <w:t>dynamischem</w:t>
+      </w:r>
+      <w:r>
+        <w:t xml:space="preserve"> Inhalt gefüllt werden können.</w:t>
+      </w:r>
+    </w:p>
+    <w:p/>
+    <w:p>
+      <w:pPr>
+        <w:pStyle w:val="berschrift2"/>
+      </w:pPr>
+      <w:r>
+        <w:t>Node:</w:t>
+      </w:r>
+    </w:p>
+    <w:p/>
+    <w:p>
+      <w:pPr>
+        <w:ind w:left="705"/>
+      </w:pPr>
+      <w:r>
+        <w:t>Eine Node ist ein Abschnitt innerhalb eines Templates, der bestimmte Teile des Templates gliedert.</w:t>
+      </w:r>
+    </w:p>
+    <w:p>
+      <w:pPr>
+        <w:ind w:left="705"/>
+      </w:pPr>
       <w:r>
         <w:rPr>
           <w:noProof/>
@@ -19,16 +114,16 @@
         <mc:AlternateContent>
           <mc:Choice Requires="wps">
             <w:drawing>
-              <wp:anchor distT="0" distB="0" distL="114300" distR="114300" simplePos="0" relativeHeight="251659264" behindDoc="0" locked="0" layoutInCell="1" allowOverlap="1">
+              <wp:anchor distT="0" distB="0" distL="114300" distR="114300" simplePos="0" relativeHeight="251659264" behindDoc="0" locked="0" layoutInCell="1" allowOverlap="1" wp14:anchorId="31BEBE19" wp14:editId="7D8F8D76">
                 <wp:simplePos x="0" y="0"/>
                 <wp:positionH relativeFrom="column">
-                  <wp:posOffset>3205480</wp:posOffset>
+                  <wp:posOffset>433705</wp:posOffset>
                 </wp:positionH>
                 <wp:positionV relativeFrom="paragraph">
-                  <wp:posOffset>125730</wp:posOffset>
+                  <wp:posOffset>294005</wp:posOffset>
                 </wp:positionV>
-                <wp:extent cx="3267075" cy="5915025"/>
-                <wp:effectExtent l="0" t="0" r="28575" b="28575"/>
+                <wp:extent cx="3076575" cy="1028700"/>
+                <wp:effectExtent l="57150" t="38100" r="85725" b="95250"/>
                 <wp:wrapNone/>
                 <wp:docPr id="1" name="Textfeld 1"/>
                 <wp:cNvGraphicFramePr/>
@@ -39,29 +134,21 @@
                       <wps:spPr>
                         <a:xfrm>
                           <a:off x="0" y="0"/>
-                          <a:ext cx="3267075" cy="5915025"/>
+                          <a:ext cx="3076575" cy="1028700"/>
                         </a:xfrm>
                         <a:prstGeom prst="rect">
                           <a:avLst/>
                         </a:prstGeom>
-                        <a:solidFill>
-                          <a:schemeClr val="lt1"/>
-                        </a:solidFill>
-                        <a:ln w="6350">
-                          <a:solidFill>
-                            <a:prstClr val="black"/>
-                          </a:solidFill>
-                        </a:ln>
-                        <a:effectLst/>
+                        <a:ln/>
                       </wps:spPr>
                       <wps:style>
-                        <a:lnRef idx="0">
+                        <a:lnRef idx="1">
                           <a:schemeClr val="accent1"/>
                         </a:lnRef>
-                        <a:fillRef idx="0">
+                        <a:fillRef idx="2">
                           <a:schemeClr val="accent1"/>
                         </a:fillRef>
-                        <a:effectRef idx="0">
+                        <a:effectRef idx="1">
                           <a:schemeClr val="accent1"/>
                         </a:effectRef>
                         <a:fontRef idx="minor">
@@ -71,52 +158,60 @@
                       <wps:txbx>
                         <w:txbxContent>
                           <w:p>
+                            <w:pPr>
+                              <w:jc w:val="center"/>
+                              <w:rPr>
+                                <w:rFonts w:ascii="Lucida Console" w:hAnsi="Lucida Console"/>
+                                <w:sz w:val="28"/>
+                                <w:szCs w:val="28"/>
+                              </w:rPr>
+                            </w:pPr>
                             <w:r>
-                              <w:t>Template Name</w:t>
+                              <w:rPr>
+                                <w:rFonts w:ascii="Lucida Console" w:hAnsi="Lucida Console"/>
+                                <w:sz w:val="28"/>
+                                <w:szCs w:val="28"/>
+                              </w:rPr>
+                              <w:t>[!=Name der Node!]</w:t>
                             </w:r>
                           </w:p>
                           <w:p>
+                            <w:pPr>
+                              <w:ind w:firstLine="708"/>
+                              <w:jc w:val="center"/>
+                              <w:rPr>
+                                <w:rFonts w:ascii="Lucida Console" w:hAnsi="Lucida Console"/>
+                                <w:sz w:val="28"/>
+                                <w:szCs w:val="28"/>
+                              </w:rPr>
+                            </w:pPr>
                             <w:r>
-                              <w:t>Template Autor</w:t>
-                            </w:r>
-                          </w:p>
-                          <w:p/>
-                          <w:p>
-                            <w:r>
-                              <w:t>Beginn einer Template Kategorie</w:t>
-                            </w:r>
-                          </w:p>
-                          <w:p/>
-                          <w:p>
-                            <w:r>
-                              <w:t>Inline Platzhalter</w:t>
+                              <w:rPr>
+                                <w:rFonts w:ascii="Lucida Console" w:hAnsi="Lucida Console"/>
+                                <w:sz w:val="28"/>
+                                <w:szCs w:val="28"/>
+                              </w:rPr>
+                              <w:t>{ Inhalt … }</w:t>
                             </w:r>
                           </w:p>
                           <w:p>
+                            <w:pPr>
+                              <w:jc w:val="center"/>
+                              <w:rPr>
+                                <w:rFonts w:ascii="Lucida Console" w:hAnsi="Lucida Console"/>
+                                <w:sz w:val="28"/>
+                                <w:szCs w:val="28"/>
+                              </w:rPr>
+                            </w:pPr>
                             <w:r>
-                              <w:t>Inline Sprachkonstrukt (Lang)</w:t>
+                              <w:rPr>
+                                <w:rFonts w:ascii="Lucida Console" w:hAnsi="Lucida Console"/>
+                                <w:sz w:val="28"/>
+                                <w:szCs w:val="28"/>
+                              </w:rPr>
+                              <w:t>[!/Name der Node!]</w:t>
                             </w:r>
                           </w:p>
-                          <w:p/>
-                          <w:p>
-                            <w:r>
-                              <w:t>Inline Platzhalter</w:t>
-                            </w:r>
-                          </w:p>
-                          <w:p/>
-                          <w:p/>
-                          <w:p>
-                            <w:r>
-                              <w:t>Rechte bedingte Ausgabe</w:t>
-                            </w:r>
-                          </w:p>
-                          <w:p/>
-                          <w:p>
-                            <w:r>
-                              <w:t>Ende der Template Kategorie</w:t>
-                            </w:r>
-                          </w:p>
-                          <w:p/>
                           <w:p/>
                         </w:txbxContent>
                       </wps:txbx>
@@ -129,6 +224,12 @@
                     </wps:wsp>
                   </a:graphicData>
                 </a:graphic>
+                <wp14:sizeRelH relativeFrom="margin">
+                  <wp14:pctWidth>0</wp14:pctWidth>
+                </wp14:sizeRelH>
+                <wp14:sizeRelV relativeFrom="margin">
+                  <wp14:pctHeight>0</wp14:pctHeight>
+                </wp14:sizeRelV>
               </wp:anchor>
             </w:drawing>
           </mc:Choice>
@@ -138,56 +239,66 @@
                 <v:stroke joinstyle="miter"/>
                 <v:path gradientshapeok="t" o:connecttype="rect"/>
               </v:shapetype>
-              <v:shape id="Textfeld 1" o:spid="_x0000_s1026" type="#_x0000_t202" style="position:absolute;margin-left:252.4pt;margin-top:9.9pt;width:257.25pt;height:465.75pt;z-index:251659264;visibility:visible;mso-wrap-style:square;mso-wrap-distance-left:9pt;mso-wrap-distance-top:0;mso-wrap-distance-right:9pt;mso-wrap-distance-bottom:0;mso-position-horizontal:absolute;mso-position-horizontal-relative:text;mso-position-vertical:absolute;mso-position-vertical-relative:text;v-text-anchor:top" o:gfxdata="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" fillcolor="white [3201]" strokeweight=".5pt">
+              <v:shape id="Textfeld 1" o:spid="_x0000_s1026" type="#_x0000_t202" style="position:absolute;left:0;text-align:left;margin-left:34.15pt;margin-top:23.15pt;width:242.25pt;height:81pt;z-index:251659264;visibility:visible;mso-wrap-style:square;mso-width-percent:0;mso-height-percent:0;mso-wrap-distance-left:9pt;mso-wrap-distance-top:0;mso-wrap-distance-right:9pt;mso-wrap-distance-bottom:0;mso-position-horizontal:absolute;mso-position-horizontal-relative:text;mso-position-vertical:absolute;mso-position-vertical-relative:text;mso-width-percent:0;mso-height-percent:0;mso-width-relative:margin;mso-height-relative:margin;v-text-anchor:top" o:gfxdata="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" fillcolor="#a7bfde [1620]" strokecolor="#4579b8 [3044]">
+                <v:fill color2="#e4ecf5 [500]" rotate="t" angle="180" colors="0 #a3c4ff;22938f #bfd5ff;1 #e5eeff" focus="100%" type="gradient"/>
+                <v:shadow on="t" color="black" opacity="24903f" origin=",.5" offset="0,.55556mm"/>
                 <v:textbox>
                   <w:txbxContent>
                     <w:p>
+                      <w:pPr>
+                        <w:jc w:val="center"/>
+                        <w:rPr>
+                          <w:rFonts w:ascii="Lucida Console" w:hAnsi="Lucida Console"/>
+                          <w:sz w:val="28"/>
+                          <w:szCs w:val="28"/>
+                        </w:rPr>
+                      </w:pPr>
                       <w:r>
-                        <w:t>Template Name</w:t>
+                        <w:rPr>
+                          <w:rFonts w:ascii="Lucida Console" w:hAnsi="Lucida Console"/>
+                          <w:sz w:val="28"/>
+                          <w:szCs w:val="28"/>
+                        </w:rPr>
+                        <w:t>[!=Name der Node!]</w:t>
                       </w:r>
                     </w:p>
                     <w:p>
+                      <w:pPr>
+                        <w:ind w:firstLine="708"/>
+                        <w:jc w:val="center"/>
+                        <w:rPr>
+                          <w:rFonts w:ascii="Lucida Console" w:hAnsi="Lucida Console"/>
+                          <w:sz w:val="28"/>
+                          <w:szCs w:val="28"/>
+                        </w:rPr>
+                      </w:pPr>
                       <w:r>
-                        <w:t>Template Autor</w:t>
-                      </w:r>
-                    </w:p>
-                    <w:p/>
-                    <w:p>
-                      <w:r>
-                        <w:t>Beginn einer Template Kategorie</w:t>
-                      </w:r>
-                    </w:p>
-                    <w:p/>
-                    <w:p>
-                      <w:r>
-                        <w:t>Inline Platzhalter</w:t>
+                        <w:rPr>
+                          <w:rFonts w:ascii="Lucida Console" w:hAnsi="Lucida Console"/>
+                          <w:sz w:val="28"/>
+                          <w:szCs w:val="28"/>
+                        </w:rPr>
+                        <w:t>{ Inhalt … }</w:t>
                       </w:r>
                     </w:p>
                     <w:p>
+                      <w:pPr>
+                        <w:jc w:val="center"/>
+                        <w:rPr>
+                          <w:rFonts w:ascii="Lucida Console" w:hAnsi="Lucida Console"/>
+                          <w:sz w:val="28"/>
+                          <w:szCs w:val="28"/>
+                        </w:rPr>
+                      </w:pPr>
                       <w:r>
-                        <w:t>Inline Sprachkonstrukt (Lang)</w:t>
+                        <w:rPr>
+                          <w:rFonts w:ascii="Lucida Console" w:hAnsi="Lucida Console"/>
+                          <w:sz w:val="28"/>
+                          <w:szCs w:val="28"/>
+                        </w:rPr>
+                        <w:t>[!/Name der Node!]</w:t>
                       </w:r>
                     </w:p>
-                    <w:p/>
-                    <w:p>
-                      <w:r>
-                        <w:t>Inline Platzhalter</w:t>
-                      </w:r>
-                    </w:p>
-                    <w:p/>
-                    <w:p/>
-                    <w:p>
-                      <w:r>
-                        <w:t>Rechte bedingte Ausgabe</w:t>
-                      </w:r>
-                    </w:p>
-                    <w:p/>
-                    <w:p>
-                      <w:r>
-                        <w:t>Ende der Template Kategorie</w:t>
-                      </w:r>
-                    </w:p>
-                    <w:p/>
                     <w:p/>
                   </w:txbxContent>
                 </v:textbox>
@@ -196,141 +307,7826 @@
           </mc:Fallback>
         </mc:AlternateContent>
       </w:r>
-    </w:p>
-    <w:p>
-      <w:r>
-        <w:t>#!!NAME=userTemplate</w:t>
-      </w:r>
-    </w:p>
-    <w:p>
-      <w:r>
-        <w:t>#!!AUTO</w:t>
-      </w:r>
-      <w:r>
-        <w:t>R</w:t>
-      </w:r>
-      <w:r>
-        <w:t>=MRH</w:t>
-      </w:r>
-    </w:p>
-    <w:p/>
-    <w:p>
-      <w:r>
-        <w:t>[!=Main!]</w:t>
-      </w:r>
-    </w:p>
-    <w:p/>
-    <w:p>
-      <w:r>
-        <w:t>&lt;b&gt;Hallo User #!USER</w:t>
-      </w:r>
-      <w:r>
-        <w:t>#</w:t>
-      </w:r>
-      <w:r>
-        <w:t xml:space="preserve"> wie geht es dir?&lt;/b&gt;</w:t>
-      </w:r>
-    </w:p>
-    <w:p>
-      <w:r>
-        <w:t>&lt;p&gt;Hier eine Liste der #</w:t>
-      </w:r>
-      <w:r>
-        <w:t>%</w:t>
-      </w:r>
-      <w:r>
-        <w:t>personen</w:t>
-      </w:r>
-      <w:r>
-        <w:t>#</w:t>
-      </w:r>
-      <w:r>
-        <w:t>&lt;/p&gt;</w:t>
-      </w:r>
-    </w:p>
-    <w:p>
-      <w:r>
-        <w:t>&lt;table&gt;</w:t>
-      </w:r>
-    </w:p>
-    <w:p>
-      <w:r>
-        <w:tab/>
-        <w:t>#!List_Content</w:t>
-      </w:r>
-      <w:r>
-        <w:t>#</w:t>
-      </w:r>
-    </w:p>
-    <w:p>
-      <w:r>
-        <w:t>&lt;/table</w:t>
-      </w:r>
-      <w:r>
-        <w:t>&gt;</w:t>
-      </w:r>
-    </w:p>
-    <w:p/>
-    <w:p>
-      <w:r>
-        <w:t>#?edit :</w:t>
-      </w:r>
-      <w:r>
-        <w:t xml:space="preserve"> </w:t>
-      </w:r>
-      <w:r>
-        <w:t xml:space="preserve">EditContent : </w:t>
-      </w:r>
-      <w:r>
-        <w:t>„</w:t>
-      </w:r>
-      <w:r>
-        <w:t>Nichts zu sehen</w:t>
-      </w:r>
-      <w:r>
-        <w:t>“</w:t>
+      <w:r>
+        <w:t>Der Aufbau einer Node sieht im Allgemeinen so aus:</w:t>
+      </w:r>
+    </w:p>
+    <w:p>
+      <w:pPr>
+        <w:ind w:left="705"/>
+      </w:pPr>
+    </w:p>
+    <w:p>
+      <w:pPr>
+        <w:ind w:left="705"/>
+      </w:pPr>
+    </w:p>
+    <w:p>
+      <w:pPr>
+        <w:ind w:left="705"/>
+      </w:pPr>
+    </w:p>
+    <w:p>
+      <w:pPr>
+        <w:ind w:left="705"/>
+      </w:pPr>
+    </w:p>
+    <w:p>
+      <w:pPr>
+        <w:ind w:left="705"/>
+      </w:pPr>
+      <w:r>
+        <w:t>Wichtig ist, dass das schließende sowie das öffnende Tag denselben Namen tragen!</w:t>
+      </w:r>
+    </w:p>
+    <w:p>
+      <w:pPr>
+        <w:pStyle w:val="berschrift2"/>
+      </w:pPr>
+      <w:r>
+        <w:lastRenderedPageBreak/>
+        <w:t>Tag:</w:t>
       </w:r>
       <w:bookmarkStart w:id="0" w:name="_GoBack"/>
       <w:bookmarkEnd w:id="0"/>
-      <w:r>
-        <w:t xml:space="preserve"> #</w:t>
-      </w:r>
     </w:p>
     <w:p/>
     <w:p>
-      <w:r>
-        <w:t>[!/Main!]</w:t>
-      </w:r>
-    </w:p>
-    <w:p/>
-    <w:p>
-      <w:r>
-        <w:t>[!=List!]</w:t>
-      </w:r>
-    </w:p>
-    <w:p>
-      <w:r>
-        <w:t>&lt;tr&gt;</w:t>
-      </w:r>
-    </w:p>
-    <w:p>
-      <w:r>
-        <w:t>&lt;td&gt; Test &lt;/td&gt;</w:t>
-      </w:r>
-    </w:p>
-    <w:p>
-      <w:r>
-        <w:t>&lt;/tr&gt;</w:t>
-      </w:r>
-    </w:p>
-    <w:p/>
-    <w:p>
-      <w:r>
-        <w:t>[!/List!]</w:t>
-      </w:r>
+      <w:pPr>
+        <w:ind w:left="705"/>
+      </w:pPr>
+      <w:r>
+        <w:t>Ein Tag ist eine vom Template-System definierte Variable, die später durch Inhalt ersetzt oder spezielle Funktionen des Template-Systems aufruft.</w:t>
+      </w:r>
+    </w:p>
+    <w:p>
+      <w:pPr>
+        <w:ind w:left="705"/>
+      </w:pPr>
+      <w:r>
+        <w:t xml:space="preserve"> Der Aufbau eines Tags sieht im Allgemeinen so aus:</w:t>
+      </w:r>
+    </w:p>
+    <w:p>
+      <w:pPr>
+        <w:ind w:left="705"/>
+      </w:pPr>
+      <w:r>
+        <w:rPr>
+          <w:b/>
+        </w:rPr>
+        <w:t>Allgemein:</w:t>
+      </w:r>
+    </w:p>
+    <w:p>
+      <w:pPr>
+        <w:ind w:left="705"/>
+      </w:pPr>
+      <w:r>
+        <w:rPr>
+          <w:noProof/>
+          <w:lang w:eastAsia="de-DE"/>
+        </w:rPr>
+        <mc:AlternateContent>
+          <mc:Choice Requires="wps">
+            <w:drawing>
+              <wp:anchor distT="0" distB="0" distL="114300" distR="114300" simplePos="0" relativeHeight="251661312" behindDoc="0" locked="0" layoutInCell="1" allowOverlap="1" wp14:anchorId="43D0BEAE" wp14:editId="3A2FF4B3">
+                <wp:simplePos x="0" y="0"/>
+                <wp:positionH relativeFrom="column">
+                  <wp:posOffset>433705</wp:posOffset>
+                </wp:positionH>
+                <wp:positionV relativeFrom="paragraph">
+                  <wp:posOffset>46355</wp:posOffset>
+                </wp:positionV>
+                <wp:extent cx="3571875" cy="733425"/>
+                <wp:effectExtent l="57150" t="38100" r="85725" b="104775"/>
+                <wp:wrapNone/>
+                <wp:docPr id="2" name="Textfeld 2"/>
+                <wp:cNvGraphicFramePr/>
+                <a:graphic xmlns:a="http://schemas.openxmlformats.org/drawingml/2006/main">
+                  <a:graphicData uri="http://schemas.microsoft.com/office/word/2010/wordprocessingShape">
+                    <wps:wsp>
+                      <wps:cNvSpPr txBox="1"/>
+                      <wps:spPr>
+                        <a:xfrm>
+                          <a:off x="0" y="0"/>
+                          <a:ext cx="3571875" cy="733425"/>
+                        </a:xfrm>
+                        <a:prstGeom prst="rect">
+                          <a:avLst/>
+                        </a:prstGeom>
+                        <a:ln/>
+                      </wps:spPr>
+                      <wps:style>
+                        <a:lnRef idx="1">
+                          <a:schemeClr val="accent1"/>
+                        </a:lnRef>
+                        <a:fillRef idx="2">
+                          <a:schemeClr val="accent1"/>
+                        </a:fillRef>
+                        <a:effectRef idx="1">
+                          <a:schemeClr val="accent1"/>
+                        </a:effectRef>
+                        <a:fontRef idx="minor">
+                          <a:schemeClr val="dk1"/>
+                        </a:fontRef>
+                      </wps:style>
+                      <wps:txbx>
+                        <w:txbxContent>
+                          <w:p>
+                            <w:pPr>
+                              <w:rPr>
+                                <w:rFonts w:ascii="Lucida Console" w:hAnsi="Lucida Console"/>
+                                <w:sz w:val="28"/>
+                                <w:szCs w:val="28"/>
+                              </w:rPr>
+                            </w:pPr>
+                            <w:r>
+                              <w:rPr>
+                                <w:rFonts w:ascii="Lucida Console" w:hAnsi="Lucida Console"/>
+                                <w:sz w:val="28"/>
+                                <w:szCs w:val="28"/>
+                              </w:rPr>
+                              <w:t>Template:</w:t>
+                            </w:r>
+                          </w:p>
+                          <w:p>
+                            <w:pPr>
+                              <w:rPr>
+                                <w:rFonts w:ascii="Lucida Console" w:hAnsi="Lucida Console"/>
+                                <w:sz w:val="28"/>
+                                <w:szCs w:val="28"/>
+                              </w:rPr>
+                            </w:pPr>
+                            <w:r>
+                              <w:rPr>
+                                <w:rFonts w:ascii="Lucida Console" w:hAnsi="Lucida Console"/>
+                                <w:sz w:val="28"/>
+                                <w:szCs w:val="28"/>
+                              </w:rPr>
+                              <w:t>#{Steuerzeichen}{Argumente}#</w:t>
+                            </w:r>
+                          </w:p>
+                        </w:txbxContent>
+                      </wps:txbx>
+                      <wps:bodyPr rot="0" spcFirstLastPara="0" vertOverflow="overflow" horzOverflow="overflow" vert="horz" wrap="square" lIns="91440" tIns="45720" rIns="91440" bIns="45720" numCol="1" spcCol="0" rtlCol="0" fromWordArt="0" anchor="t" anchorCtr="0" forceAA="0" compatLnSpc="1">
+                        <a:prstTxWarp prst="textNoShape">
+                          <a:avLst/>
+                        </a:prstTxWarp>
+                        <a:noAutofit/>
+                      </wps:bodyPr>
+                    </wps:wsp>
+                  </a:graphicData>
+                </a:graphic>
+                <wp14:sizeRelH relativeFrom="margin">
+                  <wp14:pctWidth>0</wp14:pctWidth>
+                </wp14:sizeRelH>
+                <wp14:sizeRelV relativeFrom="margin">
+                  <wp14:pctHeight>0</wp14:pctHeight>
+                </wp14:sizeRelV>
+              </wp:anchor>
+            </w:drawing>
+          </mc:Choice>
+          <mc:Fallback>
+            <w:pict>
+              <v:shape id="Textfeld 2" o:spid="_x0000_s1027" type="#_x0000_t202" style="position:absolute;left:0;text-align:left;margin-left:34.15pt;margin-top:3.65pt;width:281.25pt;height:57.75pt;z-index:251661312;visibility:visible;mso-wrap-style:square;mso-width-percent:0;mso-height-percent:0;mso-wrap-distance-left:9pt;mso-wrap-distance-top:0;mso-wrap-distance-right:9pt;mso-wrap-distance-bottom:0;mso-position-horizontal:absolute;mso-position-horizontal-relative:text;mso-position-vertical:absolute;mso-position-vertical-relative:text;mso-width-percent:0;mso-height-percent:0;mso-width-relative:margin;mso-height-relative:margin;v-text-anchor:top" o:gfxdata="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" fillcolor="#a7bfde [1620]" strokecolor="#4579b8 [3044]">
+                <v:fill color2="#e4ecf5 [500]" rotate="t" angle="180" colors="0 #a3c4ff;22938f #bfd5ff;1 #e5eeff" focus="100%" type="gradient"/>
+                <v:shadow on="t" color="black" opacity="24903f" origin=",.5" offset="0,.55556mm"/>
+                <v:textbox>
+                  <w:txbxContent>
+                    <w:p>
+                      <w:pPr>
+                        <w:rPr>
+                          <w:rFonts w:ascii="Lucida Console" w:hAnsi="Lucida Console"/>
+                          <w:sz w:val="28"/>
+                          <w:szCs w:val="28"/>
+                        </w:rPr>
+                      </w:pPr>
+                      <w:r>
+                        <w:rPr>
+                          <w:rFonts w:ascii="Lucida Console" w:hAnsi="Lucida Console"/>
+                          <w:sz w:val="28"/>
+                          <w:szCs w:val="28"/>
+                        </w:rPr>
+                        <w:t>Template:</w:t>
+                      </w:r>
+                    </w:p>
+                    <w:p>
+                      <w:pPr>
+                        <w:rPr>
+                          <w:rFonts w:ascii="Lucida Console" w:hAnsi="Lucida Console"/>
+                          <w:sz w:val="28"/>
+                          <w:szCs w:val="28"/>
+                        </w:rPr>
+                      </w:pPr>
+                      <w:r>
+                        <w:rPr>
+                          <w:rFonts w:ascii="Lucida Console" w:hAnsi="Lucida Console"/>
+                          <w:sz w:val="28"/>
+                          <w:szCs w:val="28"/>
+                        </w:rPr>
+                        <w:t>#{Steuerzeichen}{Argumente}#</w:t>
+                      </w:r>
+                    </w:p>
+                  </w:txbxContent>
+                </v:textbox>
+              </v:shape>
+            </w:pict>
+          </mc:Fallback>
+        </mc:AlternateContent>
+      </w:r>
+    </w:p>
+    <w:p>
+      <w:pPr>
+        <w:ind w:left="705"/>
+      </w:pPr>
+    </w:p>
+    <w:p>
+      <w:pPr>
+        <w:ind w:left="705"/>
+      </w:pPr>
+    </w:p>
+    <w:p>
+      <w:pPr>
+        <w:ind w:left="705"/>
+        <w:rPr>
+          <w:b/>
+        </w:rPr>
+      </w:pPr>
+      <w:r>
+        <w:rPr>
+          <w:noProof/>
+          <w:lang w:eastAsia="de-DE"/>
+        </w:rPr>
+        <mc:AlternateContent>
+          <mc:Choice Requires="wps">
+            <w:drawing>
+              <wp:anchor distT="0" distB="0" distL="114300" distR="114300" simplePos="0" relativeHeight="251699200" behindDoc="0" locked="0" layoutInCell="1" allowOverlap="1" wp14:anchorId="3F5A2F4D" wp14:editId="01D5819B">
+                <wp:simplePos x="0" y="0"/>
+                <wp:positionH relativeFrom="column">
+                  <wp:posOffset>433705</wp:posOffset>
+                </wp:positionH>
+                <wp:positionV relativeFrom="paragraph">
+                  <wp:posOffset>296545</wp:posOffset>
+                </wp:positionV>
+                <wp:extent cx="3571875" cy="733425"/>
+                <wp:effectExtent l="57150" t="38100" r="85725" b="104775"/>
+                <wp:wrapNone/>
+                <wp:docPr id="25" name="Textfeld 25"/>
+                <wp:cNvGraphicFramePr/>
+                <a:graphic xmlns:a="http://schemas.openxmlformats.org/drawingml/2006/main">
+                  <a:graphicData uri="http://schemas.microsoft.com/office/word/2010/wordprocessingShape">
+                    <wps:wsp>
+                      <wps:cNvSpPr txBox="1"/>
+                      <wps:spPr>
+                        <a:xfrm>
+                          <a:off x="0" y="0"/>
+                          <a:ext cx="3571875" cy="733425"/>
+                        </a:xfrm>
+                        <a:prstGeom prst="rect">
+                          <a:avLst/>
+                        </a:prstGeom>
+                        <a:ln/>
+                      </wps:spPr>
+                      <wps:style>
+                        <a:lnRef idx="1">
+                          <a:schemeClr val="accent1"/>
+                        </a:lnRef>
+                        <a:fillRef idx="2">
+                          <a:schemeClr val="accent1"/>
+                        </a:fillRef>
+                        <a:effectRef idx="1">
+                          <a:schemeClr val="accent1"/>
+                        </a:effectRef>
+                        <a:fontRef idx="minor">
+                          <a:schemeClr val="dk1"/>
+                        </a:fontRef>
+                      </wps:style>
+                      <wps:txbx>
+                        <w:txbxContent>
+                          <w:p>
+                            <w:pPr>
+                              <w:rPr>
+                                <w:rFonts w:ascii="Lucida Console" w:hAnsi="Lucida Console"/>
+                                <w:sz w:val="28"/>
+                                <w:szCs w:val="28"/>
+                              </w:rPr>
+                            </w:pPr>
+                            <w:r>
+                              <w:rPr>
+                                <w:rFonts w:ascii="Lucida Console" w:hAnsi="Lucida Console"/>
+                                <w:sz w:val="28"/>
+                                <w:szCs w:val="28"/>
+                              </w:rPr>
+                              <w:t>Template:</w:t>
+                            </w:r>
+                          </w:p>
+                          <w:p>
+                            <w:r>
+                              <w:rPr>
+                                <w:rFonts w:ascii="Lucida Console" w:hAnsi="Lucida Console"/>
+                                <w:sz w:val="28"/>
+                                <w:szCs w:val="28"/>
+                              </w:rPr>
+                              <w:t>#!test#</w:t>
+                            </w:r>
+                          </w:p>
+                          <w:p>
+                            <w:pPr>
+                              <w:rPr>
+                                <w:rFonts w:ascii="Lucida Console" w:hAnsi="Lucida Console"/>
+                                <w:sz w:val="28"/>
+                                <w:szCs w:val="28"/>
+                              </w:rPr>
+                            </w:pPr>
+                          </w:p>
+                        </w:txbxContent>
+                      </wps:txbx>
+                      <wps:bodyPr rot="0" spcFirstLastPara="0" vertOverflow="overflow" horzOverflow="overflow" vert="horz" wrap="square" lIns="91440" tIns="45720" rIns="91440" bIns="45720" numCol="1" spcCol="0" rtlCol="0" fromWordArt="0" anchor="t" anchorCtr="0" forceAA="0" compatLnSpc="1">
+                        <a:prstTxWarp prst="textNoShape">
+                          <a:avLst/>
+                        </a:prstTxWarp>
+                        <a:noAutofit/>
+                      </wps:bodyPr>
+                    </wps:wsp>
+                  </a:graphicData>
+                </a:graphic>
+                <wp14:sizeRelH relativeFrom="margin">
+                  <wp14:pctWidth>0</wp14:pctWidth>
+                </wp14:sizeRelH>
+                <wp14:sizeRelV relativeFrom="margin">
+                  <wp14:pctHeight>0</wp14:pctHeight>
+                </wp14:sizeRelV>
+              </wp:anchor>
+            </w:drawing>
+          </mc:Choice>
+          <mc:Fallback>
+            <w:pict>
+              <v:shape id="Textfeld 25" o:spid="_x0000_s1028" type="#_x0000_t202" style="position:absolute;left:0;text-align:left;margin-left:34.15pt;margin-top:23.35pt;width:281.25pt;height:57.75pt;z-index:251699200;visibility:visible;mso-wrap-style:square;mso-width-percent:0;mso-height-percent:0;mso-wrap-distance-left:9pt;mso-wrap-distance-top:0;mso-wrap-distance-right:9pt;mso-wrap-distance-bottom:0;mso-position-horizontal:absolute;mso-position-horizontal-relative:text;mso-position-vertical:absolute;mso-position-vertical-relative:text;mso-width-percent:0;mso-height-percent:0;mso-width-relative:margin;mso-height-relative:margin;v-text-anchor:top" o:gfxdata="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" fillcolor="#a7bfde [1620]" strokecolor="#4579b8 [3044]">
+                <v:fill color2="#e4ecf5 [500]" rotate="t" angle="180" colors="0 #a3c4ff;22938f #bfd5ff;1 #e5eeff" focus="100%" type="gradient"/>
+                <v:shadow on="t" color="black" opacity="24903f" origin=",.5" offset="0,.55556mm"/>
+                <v:textbox>
+                  <w:txbxContent>
+                    <w:p>
+                      <w:pPr>
+                        <w:rPr>
+                          <w:rFonts w:ascii="Lucida Console" w:hAnsi="Lucida Console"/>
+                          <w:sz w:val="28"/>
+                          <w:szCs w:val="28"/>
+                        </w:rPr>
+                      </w:pPr>
+                      <w:r>
+                        <w:rPr>
+                          <w:rFonts w:ascii="Lucida Console" w:hAnsi="Lucida Console"/>
+                          <w:sz w:val="28"/>
+                          <w:szCs w:val="28"/>
+                        </w:rPr>
+                        <w:t>Template:</w:t>
+                      </w:r>
+                    </w:p>
+                    <w:p>
+                      <w:r>
+                        <w:rPr>
+                          <w:rFonts w:ascii="Lucida Console" w:hAnsi="Lucida Console"/>
+                          <w:sz w:val="28"/>
+                          <w:szCs w:val="28"/>
+                        </w:rPr>
+                        <w:t>#!test#</w:t>
+                      </w:r>
+                    </w:p>
+                    <w:p>
+                      <w:pPr>
+                        <w:rPr>
+                          <w:rFonts w:ascii="Lucida Console" w:hAnsi="Lucida Console"/>
+                          <w:sz w:val="28"/>
+                          <w:szCs w:val="28"/>
+                        </w:rPr>
+                      </w:pPr>
+                    </w:p>
+                  </w:txbxContent>
+                </v:textbox>
+              </v:shape>
+            </w:pict>
+          </mc:Fallback>
+        </mc:AlternateContent>
+      </w:r>
+      <w:r>
+        <w:rPr>
+          <w:b/>
+        </w:rPr>
+        <w:t>Beispiel:</w:t>
+      </w:r>
+    </w:p>
+    <w:p>
+      <w:pPr>
+        <w:ind w:left="705"/>
+      </w:pPr>
     </w:p>
     <w:p/>
     <w:p/>
+    <w:p>
+      <w:pPr>
+        <w:ind w:left="705"/>
+      </w:pPr>
+      <w:r>
+        <w:t xml:space="preserve">Die Bedeutung des Tags </w:t>
+      </w:r>
+      <w:r>
+        <w:rPr>
+          <w:b/>
+        </w:rPr>
+        <w:t>#!test#</w:t>
+      </w:r>
+      <w:r>
+        <w:t xml:space="preserve">  wird im späterem Verlauf noch geklärt.</w:t>
+      </w:r>
+    </w:p>
+    <w:p>
+      <w:pPr>
+        <w:ind w:left="705"/>
+      </w:pPr>
+    </w:p>
+    <w:p>
+      <w:pPr>
+        <w:ind w:left="705"/>
+        <w:rPr>
+          <w:i/>
+        </w:rPr>
+      </w:pPr>
+      <w:r>
+        <w:rPr>
+          <w:i/>
+        </w:rPr>
+        <w:t>Anmerkung:</w:t>
+      </w:r>
+    </w:p>
+    <w:p>
+      <w:pPr>
+        <w:ind w:left="705"/>
+        <w:rPr>
+          <w:i/>
+        </w:rPr>
+      </w:pPr>
+      <w:r>
+        <w:rPr>
+          <w:i/>
+        </w:rPr>
+        <w:t>Die Steuerzeichen der einzelnen Funktionen stehen später in Eckigen Klammern hinter dem Namen.</w:t>
+      </w:r>
+    </w:p>
+    <w:p>
+      <w:pPr>
+        <w:ind w:left="705"/>
+      </w:pPr>
+    </w:p>
+    <w:p>
+      <w:pPr>
+        <w:rPr>
+          <w:rFonts w:asciiTheme="majorHAnsi" w:eastAsiaTheme="majorEastAsia" w:hAnsiTheme="majorHAnsi" w:cstheme="majorBidi"/>
+          <w:b/>
+          <w:bCs/>
+          <w:color w:val="365F91" w:themeColor="accent1" w:themeShade="BF"/>
+          <w:sz w:val="28"/>
+          <w:szCs w:val="28"/>
+        </w:rPr>
+      </w:pPr>
+      <w:r>
+        <w:br w:type="page"/>
+      </w:r>
+    </w:p>
+    <w:p>
+      <w:pPr>
+        <w:pStyle w:val="berschrift1"/>
+      </w:pPr>
+      <w:r>
+        <w:lastRenderedPageBreak/>
+        <w:t>Die Funktionen des einzelnen Tags:</w:t>
+      </w:r>
+    </w:p>
+    <w:p/>
+    <w:p>
+      <w:r>
+        <w:t>Die Tags haben viele Funktionen, Argumente und Eigenschaften, die ich in der folgenden Liste mal aufführen will.</w:t>
+      </w:r>
+    </w:p>
+    <w:p>
+      <w:pPr>
+        <w:pStyle w:val="berschrift2"/>
+      </w:pPr>
+      <w:r>
+        <w:t>Variablen Ausgabe [!]:</w:t>
+      </w:r>
+    </w:p>
+    <w:p>
+      <w:pPr>
+        <w:rPr>
+          <w:i/>
+        </w:rPr>
+      </w:pPr>
+      <w:r>
+        <w:tab/>
+      </w:r>
+      <w:r>
+        <w:rPr>
+          <w:i/>
+        </w:rPr>
+        <w:t>Argumente: 1 ( String )</w:t>
+      </w:r>
+    </w:p>
+    <w:p/>
+    <w:p>
+      <w:r>
+        <w:tab/>
+        <w:t>Die einfachste und doch am häufigsten genutzte Funktion des Template-Systems.</w:t>
+      </w:r>
+    </w:p>
+    <w:p>
+      <w:pPr>
+        <w:ind w:left="708"/>
+      </w:pPr>
+      <w:r>
+        <w:t>Mit dieser Funktion können Variablen, die über die PHP-Schnittstelle definiert wurden in das Template-System eingebunden werden.</w:t>
+      </w:r>
+    </w:p>
+    <w:p>
+      <w:pPr>
+        <w:ind w:left="708"/>
+        <w:rPr>
+          <w:b/>
+        </w:rPr>
+      </w:pPr>
+      <w:r>
+        <w:rPr>
+          <w:b/>
+        </w:rPr>
+        <w:t>Allgemein:</w:t>
+      </w:r>
+    </w:p>
+    <w:p>
+      <w:pPr>
+        <w:ind w:left="708"/>
+      </w:pPr>
+      <w:r>
+        <w:rPr>
+          <w:noProof/>
+          <w:lang w:eastAsia="de-DE"/>
+        </w:rPr>
+        <mc:AlternateContent>
+          <mc:Choice Requires="wps">
+            <w:drawing>
+              <wp:anchor distT="0" distB="0" distL="114300" distR="114300" simplePos="0" relativeHeight="251663360" behindDoc="0" locked="0" layoutInCell="1" allowOverlap="1" wp14:anchorId="17986B6E" wp14:editId="4D5E21EB">
+                <wp:simplePos x="0" y="0"/>
+                <wp:positionH relativeFrom="column">
+                  <wp:posOffset>433705</wp:posOffset>
+                </wp:positionH>
+                <wp:positionV relativeFrom="paragraph">
+                  <wp:posOffset>57785</wp:posOffset>
+                </wp:positionV>
+                <wp:extent cx="3571875" cy="1562100"/>
+                <wp:effectExtent l="57150" t="38100" r="85725" b="95250"/>
+                <wp:wrapNone/>
+                <wp:docPr id="3" name="Textfeld 3"/>
+                <wp:cNvGraphicFramePr/>
+                <a:graphic xmlns:a="http://schemas.openxmlformats.org/drawingml/2006/main">
+                  <a:graphicData uri="http://schemas.microsoft.com/office/word/2010/wordprocessingShape">
+                    <wps:wsp>
+                      <wps:cNvSpPr txBox="1"/>
+                      <wps:spPr>
+                        <a:xfrm>
+                          <a:off x="0" y="0"/>
+                          <a:ext cx="3571875" cy="1562100"/>
+                        </a:xfrm>
+                        <a:prstGeom prst="rect">
+                          <a:avLst/>
+                        </a:prstGeom>
+                        <a:ln/>
+                      </wps:spPr>
+                      <wps:style>
+                        <a:lnRef idx="1">
+                          <a:schemeClr val="accent1"/>
+                        </a:lnRef>
+                        <a:fillRef idx="2">
+                          <a:schemeClr val="accent1"/>
+                        </a:fillRef>
+                        <a:effectRef idx="1">
+                          <a:schemeClr val="accent1"/>
+                        </a:effectRef>
+                        <a:fontRef idx="minor">
+                          <a:schemeClr val="dk1"/>
+                        </a:fontRef>
+                      </wps:style>
+                      <wps:txbx>
+                        <w:txbxContent>
+                          <w:p>
+                            <w:pPr>
+                              <w:rPr>
+                                <w:rFonts w:ascii="Lucida Console" w:hAnsi="Lucida Console"/>
+                                <w:sz w:val="28"/>
+                                <w:szCs w:val="28"/>
+                                <w:lang w:val="en-US"/>
+                              </w:rPr>
+                            </w:pPr>
+                            <w:r>
+                              <w:rPr>
+                                <w:rFonts w:ascii="Lucida Console" w:hAnsi="Lucida Console"/>
+                                <w:sz w:val="28"/>
+                                <w:szCs w:val="28"/>
+                                <w:lang w:val="en-US"/>
+                              </w:rPr>
+                              <w:t>PHP:</w:t>
+                            </w:r>
+                          </w:p>
+                          <w:p>
+                            <w:pPr>
+                              <w:rPr>
+                                <w:rFonts w:ascii="Lucida Console" w:hAnsi="Lucida Console"/>
+                                <w:sz w:val="28"/>
+                                <w:szCs w:val="28"/>
+                                <w:lang w:val="en-US"/>
+                              </w:rPr>
+                            </w:pPr>
+                            <w:r>
+                              <w:rPr>
+                                <w:rFonts w:ascii="Lucida Console" w:hAnsi="Lucida Console"/>
+                                <w:sz w:val="28"/>
+                                <w:szCs w:val="28"/>
+                                <w:lang w:val="en-US"/>
+                              </w:rPr>
+                              <w:t>$site-&gt;set(“name“, “wert“);</w:t>
+                            </w:r>
+                          </w:p>
+                          <w:p>
+                            <w:pPr>
+                              <w:rPr>
+                                <w:rFonts w:ascii="Lucida Console" w:hAnsi="Lucida Console"/>
+                                <w:sz w:val="28"/>
+                                <w:szCs w:val="28"/>
+                                <w:lang w:val="en-US"/>
+                              </w:rPr>
+                            </w:pPr>
+                            <w:r>
+                              <w:rPr>
+                                <w:rFonts w:ascii="Lucida Console" w:hAnsi="Lucida Console"/>
+                                <w:sz w:val="28"/>
+                                <w:szCs w:val="28"/>
+                                <w:lang w:val="en-US"/>
+                              </w:rPr>
+                              <w:t xml:space="preserve">Template: </w:t>
+                            </w:r>
+                          </w:p>
+                          <w:p>
+                            <w:pPr>
+                              <w:rPr>
+                                <w:lang w:val="en-US"/>
+                              </w:rPr>
+                            </w:pPr>
+                            <w:r>
+                              <w:rPr>
+                                <w:rFonts w:ascii="Lucida Console" w:hAnsi="Lucida Console"/>
+                                <w:sz w:val="28"/>
+                                <w:szCs w:val="28"/>
+                                <w:lang w:val="en-US"/>
+                              </w:rPr>
+                              <w:t>#!name#</w:t>
+                            </w:r>
+                          </w:p>
+                        </w:txbxContent>
+                      </wps:txbx>
+                      <wps:bodyPr rot="0" spcFirstLastPara="0" vertOverflow="overflow" horzOverflow="overflow" vert="horz" wrap="square" lIns="91440" tIns="45720" rIns="91440" bIns="45720" numCol="1" spcCol="0" rtlCol="0" fromWordArt="0" anchor="t" anchorCtr="0" forceAA="0" compatLnSpc="1">
+                        <a:prstTxWarp prst="textNoShape">
+                          <a:avLst/>
+                        </a:prstTxWarp>
+                        <a:noAutofit/>
+                      </wps:bodyPr>
+                    </wps:wsp>
+                  </a:graphicData>
+                </a:graphic>
+                <wp14:sizeRelH relativeFrom="margin">
+                  <wp14:pctWidth>0</wp14:pctWidth>
+                </wp14:sizeRelH>
+                <wp14:sizeRelV relativeFrom="margin">
+                  <wp14:pctHeight>0</wp14:pctHeight>
+                </wp14:sizeRelV>
+              </wp:anchor>
+            </w:drawing>
+          </mc:Choice>
+          <mc:Fallback>
+            <w:pict>
+              <v:shape id="Textfeld 3" o:spid="_x0000_s1029" type="#_x0000_t202" style="position:absolute;left:0;text-align:left;margin-left:34.15pt;margin-top:4.55pt;width:281.25pt;height:123pt;z-index:251663360;visibility:visible;mso-wrap-style:square;mso-width-percent:0;mso-height-percent:0;mso-wrap-distance-left:9pt;mso-wrap-distance-top:0;mso-wrap-distance-right:9pt;mso-wrap-distance-bottom:0;mso-position-horizontal:absolute;mso-position-horizontal-relative:text;mso-position-vertical:absolute;mso-position-vertical-relative:text;mso-width-percent:0;mso-height-percent:0;mso-width-relative:margin;mso-height-relative:margin;v-text-anchor:top" o:gfxdata="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" fillcolor="#a7bfde [1620]" strokecolor="#4579b8 [3044]">
+                <v:fill color2="#e4ecf5 [500]" rotate="t" angle="180" colors="0 #a3c4ff;22938f #bfd5ff;1 #e5eeff" focus="100%" type="gradient"/>
+                <v:shadow on="t" color="black" opacity="24903f" origin=",.5" offset="0,.55556mm"/>
+                <v:textbox>
+                  <w:txbxContent>
+                    <w:p>
+                      <w:pPr>
+                        <w:rPr>
+                          <w:rFonts w:ascii="Lucida Console" w:hAnsi="Lucida Console"/>
+                          <w:sz w:val="28"/>
+                          <w:szCs w:val="28"/>
+                          <w:lang w:val="en-US"/>
+                        </w:rPr>
+                      </w:pPr>
+                      <w:r>
+                        <w:rPr>
+                          <w:rFonts w:ascii="Lucida Console" w:hAnsi="Lucida Console"/>
+                          <w:sz w:val="28"/>
+                          <w:szCs w:val="28"/>
+                          <w:lang w:val="en-US"/>
+                        </w:rPr>
+                        <w:t>PHP:</w:t>
+                      </w:r>
+                    </w:p>
+                    <w:p>
+                      <w:pPr>
+                        <w:rPr>
+                          <w:rFonts w:ascii="Lucida Console" w:hAnsi="Lucida Console"/>
+                          <w:sz w:val="28"/>
+                          <w:szCs w:val="28"/>
+                          <w:lang w:val="en-US"/>
+                        </w:rPr>
+                      </w:pPr>
+                      <w:r>
+                        <w:rPr>
+                          <w:rFonts w:ascii="Lucida Console" w:hAnsi="Lucida Console"/>
+                          <w:sz w:val="28"/>
+                          <w:szCs w:val="28"/>
+                          <w:lang w:val="en-US"/>
+                        </w:rPr>
+                        <w:t>$site-&gt;set(“name“, “wert“);</w:t>
+                      </w:r>
+                    </w:p>
+                    <w:p>
+                      <w:pPr>
+                        <w:rPr>
+                          <w:rFonts w:ascii="Lucida Console" w:hAnsi="Lucida Console"/>
+                          <w:sz w:val="28"/>
+                          <w:szCs w:val="28"/>
+                          <w:lang w:val="en-US"/>
+                        </w:rPr>
+                      </w:pPr>
+                      <w:r>
+                        <w:rPr>
+                          <w:rFonts w:ascii="Lucida Console" w:hAnsi="Lucida Console"/>
+                          <w:sz w:val="28"/>
+                          <w:szCs w:val="28"/>
+                          <w:lang w:val="en-US"/>
+                        </w:rPr>
+                        <w:t xml:space="preserve">Template: </w:t>
+                      </w:r>
+                    </w:p>
+                    <w:p>
+                      <w:pPr>
+                        <w:rPr>
+                          <w:lang w:val="en-US"/>
+                        </w:rPr>
+                      </w:pPr>
+                      <w:r>
+                        <w:rPr>
+                          <w:rFonts w:ascii="Lucida Console" w:hAnsi="Lucida Console"/>
+                          <w:sz w:val="28"/>
+                          <w:szCs w:val="28"/>
+                          <w:lang w:val="en-US"/>
+                        </w:rPr>
+                        <w:t>#!name#</w:t>
+                      </w:r>
+                    </w:p>
+                  </w:txbxContent>
+                </v:textbox>
+              </v:shape>
+            </w:pict>
+          </mc:Fallback>
+        </mc:AlternateContent>
+      </w:r>
+    </w:p>
+    <w:p>
+      <w:pPr>
+        <w:ind w:left="708"/>
+      </w:pPr>
+    </w:p>
+    <w:p>
+      <w:pPr>
+        <w:ind w:left="708"/>
+      </w:pPr>
+    </w:p>
+    <w:p>
+      <w:pPr>
+        <w:ind w:left="708"/>
+      </w:pPr>
+    </w:p>
+    <w:p>
+      <w:pPr>
+        <w:ind w:left="708"/>
+      </w:pPr>
+    </w:p>
+    <w:p>
+      <w:pPr>
+        <w:ind w:left="708"/>
+      </w:pPr>
+    </w:p>
+    <w:p>
+      <w:pPr>
+        <w:ind w:left="708"/>
+      </w:pPr>
+      <w:r>
+        <w:t xml:space="preserve">Die Node </w:t>
+      </w:r>
+      <w:r>
+        <w:rPr>
+          <w:b/>
+        </w:rPr>
+        <w:t>#!name#</w:t>
+      </w:r>
+      <w:r>
+        <w:rPr>
+          <w:b/>
+        </w:rPr>
+        <w:t xml:space="preserve"> </w:t>
+      </w:r>
+      <w:r>
+        <w:t>im oberem Beispiel, wird dann durch den vorher definierten Inhalt ersetzt</w:t>
+      </w:r>
+      <w:r>
+        <w:t>.</w:t>
+      </w:r>
+    </w:p>
+    <w:p>
+      <w:pPr>
+        <w:ind w:left="708"/>
+      </w:pPr>
+      <w:r>
+        <w:t>In diesem Fall durch das Wort „wert“.</w:t>
+      </w:r>
+    </w:p>
+    <w:p>
+      <w:pPr>
+        <w:ind w:left="708"/>
+      </w:pPr>
+    </w:p>
+    <w:p>
+      <w:pPr>
+        <w:ind w:left="708"/>
+      </w:pPr>
+    </w:p>
+    <w:p>
+      <w:pPr>
+        <w:ind w:left="705"/>
+      </w:pPr>
+    </w:p>
+    <w:p>
+      <w:pPr>
+        <w:ind w:left="705"/>
+      </w:pPr>
+    </w:p>
+    <w:p>
+      <w:r>
+        <w:br w:type="page"/>
+      </w:r>
+    </w:p>
+    <w:p>
+      <w:pPr>
+        <w:pStyle w:val="berschrift2"/>
+      </w:pPr>
+      <w:r>
+        <w:lastRenderedPageBreak/>
+        <w:t>Sprachbedingte Ausgabe [%]:</w:t>
+      </w:r>
+    </w:p>
+    <w:p>
+      <w:pPr>
+        <w:ind w:firstLine="708"/>
+        <w:rPr>
+          <w:i/>
+        </w:rPr>
+      </w:pPr>
+      <w:r>
+        <w:rPr>
+          <w:i/>
+        </w:rPr>
+        <w:t>Argumente: 1 ( String )</w:t>
+      </w:r>
+    </w:p>
+    <w:p/>
+    <w:p>
+      <w:r>
+        <w:rPr>
+          <w:i/>
+        </w:rPr>
+        <w:tab/>
+      </w:r>
+      <w:r>
+        <w:t>Das CMS „HPClass“ ist im Grunde für Mehrsprachigkeit ausgelegt.</w:t>
+      </w:r>
+    </w:p>
+    <w:p>
+      <w:r>
+        <w:tab/>
+        <w:t>Dieses Konzept merkt man auch in den Funktionen des Template-Systems.</w:t>
+      </w:r>
+    </w:p>
+    <w:p>
+      <w:r>
+        <w:tab/>
+      </w:r>
+    </w:p>
+    <w:p>
+      <w:pPr>
+        <w:ind w:left="708"/>
+      </w:pPr>
+      <w:r>
+        <w:t>Die Funktion für die „sprachbedingte Ausgabe“ ersetzt bestimmte Variablen durch ihre entsprechenden Werte in der Übersetzungsdatei.</w:t>
+      </w:r>
+    </w:p>
+    <w:p>
+      <w:pPr>
+        <w:ind w:left="708"/>
+      </w:pPr>
+      <w:r>
+        <w:t>Die Übersetzungen müssen vorher in Dateien, mit entsprechendem Format, definiert worden sein, damit diese verwendet werden können.</w:t>
+      </w:r>
+    </w:p>
+    <w:p>
+      <w:pPr>
+        <w:ind w:left="708"/>
+        <w:rPr>
+          <w:b/>
+        </w:rPr>
+      </w:pPr>
+      <w:r>
+        <w:rPr>
+          <w:b/>
+        </w:rPr>
+        <w:t>Allgemein:</w:t>
+      </w:r>
+    </w:p>
+    <w:p>
+      <w:pPr>
+        <w:ind w:left="708"/>
+      </w:pPr>
+      <w:r>
+        <w:rPr>
+          <w:noProof/>
+          <w:lang w:eastAsia="de-DE"/>
+        </w:rPr>
+        <mc:AlternateContent>
+          <mc:Choice Requires="wps">
+            <w:drawing>
+              <wp:anchor distT="0" distB="0" distL="114300" distR="114300" simplePos="0" relativeHeight="251665408" behindDoc="0" locked="0" layoutInCell="1" allowOverlap="1" wp14:anchorId="7E4239D0" wp14:editId="4DB0D48D">
+                <wp:simplePos x="0" y="0"/>
+                <wp:positionH relativeFrom="column">
+                  <wp:posOffset>433705</wp:posOffset>
+                </wp:positionH>
+                <wp:positionV relativeFrom="paragraph">
+                  <wp:posOffset>53340</wp:posOffset>
+                </wp:positionV>
+                <wp:extent cx="3571875" cy="752475"/>
+                <wp:effectExtent l="57150" t="38100" r="85725" b="104775"/>
+                <wp:wrapNone/>
+                <wp:docPr id="4" name="Textfeld 4"/>
+                <wp:cNvGraphicFramePr/>
+                <a:graphic xmlns:a="http://schemas.openxmlformats.org/drawingml/2006/main">
+                  <a:graphicData uri="http://schemas.microsoft.com/office/word/2010/wordprocessingShape">
+                    <wps:wsp>
+                      <wps:cNvSpPr txBox="1"/>
+                      <wps:spPr>
+                        <a:xfrm>
+                          <a:off x="0" y="0"/>
+                          <a:ext cx="3571875" cy="752475"/>
+                        </a:xfrm>
+                        <a:prstGeom prst="rect">
+                          <a:avLst/>
+                        </a:prstGeom>
+                        <a:ln/>
+                      </wps:spPr>
+                      <wps:style>
+                        <a:lnRef idx="1">
+                          <a:schemeClr val="accent1"/>
+                        </a:lnRef>
+                        <a:fillRef idx="2">
+                          <a:schemeClr val="accent1"/>
+                        </a:fillRef>
+                        <a:effectRef idx="1">
+                          <a:schemeClr val="accent1"/>
+                        </a:effectRef>
+                        <a:fontRef idx="minor">
+                          <a:schemeClr val="dk1"/>
+                        </a:fontRef>
+                      </wps:style>
+                      <wps:txbx>
+                        <w:txbxContent>
+                          <w:p>
+                            <w:pPr>
+                              <w:rPr>
+                                <w:rFonts w:ascii="Lucida Console" w:hAnsi="Lucida Console"/>
+                                <w:sz w:val="28"/>
+                                <w:szCs w:val="28"/>
+                                <w:lang w:val="en-US"/>
+                              </w:rPr>
+                            </w:pPr>
+                            <w:r>
+                              <w:rPr>
+                                <w:rFonts w:ascii="Lucida Console" w:hAnsi="Lucida Console"/>
+                                <w:sz w:val="28"/>
+                                <w:szCs w:val="28"/>
+                                <w:lang w:val="en-US"/>
+                              </w:rPr>
+                              <w:t xml:space="preserve">Template: </w:t>
+                            </w:r>
+                          </w:p>
+                          <w:p>
+                            <w:pPr>
+                              <w:rPr>
+                                <w:lang w:val="en-US"/>
+                              </w:rPr>
+                            </w:pPr>
+                            <w:r>
+                              <w:rPr>
+                                <w:rFonts w:ascii="Lucida Console" w:hAnsi="Lucida Console"/>
+                                <w:sz w:val="28"/>
+                                <w:szCs w:val="28"/>
+                                <w:lang w:val="en-US"/>
+                              </w:rPr>
+                              <w:t>#%name#</w:t>
+                            </w:r>
+                          </w:p>
+                        </w:txbxContent>
+                      </wps:txbx>
+                      <wps:bodyPr rot="0" spcFirstLastPara="0" vertOverflow="overflow" horzOverflow="overflow" vert="horz" wrap="square" lIns="91440" tIns="45720" rIns="91440" bIns="45720" numCol="1" spcCol="0" rtlCol="0" fromWordArt="0" anchor="t" anchorCtr="0" forceAA="0" compatLnSpc="1">
+                        <a:prstTxWarp prst="textNoShape">
+                          <a:avLst/>
+                        </a:prstTxWarp>
+                        <a:noAutofit/>
+                      </wps:bodyPr>
+                    </wps:wsp>
+                  </a:graphicData>
+                </a:graphic>
+                <wp14:sizeRelH relativeFrom="margin">
+                  <wp14:pctWidth>0</wp14:pctWidth>
+                </wp14:sizeRelH>
+                <wp14:sizeRelV relativeFrom="margin">
+                  <wp14:pctHeight>0</wp14:pctHeight>
+                </wp14:sizeRelV>
+              </wp:anchor>
+            </w:drawing>
+          </mc:Choice>
+          <mc:Fallback>
+            <w:pict>
+              <v:shape id="Textfeld 4" o:spid="_x0000_s1030" type="#_x0000_t202" style="position:absolute;left:0;text-align:left;margin-left:34.15pt;margin-top:4.2pt;width:281.25pt;height:59.25pt;z-index:251665408;visibility:visible;mso-wrap-style:square;mso-width-percent:0;mso-height-percent:0;mso-wrap-distance-left:9pt;mso-wrap-distance-top:0;mso-wrap-distance-right:9pt;mso-wrap-distance-bottom:0;mso-position-horizontal:absolute;mso-position-horizontal-relative:text;mso-position-vertical:absolute;mso-position-vertical-relative:text;mso-width-percent:0;mso-height-percent:0;mso-width-relative:margin;mso-height-relative:margin;v-text-anchor:top" o:gfxdata="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" fillcolor="#a7bfde [1620]" strokecolor="#4579b8 [3044]">
+                <v:fill color2="#e4ecf5 [500]" rotate="t" angle="180" colors="0 #a3c4ff;22938f #bfd5ff;1 #e5eeff" focus="100%" type="gradient"/>
+                <v:shadow on="t" color="black" opacity="24903f" origin=",.5" offset="0,.55556mm"/>
+                <v:textbox>
+                  <w:txbxContent>
+                    <w:p>
+                      <w:pPr>
+                        <w:rPr>
+                          <w:rFonts w:ascii="Lucida Console" w:hAnsi="Lucida Console"/>
+                          <w:sz w:val="28"/>
+                          <w:szCs w:val="28"/>
+                          <w:lang w:val="en-US"/>
+                        </w:rPr>
+                      </w:pPr>
+                      <w:r>
+                        <w:rPr>
+                          <w:rFonts w:ascii="Lucida Console" w:hAnsi="Lucida Console"/>
+                          <w:sz w:val="28"/>
+                          <w:szCs w:val="28"/>
+                          <w:lang w:val="en-US"/>
+                        </w:rPr>
+                        <w:t xml:space="preserve">Template: </w:t>
+                      </w:r>
+                    </w:p>
+                    <w:p>
+                      <w:pPr>
+                        <w:rPr>
+                          <w:lang w:val="en-US"/>
+                        </w:rPr>
+                      </w:pPr>
+                      <w:r>
+                        <w:rPr>
+                          <w:rFonts w:ascii="Lucida Console" w:hAnsi="Lucida Console"/>
+                          <w:sz w:val="28"/>
+                          <w:szCs w:val="28"/>
+                          <w:lang w:val="en-US"/>
+                        </w:rPr>
+                        <w:t>#%name#</w:t>
+                      </w:r>
+                    </w:p>
+                  </w:txbxContent>
+                </v:textbox>
+              </v:shape>
+            </w:pict>
+          </mc:Fallback>
+        </mc:AlternateContent>
+      </w:r>
+    </w:p>
+    <w:p>
+      <w:pPr>
+        <w:ind w:left="708"/>
+      </w:pPr>
+    </w:p>
+    <w:p>
+      <w:pPr>
+        <w:ind w:left="708"/>
+      </w:pPr>
+    </w:p>
+    <w:p>
+      <w:pPr>
+        <w:ind w:left="708"/>
+      </w:pPr>
+    </w:p>
+    <w:p>
+      <w:pPr>
+        <w:ind w:left="708"/>
+      </w:pPr>
+      <w:r>
+        <w:t xml:space="preserve">Im obigem Beispiel wird die Variable </w:t>
+      </w:r>
+      <w:r>
+        <w:rPr>
+          <w:b/>
+        </w:rPr>
+        <w:t>#%name#</w:t>
+      </w:r>
+      <w:r>
+        <w:rPr>
+          <w:b/>
+        </w:rPr>
+        <w:t xml:space="preserve"> </w:t>
+      </w:r>
+      <w:r>
+        <w:t>durch das Wort oder den Satz ersetzte, das in der entsprechenden Sprachdatei den Schlüssel „name“ trägt.</w:t>
+      </w:r>
+    </w:p>
+    <w:p>
+      <w:pPr>
+        <w:ind w:left="708"/>
+      </w:pPr>
+    </w:p>
+    <w:p>
+      <w:pPr>
+        <w:ind w:left="708"/>
+      </w:pPr>
+    </w:p>
+    <w:p>
+      <w:pPr>
+        <w:ind w:left="708"/>
+      </w:pPr>
+    </w:p>
+    <w:p>
+      <w:r>
+        <w:br w:type="page"/>
+      </w:r>
+    </w:p>
+    <w:p>
+      <w:pPr>
+        <w:pStyle w:val="berschrift2"/>
+      </w:pPr>
+      <w:r>
+        <w:lastRenderedPageBreak/>
+        <w:t>Kommentare [/]:</w:t>
+      </w:r>
+    </w:p>
+    <w:p>
+      <w:pPr>
+        <w:rPr>
+          <w:i/>
+        </w:rPr>
+      </w:pPr>
+      <w:r>
+        <w:tab/>
+      </w:r>
+      <w:r>
+        <w:rPr>
+          <w:i/>
+        </w:rPr>
+        <w:t>Argumente: N/A</w:t>
+      </w:r>
+    </w:p>
+    <w:p/>
+    <w:p>
+      <w:pPr>
+        <w:ind w:left="705"/>
+      </w:pPr>
+      <w:r>
+        <w:t>Wenn in einem Template Kommentare gesetzt werden sollen, die nicht an den Benutzer zurückgeliefert werden, wenn die Seite aufgerufen wird, dann kann dies mit dieser Funktion gelöst werden.</w:t>
+      </w:r>
+    </w:p>
+    <w:p>
+      <w:pPr>
+        <w:ind w:left="705"/>
+      </w:pPr>
+    </w:p>
+    <w:p>
+      <w:pPr>
+        <w:ind w:left="708"/>
+        <w:rPr>
+          <w:b/>
+        </w:rPr>
+      </w:pPr>
+      <w:r>
+        <w:rPr>
+          <w:b/>
+        </w:rPr>
+        <w:t>Allgemein:</w:t>
+      </w:r>
+    </w:p>
+    <w:p>
+      <w:pPr>
+        <w:ind w:left="708"/>
+      </w:pPr>
+      <w:r>
+        <w:rPr>
+          <w:noProof/>
+          <w:lang w:eastAsia="de-DE"/>
+        </w:rPr>
+        <mc:AlternateContent>
+          <mc:Choice Requires="wps">
+            <w:drawing>
+              <wp:anchor distT="0" distB="0" distL="114300" distR="114300" simplePos="0" relativeHeight="251667456" behindDoc="0" locked="0" layoutInCell="1" allowOverlap="1" wp14:anchorId="63CA5CB7" wp14:editId="6553C354">
+                <wp:simplePos x="0" y="0"/>
+                <wp:positionH relativeFrom="column">
+                  <wp:posOffset>433705</wp:posOffset>
+                </wp:positionH>
+                <wp:positionV relativeFrom="paragraph">
+                  <wp:posOffset>53340</wp:posOffset>
+                </wp:positionV>
+                <wp:extent cx="3571875" cy="752475"/>
+                <wp:effectExtent l="57150" t="38100" r="85725" b="104775"/>
+                <wp:wrapNone/>
+                <wp:docPr id="5" name="Textfeld 5"/>
+                <wp:cNvGraphicFramePr/>
+                <a:graphic xmlns:a="http://schemas.openxmlformats.org/drawingml/2006/main">
+                  <a:graphicData uri="http://schemas.microsoft.com/office/word/2010/wordprocessingShape">
+                    <wps:wsp>
+                      <wps:cNvSpPr txBox="1"/>
+                      <wps:spPr>
+                        <a:xfrm>
+                          <a:off x="0" y="0"/>
+                          <a:ext cx="3571875" cy="752475"/>
+                        </a:xfrm>
+                        <a:prstGeom prst="rect">
+                          <a:avLst/>
+                        </a:prstGeom>
+                        <a:ln/>
+                      </wps:spPr>
+                      <wps:style>
+                        <a:lnRef idx="1">
+                          <a:schemeClr val="accent1"/>
+                        </a:lnRef>
+                        <a:fillRef idx="2">
+                          <a:schemeClr val="accent1"/>
+                        </a:fillRef>
+                        <a:effectRef idx="1">
+                          <a:schemeClr val="accent1"/>
+                        </a:effectRef>
+                        <a:fontRef idx="minor">
+                          <a:schemeClr val="dk1"/>
+                        </a:fontRef>
+                      </wps:style>
+                      <wps:txbx>
+                        <w:txbxContent>
+                          <w:p>
+                            <w:pPr>
+                              <w:rPr>
+                                <w:rFonts w:ascii="Lucida Console" w:hAnsi="Lucida Console"/>
+                                <w:sz w:val="28"/>
+                                <w:szCs w:val="28"/>
+                                <w:lang w:val="en-US"/>
+                              </w:rPr>
+                            </w:pPr>
+                            <w:r>
+                              <w:rPr>
+                                <w:rFonts w:ascii="Lucida Console" w:hAnsi="Lucida Console"/>
+                                <w:sz w:val="28"/>
+                                <w:szCs w:val="28"/>
+                                <w:lang w:val="en-US"/>
+                              </w:rPr>
+                              <w:t xml:space="preserve">Template: </w:t>
+                            </w:r>
+                          </w:p>
+                          <w:p>
+                            <w:pPr>
+                              <w:rPr>
+                                <w:lang w:val="en-US"/>
+                              </w:rPr>
+                            </w:pPr>
+                            <w:r>
+                              <w:rPr>
+                                <w:rFonts w:ascii="Lucida Console" w:hAnsi="Lucida Console"/>
+                                <w:sz w:val="28"/>
+                                <w:szCs w:val="28"/>
+                                <w:lang w:val="en-US"/>
+                              </w:rPr>
+                              <w:t xml:space="preserve">#/  </w:t>
+                            </w:r>
+                            <w:r>
+                              <w:rPr>
+                                <w:rFonts w:ascii="Lucida Console" w:hAnsi="Lucida Console"/>
+                                <w:sz w:val="28"/>
+                                <w:szCs w:val="28"/>
+                              </w:rPr>
+                              <w:t xml:space="preserve">Hier folgen Definitionen  </w:t>
+                            </w:r>
+                            <w:r>
+                              <w:rPr>
+                                <w:rFonts w:ascii="Lucida Console" w:hAnsi="Lucida Console"/>
+                                <w:sz w:val="28"/>
+                                <w:szCs w:val="28"/>
+                                <w:lang w:val="en-US"/>
+                              </w:rPr>
+                              <w:t>#</w:t>
+                            </w:r>
+                          </w:p>
+                        </w:txbxContent>
+                      </wps:txbx>
+                      <wps:bodyPr rot="0" spcFirstLastPara="0" vertOverflow="overflow" horzOverflow="overflow" vert="horz" wrap="square" lIns="91440" tIns="45720" rIns="91440" bIns="45720" numCol="1" spcCol="0" rtlCol="0" fromWordArt="0" anchor="t" anchorCtr="0" forceAA="0" compatLnSpc="1">
+                        <a:prstTxWarp prst="textNoShape">
+                          <a:avLst/>
+                        </a:prstTxWarp>
+                        <a:noAutofit/>
+                      </wps:bodyPr>
+                    </wps:wsp>
+                  </a:graphicData>
+                </a:graphic>
+                <wp14:sizeRelH relativeFrom="margin">
+                  <wp14:pctWidth>0</wp14:pctWidth>
+                </wp14:sizeRelH>
+                <wp14:sizeRelV relativeFrom="margin">
+                  <wp14:pctHeight>0</wp14:pctHeight>
+                </wp14:sizeRelV>
+              </wp:anchor>
+            </w:drawing>
+          </mc:Choice>
+          <mc:Fallback>
+            <w:pict>
+              <v:shape id="Textfeld 5" o:spid="_x0000_s1031" type="#_x0000_t202" style="position:absolute;left:0;text-align:left;margin-left:34.15pt;margin-top:4.2pt;width:281.25pt;height:59.25pt;z-index:251667456;visibility:visible;mso-wrap-style:square;mso-width-percent:0;mso-height-percent:0;mso-wrap-distance-left:9pt;mso-wrap-distance-top:0;mso-wrap-distance-right:9pt;mso-wrap-distance-bottom:0;mso-position-horizontal:absolute;mso-position-horizontal-relative:text;mso-position-vertical:absolute;mso-position-vertical-relative:text;mso-width-percent:0;mso-height-percent:0;mso-width-relative:margin;mso-height-relative:margin;v-text-anchor:top" o:gfxdata="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" fillcolor="#a7bfde [1620]" strokecolor="#4579b8 [3044]">
+                <v:fill color2="#e4ecf5 [500]" rotate="t" angle="180" colors="0 #a3c4ff;22938f #bfd5ff;1 #e5eeff" focus="100%" type="gradient"/>
+                <v:shadow on="t" color="black" opacity="24903f" origin=",.5" offset="0,.55556mm"/>
+                <v:textbox>
+                  <w:txbxContent>
+                    <w:p>
+                      <w:pPr>
+                        <w:rPr>
+                          <w:rFonts w:ascii="Lucida Console" w:hAnsi="Lucida Console"/>
+                          <w:sz w:val="28"/>
+                          <w:szCs w:val="28"/>
+                          <w:lang w:val="en-US"/>
+                        </w:rPr>
+                      </w:pPr>
+                      <w:r>
+                        <w:rPr>
+                          <w:rFonts w:ascii="Lucida Console" w:hAnsi="Lucida Console"/>
+                          <w:sz w:val="28"/>
+                          <w:szCs w:val="28"/>
+                          <w:lang w:val="en-US"/>
+                        </w:rPr>
+                        <w:t xml:space="preserve">Template: </w:t>
+                      </w:r>
+                    </w:p>
+                    <w:p>
+                      <w:pPr>
+                        <w:rPr>
+                          <w:lang w:val="en-US"/>
+                        </w:rPr>
+                      </w:pPr>
+                      <w:r>
+                        <w:rPr>
+                          <w:rFonts w:ascii="Lucida Console" w:hAnsi="Lucida Console"/>
+                          <w:sz w:val="28"/>
+                          <w:szCs w:val="28"/>
+                          <w:lang w:val="en-US"/>
+                        </w:rPr>
+                        <w:t xml:space="preserve">#/  </w:t>
+                      </w:r>
+                      <w:r>
+                        <w:rPr>
+                          <w:rFonts w:ascii="Lucida Console" w:hAnsi="Lucida Console"/>
+                          <w:sz w:val="28"/>
+                          <w:szCs w:val="28"/>
+                        </w:rPr>
+                        <w:t xml:space="preserve">Hier folgen Definitionen  </w:t>
+                      </w:r>
+                      <w:r>
+                        <w:rPr>
+                          <w:rFonts w:ascii="Lucida Console" w:hAnsi="Lucida Console"/>
+                          <w:sz w:val="28"/>
+                          <w:szCs w:val="28"/>
+                          <w:lang w:val="en-US"/>
+                        </w:rPr>
+                        <w:t>#</w:t>
+                      </w:r>
+                    </w:p>
+                  </w:txbxContent>
+                </v:textbox>
+              </v:shape>
+            </w:pict>
+          </mc:Fallback>
+        </mc:AlternateContent>
+      </w:r>
+    </w:p>
+    <w:p>
+      <w:pPr>
+        <w:ind w:left="708"/>
+      </w:pPr>
+    </w:p>
+    <w:p>
+      <w:pPr>
+        <w:ind w:left="708"/>
+      </w:pPr>
+    </w:p>
+    <w:p>
+      <w:pPr>
+        <w:ind w:left="708"/>
+      </w:pPr>
+    </w:p>
+    <w:p>
+      <w:pPr>
+        <w:ind w:left="705"/>
+      </w:pPr>
+      <w:r>
+        <w:t>Der Text, der zwischen den beiden Rauten (#) steht, wird komplett entfernt und somit nicht an den Benutzer zurückgeliefert.</w:t>
+      </w:r>
+    </w:p>
+    <w:p>
+      <w:pPr>
+        <w:ind w:left="705"/>
+      </w:pPr>
+    </w:p>
+    <w:p>
+      <w:pPr>
+        <w:ind w:left="705"/>
+      </w:pPr>
+    </w:p>
+    <w:p>
+      <w:pPr>
+        <w:ind w:left="705"/>
+      </w:pPr>
+    </w:p>
+    <w:p>
+      <w:r>
+        <w:br w:type="page"/>
+      </w:r>
+    </w:p>
+    <w:p>
+      <w:pPr>
+        <w:pStyle w:val="berschrift2"/>
+      </w:pPr>
+      <w:bookmarkStart w:id="1" w:name="_Variablen_[V:]:"/>
+      <w:bookmarkEnd w:id="1"/>
+      <w:r>
+        <w:lastRenderedPageBreak/>
+        <w:t>Variablen [V:]:</w:t>
+      </w:r>
+    </w:p>
+    <w:p>
+      <w:pPr>
+        <w:rPr>
+          <w:i/>
+        </w:rPr>
+      </w:pPr>
+      <w:r>
+        <w:tab/>
+      </w:r>
+      <w:r>
+        <w:rPr>
+          <w:i/>
+        </w:rPr>
+        <w:t xml:space="preserve">Argumente: 2 ( String, </w:t>
+      </w:r>
+      <w:hyperlink w:anchor="_Erweiterte_Eingabe:" w:history="1">
+        <w:r>
+          <w:rPr>
+            <w:rStyle w:val="Hyperlink"/>
+            <w:i/>
+          </w:rPr>
+          <w:t>ExtendedInput</w:t>
+        </w:r>
+      </w:hyperlink>
+      <w:r>
+        <w:rPr>
+          <w:i/>
+        </w:rPr>
+        <w:t xml:space="preserve"> )</w:t>
+      </w:r>
+    </w:p>
+    <w:p>
+      <w:pPr>
+        <w:rPr>
+          <w:i/>
+        </w:rPr>
+      </w:pPr>
+    </w:p>
+    <w:p>
+      <w:pPr>
+        <w:ind w:left="705"/>
+      </w:pPr>
+      <w:r>
+        <w:t>Im Template-System ist es möglich Variablen zu bestimmen, die später innerhalb desselben Templates oder im aufrufenden PHP-Script verwendet werden können.</w:t>
+      </w:r>
+    </w:p>
+    <w:p>
+      <w:pPr>
+        <w:ind w:left="705"/>
+      </w:pPr>
+    </w:p>
+    <w:p>
+      <w:pPr>
+        <w:ind w:left="705"/>
+      </w:pPr>
+      <w:r>
+        <w:t>Dieses Tag besitzt im Gegensatz zu den Tags oberhalb zwei Argumente.</w:t>
+      </w:r>
+    </w:p>
+    <w:p>
+      <w:pPr>
+        <w:ind w:left="705"/>
+      </w:pPr>
+      <w:r>
+        <w:t>Das erste Argument ist ein normaler String, der angibt, welchen Namen die Variable später tragen soll.</w:t>
+      </w:r>
+    </w:p>
+    <w:p>
+      <w:pPr>
+        <w:ind w:left="705"/>
+      </w:pPr>
+      <w:r>
+        <w:t>Das zweite Argument definiert den Inhalt.</w:t>
+      </w:r>
+    </w:p>
+    <w:p>
+      <w:pPr>
+        <w:ind w:left="705"/>
+      </w:pPr>
+      <w:r>
+        <w:t xml:space="preserve">Das spezielle an diesem Argument ist, dass dieses geparst wird. </w:t>
+      </w:r>
+    </w:p>
+    <w:p>
+      <w:pPr>
+        <w:ind w:left="705"/>
+      </w:pPr>
+      <w:r>
+        <w:t xml:space="preserve">Die Syntax für den Inhalt kann </w:t>
+      </w:r>
+      <w:hyperlink w:anchor="_Erweiterte_Eingabe:" w:history="1">
+        <w:r>
+          <w:rPr>
+            <w:rStyle w:val="Hyperlink"/>
+          </w:rPr>
+          <w:t>hier</w:t>
+        </w:r>
+      </w:hyperlink>
+      <w:r>
+        <w:t xml:space="preserve"> eingesehen werden.</w:t>
+      </w:r>
+    </w:p>
+    <w:p>
+      <w:pPr>
+        <w:ind w:left="705"/>
+      </w:pPr>
+    </w:p>
+    <w:p>
+      <w:pPr>
+        <w:ind w:left="708"/>
+        <w:rPr>
+          <w:b/>
+        </w:rPr>
+      </w:pPr>
+      <w:r>
+        <w:rPr>
+          <w:b/>
+        </w:rPr>
+        <w:t>Allgemein:</w:t>
+      </w:r>
+    </w:p>
+    <w:p>
+      <w:pPr>
+        <w:ind w:left="708"/>
+      </w:pPr>
+      <w:r>
+        <w:rPr>
+          <w:noProof/>
+          <w:lang w:eastAsia="de-DE"/>
+        </w:rPr>
+        <mc:AlternateContent>
+          <mc:Choice Requires="wps">
+            <w:drawing>
+              <wp:anchor distT="0" distB="0" distL="114300" distR="114300" simplePos="0" relativeHeight="251669504" behindDoc="0" locked="0" layoutInCell="1" allowOverlap="1" wp14:anchorId="62BA7869" wp14:editId="26AA3075">
+                <wp:simplePos x="0" y="0"/>
+                <wp:positionH relativeFrom="column">
+                  <wp:posOffset>433705</wp:posOffset>
+                </wp:positionH>
+                <wp:positionV relativeFrom="paragraph">
+                  <wp:posOffset>53340</wp:posOffset>
+                </wp:positionV>
+                <wp:extent cx="3571875" cy="752475"/>
+                <wp:effectExtent l="57150" t="38100" r="85725" b="104775"/>
+                <wp:wrapNone/>
+                <wp:docPr id="6" name="Textfeld 6"/>
+                <wp:cNvGraphicFramePr/>
+                <a:graphic xmlns:a="http://schemas.openxmlformats.org/drawingml/2006/main">
+                  <a:graphicData uri="http://schemas.microsoft.com/office/word/2010/wordprocessingShape">
+                    <wps:wsp>
+                      <wps:cNvSpPr txBox="1"/>
+                      <wps:spPr>
+                        <a:xfrm>
+                          <a:off x="0" y="0"/>
+                          <a:ext cx="3571875" cy="752475"/>
+                        </a:xfrm>
+                        <a:prstGeom prst="rect">
+                          <a:avLst/>
+                        </a:prstGeom>
+                        <a:ln/>
+                      </wps:spPr>
+                      <wps:style>
+                        <a:lnRef idx="1">
+                          <a:schemeClr val="accent1"/>
+                        </a:lnRef>
+                        <a:fillRef idx="2">
+                          <a:schemeClr val="accent1"/>
+                        </a:fillRef>
+                        <a:effectRef idx="1">
+                          <a:schemeClr val="accent1"/>
+                        </a:effectRef>
+                        <a:fontRef idx="minor">
+                          <a:schemeClr val="dk1"/>
+                        </a:fontRef>
+                      </wps:style>
+                      <wps:txbx>
+                        <w:txbxContent>
+                          <w:p>
+                            <w:pPr>
+                              <w:rPr>
+                                <w:rFonts w:ascii="Lucida Console" w:hAnsi="Lucida Console"/>
+                                <w:sz w:val="28"/>
+                                <w:szCs w:val="28"/>
+                              </w:rPr>
+                            </w:pPr>
+                            <w:r>
+                              <w:rPr>
+                                <w:rFonts w:ascii="Lucida Console" w:hAnsi="Lucida Console"/>
+                                <w:sz w:val="28"/>
+                                <w:szCs w:val="28"/>
+                              </w:rPr>
+                              <w:t xml:space="preserve">Template: </w:t>
+                            </w:r>
+                          </w:p>
+                          <w:p>
+                            <w:r>
+                              <w:rPr>
+                                <w:rFonts w:ascii="Lucida Console" w:hAnsi="Lucida Console"/>
+                                <w:sz w:val="28"/>
+                                <w:szCs w:val="28"/>
+                              </w:rPr>
+                              <w:t xml:space="preserve">#V:{Name} : </w:t>
+                            </w:r>
+                            <w:r>
+                              <w:rPr>
+                                <w:rFonts w:ascii="Lucida Console" w:hAnsi="Lucida Console"/>
+                                <w:sz w:val="28"/>
+                                <w:szCs w:val="28"/>
+                              </w:rPr>
+                              <w:t>{Inhalt}</w:t>
+                            </w:r>
+                            <w:r>
+                              <w:rPr>
+                                <w:rFonts w:ascii="Lucida Console" w:hAnsi="Lucida Console"/>
+                                <w:sz w:val="28"/>
+                                <w:szCs w:val="28"/>
+                              </w:rPr>
+                              <w:t>#</w:t>
+                            </w:r>
+                          </w:p>
+                        </w:txbxContent>
+                      </wps:txbx>
+                      <wps:bodyPr rot="0" spcFirstLastPara="0" vertOverflow="overflow" horzOverflow="overflow" vert="horz" wrap="square" lIns="91440" tIns="45720" rIns="91440" bIns="45720" numCol="1" spcCol="0" rtlCol="0" fromWordArt="0" anchor="t" anchorCtr="0" forceAA="0" compatLnSpc="1">
+                        <a:prstTxWarp prst="textNoShape">
+                          <a:avLst/>
+                        </a:prstTxWarp>
+                        <a:noAutofit/>
+                      </wps:bodyPr>
+                    </wps:wsp>
+                  </a:graphicData>
+                </a:graphic>
+                <wp14:sizeRelH relativeFrom="margin">
+                  <wp14:pctWidth>0</wp14:pctWidth>
+                </wp14:sizeRelH>
+                <wp14:sizeRelV relativeFrom="margin">
+                  <wp14:pctHeight>0</wp14:pctHeight>
+                </wp14:sizeRelV>
+              </wp:anchor>
+            </w:drawing>
+          </mc:Choice>
+          <mc:Fallback>
+            <w:pict>
+              <v:shape id="Textfeld 6" o:spid="_x0000_s1032" type="#_x0000_t202" style="position:absolute;left:0;text-align:left;margin-left:34.15pt;margin-top:4.2pt;width:281.25pt;height:59.25pt;z-index:251669504;visibility:visible;mso-wrap-style:square;mso-width-percent:0;mso-height-percent:0;mso-wrap-distance-left:9pt;mso-wrap-distance-top:0;mso-wrap-distance-right:9pt;mso-wrap-distance-bottom:0;mso-position-horizontal:absolute;mso-position-horizontal-relative:text;mso-position-vertical:absolute;mso-position-vertical-relative:text;mso-width-percent:0;mso-height-percent:0;mso-width-relative:margin;mso-height-relative:margin;v-text-anchor:top" o:gfxdata="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" fillcolor="#a7bfde [1620]" strokecolor="#4579b8 [3044]">
+                <v:fill color2="#e4ecf5 [500]" rotate="t" angle="180" colors="0 #a3c4ff;22938f #bfd5ff;1 #e5eeff" focus="100%" type="gradient"/>
+                <v:shadow on="t" color="black" opacity="24903f" origin=",.5" offset="0,.55556mm"/>
+                <v:textbox>
+                  <w:txbxContent>
+                    <w:p>
+                      <w:pPr>
+                        <w:rPr>
+                          <w:rFonts w:ascii="Lucida Console" w:hAnsi="Lucida Console"/>
+                          <w:sz w:val="28"/>
+                          <w:szCs w:val="28"/>
+                        </w:rPr>
+                      </w:pPr>
+                      <w:r>
+                        <w:rPr>
+                          <w:rFonts w:ascii="Lucida Console" w:hAnsi="Lucida Console"/>
+                          <w:sz w:val="28"/>
+                          <w:szCs w:val="28"/>
+                        </w:rPr>
+                        <w:t xml:space="preserve">Template: </w:t>
+                      </w:r>
+                    </w:p>
+                    <w:p>
+                      <w:r>
+                        <w:rPr>
+                          <w:rFonts w:ascii="Lucida Console" w:hAnsi="Lucida Console"/>
+                          <w:sz w:val="28"/>
+                          <w:szCs w:val="28"/>
+                        </w:rPr>
+                        <w:t xml:space="preserve">#V:{Name} : </w:t>
+                      </w:r>
+                      <w:r>
+                        <w:rPr>
+                          <w:rFonts w:ascii="Lucida Console" w:hAnsi="Lucida Console"/>
+                          <w:sz w:val="28"/>
+                          <w:szCs w:val="28"/>
+                        </w:rPr>
+                        <w:t>{Inhalt}</w:t>
+                      </w:r>
+                      <w:r>
+                        <w:rPr>
+                          <w:rFonts w:ascii="Lucida Console" w:hAnsi="Lucida Console"/>
+                          <w:sz w:val="28"/>
+                          <w:szCs w:val="28"/>
+                        </w:rPr>
+                        <w:t>#</w:t>
+                      </w:r>
+                    </w:p>
+                  </w:txbxContent>
+                </v:textbox>
+              </v:shape>
+            </w:pict>
+          </mc:Fallback>
+        </mc:AlternateContent>
+      </w:r>
+    </w:p>
+    <w:p>
+      <w:pPr>
+        <w:ind w:left="708"/>
+      </w:pPr>
+    </w:p>
+    <w:p>
+      <w:pPr>
+        <w:ind w:left="708"/>
+      </w:pPr>
+    </w:p>
+    <w:p>
+      <w:pPr>
+        <w:ind w:left="708"/>
+      </w:pPr>
+    </w:p>
+    <w:p>
+      <w:pPr>
+        <w:ind w:left="705"/>
+      </w:pPr>
+      <w:r>
+        <w:t>Zu beachten ist, dass Name und Inhalt der Variablen durch “ : “ (Leerzeichen, Doppelpunkt, Leerzeichen) voneinander getrennt werden.</w:t>
+      </w:r>
+    </w:p>
+    <w:p>
+      <w:pPr>
+        <w:ind w:left="705"/>
+      </w:pPr>
+    </w:p>
+    <w:p>
+      <w:pPr>
+        <w:ind w:left="708"/>
+        <w:rPr>
+          <w:b/>
+        </w:rPr>
+      </w:pPr>
+      <w:r>
+        <w:rPr>
+          <w:b/>
+        </w:rPr>
+        <w:t>Beispiel</w:t>
+      </w:r>
+      <w:r>
+        <w:rPr>
+          <w:b/>
+        </w:rPr>
+        <w:t>:</w:t>
+      </w:r>
+    </w:p>
+    <w:p>
+      <w:pPr>
+        <w:ind w:left="708"/>
+      </w:pPr>
+      <w:r>
+        <w:rPr>
+          <w:noProof/>
+          <w:lang w:eastAsia="de-DE"/>
+        </w:rPr>
+        <mc:AlternateContent>
+          <mc:Choice Requires="wps">
+            <w:drawing>
+              <wp:anchor distT="0" distB="0" distL="114300" distR="114300" simplePos="0" relativeHeight="251671552" behindDoc="0" locked="0" layoutInCell="1" allowOverlap="1" wp14:anchorId="6A11C9F3" wp14:editId="477D5A20">
+                <wp:simplePos x="0" y="0"/>
+                <wp:positionH relativeFrom="column">
+                  <wp:posOffset>433705</wp:posOffset>
+                </wp:positionH>
+                <wp:positionV relativeFrom="paragraph">
+                  <wp:posOffset>53340</wp:posOffset>
+                </wp:positionV>
+                <wp:extent cx="3571875" cy="752475"/>
+                <wp:effectExtent l="57150" t="38100" r="85725" b="104775"/>
+                <wp:wrapNone/>
+                <wp:docPr id="7" name="Textfeld 7"/>
+                <wp:cNvGraphicFramePr/>
+                <a:graphic xmlns:a="http://schemas.openxmlformats.org/drawingml/2006/main">
+                  <a:graphicData uri="http://schemas.microsoft.com/office/word/2010/wordprocessingShape">
+                    <wps:wsp>
+                      <wps:cNvSpPr txBox="1"/>
+                      <wps:spPr>
+                        <a:xfrm>
+                          <a:off x="0" y="0"/>
+                          <a:ext cx="3571875" cy="752475"/>
+                        </a:xfrm>
+                        <a:prstGeom prst="rect">
+                          <a:avLst/>
+                        </a:prstGeom>
+                        <a:ln/>
+                      </wps:spPr>
+                      <wps:style>
+                        <a:lnRef idx="1">
+                          <a:schemeClr val="accent1"/>
+                        </a:lnRef>
+                        <a:fillRef idx="2">
+                          <a:schemeClr val="accent1"/>
+                        </a:fillRef>
+                        <a:effectRef idx="1">
+                          <a:schemeClr val="accent1"/>
+                        </a:effectRef>
+                        <a:fontRef idx="minor">
+                          <a:schemeClr val="dk1"/>
+                        </a:fontRef>
+                      </wps:style>
+                      <wps:txbx>
+                        <w:txbxContent>
+                          <w:p>
+                            <w:pPr>
+                              <w:rPr>
+                                <w:rFonts w:ascii="Lucida Console" w:hAnsi="Lucida Console"/>
+                                <w:sz w:val="28"/>
+                                <w:szCs w:val="28"/>
+                              </w:rPr>
+                            </w:pPr>
+                            <w:r>
+                              <w:rPr>
+                                <w:rFonts w:ascii="Lucida Console" w:hAnsi="Lucida Console"/>
+                                <w:sz w:val="28"/>
+                                <w:szCs w:val="28"/>
+                              </w:rPr>
+                              <w:t>Template</w:t>
+                            </w:r>
+                            <w:r>
+                              <w:rPr>
+                                <w:rFonts w:ascii="Lucida Console" w:hAnsi="Lucida Console"/>
+                                <w:sz w:val="28"/>
+                                <w:szCs w:val="28"/>
+                              </w:rPr>
+                              <w:t xml:space="preserve">: </w:t>
+                            </w:r>
+                          </w:p>
+                          <w:p>
+                            <w:r>
+                              <w:rPr>
+                                <w:rFonts w:ascii="Lucida Console" w:hAnsi="Lucida Console"/>
+                                <w:sz w:val="28"/>
+                                <w:szCs w:val="28"/>
+                              </w:rPr>
+                              <w:t>#V</w:t>
+                            </w:r>
+                            <w:r>
+                              <w:rPr>
+                                <w:rFonts w:ascii="Lucida Console" w:hAnsi="Lucida Console"/>
+                                <w:sz w:val="28"/>
+                                <w:szCs w:val="28"/>
+                              </w:rPr>
+                              <w:t>:foo</w:t>
+                            </w:r>
+                            <w:r>
+                              <w:rPr>
+                                <w:rFonts w:ascii="Lucida Console" w:hAnsi="Lucida Console"/>
+                                <w:sz w:val="28"/>
+                                <w:szCs w:val="28"/>
+                              </w:rPr>
+                              <w:t xml:space="preserve"> : </w:t>
+                            </w:r>
+                            <w:r>
+                              <w:rPr>
+                                <w:rFonts w:ascii="Lucida Console" w:hAnsi="Lucida Console"/>
+                                <w:sz w:val="28"/>
+                                <w:szCs w:val="28"/>
+                              </w:rPr>
+                              <w:t>“bar“</w:t>
+                            </w:r>
+                            <w:r>
+                              <w:rPr>
+                                <w:rFonts w:ascii="Lucida Console" w:hAnsi="Lucida Console"/>
+                                <w:sz w:val="28"/>
+                                <w:szCs w:val="28"/>
+                              </w:rPr>
+                              <w:t>#</w:t>
+                            </w:r>
+                          </w:p>
+                        </w:txbxContent>
+                      </wps:txbx>
+                      <wps:bodyPr rot="0" spcFirstLastPara="0" vertOverflow="overflow" horzOverflow="overflow" vert="horz" wrap="square" lIns="91440" tIns="45720" rIns="91440" bIns="45720" numCol="1" spcCol="0" rtlCol="0" fromWordArt="0" anchor="t" anchorCtr="0" forceAA="0" compatLnSpc="1">
+                        <a:prstTxWarp prst="textNoShape">
+                          <a:avLst/>
+                        </a:prstTxWarp>
+                        <a:noAutofit/>
+                      </wps:bodyPr>
+                    </wps:wsp>
+                  </a:graphicData>
+                </a:graphic>
+                <wp14:sizeRelH relativeFrom="margin">
+                  <wp14:pctWidth>0</wp14:pctWidth>
+                </wp14:sizeRelH>
+                <wp14:sizeRelV relativeFrom="margin">
+                  <wp14:pctHeight>0</wp14:pctHeight>
+                </wp14:sizeRelV>
+              </wp:anchor>
+            </w:drawing>
+          </mc:Choice>
+          <mc:Fallback>
+            <w:pict>
+              <v:shape id="Textfeld 7" o:spid="_x0000_s1033" type="#_x0000_t202" style="position:absolute;left:0;text-align:left;margin-left:34.15pt;margin-top:4.2pt;width:281.25pt;height:59.25pt;z-index:251671552;visibility:visible;mso-wrap-style:square;mso-width-percent:0;mso-height-percent:0;mso-wrap-distance-left:9pt;mso-wrap-distance-top:0;mso-wrap-distance-right:9pt;mso-wrap-distance-bottom:0;mso-position-horizontal:absolute;mso-position-horizontal-relative:text;mso-position-vertical:absolute;mso-position-vertical-relative:text;mso-width-percent:0;mso-height-percent:0;mso-width-relative:margin;mso-height-relative:margin;v-text-anchor:top" o:gfxdata="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" fillcolor="#a7bfde [1620]" strokecolor="#4579b8 [3044]">
+                <v:fill color2="#e4ecf5 [500]" rotate="t" angle="180" colors="0 #a3c4ff;22938f #bfd5ff;1 #e5eeff" focus="100%" type="gradient"/>
+                <v:shadow on="t" color="black" opacity="24903f" origin=",.5" offset="0,.55556mm"/>
+                <v:textbox>
+                  <w:txbxContent>
+                    <w:p>
+                      <w:pPr>
+                        <w:rPr>
+                          <w:rFonts w:ascii="Lucida Console" w:hAnsi="Lucida Console"/>
+                          <w:sz w:val="28"/>
+                          <w:szCs w:val="28"/>
+                        </w:rPr>
+                      </w:pPr>
+                      <w:r>
+                        <w:rPr>
+                          <w:rFonts w:ascii="Lucida Console" w:hAnsi="Lucida Console"/>
+                          <w:sz w:val="28"/>
+                          <w:szCs w:val="28"/>
+                        </w:rPr>
+                        <w:t>Template</w:t>
+                      </w:r>
+                      <w:r>
+                        <w:rPr>
+                          <w:rFonts w:ascii="Lucida Console" w:hAnsi="Lucida Console"/>
+                          <w:sz w:val="28"/>
+                          <w:szCs w:val="28"/>
+                        </w:rPr>
+                        <w:t xml:space="preserve">: </w:t>
+                      </w:r>
+                    </w:p>
+                    <w:p>
+                      <w:r>
+                        <w:rPr>
+                          <w:rFonts w:ascii="Lucida Console" w:hAnsi="Lucida Console"/>
+                          <w:sz w:val="28"/>
+                          <w:szCs w:val="28"/>
+                        </w:rPr>
+                        <w:t>#V</w:t>
+                      </w:r>
+                      <w:r>
+                        <w:rPr>
+                          <w:rFonts w:ascii="Lucida Console" w:hAnsi="Lucida Console"/>
+                          <w:sz w:val="28"/>
+                          <w:szCs w:val="28"/>
+                        </w:rPr>
+                        <w:t>:foo</w:t>
+                      </w:r>
+                      <w:r>
+                        <w:rPr>
+                          <w:rFonts w:ascii="Lucida Console" w:hAnsi="Lucida Console"/>
+                          <w:sz w:val="28"/>
+                          <w:szCs w:val="28"/>
+                        </w:rPr>
+                        <w:t xml:space="preserve"> : </w:t>
+                      </w:r>
+                      <w:r>
+                        <w:rPr>
+                          <w:rFonts w:ascii="Lucida Console" w:hAnsi="Lucida Console"/>
+                          <w:sz w:val="28"/>
+                          <w:szCs w:val="28"/>
+                        </w:rPr>
+                        <w:t>“bar“</w:t>
+                      </w:r>
+                      <w:r>
+                        <w:rPr>
+                          <w:rFonts w:ascii="Lucida Console" w:hAnsi="Lucida Console"/>
+                          <w:sz w:val="28"/>
+                          <w:szCs w:val="28"/>
+                        </w:rPr>
+                        <w:t>#</w:t>
+                      </w:r>
+                    </w:p>
+                  </w:txbxContent>
+                </v:textbox>
+              </v:shape>
+            </w:pict>
+          </mc:Fallback>
+        </mc:AlternateContent>
+      </w:r>
+    </w:p>
+    <w:p>
+      <w:pPr>
+        <w:ind w:left="708"/>
+      </w:pPr>
+    </w:p>
+    <w:p>
+      <w:pPr>
+        <w:ind w:left="708"/>
+      </w:pPr>
+    </w:p>
+    <w:p>
+      <w:pPr>
+        <w:ind w:left="705"/>
+      </w:pPr>
+      <w:r>
+        <w:t>Im obigen</w:t>
+      </w:r>
+      <w:r>
+        <w:t xml:space="preserve"> Beispiel wird die Variable mit dem Schlüssel „foo“ auf den Wert „bar“ gesetzt.</w:t>
+      </w:r>
+    </w:p>
+    <w:p>
+      <w:pPr>
+        <w:rPr>
+          <w:i/>
+        </w:rPr>
+      </w:pPr>
+    </w:p>
+    <w:p>
+      <w:pPr>
+        <w:rPr>
+          <w:i/>
+        </w:rPr>
+      </w:pPr>
+      <w:r>
+        <w:rPr>
+          <w:i/>
+        </w:rPr>
+        <w:br w:type="page"/>
+      </w:r>
+    </w:p>
+    <w:p>
+      <w:pPr>
+        <w:pStyle w:val="berschrift2"/>
+      </w:pPr>
+      <w:r>
+        <w:lastRenderedPageBreak/>
+        <w:t>Vergleichs-Operation [=]:</w:t>
+      </w:r>
+    </w:p>
+    <w:p>
+      <w:pPr>
+        <w:rPr>
+          <w:i/>
+          <w:lang w:val="en-US"/>
+        </w:rPr>
+      </w:pPr>
+      <w:r>
+        <w:tab/>
+      </w:r>
+      <w:r>
+        <w:rPr>
+          <w:i/>
+        </w:rPr>
+        <w:t>Argumente</w:t>
+      </w:r>
+      <w:r>
+        <w:rPr>
+          <w:i/>
+          <w:lang w:val="en-US"/>
+        </w:rPr>
+        <w:t>: 4 (</w:t>
+      </w:r>
+      <w:hyperlink w:anchor="_Erweiterte_Eingabe:" w:history="1">
+        <w:r>
+          <w:rPr>
+            <w:rStyle w:val="Hyperlink"/>
+            <w:i/>
+            <w:lang w:val="en-US"/>
+          </w:rPr>
+          <w:t>ExtendedInput</w:t>
+        </w:r>
+      </w:hyperlink>
+      <w:r>
+        <w:rPr>
+          <w:i/>
+          <w:lang w:val="en-US"/>
+        </w:rPr>
+        <w:t xml:space="preserve">, </w:t>
+      </w:r>
+      <w:hyperlink w:anchor="_Erweiterte_Eingabe:" w:history="1">
+        <w:r>
+          <w:rPr>
+            <w:rStyle w:val="Hyperlink"/>
+            <w:i/>
+            <w:lang w:val="en-US"/>
+          </w:rPr>
+          <w:t>ExtendedInput</w:t>
+        </w:r>
+      </w:hyperlink>
+      <w:r>
+        <w:rPr>
+          <w:i/>
+          <w:lang w:val="en-US"/>
+        </w:rPr>
+        <w:t xml:space="preserve">, </w:t>
+      </w:r>
+      <w:hyperlink w:anchor="_Erweiterte_Eingabe:" w:history="1">
+        <w:r>
+          <w:rPr>
+            <w:rStyle w:val="Hyperlink"/>
+            <w:i/>
+            <w:lang w:val="en-US"/>
+          </w:rPr>
+          <w:t>ExtendedInput</w:t>
+        </w:r>
+      </w:hyperlink>
+      <w:r>
+        <w:rPr>
+          <w:i/>
+          <w:lang w:val="en-US"/>
+        </w:rPr>
+        <w:t>, [</w:t>
+      </w:r>
+      <w:hyperlink w:anchor="_Erweiterte_Eingabe:" w:history="1">
+        <w:r>
+          <w:rPr>
+            <w:rStyle w:val="Hyperlink"/>
+            <w:i/>
+            <w:lang w:val="en-US"/>
+          </w:rPr>
+          <w:t>ExtendedInput</w:t>
+        </w:r>
+      </w:hyperlink>
+      <w:r>
+        <w:rPr>
+          <w:i/>
+          <w:lang w:val="en-US"/>
+        </w:rPr>
+        <w:t>])</w:t>
+      </w:r>
+    </w:p>
+    <w:p>
+      <w:pPr>
+        <w:rPr>
+          <w:i/>
+          <w:lang w:val="en-US"/>
+        </w:rPr>
+      </w:pPr>
+    </w:p>
+    <w:p>
+      <w:r>
+        <w:rPr>
+          <w:i/>
+          <w:lang w:val="en-US"/>
+        </w:rPr>
+        <w:tab/>
+      </w:r>
+      <w:r>
+        <w:t>Mit dieser Funktion ist es möglich zwei Werte mit einander zu vergleichen</w:t>
+      </w:r>
+      <w:r>
+        <w:t>.</w:t>
+      </w:r>
+    </w:p>
+    <w:p>
+      <w:pPr>
+        <w:ind w:left="708"/>
+      </w:pPr>
+      <w:r>
+        <w:t xml:space="preserve">Wenn diese beiden Werte übereinstimmen, dann wird der an dritter Stelle definierte </w:t>
+      </w:r>
+      <w:r>
+        <w:t>Wert.</w:t>
+      </w:r>
+    </w:p>
+    <w:p>
+      <w:pPr>
+        <w:ind w:left="708"/>
+      </w:pPr>
+      <w:r>
+        <w:t>An vierter Stelle wird der Wert angegeben</w:t>
+      </w:r>
+      <w:r>
+        <w:t>, der ausgegeben wird, wenn die beiden Werte nicht übereinstimmen.</w:t>
+      </w:r>
+    </w:p>
+    <w:p>
+      <w:pPr>
+        <w:ind w:left="708"/>
+      </w:pPr>
+    </w:p>
+    <w:p>
+      <w:pPr>
+        <w:ind w:left="708"/>
+        <w:rPr>
+          <w:b/>
+        </w:rPr>
+      </w:pPr>
+      <w:r>
+        <w:rPr>
+          <w:b/>
+        </w:rPr>
+        <w:t>Allgemein:</w:t>
+      </w:r>
+      <w:r>
+        <w:rPr>
+          <w:noProof/>
+          <w:lang w:eastAsia="de-DE"/>
+        </w:rPr>
+        <mc:AlternateContent>
+          <mc:Choice Requires="wps">
+            <w:drawing>
+              <wp:anchor distT="0" distB="0" distL="114300" distR="114300" simplePos="0" relativeHeight="251675648" behindDoc="0" locked="0" layoutInCell="1" allowOverlap="1" wp14:anchorId="2EF75837" wp14:editId="6200009B">
+                <wp:simplePos x="0" y="0"/>
+                <wp:positionH relativeFrom="column">
+                  <wp:posOffset>433704</wp:posOffset>
+                </wp:positionH>
+                <wp:positionV relativeFrom="paragraph">
+                  <wp:posOffset>311150</wp:posOffset>
+                </wp:positionV>
+                <wp:extent cx="5953125" cy="752475"/>
+                <wp:effectExtent l="57150" t="38100" r="85725" b="104775"/>
+                <wp:wrapNone/>
+                <wp:docPr id="9" name="Textfeld 9"/>
+                <wp:cNvGraphicFramePr/>
+                <a:graphic xmlns:a="http://schemas.openxmlformats.org/drawingml/2006/main">
+                  <a:graphicData uri="http://schemas.microsoft.com/office/word/2010/wordprocessingShape">
+                    <wps:wsp>
+                      <wps:cNvSpPr txBox="1"/>
+                      <wps:spPr>
+                        <a:xfrm>
+                          <a:off x="0" y="0"/>
+                          <a:ext cx="5953125" cy="752475"/>
+                        </a:xfrm>
+                        <a:prstGeom prst="rect">
+                          <a:avLst/>
+                        </a:prstGeom>
+                        <a:ln/>
+                      </wps:spPr>
+                      <wps:style>
+                        <a:lnRef idx="1">
+                          <a:schemeClr val="accent1"/>
+                        </a:lnRef>
+                        <a:fillRef idx="2">
+                          <a:schemeClr val="accent1"/>
+                        </a:fillRef>
+                        <a:effectRef idx="1">
+                          <a:schemeClr val="accent1"/>
+                        </a:effectRef>
+                        <a:fontRef idx="minor">
+                          <a:schemeClr val="dk1"/>
+                        </a:fontRef>
+                      </wps:style>
+                      <wps:txbx>
+                        <w:txbxContent>
+                          <w:p>
+                            <w:pPr>
+                              <w:rPr>
+                                <w:rFonts w:ascii="Lucida Console" w:hAnsi="Lucida Console"/>
+                                <w:sz w:val="28"/>
+                                <w:szCs w:val="28"/>
+                              </w:rPr>
+                            </w:pPr>
+                            <w:r>
+                              <w:rPr>
+                                <w:rFonts w:ascii="Lucida Console" w:hAnsi="Lucida Console"/>
+                                <w:sz w:val="28"/>
+                                <w:szCs w:val="28"/>
+                              </w:rPr>
+                              <w:t xml:space="preserve">Template: </w:t>
+                            </w:r>
+                          </w:p>
+                          <w:p>
+                            <w:r>
+                              <w:rPr>
+                                <w:rFonts w:ascii="Lucida Console" w:hAnsi="Lucida Console"/>
+                                <w:sz w:val="28"/>
+                                <w:szCs w:val="28"/>
+                              </w:rPr>
+                              <w:t>#</w:t>
+                            </w:r>
+                            <w:r>
+                              <w:rPr>
+                                <w:rFonts w:ascii="Lucida Console" w:hAnsi="Lucida Console"/>
+                                <w:sz w:val="28"/>
+                                <w:szCs w:val="28"/>
+                              </w:rPr>
+                              <w:t>={VergleichA} == {VergleichB} : {Ja} : {Nein}</w:t>
+                            </w:r>
+                            <w:r>
+                              <w:rPr>
+                                <w:rFonts w:ascii="Lucida Console" w:hAnsi="Lucida Console"/>
+                                <w:sz w:val="28"/>
+                                <w:szCs w:val="28"/>
+                              </w:rPr>
+                              <w:t>#</w:t>
+                            </w:r>
+                          </w:p>
+                        </w:txbxContent>
+                      </wps:txbx>
+                      <wps:bodyPr rot="0" spcFirstLastPara="0" vertOverflow="overflow" horzOverflow="overflow" vert="horz" wrap="square" lIns="91440" tIns="45720" rIns="91440" bIns="45720" numCol="1" spcCol="0" rtlCol="0" fromWordArt="0" anchor="t" anchorCtr="0" forceAA="0" compatLnSpc="1">
+                        <a:prstTxWarp prst="textNoShape">
+                          <a:avLst/>
+                        </a:prstTxWarp>
+                        <a:noAutofit/>
+                      </wps:bodyPr>
+                    </wps:wsp>
+                  </a:graphicData>
+                </a:graphic>
+                <wp14:sizeRelH relativeFrom="margin">
+                  <wp14:pctWidth>0</wp14:pctWidth>
+                </wp14:sizeRelH>
+                <wp14:sizeRelV relativeFrom="margin">
+                  <wp14:pctHeight>0</wp14:pctHeight>
+                </wp14:sizeRelV>
+              </wp:anchor>
+            </w:drawing>
+          </mc:Choice>
+          <mc:Fallback>
+            <w:pict>
+              <v:shape id="Textfeld 9" o:spid="_x0000_s1034" type="#_x0000_t202" style="position:absolute;left:0;text-align:left;margin-left:34.15pt;margin-top:24.5pt;width:468.75pt;height:59.25pt;z-index:251675648;visibility:visible;mso-wrap-style:square;mso-width-percent:0;mso-height-percent:0;mso-wrap-distance-left:9pt;mso-wrap-distance-top:0;mso-wrap-distance-right:9pt;mso-wrap-distance-bottom:0;mso-position-horizontal:absolute;mso-position-horizontal-relative:text;mso-position-vertical:absolute;mso-position-vertical-relative:text;mso-width-percent:0;mso-height-percent:0;mso-width-relative:margin;mso-height-relative:margin;v-text-anchor:top" o:gfxdata="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" fillcolor="#a7bfde [1620]" strokecolor="#4579b8 [3044]">
+                <v:fill color2="#e4ecf5 [500]" rotate="t" angle="180" colors="0 #a3c4ff;22938f #bfd5ff;1 #e5eeff" focus="100%" type="gradient"/>
+                <v:shadow on="t" color="black" opacity="24903f" origin=",.5" offset="0,.55556mm"/>
+                <v:textbox>
+                  <w:txbxContent>
+                    <w:p>
+                      <w:pPr>
+                        <w:rPr>
+                          <w:rFonts w:ascii="Lucida Console" w:hAnsi="Lucida Console"/>
+                          <w:sz w:val="28"/>
+                          <w:szCs w:val="28"/>
+                        </w:rPr>
+                      </w:pPr>
+                      <w:r>
+                        <w:rPr>
+                          <w:rFonts w:ascii="Lucida Console" w:hAnsi="Lucida Console"/>
+                          <w:sz w:val="28"/>
+                          <w:szCs w:val="28"/>
+                        </w:rPr>
+                        <w:t xml:space="preserve">Template: </w:t>
+                      </w:r>
+                    </w:p>
+                    <w:p>
+                      <w:r>
+                        <w:rPr>
+                          <w:rFonts w:ascii="Lucida Console" w:hAnsi="Lucida Console"/>
+                          <w:sz w:val="28"/>
+                          <w:szCs w:val="28"/>
+                        </w:rPr>
+                        <w:t>#</w:t>
+                      </w:r>
+                      <w:r>
+                        <w:rPr>
+                          <w:rFonts w:ascii="Lucida Console" w:hAnsi="Lucida Console"/>
+                          <w:sz w:val="28"/>
+                          <w:szCs w:val="28"/>
+                        </w:rPr>
+                        <w:t>={VergleichA} == {VergleichB} : {Ja} : {Nein}</w:t>
+                      </w:r>
+                      <w:r>
+                        <w:rPr>
+                          <w:rFonts w:ascii="Lucida Console" w:hAnsi="Lucida Console"/>
+                          <w:sz w:val="28"/>
+                          <w:szCs w:val="28"/>
+                        </w:rPr>
+                        <w:t>#</w:t>
+                      </w:r>
+                    </w:p>
+                  </w:txbxContent>
+                </v:textbox>
+              </v:shape>
+            </w:pict>
+          </mc:Fallback>
+        </mc:AlternateContent>
+      </w:r>
+    </w:p>
+    <w:p>
+      <w:pPr>
+        <w:ind w:left="708"/>
+      </w:pPr>
+    </w:p>
+    <w:p>
+      <w:pPr>
+        <w:ind w:left="708"/>
+      </w:pPr>
+    </w:p>
+    <w:p>
+      <w:pPr>
+        <w:ind w:left="708"/>
+      </w:pPr>
+    </w:p>
+    <w:p>
+      <w:pPr>
+        <w:ind w:left="708"/>
+      </w:pPr>
+    </w:p>
+    <w:p>
+      <w:pPr>
+        <w:ind w:left="708"/>
+        <w:rPr>
+          <w:b/>
+        </w:rPr>
+      </w:pPr>
+      <w:r>
+        <w:rPr>
+          <w:b/>
+        </w:rPr>
+        <w:t>Beispiel</w:t>
+      </w:r>
+      <w:r>
+        <w:rPr>
+          <w:b/>
+        </w:rPr>
+        <w:t>:</w:t>
+      </w:r>
+    </w:p>
+    <w:p>
+      <w:pPr>
+        <w:ind w:left="708"/>
+      </w:pPr>
+      <w:r>
+        <w:rPr>
+          <w:noProof/>
+          <w:lang w:eastAsia="de-DE"/>
+        </w:rPr>
+        <mc:AlternateContent>
+          <mc:Choice Requires="wps">
+            <w:drawing>
+              <wp:anchor distT="0" distB="0" distL="114300" distR="114300" simplePos="0" relativeHeight="251677696" behindDoc="0" locked="0" layoutInCell="1" allowOverlap="1" wp14:anchorId="35243737" wp14:editId="49670AF4">
+                <wp:simplePos x="0" y="0"/>
+                <wp:positionH relativeFrom="column">
+                  <wp:posOffset>433705</wp:posOffset>
+                </wp:positionH>
+                <wp:positionV relativeFrom="paragraph">
+                  <wp:posOffset>48895</wp:posOffset>
+                </wp:positionV>
+                <wp:extent cx="5953125" cy="752475"/>
+                <wp:effectExtent l="57150" t="38100" r="85725" b="104775"/>
+                <wp:wrapNone/>
+                <wp:docPr id="10" name="Textfeld 10"/>
+                <wp:cNvGraphicFramePr/>
+                <a:graphic xmlns:a="http://schemas.openxmlformats.org/drawingml/2006/main">
+                  <a:graphicData uri="http://schemas.microsoft.com/office/word/2010/wordprocessingShape">
+                    <wps:wsp>
+                      <wps:cNvSpPr txBox="1"/>
+                      <wps:spPr>
+                        <a:xfrm>
+                          <a:off x="0" y="0"/>
+                          <a:ext cx="5953125" cy="752475"/>
+                        </a:xfrm>
+                        <a:prstGeom prst="rect">
+                          <a:avLst/>
+                        </a:prstGeom>
+                        <a:ln/>
+                      </wps:spPr>
+                      <wps:style>
+                        <a:lnRef idx="1">
+                          <a:schemeClr val="accent1"/>
+                        </a:lnRef>
+                        <a:fillRef idx="2">
+                          <a:schemeClr val="accent1"/>
+                        </a:fillRef>
+                        <a:effectRef idx="1">
+                          <a:schemeClr val="accent1"/>
+                        </a:effectRef>
+                        <a:fontRef idx="minor">
+                          <a:schemeClr val="dk1"/>
+                        </a:fontRef>
+                      </wps:style>
+                      <wps:txbx>
+                        <w:txbxContent>
+                          <w:p>
+                            <w:pPr>
+                              <w:rPr>
+                                <w:rFonts w:ascii="Lucida Console" w:hAnsi="Lucida Console"/>
+                                <w:sz w:val="28"/>
+                                <w:szCs w:val="28"/>
+                              </w:rPr>
+                            </w:pPr>
+                            <w:r>
+                              <w:rPr>
+                                <w:rFonts w:ascii="Lucida Console" w:hAnsi="Lucida Console"/>
+                                <w:sz w:val="28"/>
+                                <w:szCs w:val="28"/>
+                              </w:rPr>
+                              <w:t>Template</w:t>
+                            </w:r>
+                            <w:r>
+                              <w:rPr>
+                                <w:rFonts w:ascii="Lucida Console" w:hAnsi="Lucida Console"/>
+                                <w:sz w:val="28"/>
+                                <w:szCs w:val="28"/>
+                              </w:rPr>
+                              <w:t xml:space="preserve">: </w:t>
+                            </w:r>
+                          </w:p>
+                          <w:p>
+                            <w:r>
+                              <w:rPr>
+                                <w:rFonts w:ascii="Lucida Console" w:hAnsi="Lucida Console"/>
+                                <w:sz w:val="28"/>
+                                <w:szCs w:val="28"/>
+                              </w:rPr>
+                              <w:t>#</w:t>
+                            </w:r>
+                            <w:r>
+                              <w:rPr>
+                                <w:rFonts w:ascii="Lucida Console" w:hAnsi="Lucida Console"/>
+                                <w:sz w:val="28"/>
+                                <w:szCs w:val="28"/>
+                              </w:rPr>
+                              <w:t>=seite == “4“ :</w:t>
+                            </w:r>
+                            <w:r>
+                              <w:rPr>
+                                <w:rFonts w:ascii="Lucida Console" w:hAnsi="Lucida Console"/>
+                                <w:sz w:val="28"/>
+                                <w:szCs w:val="28"/>
+                              </w:rPr>
+                              <w:t xml:space="preserve"> </w:t>
+                            </w:r>
+                            <w:r>
+                              <w:rPr>
+                                <w:rFonts w:ascii="Lucida Console" w:hAnsi="Lucida Console"/>
+                                <w:sz w:val="28"/>
+                                <w:szCs w:val="28"/>
+                              </w:rPr>
+                              <w:t>“selected=selected“ : ““</w:t>
+                            </w:r>
+                            <w:r>
+                              <w:rPr>
+                                <w:rFonts w:ascii="Lucida Console" w:hAnsi="Lucida Console"/>
+                                <w:sz w:val="28"/>
+                                <w:szCs w:val="28"/>
+                              </w:rPr>
+                              <w:t>#</w:t>
+                            </w:r>
+                          </w:p>
+                        </w:txbxContent>
+                      </wps:txbx>
+                      <wps:bodyPr rot="0" spcFirstLastPara="0" vertOverflow="overflow" horzOverflow="overflow" vert="horz" wrap="square" lIns="91440" tIns="45720" rIns="91440" bIns="45720" numCol="1" spcCol="0" rtlCol="0" fromWordArt="0" anchor="t" anchorCtr="0" forceAA="0" compatLnSpc="1">
+                        <a:prstTxWarp prst="textNoShape">
+                          <a:avLst/>
+                        </a:prstTxWarp>
+                        <a:noAutofit/>
+                      </wps:bodyPr>
+                    </wps:wsp>
+                  </a:graphicData>
+                </a:graphic>
+                <wp14:sizeRelH relativeFrom="margin">
+                  <wp14:pctWidth>0</wp14:pctWidth>
+                </wp14:sizeRelH>
+                <wp14:sizeRelV relativeFrom="margin">
+                  <wp14:pctHeight>0</wp14:pctHeight>
+                </wp14:sizeRelV>
+              </wp:anchor>
+            </w:drawing>
+          </mc:Choice>
+          <mc:Fallback>
+            <w:pict>
+              <v:shape id="Textfeld 10" o:spid="_x0000_s1035" type="#_x0000_t202" style="position:absolute;left:0;text-align:left;margin-left:34.15pt;margin-top:3.85pt;width:468.75pt;height:59.25pt;z-index:251677696;visibility:visible;mso-wrap-style:square;mso-width-percent:0;mso-height-percent:0;mso-wrap-distance-left:9pt;mso-wrap-distance-top:0;mso-wrap-distance-right:9pt;mso-wrap-distance-bottom:0;mso-position-horizontal:absolute;mso-position-horizontal-relative:text;mso-position-vertical:absolute;mso-position-vertical-relative:text;mso-width-percent:0;mso-height-percent:0;mso-width-relative:margin;mso-height-relative:margin;v-text-anchor:top" o:gfxdata="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" fillcolor="#a7bfde [1620]" strokecolor="#4579b8 [3044]">
+                <v:fill color2="#e4ecf5 [500]" rotate="t" angle="180" colors="0 #a3c4ff;22938f #bfd5ff;1 #e5eeff" focus="100%" type="gradient"/>
+                <v:shadow on="t" color="black" opacity="24903f" origin=",.5" offset="0,.55556mm"/>
+                <v:textbox>
+                  <w:txbxContent>
+                    <w:p>
+                      <w:pPr>
+                        <w:rPr>
+                          <w:rFonts w:ascii="Lucida Console" w:hAnsi="Lucida Console"/>
+                          <w:sz w:val="28"/>
+                          <w:szCs w:val="28"/>
+                        </w:rPr>
+                      </w:pPr>
+                      <w:r>
+                        <w:rPr>
+                          <w:rFonts w:ascii="Lucida Console" w:hAnsi="Lucida Console"/>
+                          <w:sz w:val="28"/>
+                          <w:szCs w:val="28"/>
+                        </w:rPr>
+                        <w:t>Template</w:t>
+                      </w:r>
+                      <w:r>
+                        <w:rPr>
+                          <w:rFonts w:ascii="Lucida Console" w:hAnsi="Lucida Console"/>
+                          <w:sz w:val="28"/>
+                          <w:szCs w:val="28"/>
+                        </w:rPr>
+                        <w:t xml:space="preserve">: </w:t>
+                      </w:r>
+                    </w:p>
+                    <w:p>
+                      <w:r>
+                        <w:rPr>
+                          <w:rFonts w:ascii="Lucida Console" w:hAnsi="Lucida Console"/>
+                          <w:sz w:val="28"/>
+                          <w:szCs w:val="28"/>
+                        </w:rPr>
+                        <w:t>#</w:t>
+                      </w:r>
+                      <w:r>
+                        <w:rPr>
+                          <w:rFonts w:ascii="Lucida Console" w:hAnsi="Lucida Console"/>
+                          <w:sz w:val="28"/>
+                          <w:szCs w:val="28"/>
+                        </w:rPr>
+                        <w:t>=seite == “4“ :</w:t>
+                      </w:r>
+                      <w:r>
+                        <w:rPr>
+                          <w:rFonts w:ascii="Lucida Console" w:hAnsi="Lucida Console"/>
+                          <w:sz w:val="28"/>
+                          <w:szCs w:val="28"/>
+                        </w:rPr>
+                        <w:t xml:space="preserve"> </w:t>
+                      </w:r>
+                      <w:r>
+                        <w:rPr>
+                          <w:rFonts w:ascii="Lucida Console" w:hAnsi="Lucida Console"/>
+                          <w:sz w:val="28"/>
+                          <w:szCs w:val="28"/>
+                        </w:rPr>
+                        <w:t>“selected=selected“ : ““</w:t>
+                      </w:r>
+                      <w:r>
+                        <w:rPr>
+                          <w:rFonts w:ascii="Lucida Console" w:hAnsi="Lucida Console"/>
+                          <w:sz w:val="28"/>
+                          <w:szCs w:val="28"/>
+                        </w:rPr>
+                        <w:t>#</w:t>
+                      </w:r>
+                    </w:p>
+                  </w:txbxContent>
+                </v:textbox>
+              </v:shape>
+            </w:pict>
+          </mc:Fallback>
+        </mc:AlternateContent>
+      </w:r>
+    </w:p>
+    <w:p>
+      <w:pPr>
+        <w:ind w:left="708"/>
+      </w:pPr>
+    </w:p>
+    <w:p>
+      <w:pPr>
+        <w:ind w:left="708"/>
+      </w:pPr>
+    </w:p>
+    <w:p>
+      <w:pPr>
+        <w:ind w:left="708"/>
+      </w:pPr>
+    </w:p>
+    <w:p>
+      <w:pPr>
+        <w:ind w:left="708"/>
+      </w:pPr>
+      <w:r>
+        <w:t>Im Beispiel oben wird überprüft ob die Variable, die entweder über PHP oder über ein Variablen Tag gesetzt wurde, mit dem Wert „4“ übereinstimmt, wenn ja, wird „selected=selected“ ausgegeben.</w:t>
+      </w:r>
+    </w:p>
+    <w:p>
+      <w:pPr>
+        <w:ind w:left="708"/>
+      </w:pPr>
+      <w:r>
+        <w:t xml:space="preserve">Bei Fehlern innerhalb der Argumente, werden statt {Ja} der Wert </w:t>
+      </w:r>
+      <w:r>
+        <w:rPr>
+          <w:b/>
+        </w:rPr>
+        <w:t>[T]</w:t>
+      </w:r>
+      <w:r>
+        <w:t xml:space="preserve"> und statt {Nein} der Wert </w:t>
+      </w:r>
+      <w:r>
+        <w:rPr>
+          <w:b/>
+        </w:rPr>
+        <w:t xml:space="preserve">[F] </w:t>
+      </w:r>
+      <w:r>
+        <w:t xml:space="preserve">ausgegeben. </w:t>
+      </w:r>
+    </w:p>
+    <w:p>
+      <w:pPr>
+        <w:ind w:left="708"/>
+      </w:pPr>
+    </w:p>
+    <w:p>
+      <w:pPr>
+        <w:ind w:left="708"/>
+        <w:rPr>
+          <w:b/>
+        </w:rPr>
+      </w:pPr>
+      <w:r>
+        <w:rPr>
+          <w:b/>
+        </w:rPr>
+        <w:t>Achtung:</w:t>
+      </w:r>
+    </w:p>
+    <w:p>
+      <w:pPr>
+        <w:ind w:left="708"/>
+        <w:rPr>
+          <w:b/>
+        </w:rPr>
+      </w:pPr>
+      <w:r>
+        <w:rPr>
+          <w:b/>
+        </w:rPr>
+        <w:t>Keine typsichere Überprüfung</w:t>
+      </w:r>
+    </w:p>
+    <w:p>
+      <w:r>
+        <w:br w:type="page"/>
+      </w:r>
+    </w:p>
+    <w:p>
+      <w:pPr>
+        <w:pStyle w:val="berschrift2"/>
+      </w:pPr>
+      <w:r>
+        <w:lastRenderedPageBreak/>
+        <w:t>Bedingte Ausgabe [?]:</w:t>
+      </w:r>
+    </w:p>
+    <w:p>
+      <w:pPr>
+        <w:ind w:left="708"/>
+        <w:rPr>
+          <w:i/>
+        </w:rPr>
+      </w:pPr>
+      <w:r>
+        <w:rPr>
+          <w:i/>
+        </w:rPr>
+        <w:t>Benötigt optionales Kommandozeichen</w:t>
+      </w:r>
+      <w:r>
+        <w:br/>
+      </w:r>
+      <w:r>
+        <w:rPr>
+          <w:i/>
+        </w:rPr>
+        <w:t xml:space="preserve">Argumente: </w:t>
+      </w:r>
+      <w:r>
+        <w:rPr>
+          <w:i/>
+        </w:rPr>
+        <w:t xml:space="preserve"> </w:t>
+      </w:r>
+      <w:r>
+        <w:rPr>
+          <w:i/>
+        </w:rPr>
+        <w:t>2 bis 3 (</w:t>
+      </w:r>
+      <w:hyperlink w:anchor="_Erweiterte_Eingabe:" w:history="1">
+        <w:r>
+          <w:rPr>
+            <w:rStyle w:val="Hyperlink"/>
+            <w:i/>
+          </w:rPr>
+          <w:t>ExtendedInput</w:t>
+        </w:r>
+      </w:hyperlink>
+      <w:r>
+        <w:rPr>
+          <w:i/>
+        </w:rPr>
+        <w:t xml:space="preserve">, </w:t>
+      </w:r>
+      <w:hyperlink w:anchor="_Erweiterte_Eingabe:" w:history="1">
+        <w:r>
+          <w:rPr>
+            <w:rStyle w:val="Hyperlink"/>
+            <w:i/>
+          </w:rPr>
+          <w:t>ExtendedInput</w:t>
+        </w:r>
+      </w:hyperlink>
+      <w:r>
+        <w:rPr>
+          <w:i/>
+        </w:rPr>
+        <w:t>, [</w:t>
+      </w:r>
+      <w:hyperlink w:anchor="_Erweiterte_Eingabe:" w:history="1">
+        <w:r>
+          <w:rPr>
+            <w:rStyle w:val="Hyperlink"/>
+            <w:i/>
+          </w:rPr>
+          <w:t>ExtendedInput</w:t>
+        </w:r>
+      </w:hyperlink>
+      <w:r>
+        <w:rPr>
+          <w:i/>
+        </w:rPr>
+        <w:t>])</w:t>
+      </w:r>
+    </w:p>
+    <w:p>
+      <w:pPr>
+        <w:rPr>
+          <w:i/>
+        </w:rPr>
+      </w:pPr>
+    </w:p>
+    <w:p>
+      <w:r>
+        <w:rPr>
+          <w:i/>
+        </w:rPr>
+        <w:tab/>
+      </w:r>
+      <w:r>
+        <w:t xml:space="preserve">Bei dieser Funktion handelt es sich um eine der am häufigsten genutzten Funktionen des </w:t>
+      </w:r>
+      <w:r>
+        <w:tab/>
+        <w:t>Template-Systems.</w:t>
+      </w:r>
+    </w:p>
+    <w:p>
+      <w:r>
+        <w:tab/>
+        <w:t xml:space="preserve">Mit dieser Funktion ist es möglich einen Text auszugeben, wenn eine Bedingung zutrifft oder </w:t>
+      </w:r>
+      <w:r>
+        <w:tab/>
+        <w:t>optional, wenn diese nicht zutrifft.</w:t>
+      </w:r>
+    </w:p>
+    <w:p>
+      <w:r>
+        <w:tab/>
+        <w:t xml:space="preserve">Im Gegensatz zu der oben beschriebenen Vergleichs-Operation können mit dieser Funktion </w:t>
+      </w:r>
+      <w:r>
+        <w:tab/>
+        <w:t>deutlich mehr Anwendungsfälle abgedeckt werden.</w:t>
+      </w:r>
+    </w:p>
+    <w:p/>
+    <w:p>
+      <w:pPr>
+        <w:ind w:left="705"/>
+      </w:pPr>
+      <w:r>
+        <w:t>Diese Funktion hat, wegen ihrer Vielseitigkeit ein weiteres Steuerzeichen, das nach dem Fragezeichen [?] des Tags kommt.</w:t>
+      </w:r>
+    </w:p>
+    <w:p>
+      <w:pPr>
+        <w:ind w:left="705"/>
+      </w:pPr>
+      <w:r>
+        <w:t>Dieses Steuerzeichen bestimmt, welcher Typ von Bedingung geprüft werden soll.</w:t>
+      </w:r>
+    </w:p>
+    <w:p>
+      <w:pPr>
+        <w:ind w:left="705"/>
+      </w:pPr>
+    </w:p>
+    <w:p>
+      <w:pPr>
+        <w:ind w:left="708"/>
+        <w:rPr>
+          <w:b/>
+        </w:rPr>
+      </w:pPr>
+      <w:r>
+        <w:rPr>
+          <w:b/>
+        </w:rPr>
+        <w:t>Allgemein:</w:t>
+      </w:r>
+    </w:p>
+    <w:p>
+      <w:pPr>
+        <w:ind w:left="708"/>
+      </w:pPr>
+      <w:r>
+        <w:rPr>
+          <w:noProof/>
+          <w:lang w:eastAsia="de-DE"/>
+        </w:rPr>
+        <mc:AlternateContent>
+          <mc:Choice Requires="wps">
+            <w:drawing>
+              <wp:anchor distT="0" distB="0" distL="114300" distR="114300" simplePos="0" relativeHeight="251679744" behindDoc="0" locked="0" layoutInCell="1" allowOverlap="1" wp14:anchorId="111C018B" wp14:editId="7A73EF3C">
+                <wp:simplePos x="0" y="0"/>
+                <wp:positionH relativeFrom="column">
+                  <wp:posOffset>433705</wp:posOffset>
+                </wp:positionH>
+                <wp:positionV relativeFrom="paragraph">
+                  <wp:posOffset>57150</wp:posOffset>
+                </wp:positionV>
+                <wp:extent cx="5629275" cy="752475"/>
+                <wp:effectExtent l="57150" t="38100" r="85725" b="104775"/>
+                <wp:wrapNone/>
+                <wp:docPr id="11" name="Textfeld 11"/>
+                <wp:cNvGraphicFramePr/>
+                <a:graphic xmlns:a="http://schemas.openxmlformats.org/drawingml/2006/main">
+                  <a:graphicData uri="http://schemas.microsoft.com/office/word/2010/wordprocessingShape">
+                    <wps:wsp>
+                      <wps:cNvSpPr txBox="1"/>
+                      <wps:spPr>
+                        <a:xfrm>
+                          <a:off x="0" y="0"/>
+                          <a:ext cx="5629275" cy="752475"/>
+                        </a:xfrm>
+                        <a:prstGeom prst="rect">
+                          <a:avLst/>
+                        </a:prstGeom>
+                        <a:ln/>
+                      </wps:spPr>
+                      <wps:style>
+                        <a:lnRef idx="1">
+                          <a:schemeClr val="accent1"/>
+                        </a:lnRef>
+                        <a:fillRef idx="2">
+                          <a:schemeClr val="accent1"/>
+                        </a:fillRef>
+                        <a:effectRef idx="1">
+                          <a:schemeClr val="accent1"/>
+                        </a:effectRef>
+                        <a:fontRef idx="minor">
+                          <a:schemeClr val="dk1"/>
+                        </a:fontRef>
+                      </wps:style>
+                      <wps:txbx>
+                        <w:txbxContent>
+                          <w:p>
+                            <w:pPr>
+                              <w:rPr>
+                                <w:rFonts w:ascii="Lucida Console" w:hAnsi="Lucida Console"/>
+                                <w:sz w:val="28"/>
+                                <w:szCs w:val="28"/>
+                              </w:rPr>
+                            </w:pPr>
+                            <w:r>
+                              <w:rPr>
+                                <w:rFonts w:ascii="Lucida Console" w:hAnsi="Lucida Console"/>
+                                <w:sz w:val="28"/>
+                                <w:szCs w:val="28"/>
+                              </w:rPr>
+                              <w:t xml:space="preserve">Template: </w:t>
+                            </w:r>
+                          </w:p>
+                          <w:p>
+                            <w:r>
+                              <w:rPr>
+                                <w:rFonts w:ascii="Lucida Console" w:hAnsi="Lucida Console"/>
+                                <w:sz w:val="28"/>
+                                <w:szCs w:val="28"/>
+                              </w:rPr>
+                              <w:t>#</w:t>
+                            </w:r>
+                            <w:r>
+                              <w:rPr>
+                                <w:rFonts w:ascii="Lucida Console" w:hAnsi="Lucida Console"/>
+                                <w:sz w:val="28"/>
+                                <w:szCs w:val="28"/>
+                              </w:rPr>
+                              <w:t>?{Steuerzeichen}{Bedingung} : {JA}#</w:t>
+                            </w:r>
+                          </w:p>
+                        </w:txbxContent>
+                      </wps:txbx>
+                      <wps:bodyPr rot="0" spcFirstLastPara="0" vertOverflow="overflow" horzOverflow="overflow" vert="horz" wrap="square" lIns="91440" tIns="45720" rIns="91440" bIns="45720" numCol="1" spcCol="0" rtlCol="0" fromWordArt="0" anchor="t" anchorCtr="0" forceAA="0" compatLnSpc="1">
+                        <a:prstTxWarp prst="textNoShape">
+                          <a:avLst/>
+                        </a:prstTxWarp>
+                        <a:noAutofit/>
+                      </wps:bodyPr>
+                    </wps:wsp>
+                  </a:graphicData>
+                </a:graphic>
+                <wp14:sizeRelH relativeFrom="margin">
+                  <wp14:pctWidth>0</wp14:pctWidth>
+                </wp14:sizeRelH>
+                <wp14:sizeRelV relativeFrom="margin">
+                  <wp14:pctHeight>0</wp14:pctHeight>
+                </wp14:sizeRelV>
+              </wp:anchor>
+            </w:drawing>
+          </mc:Choice>
+          <mc:Fallback>
+            <w:pict>
+              <v:shape id="Textfeld 11" o:spid="_x0000_s1036" type="#_x0000_t202" style="position:absolute;left:0;text-align:left;margin-left:34.15pt;margin-top:4.5pt;width:443.25pt;height:59.25pt;z-index:251679744;visibility:visible;mso-wrap-style:square;mso-width-percent:0;mso-height-percent:0;mso-wrap-distance-left:9pt;mso-wrap-distance-top:0;mso-wrap-distance-right:9pt;mso-wrap-distance-bottom:0;mso-position-horizontal:absolute;mso-position-horizontal-relative:text;mso-position-vertical:absolute;mso-position-vertical-relative:text;mso-width-percent:0;mso-height-percent:0;mso-width-relative:margin;mso-height-relative:margin;v-text-anchor:top" o:gfxdata="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" fillcolor="#a7bfde [1620]" strokecolor="#4579b8 [3044]">
+                <v:fill color2="#e4ecf5 [500]" rotate="t" angle="180" colors="0 #a3c4ff;22938f #bfd5ff;1 #e5eeff" focus="100%" type="gradient"/>
+                <v:shadow on="t" color="black" opacity="24903f" origin=",.5" offset="0,.55556mm"/>
+                <v:textbox>
+                  <w:txbxContent>
+                    <w:p>
+                      <w:pPr>
+                        <w:rPr>
+                          <w:rFonts w:ascii="Lucida Console" w:hAnsi="Lucida Console"/>
+                          <w:sz w:val="28"/>
+                          <w:szCs w:val="28"/>
+                        </w:rPr>
+                      </w:pPr>
+                      <w:r>
+                        <w:rPr>
+                          <w:rFonts w:ascii="Lucida Console" w:hAnsi="Lucida Console"/>
+                          <w:sz w:val="28"/>
+                          <w:szCs w:val="28"/>
+                        </w:rPr>
+                        <w:t xml:space="preserve">Template: </w:t>
+                      </w:r>
+                    </w:p>
+                    <w:p>
+                      <w:r>
+                        <w:rPr>
+                          <w:rFonts w:ascii="Lucida Console" w:hAnsi="Lucida Console"/>
+                          <w:sz w:val="28"/>
+                          <w:szCs w:val="28"/>
+                        </w:rPr>
+                        <w:t>#</w:t>
+                      </w:r>
+                      <w:r>
+                        <w:rPr>
+                          <w:rFonts w:ascii="Lucida Console" w:hAnsi="Lucida Console"/>
+                          <w:sz w:val="28"/>
+                          <w:szCs w:val="28"/>
+                        </w:rPr>
+                        <w:t>?{Steuerzeichen}{Bedingung} : {JA}#</w:t>
+                      </w:r>
+                    </w:p>
+                  </w:txbxContent>
+                </v:textbox>
+              </v:shape>
+            </w:pict>
+          </mc:Fallback>
+        </mc:AlternateContent>
+      </w:r>
+    </w:p>
+    <w:p>
+      <w:pPr>
+        <w:ind w:left="708"/>
+      </w:pPr>
+    </w:p>
+    <w:p>
+      <w:pPr>
+        <w:ind w:left="708"/>
+      </w:pPr>
+    </w:p>
+    <w:p>
+      <w:pPr>
+        <w:ind w:left="708"/>
+      </w:pPr>
+      <w:r>
+        <w:rPr>
+          <w:noProof/>
+          <w:lang w:eastAsia="de-DE"/>
+        </w:rPr>
+        <mc:AlternateContent>
+          <mc:Choice Requires="wps">
+            <w:drawing>
+              <wp:anchor distT="0" distB="0" distL="114300" distR="114300" simplePos="0" relativeHeight="251681792" behindDoc="0" locked="0" layoutInCell="1" allowOverlap="1" wp14:anchorId="4CADC469" wp14:editId="4154D479">
+                <wp:simplePos x="0" y="0"/>
+                <wp:positionH relativeFrom="column">
+                  <wp:posOffset>433705</wp:posOffset>
+                </wp:positionH>
+                <wp:positionV relativeFrom="paragraph">
+                  <wp:posOffset>49530</wp:posOffset>
+                </wp:positionV>
+                <wp:extent cx="5629275" cy="752475"/>
+                <wp:effectExtent l="57150" t="38100" r="85725" b="104775"/>
+                <wp:wrapNone/>
+                <wp:docPr id="12" name="Textfeld 12"/>
+                <wp:cNvGraphicFramePr/>
+                <a:graphic xmlns:a="http://schemas.openxmlformats.org/drawingml/2006/main">
+                  <a:graphicData uri="http://schemas.microsoft.com/office/word/2010/wordprocessingShape">
+                    <wps:wsp>
+                      <wps:cNvSpPr txBox="1"/>
+                      <wps:spPr>
+                        <a:xfrm>
+                          <a:off x="0" y="0"/>
+                          <a:ext cx="5629275" cy="752475"/>
+                        </a:xfrm>
+                        <a:prstGeom prst="rect">
+                          <a:avLst/>
+                        </a:prstGeom>
+                        <a:ln/>
+                      </wps:spPr>
+                      <wps:style>
+                        <a:lnRef idx="1">
+                          <a:schemeClr val="accent1"/>
+                        </a:lnRef>
+                        <a:fillRef idx="2">
+                          <a:schemeClr val="accent1"/>
+                        </a:fillRef>
+                        <a:effectRef idx="1">
+                          <a:schemeClr val="accent1"/>
+                        </a:effectRef>
+                        <a:fontRef idx="minor">
+                          <a:schemeClr val="dk1"/>
+                        </a:fontRef>
+                      </wps:style>
+                      <wps:txbx>
+                        <w:txbxContent>
+                          <w:p>
+                            <w:pPr>
+                              <w:rPr>
+                                <w:rFonts w:ascii="Lucida Console" w:hAnsi="Lucida Console"/>
+                                <w:sz w:val="28"/>
+                                <w:szCs w:val="28"/>
+                              </w:rPr>
+                            </w:pPr>
+                            <w:r>
+                              <w:rPr>
+                                <w:rFonts w:ascii="Lucida Console" w:hAnsi="Lucida Console"/>
+                                <w:sz w:val="28"/>
+                                <w:szCs w:val="28"/>
+                              </w:rPr>
+                              <w:t xml:space="preserve">Template: </w:t>
+                            </w:r>
+                          </w:p>
+                          <w:p>
+                            <w:r>
+                              <w:rPr>
+                                <w:rFonts w:ascii="Lucida Console" w:hAnsi="Lucida Console"/>
+                                <w:sz w:val="28"/>
+                                <w:szCs w:val="28"/>
+                              </w:rPr>
+                              <w:t>#</w:t>
+                            </w:r>
+                            <w:r>
+                              <w:rPr>
+                                <w:rFonts w:ascii="Lucida Console" w:hAnsi="Lucida Console"/>
+                                <w:sz w:val="28"/>
+                                <w:szCs w:val="28"/>
+                              </w:rPr>
+                              <w:t>?{Steuerzeichen}{Bedingung} : {JA} : {Nein}#</w:t>
+                            </w:r>
+                          </w:p>
+                          <w:p/>
+                        </w:txbxContent>
+                      </wps:txbx>
+                      <wps:bodyPr rot="0" spcFirstLastPara="0" vertOverflow="overflow" horzOverflow="overflow" vert="horz" wrap="square" lIns="91440" tIns="45720" rIns="91440" bIns="45720" numCol="1" spcCol="0" rtlCol="0" fromWordArt="0" anchor="t" anchorCtr="0" forceAA="0" compatLnSpc="1">
+                        <a:prstTxWarp prst="textNoShape">
+                          <a:avLst/>
+                        </a:prstTxWarp>
+                        <a:noAutofit/>
+                      </wps:bodyPr>
+                    </wps:wsp>
+                  </a:graphicData>
+                </a:graphic>
+                <wp14:sizeRelH relativeFrom="margin">
+                  <wp14:pctWidth>0</wp14:pctWidth>
+                </wp14:sizeRelH>
+                <wp14:sizeRelV relativeFrom="margin">
+                  <wp14:pctHeight>0</wp14:pctHeight>
+                </wp14:sizeRelV>
+              </wp:anchor>
+            </w:drawing>
+          </mc:Choice>
+          <mc:Fallback>
+            <w:pict>
+              <v:shape id="Textfeld 12" o:spid="_x0000_s1037" type="#_x0000_t202" style="position:absolute;left:0;text-align:left;margin-left:34.15pt;margin-top:3.9pt;width:443.25pt;height:59.25pt;z-index:251681792;visibility:visible;mso-wrap-style:square;mso-width-percent:0;mso-height-percent:0;mso-wrap-distance-left:9pt;mso-wrap-distance-top:0;mso-wrap-distance-right:9pt;mso-wrap-distance-bottom:0;mso-position-horizontal:absolute;mso-position-horizontal-relative:text;mso-position-vertical:absolute;mso-position-vertical-relative:text;mso-width-percent:0;mso-height-percent:0;mso-width-relative:margin;mso-height-relative:margin;v-text-anchor:top" o:gfxdata="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" fillcolor="#a7bfde [1620]" strokecolor="#4579b8 [3044]">
+                <v:fill color2="#e4ecf5 [500]" rotate="t" angle="180" colors="0 #a3c4ff;22938f #bfd5ff;1 #e5eeff" focus="100%" type="gradient"/>
+                <v:shadow on="t" color="black" opacity="24903f" origin=",.5" offset="0,.55556mm"/>
+                <v:textbox>
+                  <w:txbxContent>
+                    <w:p>
+                      <w:pPr>
+                        <w:rPr>
+                          <w:rFonts w:ascii="Lucida Console" w:hAnsi="Lucida Console"/>
+                          <w:sz w:val="28"/>
+                          <w:szCs w:val="28"/>
+                        </w:rPr>
+                      </w:pPr>
+                      <w:r>
+                        <w:rPr>
+                          <w:rFonts w:ascii="Lucida Console" w:hAnsi="Lucida Console"/>
+                          <w:sz w:val="28"/>
+                          <w:szCs w:val="28"/>
+                        </w:rPr>
+                        <w:t xml:space="preserve">Template: </w:t>
+                      </w:r>
+                    </w:p>
+                    <w:p>
+                      <w:r>
+                        <w:rPr>
+                          <w:rFonts w:ascii="Lucida Console" w:hAnsi="Lucida Console"/>
+                          <w:sz w:val="28"/>
+                          <w:szCs w:val="28"/>
+                        </w:rPr>
+                        <w:t>#</w:t>
+                      </w:r>
+                      <w:r>
+                        <w:rPr>
+                          <w:rFonts w:ascii="Lucida Console" w:hAnsi="Lucida Console"/>
+                          <w:sz w:val="28"/>
+                          <w:szCs w:val="28"/>
+                        </w:rPr>
+                        <w:t>?{Steuerzeichen}{Bedingung} : {JA} : {Nein}#</w:t>
+                      </w:r>
+                    </w:p>
+                    <w:p/>
+                  </w:txbxContent>
+                </v:textbox>
+              </v:shape>
+            </w:pict>
+          </mc:Fallback>
+        </mc:AlternateContent>
+      </w:r>
+    </w:p>
+    <w:p>
+      <w:pPr>
+        <w:ind w:left="708"/>
+      </w:pPr>
+    </w:p>
+    <w:p>
+      <w:pPr>
+        <w:ind w:left="708"/>
+      </w:pPr>
+    </w:p>
+    <w:p>
+      <w:pPr>
+        <w:ind w:left="705"/>
+      </w:pPr>
+    </w:p>
+    <w:p>
+      <w:pPr>
+        <w:ind w:left="705"/>
+      </w:pPr>
+      <w:r>
+        <w:t>Das Steuerzeichen kann verschiedene Ausprägungen haben, die in der folgenden Liste abgehandelt werden:</w:t>
+      </w:r>
+    </w:p>
+    <w:p>
+      <w:pPr>
+        <w:pStyle w:val="berschrift3"/>
+      </w:pPr>
+      <w:r>
+        <w:tab/>
+      </w:r>
+      <w:r>
+        <w:tab/>
+        <w:t>Boolsche Überprüfung [:]</w:t>
+      </w:r>
+    </w:p>
+    <w:p>
+      <w:r>
+        <w:tab/>
+      </w:r>
+      <w:r>
+        <w:tab/>
+      </w:r>
+    </w:p>
+    <w:p>
+      <w:r>
+        <w:tab/>
+      </w:r>
+      <w:r>
+        <w:tab/>
+        <w:t xml:space="preserve">Bei diesem Überprüfungstyp wird überprüft ob der Wert im Feld </w:t>
+      </w:r>
+      <w:r>
+        <w:t>{</w:t>
+      </w:r>
+      <w:r>
+        <w:t>Bedingung</w:t>
+      </w:r>
+      <w:r>
+        <w:t>}</w:t>
+      </w:r>
+      <w:r>
+        <w:t xml:space="preserve"> </w:t>
+      </w:r>
+      <w:r>
+        <w:rPr>
+          <w:b/>
+        </w:rPr>
+        <w:t>true</w:t>
+      </w:r>
+      <w:r>
+        <w:t xml:space="preserve"> ist.</w:t>
+      </w:r>
+    </w:p>
+    <w:p>
+      <w:r>
+        <w:tab/>
+      </w:r>
+      <w:r>
+        <w:tab/>
+        <w:t xml:space="preserve">Es kann sich auch um den String </w:t>
+      </w:r>
+      <w:r>
+        <w:rPr>
+          <w:b/>
+        </w:rPr>
+        <w:t>„true“</w:t>
+      </w:r>
+      <w:r>
+        <w:t xml:space="preserve"> handeln.</w:t>
+      </w:r>
+    </w:p>
+    <w:p>
+      <w:pPr>
+        <w:rPr>
+          <w:b/>
+        </w:rPr>
+      </w:pPr>
+      <w:r>
+        <w:tab/>
+      </w:r>
+      <w:r>
+        <w:tab/>
+      </w:r>
+      <w:r>
+        <w:rPr>
+          <w:b/>
+        </w:rPr>
+        <w:t>Beispiel:</w:t>
+      </w:r>
+    </w:p>
+    <w:p>
+      <w:pPr>
+        <w:ind w:left="708"/>
+        <w:rPr>
+          <w:i/>
+        </w:rPr>
+      </w:pPr>
+      <w:r>
+        <w:rPr>
+          <w:b/>
+        </w:rPr>
+        <w:tab/>
+        <w:t xml:space="preserve">#?:show_mail : !Mail#  </w:t>
+      </w:r>
+      <w:r>
+        <w:rPr>
+          <w:i/>
+        </w:rPr>
+        <w:t xml:space="preserve">(Die Bedeutung von „!Mail“ wird im Bereich </w:t>
+      </w:r>
+      <w:r>
+        <w:rPr>
+          <w:i/>
+        </w:rPr>
+        <w:tab/>
+      </w:r>
+      <w:r>
+        <w:rPr>
+          <w:i/>
+        </w:rPr>
+        <w:tab/>
+      </w:r>
+      <w:r>
+        <w:rPr>
+          <w:i/>
+        </w:rPr>
+        <w:tab/>
+      </w:r>
+      <w:r>
+        <w:rPr>
+          <w:i/>
+        </w:rPr>
+        <w:tab/>
+      </w:r>
+      <w:r>
+        <w:rPr>
+          <w:i/>
+        </w:rPr>
+        <w:tab/>
+      </w:r>
+      <w:r>
+        <w:rPr>
+          <w:i/>
+        </w:rPr>
+        <w:tab/>
+      </w:r>
+      <w:r>
+        <w:rPr>
+          <w:i/>
+        </w:rPr>
+        <w:tab/>
+      </w:r>
+      <w:hyperlink w:anchor="_Erweiterte_Eingabe:" w:history="1">
+        <w:r>
+          <w:rPr>
+            <w:rStyle w:val="Hyperlink"/>
+            <w:i/>
+          </w:rPr>
+          <w:t>Erweiterte-E</w:t>
+        </w:r>
+        <w:r>
+          <w:rPr>
+            <w:rStyle w:val="Hyperlink"/>
+            <w:i/>
+          </w:rPr>
+          <w:t>ingabe</w:t>
+        </w:r>
+      </w:hyperlink>
+      <w:r>
+        <w:rPr>
+          <w:i/>
+        </w:rPr>
+        <w:t xml:space="preserve"> geklärt)</w:t>
+      </w:r>
+    </w:p>
+    <w:p>
+      <w:pPr>
+        <w:pStyle w:val="berschrift3"/>
+      </w:pPr>
+      <w:r>
+        <w:lastRenderedPageBreak/>
+        <w:tab/>
+      </w:r>
+      <w:r>
+        <w:tab/>
+        <w:t>Konfigurationswerte [=]</w:t>
+      </w:r>
+    </w:p>
+    <w:p>
+      <w:r>
+        <w:tab/>
+      </w:r>
+    </w:p>
+    <w:p>
+      <w:pPr>
+        <w:ind w:left="1410"/>
+      </w:pPr>
+      <w:r>
+        <w:t xml:space="preserve">Bei diesem Überprüfungstyp wird überprüft ob der Konfigurationswert mit dem Schlüssel der im Feld {Bedingung} definiert ist, </w:t>
+      </w:r>
+      <w:r>
+        <w:rPr>
+          <w:b/>
+        </w:rPr>
+        <w:t>true</w:t>
+      </w:r>
+      <w:r>
+        <w:t xml:space="preserve"> ist. </w:t>
+      </w:r>
+    </w:p>
+    <w:p>
+      <w:pPr>
+        <w:ind w:left="1410"/>
+        <w:rPr>
+          <w:b/>
+        </w:rPr>
+      </w:pPr>
+      <w:r>
+        <w:rPr>
+          <w:b/>
+        </w:rPr>
+        <w:t>Beispiel:</w:t>
+      </w:r>
+    </w:p>
+    <w:p>
+      <w:pPr>
+        <w:ind w:left="1410"/>
+        <w:rPr>
+          <w:b/>
+        </w:rPr>
+      </w:pPr>
+      <w:r>
+        <w:rPr>
+          <w:b/>
+        </w:rPr>
+        <w:t>#?=allow_db : ““ : “Keine Datenbank erlaubt“</w:t>
+      </w:r>
+    </w:p>
+    <w:p>
+      <w:pPr>
+        <w:ind w:left="1410"/>
+      </w:pPr>
+    </w:p>
+    <w:p>
+      <w:pPr>
+        <w:pStyle w:val="berschrift3"/>
+      </w:pPr>
+      <w:r>
+        <w:tab/>
+      </w:r>
+      <w:r>
+        <w:tab/>
+        <w:t>Rechte Überprüfung []</w:t>
+      </w:r>
+    </w:p>
+    <w:p>
+      <w:pPr>
+        <w:rPr>
+          <w:i/>
+        </w:rPr>
+      </w:pPr>
+      <w:r>
+        <w:tab/>
+      </w:r>
+      <w:r>
+        <w:tab/>
+      </w:r>
+      <w:r>
+        <w:tab/>
+      </w:r>
+      <w:r>
+        <w:rPr>
+          <w:i/>
+        </w:rPr>
+        <w:t>Kommandozeichen weglassen</w:t>
+      </w:r>
+    </w:p>
+    <w:p>
+      <w:r>
+        <w:tab/>
+      </w:r>
+      <w:r>
+        <w:tab/>
+      </w:r>
+    </w:p>
+    <w:p>
+      <w:pPr>
+        <w:ind w:left="1413"/>
+      </w:pPr>
+      <w:r>
+        <w:t>Bei diesem Überprüfungstyp wird überprüft ob der betrachtende Benutzer ein Recht mit dem Namen besitzt, das im Feld {Bedingung} definiert ist.</w:t>
+      </w:r>
+    </w:p>
+    <w:p>
+      <w:pPr>
+        <w:ind w:left="1410"/>
+      </w:pPr>
+      <w:r>
+        <w:t>Es gibt für diesen Fall noch zwei spezielle Werte, die angegeben werden können und um die es sich nicht um Recht handelt.</w:t>
+      </w:r>
+    </w:p>
+    <w:p>
+      <w:pPr>
+        <w:ind w:left="1410"/>
+      </w:pPr>
+      <w:r>
+        <w:t xml:space="preserve">Diese zwei lauten </w:t>
+      </w:r>
+      <w:r>
+        <w:rPr>
+          <w:b/>
+        </w:rPr>
+        <w:t>login</w:t>
+      </w:r>
+      <w:r>
+        <w:t xml:space="preserve"> und </w:t>
+      </w:r>
+      <w:r>
+        <w:rPr>
+          <w:b/>
+        </w:rPr>
+        <w:t>superadmin</w:t>
+      </w:r>
+      <w:r>
+        <w:t>.</w:t>
+      </w:r>
+    </w:p>
+    <w:p>
+      <w:pPr>
+        <w:ind w:left="1410"/>
+      </w:pPr>
+      <w:r>
+        <w:t>Diese zwei Bedingungen sind erfüllt, wenn entweder ein Benutzer eingeloggt ist oder wenn es sich bei dem betrachtendem Benutzer um einen Superadmin handelt.</w:t>
+      </w:r>
+    </w:p>
+    <w:p>
+      <w:pPr>
+        <w:ind w:left="1410"/>
+      </w:pPr>
+    </w:p>
+    <w:p>
+      <w:pPr>
+        <w:ind w:left="1410"/>
+        <w:rPr>
+          <w:b/>
+        </w:rPr>
+      </w:pPr>
+      <w:r>
+        <w:rPr>
+          <w:b/>
+        </w:rPr>
+        <w:t>Beispiel:</w:t>
+      </w:r>
+    </w:p>
+    <w:p>
+      <w:pPr>
+        <w:ind w:left="1410"/>
+        <w:rPr>
+          <w:b/>
+        </w:rPr>
+      </w:pPr>
+      <w:r>
+        <w:rPr>
+          <w:b/>
+        </w:rPr>
+        <w:t>#superadmin : “ganz Geheim“#</w:t>
+      </w:r>
+    </w:p>
+    <w:p>
+      <w:pPr>
+        <w:ind w:left="1410"/>
+        <w:rPr>
+          <w:b/>
+        </w:rPr>
+      </w:pPr>
+      <w:r>
+        <w:rPr>
+          <w:b/>
+        </w:rPr>
+        <w:t>#show_user : ““ : %noright#</w:t>
+      </w:r>
+    </w:p>
+    <w:p>
+      <w:pPr>
+        <w:ind w:left="1410"/>
+        <w:rPr>
+          <w:b/>
+        </w:rPr>
+      </w:pPr>
+    </w:p>
+    <w:p>
+      <w:pPr>
+        <w:rPr>
+          <w:i/>
+        </w:rPr>
+      </w:pPr>
+      <w:r>
+        <w:rPr>
+          <w:i/>
+        </w:rPr>
+        <w:br w:type="page"/>
+      </w:r>
+    </w:p>
+    <w:p>
+      <w:pPr>
+        <w:pStyle w:val="berschrift2"/>
+      </w:pPr>
+      <w:r>
+        <w:lastRenderedPageBreak/>
+        <w:t>Funktionen [@]:</w:t>
+      </w:r>
+    </w:p>
+    <w:p>
+      <w:pPr>
+        <w:rPr>
+          <w:i/>
+        </w:rPr>
+      </w:pPr>
+      <w:r>
+        <w:tab/>
+      </w:r>
+      <w:r>
+        <w:rPr>
+          <w:i/>
+        </w:rPr>
+        <w:t>Argumente: 1 Funktion und beliebig viele Argumente (</w:t>
+      </w:r>
+      <w:hyperlink w:anchor="_Erweiterte_Eingabe:" w:history="1">
+        <w:r>
+          <w:rPr>
+            <w:rStyle w:val="Hyperlink"/>
+            <w:i/>
+          </w:rPr>
+          <w:t>ExtendedInput</w:t>
+        </w:r>
+      </w:hyperlink>
+      <w:r>
+        <w:rPr>
+          <w:i/>
+        </w:rPr>
+        <w:t>)#</w:t>
+      </w:r>
+    </w:p>
+    <w:p>
+      <w:pPr>
+        <w:rPr>
+          <w:i/>
+        </w:rPr>
+      </w:pPr>
+    </w:p>
+    <w:p>
+      <w:pPr>
+        <w:ind w:firstLine="708"/>
+      </w:pPr>
+      <w:r>
+        <w:t>Bei dem Template System ist es möglich spezielle PHP Funktionen über ein Tag aufzurufen.</w:t>
+      </w:r>
+    </w:p>
+    <w:p>
+      <w:pPr>
+        <w:ind w:firstLine="708"/>
+      </w:pPr>
+      <w:r>
+        <w:t>Den Rückgabewert dieser Funktionen wird dann dem Benutzer ausgegeben.</w:t>
+      </w:r>
+    </w:p>
+    <w:p>
+      <w:pPr>
+        <w:rPr>
+          <w:b/>
+          <w:i/>
+        </w:rPr>
+      </w:pPr>
+    </w:p>
+    <w:p>
+      <w:pPr>
+        <w:ind w:left="708"/>
+        <w:rPr>
+          <w:b/>
+        </w:rPr>
+      </w:pPr>
+      <w:r>
+        <w:rPr>
+          <w:b/>
+        </w:rPr>
+        <w:t>Allgemein:</w:t>
+      </w:r>
+      <w:r>
+        <w:rPr>
+          <w:noProof/>
+          <w:lang w:eastAsia="de-DE"/>
+        </w:rPr>
+        <mc:AlternateContent>
+          <mc:Choice Requires="wps">
+            <w:drawing>
+              <wp:anchor distT="0" distB="0" distL="114300" distR="114300" simplePos="0" relativeHeight="251683840" behindDoc="0" locked="0" layoutInCell="1" allowOverlap="1" wp14:anchorId="6E68081C" wp14:editId="280C186E">
+                <wp:simplePos x="0" y="0"/>
+                <wp:positionH relativeFrom="column">
+                  <wp:posOffset>433704</wp:posOffset>
+                </wp:positionH>
+                <wp:positionV relativeFrom="paragraph">
+                  <wp:posOffset>311150</wp:posOffset>
+                </wp:positionV>
+                <wp:extent cx="5953125" cy="752475"/>
+                <wp:effectExtent l="57150" t="38100" r="85725" b="104775"/>
+                <wp:wrapNone/>
+                <wp:docPr id="13" name="Textfeld 13"/>
+                <wp:cNvGraphicFramePr/>
+                <a:graphic xmlns:a="http://schemas.openxmlformats.org/drawingml/2006/main">
+                  <a:graphicData uri="http://schemas.microsoft.com/office/word/2010/wordprocessingShape">
+                    <wps:wsp>
+                      <wps:cNvSpPr txBox="1"/>
+                      <wps:spPr>
+                        <a:xfrm>
+                          <a:off x="0" y="0"/>
+                          <a:ext cx="5953125" cy="752475"/>
+                        </a:xfrm>
+                        <a:prstGeom prst="rect">
+                          <a:avLst/>
+                        </a:prstGeom>
+                        <a:ln/>
+                      </wps:spPr>
+                      <wps:style>
+                        <a:lnRef idx="1">
+                          <a:schemeClr val="accent1"/>
+                        </a:lnRef>
+                        <a:fillRef idx="2">
+                          <a:schemeClr val="accent1"/>
+                        </a:fillRef>
+                        <a:effectRef idx="1">
+                          <a:schemeClr val="accent1"/>
+                        </a:effectRef>
+                        <a:fontRef idx="minor">
+                          <a:schemeClr val="dk1"/>
+                        </a:fontRef>
+                      </wps:style>
+                      <wps:txbx>
+                        <w:txbxContent>
+                          <w:p>
+                            <w:pPr>
+                              <w:rPr>
+                                <w:rFonts w:ascii="Lucida Console" w:hAnsi="Lucida Console"/>
+                                <w:sz w:val="28"/>
+                                <w:szCs w:val="28"/>
+                              </w:rPr>
+                            </w:pPr>
+                            <w:r>
+                              <w:rPr>
+                                <w:rFonts w:ascii="Lucida Console" w:hAnsi="Lucida Console"/>
+                                <w:sz w:val="28"/>
+                                <w:szCs w:val="28"/>
+                              </w:rPr>
+                              <w:t xml:space="preserve">Template: </w:t>
+                            </w:r>
+                          </w:p>
+                          <w:p>
+                            <w:r>
+                              <w:rPr>
+                                <w:rFonts w:ascii="Lucida Console" w:hAnsi="Lucida Console"/>
+                                <w:sz w:val="28"/>
+                                <w:szCs w:val="28"/>
+                              </w:rPr>
+                              <w:t>#@{Funktionsname} : {Argument1} : … : {ArgumentN}#</w:t>
+                            </w:r>
+                          </w:p>
+                        </w:txbxContent>
+                      </wps:txbx>
+                      <wps:bodyPr rot="0" spcFirstLastPara="0" vertOverflow="overflow" horzOverflow="overflow" vert="horz" wrap="square" lIns="91440" tIns="45720" rIns="91440" bIns="45720" numCol="1" spcCol="0" rtlCol="0" fromWordArt="0" anchor="t" anchorCtr="0" forceAA="0" compatLnSpc="1">
+                        <a:prstTxWarp prst="textNoShape">
+                          <a:avLst/>
+                        </a:prstTxWarp>
+                        <a:noAutofit/>
+                      </wps:bodyPr>
+                    </wps:wsp>
+                  </a:graphicData>
+                </a:graphic>
+                <wp14:sizeRelH relativeFrom="margin">
+                  <wp14:pctWidth>0</wp14:pctWidth>
+                </wp14:sizeRelH>
+                <wp14:sizeRelV relativeFrom="margin">
+                  <wp14:pctHeight>0</wp14:pctHeight>
+                </wp14:sizeRelV>
+              </wp:anchor>
+            </w:drawing>
+          </mc:Choice>
+          <mc:Fallback>
+            <w:pict>
+              <v:shape id="Textfeld 13" o:spid="_x0000_s1038" type="#_x0000_t202" style="position:absolute;left:0;text-align:left;margin-left:34.15pt;margin-top:24.5pt;width:468.75pt;height:59.25pt;z-index:251683840;visibility:visible;mso-wrap-style:square;mso-width-percent:0;mso-height-percent:0;mso-wrap-distance-left:9pt;mso-wrap-distance-top:0;mso-wrap-distance-right:9pt;mso-wrap-distance-bottom:0;mso-position-horizontal:absolute;mso-position-horizontal-relative:text;mso-position-vertical:absolute;mso-position-vertical-relative:text;mso-width-percent:0;mso-height-percent:0;mso-width-relative:margin;mso-height-relative:margin;v-text-anchor:top" o:gfxdata="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" fillcolor="#a7bfde [1620]" strokecolor="#4579b8 [3044]">
+                <v:fill color2="#e4ecf5 [500]" rotate="t" angle="180" colors="0 #a3c4ff;22938f #bfd5ff;1 #e5eeff" focus="100%" type="gradient"/>
+                <v:shadow on="t" color="black" opacity="24903f" origin=",.5" offset="0,.55556mm"/>
+                <v:textbox>
+                  <w:txbxContent>
+                    <w:p>
+                      <w:pPr>
+                        <w:rPr>
+                          <w:rFonts w:ascii="Lucida Console" w:hAnsi="Lucida Console"/>
+                          <w:sz w:val="28"/>
+                          <w:szCs w:val="28"/>
+                        </w:rPr>
+                      </w:pPr>
+                      <w:r>
+                        <w:rPr>
+                          <w:rFonts w:ascii="Lucida Console" w:hAnsi="Lucida Console"/>
+                          <w:sz w:val="28"/>
+                          <w:szCs w:val="28"/>
+                        </w:rPr>
+                        <w:t xml:space="preserve">Template: </w:t>
+                      </w:r>
+                    </w:p>
+                    <w:p>
+                      <w:r>
+                        <w:rPr>
+                          <w:rFonts w:ascii="Lucida Console" w:hAnsi="Lucida Console"/>
+                          <w:sz w:val="28"/>
+                          <w:szCs w:val="28"/>
+                        </w:rPr>
+                        <w:t>#@{Funktionsname} : {Argument1} : … : {ArgumentN}#</w:t>
+                      </w:r>
+                    </w:p>
+                  </w:txbxContent>
+                </v:textbox>
+              </v:shape>
+            </w:pict>
+          </mc:Fallback>
+        </mc:AlternateContent>
+      </w:r>
+    </w:p>
+    <w:p>
+      <w:pPr>
+        <w:ind w:left="708"/>
+      </w:pPr>
+    </w:p>
+    <w:p>
+      <w:pPr>
+        <w:ind w:left="708"/>
+      </w:pPr>
+    </w:p>
+    <w:p>
+      <w:pPr>
+        <w:ind w:left="708"/>
+      </w:pPr>
+    </w:p>
+    <w:p>
+      <w:pPr>
+        <w:ind w:left="708"/>
+      </w:pPr>
+    </w:p>
+    <w:p>
+      <w:pPr>
+        <w:ind w:left="708"/>
+        <w:rPr>
+          <w:b/>
+        </w:rPr>
+      </w:pPr>
+      <w:r>
+        <w:rPr>
+          <w:b/>
+        </w:rPr>
+        <w:t>Beispiel</w:t>
+      </w:r>
+      <w:r>
+        <w:rPr>
+          <w:b/>
+        </w:rPr>
+        <w:t>:</w:t>
+      </w:r>
+    </w:p>
+    <w:p>
+      <w:pPr>
+        <w:ind w:left="708"/>
+      </w:pPr>
+      <w:r>
+        <w:rPr>
+          <w:noProof/>
+          <w:lang w:eastAsia="de-DE"/>
+        </w:rPr>
+        <mc:AlternateContent>
+          <mc:Choice Requires="wps">
+            <w:drawing>
+              <wp:anchor distT="0" distB="0" distL="114300" distR="114300" simplePos="0" relativeHeight="251684864" behindDoc="0" locked="0" layoutInCell="1" allowOverlap="1" wp14:anchorId="7311E9FB" wp14:editId="114A40F7">
+                <wp:simplePos x="0" y="0"/>
+                <wp:positionH relativeFrom="column">
+                  <wp:posOffset>433705</wp:posOffset>
+                </wp:positionH>
+                <wp:positionV relativeFrom="paragraph">
+                  <wp:posOffset>48895</wp:posOffset>
+                </wp:positionV>
+                <wp:extent cx="5953125" cy="752475"/>
+                <wp:effectExtent l="57150" t="38100" r="85725" b="104775"/>
+                <wp:wrapNone/>
+                <wp:docPr id="14" name="Textfeld 14"/>
+                <wp:cNvGraphicFramePr/>
+                <a:graphic xmlns:a="http://schemas.openxmlformats.org/drawingml/2006/main">
+                  <a:graphicData uri="http://schemas.microsoft.com/office/word/2010/wordprocessingShape">
+                    <wps:wsp>
+                      <wps:cNvSpPr txBox="1"/>
+                      <wps:spPr>
+                        <a:xfrm>
+                          <a:off x="0" y="0"/>
+                          <a:ext cx="5953125" cy="752475"/>
+                        </a:xfrm>
+                        <a:prstGeom prst="rect">
+                          <a:avLst/>
+                        </a:prstGeom>
+                        <a:ln/>
+                      </wps:spPr>
+                      <wps:style>
+                        <a:lnRef idx="1">
+                          <a:schemeClr val="accent1"/>
+                        </a:lnRef>
+                        <a:fillRef idx="2">
+                          <a:schemeClr val="accent1"/>
+                        </a:fillRef>
+                        <a:effectRef idx="1">
+                          <a:schemeClr val="accent1"/>
+                        </a:effectRef>
+                        <a:fontRef idx="minor">
+                          <a:schemeClr val="dk1"/>
+                        </a:fontRef>
+                      </wps:style>
+                      <wps:txbx>
+                        <w:txbxContent>
+                          <w:p>
+                            <w:pPr>
+                              <w:rPr>
+                                <w:rFonts w:ascii="Lucida Console" w:hAnsi="Lucida Console"/>
+                                <w:sz w:val="28"/>
+                                <w:szCs w:val="28"/>
+                              </w:rPr>
+                            </w:pPr>
+                            <w:r>
+                              <w:rPr>
+                                <w:rFonts w:ascii="Lucida Console" w:hAnsi="Lucida Console"/>
+                                <w:sz w:val="28"/>
+                                <w:szCs w:val="28"/>
+                              </w:rPr>
+                              <w:t>Template</w:t>
+                            </w:r>
+                            <w:r>
+                              <w:rPr>
+                                <w:rFonts w:ascii="Lucida Console" w:hAnsi="Lucida Console"/>
+                                <w:sz w:val="28"/>
+                                <w:szCs w:val="28"/>
+                              </w:rPr>
+                              <w:t xml:space="preserve">: </w:t>
+                            </w:r>
+                          </w:p>
+                          <w:p>
+                            <w:r>
+                              <w:rPr>
+                                <w:rFonts w:ascii="Lucida Console" w:hAnsi="Lucida Console"/>
+                                <w:sz w:val="28"/>
+                                <w:szCs w:val="28"/>
+                              </w:rPr>
+                              <w:t>#@echo : “Hallo “ : username : “!“#</w:t>
+                            </w:r>
+                          </w:p>
+                        </w:txbxContent>
+                      </wps:txbx>
+                      <wps:bodyPr rot="0" spcFirstLastPara="0" vertOverflow="overflow" horzOverflow="overflow" vert="horz" wrap="square" lIns="91440" tIns="45720" rIns="91440" bIns="45720" numCol="1" spcCol="0" rtlCol="0" fromWordArt="0" anchor="t" anchorCtr="0" forceAA="0" compatLnSpc="1">
+                        <a:prstTxWarp prst="textNoShape">
+                          <a:avLst/>
+                        </a:prstTxWarp>
+                        <a:noAutofit/>
+                      </wps:bodyPr>
+                    </wps:wsp>
+                  </a:graphicData>
+                </a:graphic>
+                <wp14:sizeRelH relativeFrom="margin">
+                  <wp14:pctWidth>0</wp14:pctWidth>
+                </wp14:sizeRelH>
+                <wp14:sizeRelV relativeFrom="margin">
+                  <wp14:pctHeight>0</wp14:pctHeight>
+                </wp14:sizeRelV>
+              </wp:anchor>
+            </w:drawing>
+          </mc:Choice>
+          <mc:Fallback>
+            <w:pict>
+              <v:shape id="Textfeld 14" o:spid="_x0000_s1039" type="#_x0000_t202" style="position:absolute;left:0;text-align:left;margin-left:34.15pt;margin-top:3.85pt;width:468.75pt;height:59.25pt;z-index:251684864;visibility:visible;mso-wrap-style:square;mso-width-percent:0;mso-height-percent:0;mso-wrap-distance-left:9pt;mso-wrap-distance-top:0;mso-wrap-distance-right:9pt;mso-wrap-distance-bottom:0;mso-position-horizontal:absolute;mso-position-horizontal-relative:text;mso-position-vertical:absolute;mso-position-vertical-relative:text;mso-width-percent:0;mso-height-percent:0;mso-width-relative:margin;mso-height-relative:margin;v-text-anchor:top" o:gfxdata="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" fillcolor="#a7bfde [1620]" strokecolor="#4579b8 [3044]">
+                <v:fill color2="#e4ecf5 [500]" rotate="t" angle="180" colors="0 #a3c4ff;22938f #bfd5ff;1 #e5eeff" focus="100%" type="gradient"/>
+                <v:shadow on="t" color="black" opacity="24903f" origin=",.5" offset="0,.55556mm"/>
+                <v:textbox>
+                  <w:txbxContent>
+                    <w:p>
+                      <w:pPr>
+                        <w:rPr>
+                          <w:rFonts w:ascii="Lucida Console" w:hAnsi="Lucida Console"/>
+                          <w:sz w:val="28"/>
+                          <w:szCs w:val="28"/>
+                        </w:rPr>
+                      </w:pPr>
+                      <w:r>
+                        <w:rPr>
+                          <w:rFonts w:ascii="Lucida Console" w:hAnsi="Lucida Console"/>
+                          <w:sz w:val="28"/>
+                          <w:szCs w:val="28"/>
+                        </w:rPr>
+                        <w:t>Template</w:t>
+                      </w:r>
+                      <w:r>
+                        <w:rPr>
+                          <w:rFonts w:ascii="Lucida Console" w:hAnsi="Lucida Console"/>
+                          <w:sz w:val="28"/>
+                          <w:szCs w:val="28"/>
+                        </w:rPr>
+                        <w:t xml:space="preserve">: </w:t>
+                      </w:r>
+                    </w:p>
+                    <w:p>
+                      <w:r>
+                        <w:rPr>
+                          <w:rFonts w:ascii="Lucida Console" w:hAnsi="Lucida Console"/>
+                          <w:sz w:val="28"/>
+                          <w:szCs w:val="28"/>
+                        </w:rPr>
+                        <w:t>#@echo : “Hallo “ : username : “!“#</w:t>
+                      </w:r>
+                    </w:p>
+                  </w:txbxContent>
+                </v:textbox>
+              </v:shape>
+            </w:pict>
+          </mc:Fallback>
+        </mc:AlternateContent>
+      </w:r>
+    </w:p>
+    <w:p>
+      <w:pPr>
+        <w:ind w:left="708"/>
+      </w:pPr>
+    </w:p>
+    <w:p>
+      <w:pPr>
+        <w:ind w:left="708"/>
+      </w:pPr>
+    </w:p>
+    <w:p>
+      <w:r>
+        <w:rPr>
+          <w:i/>
+        </w:rPr>
+        <w:tab/>
+      </w:r>
+      <w:r>
+        <w:t>Die Ausgabe würde lautet „Hallo {Wert der Variablen username}!“</w:t>
+      </w:r>
+    </w:p>
+    <w:p/>
+    <w:p/>
+    <w:p>
+      <w:r>
+        <w:br w:type="page"/>
+      </w:r>
+    </w:p>
+    <w:p>
+      <w:pPr>
+        <w:pStyle w:val="berschrift2"/>
+      </w:pPr>
+      <w:bookmarkStart w:id="2" w:name="_Loops_[L:]:"/>
+      <w:bookmarkEnd w:id="2"/>
+      <w:r>
+        <w:lastRenderedPageBreak/>
+        <w:t>Loops [L:]:</w:t>
+      </w:r>
+    </w:p>
+    <w:p>
+      <w:pPr>
+        <w:rPr>
+          <w:i/>
+        </w:rPr>
+      </w:pPr>
+      <w:r>
+        <w:tab/>
+      </w:r>
+      <w:r>
+        <w:rPr>
+          <w:i/>
+        </w:rPr>
+        <w:t xml:space="preserve">Argumente: 2 (Array, </w:t>
+      </w:r>
+      <w:hyperlink w:anchor="_Erweiterte_Eingabe:" w:history="1">
+        <w:r>
+          <w:rPr>
+            <w:rStyle w:val="Hyperlink"/>
+            <w:i/>
+          </w:rPr>
+          <w:t>ExtendedInput</w:t>
+        </w:r>
+      </w:hyperlink>
+      <w:r>
+        <w:rPr>
+          <w:i/>
+        </w:rPr>
+        <w:t>)</w:t>
+      </w:r>
+    </w:p>
+    <w:p/>
+    <w:p>
+      <w:pPr>
+        <w:ind w:left="705"/>
+      </w:pPr>
+      <w:r>
+        <w:t>Bei den Loop Befehl wird ein bestimmter Bereich oder Wert, für jeden Eintrag in dem übergebenem wiederholt.</w:t>
+      </w:r>
+    </w:p>
+    <w:p>
+      <w:pPr>
+        <w:ind w:left="705"/>
+      </w:pPr>
+    </w:p>
+    <w:p>
+      <w:pPr>
+        <w:ind w:left="708"/>
+        <w:rPr>
+          <w:b/>
+        </w:rPr>
+      </w:pPr>
+      <w:r>
+        <w:rPr>
+          <w:b/>
+        </w:rPr>
+        <w:t>Allgemein:</w:t>
+      </w:r>
+      <w:r>
+        <w:rPr>
+          <w:noProof/>
+          <w:lang w:eastAsia="de-DE"/>
+        </w:rPr>
+        <mc:AlternateContent>
+          <mc:Choice Requires="wps">
+            <w:drawing>
+              <wp:anchor distT="0" distB="0" distL="114300" distR="114300" simplePos="0" relativeHeight="251686912" behindDoc="0" locked="0" layoutInCell="1" allowOverlap="1" wp14:anchorId="131F929F" wp14:editId="3D489283">
+                <wp:simplePos x="0" y="0"/>
+                <wp:positionH relativeFrom="column">
+                  <wp:posOffset>433704</wp:posOffset>
+                </wp:positionH>
+                <wp:positionV relativeFrom="paragraph">
+                  <wp:posOffset>311150</wp:posOffset>
+                </wp:positionV>
+                <wp:extent cx="5953125" cy="752475"/>
+                <wp:effectExtent l="57150" t="38100" r="85725" b="104775"/>
+                <wp:wrapNone/>
+                <wp:docPr id="17" name="Textfeld 17"/>
+                <wp:cNvGraphicFramePr/>
+                <a:graphic xmlns:a="http://schemas.openxmlformats.org/drawingml/2006/main">
+                  <a:graphicData uri="http://schemas.microsoft.com/office/word/2010/wordprocessingShape">
+                    <wps:wsp>
+                      <wps:cNvSpPr txBox="1"/>
+                      <wps:spPr>
+                        <a:xfrm>
+                          <a:off x="0" y="0"/>
+                          <a:ext cx="5953125" cy="752475"/>
+                        </a:xfrm>
+                        <a:prstGeom prst="rect">
+                          <a:avLst/>
+                        </a:prstGeom>
+                        <a:ln/>
+                      </wps:spPr>
+                      <wps:style>
+                        <a:lnRef idx="1">
+                          <a:schemeClr val="accent1"/>
+                        </a:lnRef>
+                        <a:fillRef idx="2">
+                          <a:schemeClr val="accent1"/>
+                        </a:fillRef>
+                        <a:effectRef idx="1">
+                          <a:schemeClr val="accent1"/>
+                        </a:effectRef>
+                        <a:fontRef idx="minor">
+                          <a:schemeClr val="dk1"/>
+                        </a:fontRef>
+                      </wps:style>
+                      <wps:txbx>
+                        <w:txbxContent>
+                          <w:p>
+                            <w:pPr>
+                              <w:rPr>
+                                <w:rFonts w:ascii="Lucida Console" w:hAnsi="Lucida Console"/>
+                                <w:sz w:val="28"/>
+                                <w:szCs w:val="28"/>
+                              </w:rPr>
+                            </w:pPr>
+                            <w:r>
+                              <w:rPr>
+                                <w:rFonts w:ascii="Lucida Console" w:hAnsi="Lucida Console"/>
+                                <w:sz w:val="28"/>
+                                <w:szCs w:val="28"/>
+                              </w:rPr>
+                              <w:t xml:space="preserve">Template: </w:t>
+                            </w:r>
+                          </w:p>
+                          <w:p>
+                            <w:r>
+                              <w:rPr>
+                                <w:rFonts w:ascii="Lucida Console" w:hAnsi="Lucida Console"/>
+                                <w:sz w:val="28"/>
+                                <w:szCs w:val="28"/>
+                              </w:rPr>
+                              <w:t>#L:{Array} : {Base}</w:t>
+                            </w:r>
+                            <w:r>
+                              <w:rPr>
+                                <w:rFonts w:ascii="Lucida Console" w:hAnsi="Lucida Console"/>
+                                <w:sz w:val="28"/>
+                                <w:szCs w:val="28"/>
+                              </w:rPr>
+                              <w:t>#</w:t>
+                            </w:r>
+                          </w:p>
+                        </w:txbxContent>
+                      </wps:txbx>
+                      <wps:bodyPr rot="0" spcFirstLastPara="0" vertOverflow="overflow" horzOverflow="overflow" vert="horz" wrap="square" lIns="91440" tIns="45720" rIns="91440" bIns="45720" numCol="1" spcCol="0" rtlCol="0" fromWordArt="0" anchor="t" anchorCtr="0" forceAA="0" compatLnSpc="1">
+                        <a:prstTxWarp prst="textNoShape">
+                          <a:avLst/>
+                        </a:prstTxWarp>
+                        <a:noAutofit/>
+                      </wps:bodyPr>
+                    </wps:wsp>
+                  </a:graphicData>
+                </a:graphic>
+                <wp14:sizeRelH relativeFrom="margin">
+                  <wp14:pctWidth>0</wp14:pctWidth>
+                </wp14:sizeRelH>
+                <wp14:sizeRelV relativeFrom="margin">
+                  <wp14:pctHeight>0</wp14:pctHeight>
+                </wp14:sizeRelV>
+              </wp:anchor>
+            </w:drawing>
+          </mc:Choice>
+          <mc:Fallback>
+            <w:pict>
+              <v:shape id="Textfeld 17" o:spid="_x0000_s1040" type="#_x0000_t202" style="position:absolute;left:0;text-align:left;margin-left:34.15pt;margin-top:24.5pt;width:468.75pt;height:59.25pt;z-index:251686912;visibility:visible;mso-wrap-style:square;mso-width-percent:0;mso-height-percent:0;mso-wrap-distance-left:9pt;mso-wrap-distance-top:0;mso-wrap-distance-right:9pt;mso-wrap-distance-bottom:0;mso-position-horizontal:absolute;mso-position-horizontal-relative:text;mso-position-vertical:absolute;mso-position-vertical-relative:text;mso-width-percent:0;mso-height-percent:0;mso-width-relative:margin;mso-height-relative:margin;v-text-anchor:top" o:gfxdata="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" fillcolor="#a7bfde [1620]" strokecolor="#4579b8 [3044]">
+                <v:fill color2="#e4ecf5 [500]" rotate="t" angle="180" colors="0 #a3c4ff;22938f #bfd5ff;1 #e5eeff" focus="100%" type="gradient"/>
+                <v:shadow on="t" color="black" opacity="24903f" origin=",.5" offset="0,.55556mm"/>
+                <v:textbox>
+                  <w:txbxContent>
+                    <w:p>
+                      <w:pPr>
+                        <w:rPr>
+                          <w:rFonts w:ascii="Lucida Console" w:hAnsi="Lucida Console"/>
+                          <w:sz w:val="28"/>
+                          <w:szCs w:val="28"/>
+                        </w:rPr>
+                      </w:pPr>
+                      <w:r>
+                        <w:rPr>
+                          <w:rFonts w:ascii="Lucida Console" w:hAnsi="Lucida Console"/>
+                          <w:sz w:val="28"/>
+                          <w:szCs w:val="28"/>
+                        </w:rPr>
+                        <w:t xml:space="preserve">Template: </w:t>
+                      </w:r>
+                    </w:p>
+                    <w:p>
+                      <w:r>
+                        <w:rPr>
+                          <w:rFonts w:ascii="Lucida Console" w:hAnsi="Lucida Console"/>
+                          <w:sz w:val="28"/>
+                          <w:szCs w:val="28"/>
+                        </w:rPr>
+                        <w:t>#L:{Array} : {Base}</w:t>
+                      </w:r>
+                      <w:r>
+                        <w:rPr>
+                          <w:rFonts w:ascii="Lucida Console" w:hAnsi="Lucida Console"/>
+                          <w:sz w:val="28"/>
+                          <w:szCs w:val="28"/>
+                        </w:rPr>
+                        <w:t>#</w:t>
+                      </w:r>
+                    </w:p>
+                  </w:txbxContent>
+                </v:textbox>
+              </v:shape>
+            </w:pict>
+          </mc:Fallback>
+        </mc:AlternateContent>
+      </w:r>
+    </w:p>
+    <w:p>
+      <w:pPr>
+        <w:ind w:left="708"/>
+      </w:pPr>
+    </w:p>
+    <w:p>
+      <w:pPr>
+        <w:ind w:left="708"/>
+      </w:pPr>
+    </w:p>
+    <w:p>
+      <w:pPr>
+        <w:ind w:left="708"/>
+      </w:pPr>
+    </w:p>
+    <w:p>
+      <w:pPr>
+        <w:ind w:left="705"/>
+      </w:pPr>
+    </w:p>
+    <w:p>
+      <w:pPr>
+        <w:ind w:left="705"/>
+      </w:pPr>
+      <w:r>
+        <w:t>Für jeden Eintrag innerhalb des Arrays im Feld {Array} wird der Inhalt im Feld {Base} ausgegeben.</w:t>
+      </w:r>
+    </w:p>
+    <w:p>
+      <w:pPr>
+        <w:ind w:left="705"/>
+      </w:pPr>
+      <w:r>
+        <w:t xml:space="preserve">Innerhalb des Inhalts, der in {Base} angegeben wird, werden </w:t>
+      </w:r>
+      <w:r>
+        <w:t>dieselben</w:t>
+      </w:r>
+      <w:r>
+        <w:t xml:space="preserve"> Ersetzungen angewandt, wie im gesamtem Template.</w:t>
+      </w:r>
+    </w:p>
+    <w:p>
+      <w:pPr>
+        <w:ind w:left="705"/>
+      </w:pPr>
+      <w:r>
+        <w:t>Deshalb muss es sich um das übergebene Array um ein zweidimensionales Array handeln mit folgendem Aufbau:</w:t>
+      </w:r>
+    </w:p>
+    <w:p>
+      <w:pPr>
+        <w:ind w:left="705"/>
+      </w:pPr>
+      <w:r>
+        <w:tab/>
+      </w:r>
+      <w:r>
+        <w:tab/>
+        <w:t>Array(</w:t>
+      </w:r>
+    </w:p>
+    <w:p>
+      <w:pPr>
+        <w:ind w:left="705"/>
+      </w:pPr>
+      <w:r>
+        <w:tab/>
+      </w:r>
+      <w:r>
+        <w:tab/>
+      </w:r>
+      <w:r>
+        <w:tab/>
+        <w:t>Array(</w:t>
+      </w:r>
+    </w:p>
+    <w:p>
+      <w:pPr>
+        <w:ind w:left="705"/>
+        <w:rPr>
+          <w:lang w:val="en-US"/>
+        </w:rPr>
+      </w:pPr>
+      <w:r>
+        <w:tab/>
+      </w:r>
+      <w:r>
+        <w:tab/>
+      </w:r>
+      <w:r>
+        <w:tab/>
+      </w:r>
+      <w:r>
+        <w:tab/>
+      </w:r>
+      <w:r>
+        <w:rPr>
+          <w:lang w:val="en-US"/>
+        </w:rPr>
+        <w:t>„</w:t>
+      </w:r>
+      <w:r>
+        <w:rPr>
+          <w:lang w:val="en-US"/>
+        </w:rPr>
+        <w:t>Name</w:t>
+      </w:r>
+      <w:r>
+        <w:rPr>
+          <w:lang w:val="en-US"/>
+        </w:rPr>
+        <w:t>“ =&gt; „</w:t>
+      </w:r>
+      <w:r>
+        <w:rPr>
+          <w:lang w:val="en-US"/>
+        </w:rPr>
+        <w:t>Alice</w:t>
+      </w:r>
+      <w:r>
+        <w:rPr>
+          <w:lang w:val="en-US"/>
+        </w:rPr>
+        <w:t>“,</w:t>
+      </w:r>
+    </w:p>
+    <w:p>
+      <w:pPr>
+        <w:ind w:left="705"/>
+        <w:rPr>
+          <w:lang w:val="en-US"/>
+        </w:rPr>
+      </w:pPr>
+      <w:r>
+        <w:rPr>
+          <w:lang w:val="en-US"/>
+        </w:rPr>
+        <w:tab/>
+      </w:r>
+      <w:r>
+        <w:rPr>
+          <w:lang w:val="en-US"/>
+        </w:rPr>
+        <w:tab/>
+      </w:r>
+      <w:r>
+        <w:rPr>
+          <w:lang w:val="en-US"/>
+        </w:rPr>
+        <w:tab/>
+      </w:r>
+      <w:r>
+        <w:rPr>
+          <w:lang w:val="en-US"/>
+        </w:rPr>
+        <w:tab/>
+        <w:t>„</w:t>
+      </w:r>
+      <w:r>
+        <w:rPr>
+          <w:lang w:val="en-US"/>
+        </w:rPr>
+        <w:t>Alter</w:t>
+      </w:r>
+      <w:r>
+        <w:rPr>
+          <w:lang w:val="en-US"/>
+        </w:rPr>
+        <w:t>“ =&gt; „</w:t>
+      </w:r>
+      <w:r>
+        <w:rPr>
+          <w:lang w:val="en-US"/>
+        </w:rPr>
+        <w:t>12</w:t>
+      </w:r>
+      <w:r>
+        <w:rPr>
+          <w:lang w:val="en-US"/>
+        </w:rPr>
+        <w:t>“</w:t>
+      </w:r>
+    </w:p>
+    <w:p>
+      <w:pPr>
+        <w:ind w:left="705"/>
+        <w:rPr>
+          <w:lang w:val="en-US"/>
+        </w:rPr>
+      </w:pPr>
+      <w:r>
+        <w:rPr>
+          <w:lang w:val="en-US"/>
+        </w:rPr>
+        <w:tab/>
+      </w:r>
+      <w:r>
+        <w:rPr>
+          <w:lang w:val="en-US"/>
+        </w:rPr>
+        <w:tab/>
+      </w:r>
+      <w:r>
+        <w:rPr>
+          <w:lang w:val="en-US"/>
+        </w:rPr>
+        <w:tab/>
+        <w:t xml:space="preserve">), </w:t>
+      </w:r>
+    </w:p>
+    <w:p>
+      <w:pPr>
+        <w:ind w:left="705"/>
+        <w:rPr>
+          <w:lang w:val="en-US"/>
+        </w:rPr>
+      </w:pPr>
+      <w:r>
+        <w:rPr>
+          <w:lang w:val="en-US"/>
+        </w:rPr>
+        <w:tab/>
+      </w:r>
+      <w:r>
+        <w:rPr>
+          <w:lang w:val="en-US"/>
+        </w:rPr>
+        <w:tab/>
+      </w:r>
+      <w:r>
+        <w:rPr>
+          <w:lang w:val="en-US"/>
+        </w:rPr>
+        <w:tab/>
+        <w:t>Array(</w:t>
+      </w:r>
+    </w:p>
+    <w:p>
+      <w:pPr>
+        <w:ind w:left="705"/>
+        <w:rPr>
+          <w:lang w:val="en-US"/>
+        </w:rPr>
+      </w:pPr>
+      <w:r>
+        <w:rPr>
+          <w:lang w:val="en-US"/>
+        </w:rPr>
+        <w:tab/>
+      </w:r>
+      <w:r>
+        <w:rPr>
+          <w:lang w:val="en-US"/>
+        </w:rPr>
+        <w:tab/>
+      </w:r>
+      <w:r>
+        <w:rPr>
+          <w:lang w:val="en-US"/>
+        </w:rPr>
+        <w:tab/>
+      </w:r>
+      <w:r>
+        <w:rPr>
+          <w:lang w:val="en-US"/>
+        </w:rPr>
+        <w:tab/>
+        <w:t>„Name“ =&gt; „</w:t>
+      </w:r>
+      <w:r>
+        <w:rPr>
+          <w:lang w:val="en-US"/>
+        </w:rPr>
+        <w:t>Bob</w:t>
+      </w:r>
+      <w:r>
+        <w:rPr>
+          <w:lang w:val="en-US"/>
+        </w:rPr>
+        <w:t>“,</w:t>
+      </w:r>
+    </w:p>
+    <w:p>
+      <w:pPr>
+        <w:ind w:left="705"/>
+        <w:rPr>
+          <w:lang w:val="en-US"/>
+        </w:rPr>
+      </w:pPr>
+      <w:r>
+        <w:rPr>
+          <w:lang w:val="en-US"/>
+        </w:rPr>
+        <w:tab/>
+      </w:r>
+      <w:r>
+        <w:rPr>
+          <w:lang w:val="en-US"/>
+        </w:rPr>
+        <w:tab/>
+      </w:r>
+      <w:r>
+        <w:rPr>
+          <w:lang w:val="en-US"/>
+        </w:rPr>
+        <w:tab/>
+      </w:r>
+      <w:r>
+        <w:rPr>
+          <w:lang w:val="en-US"/>
+        </w:rPr>
+        <w:tab/>
+        <w:t>„</w:t>
+      </w:r>
+      <w:r>
+        <w:rPr>
+          <w:lang w:val="en-US"/>
+        </w:rPr>
+        <w:t>Alter</w:t>
+      </w:r>
+      <w:r>
+        <w:rPr>
+          <w:lang w:val="en-US"/>
+        </w:rPr>
+        <w:t>“ =&gt; „</w:t>
+      </w:r>
+      <w:r>
+        <w:rPr>
+          <w:lang w:val="en-US"/>
+        </w:rPr>
+        <w:t>15</w:t>
+      </w:r>
+      <w:r>
+        <w:rPr>
+          <w:lang w:val="en-US"/>
+        </w:rPr>
+        <w:t>“</w:t>
+      </w:r>
+    </w:p>
+    <w:p>
+      <w:pPr>
+        <w:ind w:left="705"/>
+        <w:rPr>
+          <w:lang w:val="en-US"/>
+        </w:rPr>
+      </w:pPr>
+      <w:r>
+        <w:rPr>
+          <w:lang w:val="en-US"/>
+        </w:rPr>
+        <w:tab/>
+      </w:r>
+      <w:r>
+        <w:rPr>
+          <w:lang w:val="en-US"/>
+        </w:rPr>
+        <w:tab/>
+      </w:r>
+      <w:r>
+        <w:rPr>
+          <w:lang w:val="en-US"/>
+        </w:rPr>
+        <w:tab/>
+        <w:t>)</w:t>
+      </w:r>
+      <w:r>
+        <w:rPr>
+          <w:lang w:val="en-US"/>
+        </w:rPr>
+        <w:t>,</w:t>
+      </w:r>
+    </w:p>
+    <w:p>
+      <w:pPr>
+        <w:ind w:left="705"/>
+        <w:rPr>
+          <w:lang w:val="en-US"/>
+        </w:rPr>
+      </w:pPr>
+      <w:r>
+        <w:rPr>
+          <w:lang w:val="en-US"/>
+        </w:rPr>
+        <w:tab/>
+      </w:r>
+      <w:r>
+        <w:rPr>
+          <w:lang w:val="en-US"/>
+        </w:rPr>
+        <w:tab/>
+      </w:r>
+      <w:r>
+        <w:rPr>
+          <w:lang w:val="en-US"/>
+        </w:rPr>
+        <w:tab/>
+        <w:t>…</w:t>
+      </w:r>
+    </w:p>
+    <w:p>
+      <w:pPr>
+        <w:ind w:left="705"/>
+        <w:rPr>
+          <w:lang w:val="en-US"/>
+        </w:rPr>
+      </w:pPr>
+      <w:r>
+        <w:rPr>
+          <w:lang w:val="en-US"/>
+        </w:rPr>
+        <w:tab/>
+      </w:r>
+      <w:r>
+        <w:rPr>
+          <w:lang w:val="en-US"/>
+        </w:rPr>
+        <w:tab/>
+        <w:t>}</w:t>
+      </w:r>
+    </w:p>
+    <w:p>
+      <w:pPr>
+        <w:ind w:left="705"/>
+        <w:rPr>
+          <w:lang w:val="en-US"/>
+        </w:rPr>
+      </w:pPr>
+    </w:p>
+    <w:p>
+      <w:pPr>
+        <w:ind w:left="705"/>
+        <w:rPr>
+          <w:lang w:val="en-US"/>
+        </w:rPr>
+      </w:pPr>
+    </w:p>
+    <w:p>
+      <w:pPr>
+        <w:ind w:left="705"/>
+        <w:rPr>
+          <w:b/>
+        </w:rPr>
+      </w:pPr>
+      <w:r>
+        <w:rPr>
+          <w:b/>
+        </w:rPr>
+        <w:lastRenderedPageBreak/>
+        <w:t xml:space="preserve">Beispiel: </w:t>
+      </w:r>
+    </w:p>
+    <w:p>
+      <w:pPr>
+        <w:ind w:left="705"/>
+        <w:rPr>
+          <w:b/>
+        </w:rPr>
+      </w:pPr>
+      <w:r>
+        <w:rPr>
+          <w:b/>
+        </w:rPr>
+        <w:tab/>
+        <w:t>In diesem Beispiel ist eine Node definiert, mit folgendem Inhalt:</w:t>
+      </w:r>
+    </w:p>
+    <w:p>
+      <w:pPr>
+        <w:ind w:left="705"/>
+        <w:rPr>
+          <w:b/>
+        </w:rPr>
+      </w:pPr>
+      <w:r>
+        <w:rPr>
+          <w:b/>
+        </w:rPr>
+        <w:t>[!=LoopInhalt!]</w:t>
+      </w:r>
+    </w:p>
+    <w:p>
+      <w:pPr>
+        <w:ind w:left="705"/>
+        <w:rPr>
+          <w:b/>
+        </w:rPr>
+      </w:pPr>
+      <w:r>
+        <w:rPr>
+          <w:b/>
+        </w:rPr>
+        <w:tab/>
+      </w:r>
+      <w:r>
+        <w:rPr>
+          <w:b/>
+        </w:rPr>
+        <w:tab/>
+        <w:t>#l:Name# ist #l:Alter# Jahre alt.</w:t>
+      </w:r>
+    </w:p>
+    <w:p>
+      <w:pPr>
+        <w:ind w:left="705"/>
+        <w:rPr>
+          <w:b/>
+        </w:rPr>
+      </w:pPr>
+      <w:r>
+        <w:rPr>
+          <w:b/>
+        </w:rPr>
+        <w:t>[!/LoopInhalt!]</w:t>
+      </w:r>
+    </w:p>
+    <w:p>
+      <w:pPr>
+        <w:ind w:left="705"/>
+        <w:rPr>
+          <w:b/>
+        </w:rPr>
+      </w:pPr>
+    </w:p>
+    <w:p>
+      <w:pPr>
+        <w:ind w:left="705"/>
+        <w:rPr>
+          <w:b/>
+        </w:rPr>
+      </w:pPr>
+      <w:r>
+        <w:rPr>
+          <w:b/>
+        </w:rPr>
+        <w:t>Im Template steht folgendes wobei Array das oben definierte Array sei:</w:t>
+      </w:r>
+    </w:p>
+    <w:p>
+      <w:pPr>
+        <w:ind w:left="705"/>
+        <w:rPr>
+          <w:b/>
+        </w:rPr>
+      </w:pPr>
+      <w:r>
+        <w:rPr>
+          <w:b/>
+        </w:rPr>
+        <w:t>#L:array : !LoopInhalt#</w:t>
+      </w:r>
+    </w:p>
+    <w:p>
+      <w:pPr>
+        <w:ind w:left="705"/>
+        <w:rPr>
+          <w:b/>
+        </w:rPr>
+      </w:pPr>
+    </w:p>
+    <w:p>
+      <w:pPr>
+        <w:ind w:left="705"/>
+        <w:rPr>
+          <w:b/>
+        </w:rPr>
+      </w:pPr>
+      <w:r>
+        <w:rPr>
+          <w:b/>
+        </w:rPr>
+        <w:t>Dann ist die Ausgabe:</w:t>
+      </w:r>
+    </w:p>
+    <w:p>
+      <w:pPr>
+        <w:ind w:left="705"/>
+        <w:rPr>
+          <w:b/>
+        </w:rPr>
+      </w:pPr>
+      <w:r>
+        <w:rPr>
+          <w:b/>
+        </w:rPr>
+        <w:tab/>
+      </w:r>
+      <w:r>
+        <w:rPr>
+          <w:b/>
+        </w:rPr>
+        <w:tab/>
+        <w:t>Alice ist 12 Jahre alt.</w:t>
+      </w:r>
+    </w:p>
+    <w:p>
+      <w:pPr>
+        <w:ind w:left="705"/>
+        <w:rPr>
+          <w:b/>
+        </w:rPr>
+      </w:pPr>
+      <w:r>
+        <w:rPr>
+          <w:b/>
+        </w:rPr>
+        <w:tab/>
+      </w:r>
+      <w:r>
+        <w:rPr>
+          <w:b/>
+        </w:rPr>
+        <w:tab/>
+        <w:t>Bob ist 15 Jahre alt.</w:t>
+      </w:r>
+    </w:p>
+    <w:p>
+      <w:pPr>
+        <w:ind w:left="705"/>
+        <w:rPr>
+          <w:b/>
+        </w:rPr>
+      </w:pPr>
+    </w:p>
+    <w:p>
+      <w:pPr>
+        <w:ind w:left="705"/>
+      </w:pPr>
+    </w:p>
+    <w:p>
+      <w:pPr>
+        <w:ind w:left="705"/>
+        <w:rPr>
+          <w:i/>
+          <w:u w:val="single"/>
+        </w:rPr>
+      </w:pPr>
+      <w:r>
+        <w:rPr>
+          <w:i/>
+          <w:u w:val="single"/>
+        </w:rPr>
+        <w:t>Beachte:</w:t>
+      </w:r>
+    </w:p>
+    <w:p>
+      <w:pPr>
+        <w:ind w:left="705"/>
+        <w:rPr>
+          <w:i/>
+        </w:rPr>
+      </w:pPr>
+      <w:r>
+        <w:rPr>
+          <w:i/>
+        </w:rPr>
+        <w:t xml:space="preserve">Mit dem Tag #l:{Schlüssel des Arrays}# können die Werte des Arrays eingesetzt werden, wenn das Tag #!{Name}# benutzt wird, dann werden die Variablen genutzt, die vorher definiert wurden und nicht die Werte des Arrays. </w:t>
+      </w:r>
+    </w:p>
+    <w:p/>
+    <w:p/>
+    <w:p/>
+    <w:p>
+      <w:r>
+        <w:br w:type="page"/>
+      </w:r>
+    </w:p>
+    <w:p>
+      <w:pPr>
+        <w:pStyle w:val="berschrift2"/>
+      </w:pPr>
+      <w:r>
+        <w:lastRenderedPageBreak/>
+        <w:t>Lightbox Popups [+]:</w:t>
+      </w:r>
+    </w:p>
+    <w:p>
+      <w:pPr>
+        <w:rPr>
+          <w:i/>
+          <w:lang w:val="en-US"/>
+        </w:rPr>
+      </w:pPr>
+      <w:r>
+        <w:tab/>
+      </w:r>
+      <w:r>
+        <w:rPr>
+          <w:i/>
+        </w:rPr>
+        <w:t>Argumente</w:t>
+      </w:r>
+      <w:r>
+        <w:rPr>
+          <w:i/>
+          <w:lang w:val="en-US"/>
+        </w:rPr>
+        <w:t xml:space="preserve">:  2 – 4 (String, </w:t>
+      </w:r>
+      <w:hyperlink w:anchor="_Erweiterte_Eingabe:" w:history="1">
+        <w:r>
+          <w:rPr>
+            <w:rStyle w:val="Hyperlink"/>
+            <w:i/>
+            <w:lang w:val="en-US"/>
+          </w:rPr>
+          <w:t>ExtendedInput</w:t>
+        </w:r>
+      </w:hyperlink>
+      <w:r>
+        <w:rPr>
+          <w:i/>
+          <w:lang w:val="en-US"/>
+        </w:rPr>
+        <w:t>, String, String)</w:t>
+      </w:r>
+    </w:p>
+    <w:p>
+      <w:pPr>
+        <w:rPr>
+          <w:lang w:val="en-US"/>
+        </w:rPr>
+      </w:pPr>
+    </w:p>
+    <w:p>
+      <w:r>
+        <w:rPr>
+          <w:lang w:val="en-US"/>
+        </w:rPr>
+        <w:tab/>
+      </w:r>
+      <w:r>
+        <w:t>Mit dieser Funktion können LightBox-Popup-Links eingefügt werden.</w:t>
+      </w:r>
+    </w:p>
+    <w:p>
+      <w:r>
+        <w:tab/>
+      </w:r>
+    </w:p>
+    <w:p>
+      <w:pPr>
+        <w:ind w:left="708"/>
+        <w:rPr>
+          <w:b/>
+        </w:rPr>
+      </w:pPr>
+      <w:r>
+        <w:rPr>
+          <w:b/>
+        </w:rPr>
+        <w:t>Allgemein:</w:t>
+      </w:r>
+      <w:r>
+        <w:rPr>
+          <w:noProof/>
+          <w:lang w:eastAsia="de-DE"/>
+        </w:rPr>
+        <mc:AlternateContent>
+          <mc:Choice Requires="wps">
+            <w:drawing>
+              <wp:anchor distT="0" distB="0" distL="114300" distR="114300" simplePos="0" relativeHeight="251688960" behindDoc="0" locked="0" layoutInCell="1" allowOverlap="1" wp14:anchorId="242980A3" wp14:editId="6738A6E8">
+                <wp:simplePos x="0" y="0"/>
+                <wp:positionH relativeFrom="column">
+                  <wp:posOffset>433704</wp:posOffset>
+                </wp:positionH>
+                <wp:positionV relativeFrom="paragraph">
+                  <wp:posOffset>311150</wp:posOffset>
+                </wp:positionV>
+                <wp:extent cx="5953125" cy="752475"/>
+                <wp:effectExtent l="57150" t="38100" r="85725" b="104775"/>
+                <wp:wrapNone/>
+                <wp:docPr id="19" name="Textfeld 19"/>
+                <wp:cNvGraphicFramePr/>
+                <a:graphic xmlns:a="http://schemas.openxmlformats.org/drawingml/2006/main">
+                  <a:graphicData uri="http://schemas.microsoft.com/office/word/2010/wordprocessingShape">
+                    <wps:wsp>
+                      <wps:cNvSpPr txBox="1"/>
+                      <wps:spPr>
+                        <a:xfrm>
+                          <a:off x="0" y="0"/>
+                          <a:ext cx="5953125" cy="752475"/>
+                        </a:xfrm>
+                        <a:prstGeom prst="rect">
+                          <a:avLst/>
+                        </a:prstGeom>
+                        <a:ln/>
+                      </wps:spPr>
+                      <wps:style>
+                        <a:lnRef idx="1">
+                          <a:schemeClr val="accent1"/>
+                        </a:lnRef>
+                        <a:fillRef idx="2">
+                          <a:schemeClr val="accent1"/>
+                        </a:fillRef>
+                        <a:effectRef idx="1">
+                          <a:schemeClr val="accent1"/>
+                        </a:effectRef>
+                        <a:fontRef idx="minor">
+                          <a:schemeClr val="dk1"/>
+                        </a:fontRef>
+                      </wps:style>
+                      <wps:txbx>
+                        <w:txbxContent>
+                          <w:p>
+                            <w:pPr>
+                              <w:rPr>
+                                <w:rFonts w:ascii="Lucida Console" w:hAnsi="Lucida Console"/>
+                                <w:sz w:val="28"/>
+                                <w:szCs w:val="28"/>
+                              </w:rPr>
+                            </w:pPr>
+                            <w:r>
+                              <w:rPr>
+                                <w:rFonts w:ascii="Lucida Console" w:hAnsi="Lucida Console"/>
+                                <w:sz w:val="28"/>
+                                <w:szCs w:val="28"/>
+                              </w:rPr>
+                              <w:t xml:space="preserve">Template: </w:t>
+                            </w:r>
+                          </w:p>
+                          <w:p>
+                            <w:r>
+                              <w:rPr>
+                                <w:rFonts w:ascii="Lucida Console" w:hAnsi="Lucida Console"/>
+                                <w:sz w:val="28"/>
+                                <w:szCs w:val="28"/>
+                              </w:rPr>
+                              <w:t>#+{Seite} : {Inhalt}</w:t>
+                            </w:r>
+                            <w:r>
+                              <w:rPr>
+                                <w:rFonts w:ascii="Lucida Console" w:hAnsi="Lucida Console"/>
+                                <w:sz w:val="28"/>
+                                <w:szCs w:val="28"/>
+                              </w:rPr>
+                              <w:t>#</w:t>
+                            </w:r>
+                          </w:p>
+                        </w:txbxContent>
+                      </wps:txbx>
+                      <wps:bodyPr rot="0" spcFirstLastPara="0" vertOverflow="overflow" horzOverflow="overflow" vert="horz" wrap="square" lIns="91440" tIns="45720" rIns="91440" bIns="45720" numCol="1" spcCol="0" rtlCol="0" fromWordArt="0" anchor="t" anchorCtr="0" forceAA="0" compatLnSpc="1">
+                        <a:prstTxWarp prst="textNoShape">
+                          <a:avLst/>
+                        </a:prstTxWarp>
+                        <a:noAutofit/>
+                      </wps:bodyPr>
+                    </wps:wsp>
+                  </a:graphicData>
+                </a:graphic>
+                <wp14:sizeRelH relativeFrom="margin">
+                  <wp14:pctWidth>0</wp14:pctWidth>
+                </wp14:sizeRelH>
+                <wp14:sizeRelV relativeFrom="margin">
+                  <wp14:pctHeight>0</wp14:pctHeight>
+                </wp14:sizeRelV>
+              </wp:anchor>
+            </w:drawing>
+          </mc:Choice>
+          <mc:Fallback>
+            <w:pict>
+              <v:shape id="Textfeld 19" o:spid="_x0000_s1041" type="#_x0000_t202" style="position:absolute;left:0;text-align:left;margin-left:34.15pt;margin-top:24.5pt;width:468.75pt;height:59.25pt;z-index:251688960;visibility:visible;mso-wrap-style:square;mso-width-percent:0;mso-height-percent:0;mso-wrap-distance-left:9pt;mso-wrap-distance-top:0;mso-wrap-distance-right:9pt;mso-wrap-distance-bottom:0;mso-position-horizontal:absolute;mso-position-horizontal-relative:text;mso-position-vertical:absolute;mso-position-vertical-relative:text;mso-width-percent:0;mso-height-percent:0;mso-width-relative:margin;mso-height-relative:margin;v-text-anchor:top" o:gfxdata="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" fillcolor="#a7bfde [1620]" strokecolor="#4579b8 [3044]">
+                <v:fill color2="#e4ecf5 [500]" rotate="t" angle="180" colors="0 #a3c4ff;22938f #bfd5ff;1 #e5eeff" focus="100%" type="gradient"/>
+                <v:shadow on="t" color="black" opacity="24903f" origin=",.5" offset="0,.55556mm"/>
+                <v:textbox>
+                  <w:txbxContent>
+                    <w:p>
+                      <w:pPr>
+                        <w:rPr>
+                          <w:rFonts w:ascii="Lucida Console" w:hAnsi="Lucida Console"/>
+                          <w:sz w:val="28"/>
+                          <w:szCs w:val="28"/>
+                        </w:rPr>
+                      </w:pPr>
+                      <w:r>
+                        <w:rPr>
+                          <w:rFonts w:ascii="Lucida Console" w:hAnsi="Lucida Console"/>
+                          <w:sz w:val="28"/>
+                          <w:szCs w:val="28"/>
+                        </w:rPr>
+                        <w:t xml:space="preserve">Template: </w:t>
+                      </w:r>
+                    </w:p>
+                    <w:p>
+                      <w:r>
+                        <w:rPr>
+                          <w:rFonts w:ascii="Lucida Console" w:hAnsi="Lucida Console"/>
+                          <w:sz w:val="28"/>
+                          <w:szCs w:val="28"/>
+                        </w:rPr>
+                        <w:t>#+{Seite} : {Inhalt}</w:t>
+                      </w:r>
+                      <w:r>
+                        <w:rPr>
+                          <w:rFonts w:ascii="Lucida Console" w:hAnsi="Lucida Console"/>
+                          <w:sz w:val="28"/>
+                          <w:szCs w:val="28"/>
+                        </w:rPr>
+                        <w:t>#</w:t>
+                      </w:r>
+                    </w:p>
+                  </w:txbxContent>
+                </v:textbox>
+              </v:shape>
+            </w:pict>
+          </mc:Fallback>
+        </mc:AlternateContent>
+      </w:r>
+    </w:p>
+    <w:p>
+      <w:pPr>
+        <w:ind w:left="708"/>
+      </w:pPr>
+    </w:p>
+    <w:p>
+      <w:pPr>
+        <w:ind w:left="708"/>
+      </w:pPr>
+    </w:p>
+    <w:p>
+      <w:pPr>
+        <w:rPr>
+          <w:b/>
+        </w:rPr>
+      </w:pPr>
+      <w:r>
+        <w:rPr>
+          <w:noProof/>
+          <w:lang w:eastAsia="de-DE"/>
+        </w:rPr>
+        <mc:AlternateContent>
+          <mc:Choice Requires="wps">
+            <w:drawing>
+              <wp:anchor distT="0" distB="0" distL="114300" distR="114300" simplePos="0" relativeHeight="251691008" behindDoc="0" locked="0" layoutInCell="1" allowOverlap="1" wp14:anchorId="03680D3E" wp14:editId="49D0B9C5">
+                <wp:simplePos x="0" y="0"/>
+                <wp:positionH relativeFrom="column">
+                  <wp:posOffset>433704</wp:posOffset>
+                </wp:positionH>
+                <wp:positionV relativeFrom="paragraph">
+                  <wp:posOffset>311150</wp:posOffset>
+                </wp:positionV>
+                <wp:extent cx="5953125" cy="752475"/>
+                <wp:effectExtent l="57150" t="38100" r="85725" b="104775"/>
+                <wp:wrapNone/>
+                <wp:docPr id="20" name="Textfeld 20"/>
+                <wp:cNvGraphicFramePr/>
+                <a:graphic xmlns:a="http://schemas.openxmlformats.org/drawingml/2006/main">
+                  <a:graphicData uri="http://schemas.microsoft.com/office/word/2010/wordprocessingShape">
+                    <wps:wsp>
+                      <wps:cNvSpPr txBox="1"/>
+                      <wps:spPr>
+                        <a:xfrm>
+                          <a:off x="0" y="0"/>
+                          <a:ext cx="5953125" cy="752475"/>
+                        </a:xfrm>
+                        <a:prstGeom prst="rect">
+                          <a:avLst/>
+                        </a:prstGeom>
+                        <a:ln/>
+                      </wps:spPr>
+                      <wps:style>
+                        <a:lnRef idx="1">
+                          <a:schemeClr val="accent1"/>
+                        </a:lnRef>
+                        <a:fillRef idx="2">
+                          <a:schemeClr val="accent1"/>
+                        </a:fillRef>
+                        <a:effectRef idx="1">
+                          <a:schemeClr val="accent1"/>
+                        </a:effectRef>
+                        <a:fontRef idx="minor">
+                          <a:schemeClr val="dk1"/>
+                        </a:fontRef>
+                      </wps:style>
+                      <wps:txbx>
+                        <w:txbxContent>
+                          <w:p>
+                            <w:pPr>
+                              <w:rPr>
+                                <w:rFonts w:ascii="Lucida Console" w:hAnsi="Lucida Console"/>
+                                <w:sz w:val="28"/>
+                                <w:szCs w:val="28"/>
+                              </w:rPr>
+                            </w:pPr>
+                            <w:r>
+                              <w:rPr>
+                                <w:rFonts w:ascii="Lucida Console" w:hAnsi="Lucida Console"/>
+                                <w:sz w:val="28"/>
+                                <w:szCs w:val="28"/>
+                              </w:rPr>
+                              <w:t xml:space="preserve">Template: </w:t>
+                            </w:r>
+                          </w:p>
+                          <w:p>
+                            <w:r>
+                              <w:rPr>
+                                <w:rFonts w:ascii="Lucida Console" w:hAnsi="Lucida Console"/>
+                                <w:sz w:val="28"/>
+                                <w:szCs w:val="28"/>
+                              </w:rPr>
+                              <w:t>#+{Seite} : {Inhalt} : {Argumente}</w:t>
+                            </w:r>
+                            <w:r>
+                              <w:rPr>
+                                <w:rFonts w:ascii="Lucida Console" w:hAnsi="Lucida Console"/>
+                                <w:sz w:val="28"/>
+                                <w:szCs w:val="28"/>
+                              </w:rPr>
+                              <w:t>#</w:t>
+                            </w:r>
+                          </w:p>
+                        </w:txbxContent>
+                      </wps:txbx>
+                      <wps:bodyPr rot="0" spcFirstLastPara="0" vertOverflow="overflow" horzOverflow="overflow" vert="horz" wrap="square" lIns="91440" tIns="45720" rIns="91440" bIns="45720" numCol="1" spcCol="0" rtlCol="0" fromWordArt="0" anchor="t" anchorCtr="0" forceAA="0" compatLnSpc="1">
+                        <a:prstTxWarp prst="textNoShape">
+                          <a:avLst/>
+                        </a:prstTxWarp>
+                        <a:noAutofit/>
+                      </wps:bodyPr>
+                    </wps:wsp>
+                  </a:graphicData>
+                </a:graphic>
+                <wp14:sizeRelH relativeFrom="margin">
+                  <wp14:pctWidth>0</wp14:pctWidth>
+                </wp14:sizeRelH>
+                <wp14:sizeRelV relativeFrom="margin">
+                  <wp14:pctHeight>0</wp14:pctHeight>
+                </wp14:sizeRelV>
+              </wp:anchor>
+            </w:drawing>
+          </mc:Choice>
+          <mc:Fallback>
+            <w:pict>
+              <v:shape id="Textfeld 20" o:spid="_x0000_s1042" type="#_x0000_t202" style="position:absolute;margin-left:34.15pt;margin-top:24.5pt;width:468.75pt;height:59.25pt;z-index:251691008;visibility:visible;mso-wrap-style:square;mso-width-percent:0;mso-height-percent:0;mso-wrap-distance-left:9pt;mso-wrap-distance-top:0;mso-wrap-distance-right:9pt;mso-wrap-distance-bottom:0;mso-position-horizontal:absolute;mso-position-horizontal-relative:text;mso-position-vertical:absolute;mso-position-vertical-relative:text;mso-width-percent:0;mso-height-percent:0;mso-width-relative:margin;mso-height-relative:margin;v-text-anchor:top" o:gfxdata="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" fillcolor="#a7bfde [1620]" strokecolor="#4579b8 [3044]">
+                <v:fill color2="#e4ecf5 [500]" rotate="t" angle="180" colors="0 #a3c4ff;22938f #bfd5ff;1 #e5eeff" focus="100%" type="gradient"/>
+                <v:shadow on="t" color="black" opacity="24903f" origin=",.5" offset="0,.55556mm"/>
+                <v:textbox>
+                  <w:txbxContent>
+                    <w:p>
+                      <w:pPr>
+                        <w:rPr>
+                          <w:rFonts w:ascii="Lucida Console" w:hAnsi="Lucida Console"/>
+                          <w:sz w:val="28"/>
+                          <w:szCs w:val="28"/>
+                        </w:rPr>
+                      </w:pPr>
+                      <w:r>
+                        <w:rPr>
+                          <w:rFonts w:ascii="Lucida Console" w:hAnsi="Lucida Console"/>
+                          <w:sz w:val="28"/>
+                          <w:szCs w:val="28"/>
+                        </w:rPr>
+                        <w:t xml:space="preserve">Template: </w:t>
+                      </w:r>
+                    </w:p>
+                    <w:p>
+                      <w:r>
+                        <w:rPr>
+                          <w:rFonts w:ascii="Lucida Console" w:hAnsi="Lucida Console"/>
+                          <w:sz w:val="28"/>
+                          <w:szCs w:val="28"/>
+                        </w:rPr>
+                        <w:t>#+{Seite} : {Inhalt} : {Argumente}</w:t>
+                      </w:r>
+                      <w:r>
+                        <w:rPr>
+                          <w:rFonts w:ascii="Lucida Console" w:hAnsi="Lucida Console"/>
+                          <w:sz w:val="28"/>
+                          <w:szCs w:val="28"/>
+                        </w:rPr>
+                        <w:t>#</w:t>
+                      </w:r>
+                    </w:p>
+                  </w:txbxContent>
+                </v:textbox>
+              </v:shape>
+            </w:pict>
+          </mc:Fallback>
+        </mc:AlternateContent>
+      </w:r>
+    </w:p>
+    <w:p>
+      <w:pPr>
+        <w:ind w:left="708"/>
+      </w:pPr>
+    </w:p>
+    <w:p>
+      <w:pPr>
+        <w:ind w:left="708"/>
+      </w:pPr>
+    </w:p>
+    <w:p>
+      <w:pPr>
+        <w:ind w:left="708"/>
+      </w:pPr>
+      <w:r>
+        <w:rPr>
+          <w:noProof/>
+          <w:lang w:eastAsia="de-DE"/>
+        </w:rPr>
+        <mc:AlternateContent>
+          <mc:Choice Requires="wps">
+            <w:drawing>
+              <wp:anchor distT="0" distB="0" distL="114300" distR="114300" simplePos="0" relativeHeight="251693056" behindDoc="0" locked="0" layoutInCell="1" allowOverlap="1" wp14:anchorId="6773A7E2" wp14:editId="5AFC89D4">
+                <wp:simplePos x="0" y="0"/>
+                <wp:positionH relativeFrom="column">
+                  <wp:posOffset>433070</wp:posOffset>
+                </wp:positionH>
+                <wp:positionV relativeFrom="paragraph">
+                  <wp:posOffset>265430</wp:posOffset>
+                </wp:positionV>
+                <wp:extent cx="5953125" cy="752475"/>
+                <wp:effectExtent l="57150" t="38100" r="85725" b="104775"/>
+                <wp:wrapNone/>
+                <wp:docPr id="21" name="Textfeld 21"/>
+                <wp:cNvGraphicFramePr/>
+                <a:graphic xmlns:a="http://schemas.openxmlformats.org/drawingml/2006/main">
+                  <a:graphicData uri="http://schemas.microsoft.com/office/word/2010/wordprocessingShape">
+                    <wps:wsp>
+                      <wps:cNvSpPr txBox="1"/>
+                      <wps:spPr>
+                        <a:xfrm>
+                          <a:off x="0" y="0"/>
+                          <a:ext cx="5953125" cy="752475"/>
+                        </a:xfrm>
+                        <a:prstGeom prst="rect">
+                          <a:avLst/>
+                        </a:prstGeom>
+                        <a:ln/>
+                      </wps:spPr>
+                      <wps:style>
+                        <a:lnRef idx="1">
+                          <a:schemeClr val="accent1"/>
+                        </a:lnRef>
+                        <a:fillRef idx="2">
+                          <a:schemeClr val="accent1"/>
+                        </a:fillRef>
+                        <a:effectRef idx="1">
+                          <a:schemeClr val="accent1"/>
+                        </a:effectRef>
+                        <a:fontRef idx="minor">
+                          <a:schemeClr val="dk1"/>
+                        </a:fontRef>
+                      </wps:style>
+                      <wps:txbx>
+                        <w:txbxContent>
+                          <w:p>
+                            <w:pPr>
+                              <w:rPr>
+                                <w:rFonts w:ascii="Lucida Console" w:hAnsi="Lucida Console"/>
+                                <w:sz w:val="28"/>
+                                <w:szCs w:val="28"/>
+                              </w:rPr>
+                            </w:pPr>
+                            <w:r>
+                              <w:rPr>
+                                <w:rFonts w:ascii="Lucida Console" w:hAnsi="Lucida Console"/>
+                                <w:sz w:val="28"/>
+                                <w:szCs w:val="28"/>
+                              </w:rPr>
+                              <w:t xml:space="preserve">Template: </w:t>
+                            </w:r>
+                          </w:p>
+                          <w:p>
+                            <w:r>
+                              <w:rPr>
+                                <w:rFonts w:ascii="Lucida Console" w:hAnsi="Lucida Console"/>
+                                <w:sz w:val="28"/>
+                                <w:szCs w:val="28"/>
+                              </w:rPr>
+                              <w:t>#+{Seite} : {Inhalt} : {Argumente} : {Typ}</w:t>
+                            </w:r>
+                            <w:r>
+                              <w:rPr>
+                                <w:rFonts w:ascii="Lucida Console" w:hAnsi="Lucida Console"/>
+                                <w:sz w:val="28"/>
+                                <w:szCs w:val="28"/>
+                              </w:rPr>
+                              <w:t>#</w:t>
+                            </w:r>
+                          </w:p>
+                        </w:txbxContent>
+                      </wps:txbx>
+                      <wps:bodyPr rot="0" spcFirstLastPara="0" vertOverflow="overflow" horzOverflow="overflow" vert="horz" wrap="square" lIns="91440" tIns="45720" rIns="91440" bIns="45720" numCol="1" spcCol="0" rtlCol="0" fromWordArt="0" anchor="t" anchorCtr="0" forceAA="0" compatLnSpc="1">
+                        <a:prstTxWarp prst="textNoShape">
+                          <a:avLst/>
+                        </a:prstTxWarp>
+                        <a:noAutofit/>
+                      </wps:bodyPr>
+                    </wps:wsp>
+                  </a:graphicData>
+                </a:graphic>
+                <wp14:sizeRelH relativeFrom="margin">
+                  <wp14:pctWidth>0</wp14:pctWidth>
+                </wp14:sizeRelH>
+                <wp14:sizeRelV relativeFrom="margin">
+                  <wp14:pctHeight>0</wp14:pctHeight>
+                </wp14:sizeRelV>
+              </wp:anchor>
+            </w:drawing>
+          </mc:Choice>
+          <mc:Fallback>
+            <w:pict>
+              <v:shape id="Textfeld 21" o:spid="_x0000_s1043" type="#_x0000_t202" style="position:absolute;left:0;text-align:left;margin-left:34.1pt;margin-top:20.9pt;width:468.75pt;height:59.25pt;z-index:251693056;visibility:visible;mso-wrap-style:square;mso-width-percent:0;mso-height-percent:0;mso-wrap-distance-left:9pt;mso-wrap-distance-top:0;mso-wrap-distance-right:9pt;mso-wrap-distance-bottom:0;mso-position-horizontal:absolute;mso-position-horizontal-relative:text;mso-position-vertical:absolute;mso-position-vertical-relative:text;mso-width-percent:0;mso-height-percent:0;mso-width-relative:margin;mso-height-relative:margin;v-text-anchor:top" o:gfxdata="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" fillcolor="#a7bfde [1620]" strokecolor="#4579b8 [3044]">
+                <v:fill color2="#e4ecf5 [500]" rotate="t" angle="180" colors="0 #a3c4ff;22938f #bfd5ff;1 #e5eeff" focus="100%" type="gradient"/>
+                <v:shadow on="t" color="black" opacity="24903f" origin=",.5" offset="0,.55556mm"/>
+                <v:textbox>
+                  <w:txbxContent>
+                    <w:p>
+                      <w:pPr>
+                        <w:rPr>
+                          <w:rFonts w:ascii="Lucida Console" w:hAnsi="Lucida Console"/>
+                          <w:sz w:val="28"/>
+                          <w:szCs w:val="28"/>
+                        </w:rPr>
+                      </w:pPr>
+                      <w:r>
+                        <w:rPr>
+                          <w:rFonts w:ascii="Lucida Console" w:hAnsi="Lucida Console"/>
+                          <w:sz w:val="28"/>
+                          <w:szCs w:val="28"/>
+                        </w:rPr>
+                        <w:t xml:space="preserve">Template: </w:t>
+                      </w:r>
+                    </w:p>
+                    <w:p>
+                      <w:r>
+                        <w:rPr>
+                          <w:rFonts w:ascii="Lucida Console" w:hAnsi="Lucida Console"/>
+                          <w:sz w:val="28"/>
+                          <w:szCs w:val="28"/>
+                        </w:rPr>
+                        <w:t>#+{Seite} : {Inhalt} : {Argumente} : {Typ}</w:t>
+                      </w:r>
+                      <w:r>
+                        <w:rPr>
+                          <w:rFonts w:ascii="Lucida Console" w:hAnsi="Lucida Console"/>
+                          <w:sz w:val="28"/>
+                          <w:szCs w:val="28"/>
+                        </w:rPr>
+                        <w:t>#</w:t>
+                      </w:r>
+                    </w:p>
+                  </w:txbxContent>
+                </v:textbox>
+              </v:shape>
+            </w:pict>
+          </mc:Fallback>
+        </mc:AlternateContent>
+      </w:r>
+    </w:p>
+    <w:p>
+      <w:pPr>
+        <w:rPr>
+          <w:b/>
+        </w:rPr>
+      </w:pPr>
+    </w:p>
+    <w:p/>
+    <w:p/>
+    <w:p/>
+    <w:p>
+      <w:pPr>
+        <w:ind w:left="705"/>
+      </w:pPr>
+      <w:r>
+        <w:t>Diese Tags sind meistens in den Templates bereits vordefiniert und sollten nicht ohne Wissen über deren Bedeutung geändert werden.</w:t>
+      </w:r>
+    </w:p>
+    <w:p>
+      <w:pPr>
+        <w:ind w:left="705"/>
+      </w:pPr>
+      <w:r>
+        <w:t>Diese Funktion wird selten verwendet.</w:t>
+      </w:r>
+    </w:p>
+    <w:p>
+      <w:pPr>
+        <w:ind w:left="705"/>
+      </w:pPr>
+      <w:r>
+        <w:t>Genauere Informationen sind diesbezüglich innerhalb dieser Datei nicht enthalten.</w:t>
+      </w:r>
+    </w:p>
+    <w:p/>
+    <w:p>
+      <w:pPr>
+        <w:rPr>
+          <w:i/>
+        </w:rPr>
+      </w:pPr>
+      <w:r>
+        <w:rPr>
+          <w:i/>
+        </w:rPr>
+        <w:br w:type="page"/>
+      </w:r>
+    </w:p>
+    <w:p>
+      <w:pPr>
+        <w:pStyle w:val="berschrift1"/>
+      </w:pPr>
+      <w:bookmarkStart w:id="3" w:name="_Erweiterte_Eingabe:"/>
+      <w:bookmarkEnd w:id="3"/>
+      <w:r>
+        <w:lastRenderedPageBreak/>
+        <w:t>Erweiterte Eingabe:</w:t>
+      </w:r>
+    </w:p>
+    <w:p/>
+    <w:p>
+      <w:r>
+        <w:t>In diesem Template System gibt es bestimmte Argumente, die immer gleich geparst werden, egal für welche Funktion diese verwendet werden, deswegen werden diese gesondert behandelt.</w:t>
+      </w:r>
+    </w:p>
+    <w:p/>
+    <w:p>
+      <w:pPr>
+        <w:pStyle w:val="berschrift2"/>
+      </w:pPr>
+      <w:r>
+        <w:t>Einfacher String:</w:t>
+      </w:r>
+    </w:p>
+    <w:p/>
+    <w:p>
+      <w:r>
+        <w:tab/>
+        <w:t>Ein String kann in f</w:t>
+      </w:r>
+      <w:r>
+        <w:t>olgender Form angegeben werden:</w:t>
+      </w:r>
+    </w:p>
+    <w:p>
+      <w:pPr>
+        <w:ind w:left="708"/>
+        <w:rPr>
+          <w:b/>
+        </w:rPr>
+      </w:pPr>
+      <w:r>
+        <w:rPr>
+          <w:b/>
+        </w:rPr>
+        <w:t>Allgemein:</w:t>
+      </w:r>
+      <w:r>
+        <w:rPr>
+          <w:noProof/>
+          <w:lang w:eastAsia="de-DE"/>
+        </w:rPr>
+        <mc:AlternateContent>
+          <mc:Choice Requires="wps">
+            <w:drawing>
+              <wp:anchor distT="0" distB="0" distL="114300" distR="114300" simplePos="0" relativeHeight="251695104" behindDoc="0" locked="0" layoutInCell="1" allowOverlap="1" wp14:anchorId="2540661B" wp14:editId="3299D65A">
+                <wp:simplePos x="0" y="0"/>
+                <wp:positionH relativeFrom="column">
+                  <wp:posOffset>433704</wp:posOffset>
+                </wp:positionH>
+                <wp:positionV relativeFrom="paragraph">
+                  <wp:posOffset>311150</wp:posOffset>
+                </wp:positionV>
+                <wp:extent cx="5953125" cy="752475"/>
+                <wp:effectExtent l="57150" t="38100" r="85725" b="104775"/>
+                <wp:wrapNone/>
+                <wp:docPr id="23" name="Textfeld 23"/>
+                <wp:cNvGraphicFramePr/>
+                <a:graphic xmlns:a="http://schemas.openxmlformats.org/drawingml/2006/main">
+                  <a:graphicData uri="http://schemas.microsoft.com/office/word/2010/wordprocessingShape">
+                    <wps:wsp>
+                      <wps:cNvSpPr txBox="1"/>
+                      <wps:spPr>
+                        <a:xfrm>
+                          <a:off x="0" y="0"/>
+                          <a:ext cx="5953125" cy="752475"/>
+                        </a:xfrm>
+                        <a:prstGeom prst="rect">
+                          <a:avLst/>
+                        </a:prstGeom>
+                        <a:ln/>
+                      </wps:spPr>
+                      <wps:style>
+                        <a:lnRef idx="1">
+                          <a:schemeClr val="accent1"/>
+                        </a:lnRef>
+                        <a:fillRef idx="2">
+                          <a:schemeClr val="accent1"/>
+                        </a:fillRef>
+                        <a:effectRef idx="1">
+                          <a:schemeClr val="accent1"/>
+                        </a:effectRef>
+                        <a:fontRef idx="minor">
+                          <a:schemeClr val="dk1"/>
+                        </a:fontRef>
+                      </wps:style>
+                      <wps:txbx>
+                        <w:txbxContent>
+                          <w:p>
+                            <w:pPr>
+                              <w:rPr>
+                                <w:rFonts w:ascii="Lucida Console" w:hAnsi="Lucida Console"/>
+                                <w:sz w:val="28"/>
+                                <w:szCs w:val="28"/>
+                              </w:rPr>
+                            </w:pPr>
+                            <w:r>
+                              <w:rPr>
+                                <w:rFonts w:ascii="Lucida Console" w:hAnsi="Lucida Console"/>
+                                <w:sz w:val="28"/>
+                                <w:szCs w:val="28"/>
+                              </w:rPr>
+                              <w:t>Eingabe</w:t>
+                            </w:r>
+                            <w:r>
+                              <w:rPr>
+                                <w:rFonts w:ascii="Lucida Console" w:hAnsi="Lucida Console"/>
+                                <w:sz w:val="28"/>
+                                <w:szCs w:val="28"/>
+                              </w:rPr>
+                              <w:t xml:space="preserve">: </w:t>
+                            </w:r>
+                          </w:p>
+                          <w:p>
+                            <w:r>
+                              <w:rPr>
+                                <w:rFonts w:ascii="Lucida Console" w:hAnsi="Lucida Console"/>
+                                <w:sz w:val="28"/>
+                                <w:szCs w:val="28"/>
+                              </w:rPr>
+                              <w:t>“{Text}“</w:t>
+                            </w:r>
+                          </w:p>
+                        </w:txbxContent>
+                      </wps:txbx>
+                      <wps:bodyPr rot="0" spcFirstLastPara="0" vertOverflow="overflow" horzOverflow="overflow" vert="horz" wrap="square" lIns="91440" tIns="45720" rIns="91440" bIns="45720" numCol="1" spcCol="0" rtlCol="0" fromWordArt="0" anchor="t" anchorCtr="0" forceAA="0" compatLnSpc="1">
+                        <a:prstTxWarp prst="textNoShape">
+                          <a:avLst/>
+                        </a:prstTxWarp>
+                        <a:noAutofit/>
+                      </wps:bodyPr>
+                    </wps:wsp>
+                  </a:graphicData>
+                </a:graphic>
+                <wp14:sizeRelH relativeFrom="margin">
+                  <wp14:pctWidth>0</wp14:pctWidth>
+                </wp14:sizeRelH>
+                <wp14:sizeRelV relativeFrom="margin">
+                  <wp14:pctHeight>0</wp14:pctHeight>
+                </wp14:sizeRelV>
+              </wp:anchor>
+            </w:drawing>
+          </mc:Choice>
+          <mc:Fallback>
+            <w:pict>
+              <v:shape id="Textfeld 23" o:spid="_x0000_s1044" type="#_x0000_t202" style="position:absolute;left:0;text-align:left;margin-left:34.15pt;margin-top:24.5pt;width:468.75pt;height:59.25pt;z-index:251695104;visibility:visible;mso-wrap-style:square;mso-width-percent:0;mso-height-percent:0;mso-wrap-distance-left:9pt;mso-wrap-distance-top:0;mso-wrap-distance-right:9pt;mso-wrap-distance-bottom:0;mso-position-horizontal:absolute;mso-position-horizontal-relative:text;mso-position-vertical:absolute;mso-position-vertical-relative:text;mso-width-percent:0;mso-height-percent:0;mso-width-relative:margin;mso-height-relative:margin;v-text-anchor:top" o:gfxdata="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" fillcolor="#a7bfde [1620]" strokecolor="#4579b8 [3044]">
+                <v:fill color2="#e4ecf5 [500]" rotate="t" angle="180" colors="0 #a3c4ff;22938f #bfd5ff;1 #e5eeff" focus="100%" type="gradient"/>
+                <v:shadow on="t" color="black" opacity="24903f" origin=",.5" offset="0,.55556mm"/>
+                <v:textbox>
+                  <w:txbxContent>
+                    <w:p>
+                      <w:pPr>
+                        <w:rPr>
+                          <w:rFonts w:ascii="Lucida Console" w:hAnsi="Lucida Console"/>
+                          <w:sz w:val="28"/>
+                          <w:szCs w:val="28"/>
+                        </w:rPr>
+                      </w:pPr>
+                      <w:r>
+                        <w:rPr>
+                          <w:rFonts w:ascii="Lucida Console" w:hAnsi="Lucida Console"/>
+                          <w:sz w:val="28"/>
+                          <w:szCs w:val="28"/>
+                        </w:rPr>
+                        <w:t>Eingabe</w:t>
+                      </w:r>
+                      <w:r>
+                        <w:rPr>
+                          <w:rFonts w:ascii="Lucida Console" w:hAnsi="Lucida Console"/>
+                          <w:sz w:val="28"/>
+                          <w:szCs w:val="28"/>
+                        </w:rPr>
+                        <w:t xml:space="preserve">: </w:t>
+                      </w:r>
+                    </w:p>
+                    <w:p>
+                      <w:r>
+                        <w:rPr>
+                          <w:rFonts w:ascii="Lucida Console" w:hAnsi="Lucida Console"/>
+                          <w:sz w:val="28"/>
+                          <w:szCs w:val="28"/>
+                        </w:rPr>
+                        <w:t>“{Text}“</w:t>
+                      </w:r>
+                    </w:p>
+                  </w:txbxContent>
+                </v:textbox>
+              </v:shape>
+            </w:pict>
+          </mc:Fallback>
+        </mc:AlternateContent>
+      </w:r>
+    </w:p>
+    <w:p>
+      <w:pPr>
+        <w:ind w:left="708"/>
+      </w:pPr>
+    </w:p>
+    <w:p/>
+    <w:p>
+      <w:pPr>
+        <w:rPr>
+          <w:i/>
+        </w:rPr>
+      </w:pPr>
+    </w:p>
+    <w:p>
+      <w:r>
+        <w:tab/>
+      </w:r>
+    </w:p>
+    <w:p>
+      <w:pPr>
+        <w:ind w:left="708"/>
+        <w:rPr>
+          <w:b/>
+        </w:rPr>
+      </w:pPr>
+      <w:r>
+        <w:rPr>
+          <w:b/>
+        </w:rPr>
+        <w:t>Beispiel</w:t>
+      </w:r>
+      <w:r>
+        <w:rPr>
+          <w:b/>
+        </w:rPr>
+        <w:t>:</w:t>
+      </w:r>
+    </w:p>
+    <w:p>
+      <w:pPr>
+        <w:ind w:left="708"/>
+      </w:pPr>
+      <w:r>
+        <w:rPr>
+          <w:noProof/>
+          <w:lang w:eastAsia="de-DE"/>
+        </w:rPr>
+        <mc:AlternateContent>
+          <mc:Choice Requires="wps">
+            <w:drawing>
+              <wp:anchor distT="0" distB="0" distL="114300" distR="114300" simplePos="0" relativeHeight="251697152" behindDoc="0" locked="0" layoutInCell="1" allowOverlap="1" wp14:anchorId="52C10B8B" wp14:editId="52E4ACF6">
+                <wp:simplePos x="0" y="0"/>
+                <wp:positionH relativeFrom="column">
+                  <wp:posOffset>433705</wp:posOffset>
+                </wp:positionH>
+                <wp:positionV relativeFrom="paragraph">
+                  <wp:posOffset>48895</wp:posOffset>
+                </wp:positionV>
+                <wp:extent cx="5953125" cy="752475"/>
+                <wp:effectExtent l="57150" t="38100" r="85725" b="104775"/>
+                <wp:wrapNone/>
+                <wp:docPr id="24" name="Textfeld 24"/>
+                <wp:cNvGraphicFramePr/>
+                <a:graphic xmlns:a="http://schemas.openxmlformats.org/drawingml/2006/main">
+                  <a:graphicData uri="http://schemas.microsoft.com/office/word/2010/wordprocessingShape">
+                    <wps:wsp>
+                      <wps:cNvSpPr txBox="1"/>
+                      <wps:spPr>
+                        <a:xfrm>
+                          <a:off x="0" y="0"/>
+                          <a:ext cx="5953125" cy="752475"/>
+                        </a:xfrm>
+                        <a:prstGeom prst="rect">
+                          <a:avLst/>
+                        </a:prstGeom>
+                        <a:ln/>
+                      </wps:spPr>
+                      <wps:style>
+                        <a:lnRef idx="1">
+                          <a:schemeClr val="accent1"/>
+                        </a:lnRef>
+                        <a:fillRef idx="2">
+                          <a:schemeClr val="accent1"/>
+                        </a:fillRef>
+                        <a:effectRef idx="1">
+                          <a:schemeClr val="accent1"/>
+                        </a:effectRef>
+                        <a:fontRef idx="minor">
+                          <a:schemeClr val="dk1"/>
+                        </a:fontRef>
+                      </wps:style>
+                      <wps:txbx>
+                        <w:txbxContent>
+                          <w:p>
+                            <w:pPr>
+                              <w:rPr>
+                                <w:rFonts w:ascii="Lucida Console" w:hAnsi="Lucida Console"/>
+                                <w:sz w:val="28"/>
+                                <w:szCs w:val="28"/>
+                              </w:rPr>
+                            </w:pPr>
+                            <w:r>
+                              <w:rPr>
+                                <w:rFonts w:ascii="Lucida Console" w:hAnsi="Lucida Console"/>
+                                <w:sz w:val="28"/>
+                                <w:szCs w:val="28"/>
+                              </w:rPr>
+                              <w:t>Eingabe</w:t>
+                            </w:r>
+                            <w:r>
+                              <w:rPr>
+                                <w:rFonts w:ascii="Lucida Console" w:hAnsi="Lucida Console"/>
+                                <w:sz w:val="28"/>
+                                <w:szCs w:val="28"/>
+                              </w:rPr>
+                              <w:t xml:space="preserve">: </w:t>
+                            </w:r>
+                          </w:p>
+                          <w:p>
+                            <w:r>
+                              <w:rPr>
+                                <w:rFonts w:ascii="Lucida Console" w:hAnsi="Lucida Console"/>
+                                <w:sz w:val="28"/>
+                                <w:szCs w:val="28"/>
+                              </w:rPr>
+                              <w:t>“Hello World“</w:t>
+                            </w:r>
+                          </w:p>
+                        </w:txbxContent>
+                      </wps:txbx>
+                      <wps:bodyPr rot="0" spcFirstLastPara="0" vertOverflow="overflow" horzOverflow="overflow" vert="horz" wrap="square" lIns="91440" tIns="45720" rIns="91440" bIns="45720" numCol="1" spcCol="0" rtlCol="0" fromWordArt="0" anchor="t" anchorCtr="0" forceAA="0" compatLnSpc="1">
+                        <a:prstTxWarp prst="textNoShape">
+                          <a:avLst/>
+                        </a:prstTxWarp>
+                        <a:noAutofit/>
+                      </wps:bodyPr>
+                    </wps:wsp>
+                  </a:graphicData>
+                </a:graphic>
+                <wp14:sizeRelH relativeFrom="margin">
+                  <wp14:pctWidth>0</wp14:pctWidth>
+                </wp14:sizeRelH>
+                <wp14:sizeRelV relativeFrom="margin">
+                  <wp14:pctHeight>0</wp14:pctHeight>
+                </wp14:sizeRelV>
+              </wp:anchor>
+            </w:drawing>
+          </mc:Choice>
+          <mc:Fallback>
+            <w:pict>
+              <v:shape id="Textfeld 24" o:spid="_x0000_s1045" type="#_x0000_t202" style="position:absolute;left:0;text-align:left;margin-left:34.15pt;margin-top:3.85pt;width:468.75pt;height:59.25pt;z-index:251697152;visibility:visible;mso-wrap-style:square;mso-width-percent:0;mso-height-percent:0;mso-wrap-distance-left:9pt;mso-wrap-distance-top:0;mso-wrap-distance-right:9pt;mso-wrap-distance-bottom:0;mso-position-horizontal:absolute;mso-position-horizontal-relative:text;mso-position-vertical:absolute;mso-position-vertical-relative:text;mso-width-percent:0;mso-height-percent:0;mso-width-relative:margin;mso-height-relative:margin;v-text-anchor:top" o:gfxdata="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" fillcolor="#a7bfde [1620]" strokecolor="#4579b8 [3044]">
+                <v:fill color2="#e4ecf5 [500]" rotate="t" angle="180" colors="0 #a3c4ff;22938f #bfd5ff;1 #e5eeff" focus="100%" type="gradient"/>
+                <v:shadow on="t" color="black" opacity="24903f" origin=",.5" offset="0,.55556mm"/>
+                <v:textbox>
+                  <w:txbxContent>
+                    <w:p>
+                      <w:pPr>
+                        <w:rPr>
+                          <w:rFonts w:ascii="Lucida Console" w:hAnsi="Lucida Console"/>
+                          <w:sz w:val="28"/>
+                          <w:szCs w:val="28"/>
+                        </w:rPr>
+                      </w:pPr>
+                      <w:r>
+                        <w:rPr>
+                          <w:rFonts w:ascii="Lucida Console" w:hAnsi="Lucida Console"/>
+                          <w:sz w:val="28"/>
+                          <w:szCs w:val="28"/>
+                        </w:rPr>
+                        <w:t>Eingabe</w:t>
+                      </w:r>
+                      <w:r>
+                        <w:rPr>
+                          <w:rFonts w:ascii="Lucida Console" w:hAnsi="Lucida Console"/>
+                          <w:sz w:val="28"/>
+                          <w:szCs w:val="28"/>
+                        </w:rPr>
+                        <w:t xml:space="preserve">: </w:t>
+                      </w:r>
+                    </w:p>
+                    <w:p>
+                      <w:r>
+                        <w:rPr>
+                          <w:rFonts w:ascii="Lucida Console" w:hAnsi="Lucida Console"/>
+                          <w:sz w:val="28"/>
+                          <w:szCs w:val="28"/>
+                        </w:rPr>
+                        <w:t>“Hello World“</w:t>
+                      </w:r>
+                    </w:p>
+                  </w:txbxContent>
+                </v:textbox>
+              </v:shape>
+            </w:pict>
+          </mc:Fallback>
+        </mc:AlternateContent>
+      </w:r>
+    </w:p>
+    <w:p>
+      <w:pPr>
+        <w:ind w:left="708"/>
+      </w:pPr>
+    </w:p>
+    <w:p>
+      <w:pPr>
+        <w:ind w:left="708"/>
+      </w:pPr>
+    </w:p>
+    <w:p/>
+    <w:p>
+      <w:pPr>
+        <w:pStyle w:val="berschrift2"/>
+      </w:pPr>
+      <w:r>
+        <w:t>Sprachbedingte Ausgabe:</w:t>
+      </w:r>
+    </w:p>
+    <w:p/>
+    <w:p>
+      <w:pPr>
+        <w:ind w:left="705"/>
+      </w:pPr>
+      <w:r>
+        <w:t>Ebenso wie als Tag existiert die sprachbedingte Ausgabe als Element der erweiterten Eingabe.</w:t>
+      </w:r>
+    </w:p>
+    <w:p>
+      <w:pPr>
+        <w:ind w:left="708"/>
+        <w:rPr>
+          <w:b/>
+        </w:rPr>
+      </w:pPr>
+      <w:r>
+        <w:rPr>
+          <w:b/>
+        </w:rPr>
+        <w:t>Allgemein:</w:t>
+      </w:r>
+      <w:r>
+        <w:rPr>
+          <w:noProof/>
+          <w:lang w:eastAsia="de-DE"/>
+        </w:rPr>
+        <mc:AlternateContent>
+          <mc:Choice Requires="wps">
+            <w:drawing>
+              <wp:anchor distT="0" distB="0" distL="114300" distR="114300" simplePos="0" relativeHeight="251701248" behindDoc="0" locked="0" layoutInCell="1" allowOverlap="1" wp14:anchorId="29CC2E90" wp14:editId="192311F2">
+                <wp:simplePos x="0" y="0"/>
+                <wp:positionH relativeFrom="column">
+                  <wp:posOffset>433704</wp:posOffset>
+                </wp:positionH>
+                <wp:positionV relativeFrom="paragraph">
+                  <wp:posOffset>311150</wp:posOffset>
+                </wp:positionV>
+                <wp:extent cx="5953125" cy="752475"/>
+                <wp:effectExtent l="57150" t="38100" r="85725" b="104775"/>
+                <wp:wrapNone/>
+                <wp:docPr id="26" name="Textfeld 26"/>
+                <wp:cNvGraphicFramePr/>
+                <a:graphic xmlns:a="http://schemas.openxmlformats.org/drawingml/2006/main">
+                  <a:graphicData uri="http://schemas.microsoft.com/office/word/2010/wordprocessingShape">
+                    <wps:wsp>
+                      <wps:cNvSpPr txBox="1"/>
+                      <wps:spPr>
+                        <a:xfrm>
+                          <a:off x="0" y="0"/>
+                          <a:ext cx="5953125" cy="752475"/>
+                        </a:xfrm>
+                        <a:prstGeom prst="rect">
+                          <a:avLst/>
+                        </a:prstGeom>
+                        <a:ln/>
+                      </wps:spPr>
+                      <wps:style>
+                        <a:lnRef idx="1">
+                          <a:schemeClr val="accent1"/>
+                        </a:lnRef>
+                        <a:fillRef idx="2">
+                          <a:schemeClr val="accent1"/>
+                        </a:fillRef>
+                        <a:effectRef idx="1">
+                          <a:schemeClr val="accent1"/>
+                        </a:effectRef>
+                        <a:fontRef idx="minor">
+                          <a:schemeClr val="dk1"/>
+                        </a:fontRef>
+                      </wps:style>
+                      <wps:txbx>
+                        <w:txbxContent>
+                          <w:p>
+                            <w:pPr>
+                              <w:rPr>
+                                <w:rFonts w:ascii="Lucida Console" w:hAnsi="Lucida Console"/>
+                                <w:sz w:val="28"/>
+                                <w:szCs w:val="28"/>
+                              </w:rPr>
+                            </w:pPr>
+                            <w:r>
+                              <w:rPr>
+                                <w:rFonts w:ascii="Lucida Console" w:hAnsi="Lucida Console"/>
+                                <w:sz w:val="28"/>
+                                <w:szCs w:val="28"/>
+                              </w:rPr>
+                              <w:t>Eingabe</w:t>
+                            </w:r>
+                            <w:r>
+                              <w:rPr>
+                                <w:rFonts w:ascii="Lucida Console" w:hAnsi="Lucida Console"/>
+                                <w:sz w:val="28"/>
+                                <w:szCs w:val="28"/>
+                              </w:rPr>
+                              <w:t xml:space="preserve">: </w:t>
+                            </w:r>
+                          </w:p>
+                          <w:p>
+                            <w:r>
+                              <w:rPr>
+                                <w:rFonts w:ascii="Lucida Console" w:hAnsi="Lucida Console"/>
+                                <w:sz w:val="28"/>
+                                <w:szCs w:val="28"/>
+                              </w:rPr>
+                              <w:t>%{Name}</w:t>
+                            </w:r>
+                          </w:p>
+                        </w:txbxContent>
+                      </wps:txbx>
+                      <wps:bodyPr rot="0" spcFirstLastPara="0" vertOverflow="overflow" horzOverflow="overflow" vert="horz" wrap="square" lIns="91440" tIns="45720" rIns="91440" bIns="45720" numCol="1" spcCol="0" rtlCol="0" fromWordArt="0" anchor="t" anchorCtr="0" forceAA="0" compatLnSpc="1">
+                        <a:prstTxWarp prst="textNoShape">
+                          <a:avLst/>
+                        </a:prstTxWarp>
+                        <a:noAutofit/>
+                      </wps:bodyPr>
+                    </wps:wsp>
+                  </a:graphicData>
+                </a:graphic>
+                <wp14:sizeRelH relativeFrom="margin">
+                  <wp14:pctWidth>0</wp14:pctWidth>
+                </wp14:sizeRelH>
+                <wp14:sizeRelV relativeFrom="margin">
+                  <wp14:pctHeight>0</wp14:pctHeight>
+                </wp14:sizeRelV>
+              </wp:anchor>
+            </w:drawing>
+          </mc:Choice>
+          <mc:Fallback>
+            <w:pict>
+              <v:shape id="Textfeld 26" o:spid="_x0000_s1046" type="#_x0000_t202" style="position:absolute;left:0;text-align:left;margin-left:34.15pt;margin-top:24.5pt;width:468.75pt;height:59.25pt;z-index:251701248;visibility:visible;mso-wrap-style:square;mso-width-percent:0;mso-height-percent:0;mso-wrap-distance-left:9pt;mso-wrap-distance-top:0;mso-wrap-distance-right:9pt;mso-wrap-distance-bottom:0;mso-position-horizontal:absolute;mso-position-horizontal-relative:text;mso-position-vertical:absolute;mso-position-vertical-relative:text;mso-width-percent:0;mso-height-percent:0;mso-width-relative:margin;mso-height-relative:margin;v-text-anchor:top" o:gfxdata="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" fillcolor="#a7bfde [1620]" strokecolor="#4579b8 [3044]">
+                <v:fill color2="#e4ecf5 [500]" rotate="t" angle="180" colors="0 #a3c4ff;22938f #bfd5ff;1 #e5eeff" focus="100%" type="gradient"/>
+                <v:shadow on="t" color="black" opacity="24903f" origin=",.5" offset="0,.55556mm"/>
+                <v:textbox>
+                  <w:txbxContent>
+                    <w:p>
+                      <w:pPr>
+                        <w:rPr>
+                          <w:rFonts w:ascii="Lucida Console" w:hAnsi="Lucida Console"/>
+                          <w:sz w:val="28"/>
+                          <w:szCs w:val="28"/>
+                        </w:rPr>
+                      </w:pPr>
+                      <w:r>
+                        <w:rPr>
+                          <w:rFonts w:ascii="Lucida Console" w:hAnsi="Lucida Console"/>
+                          <w:sz w:val="28"/>
+                          <w:szCs w:val="28"/>
+                        </w:rPr>
+                        <w:t>Eingabe</w:t>
+                      </w:r>
+                      <w:r>
+                        <w:rPr>
+                          <w:rFonts w:ascii="Lucida Console" w:hAnsi="Lucida Console"/>
+                          <w:sz w:val="28"/>
+                          <w:szCs w:val="28"/>
+                        </w:rPr>
+                        <w:t xml:space="preserve">: </w:t>
+                      </w:r>
+                    </w:p>
+                    <w:p>
+                      <w:r>
+                        <w:rPr>
+                          <w:rFonts w:ascii="Lucida Console" w:hAnsi="Lucida Console"/>
+                          <w:sz w:val="28"/>
+                          <w:szCs w:val="28"/>
+                        </w:rPr>
+                        <w:t>%{Name}</w:t>
+                      </w:r>
+                    </w:p>
+                  </w:txbxContent>
+                </v:textbox>
+              </v:shape>
+            </w:pict>
+          </mc:Fallback>
+        </mc:AlternateContent>
+      </w:r>
+    </w:p>
+    <w:p>
+      <w:pPr>
+        <w:ind w:left="708"/>
+      </w:pPr>
+    </w:p>
+    <w:p/>
+    <w:p>
+      <w:pPr>
+        <w:rPr>
+          <w:i/>
+        </w:rPr>
+      </w:pPr>
+    </w:p>
+    <w:p>
+      <w:r>
+        <w:br w:type="page"/>
+      </w:r>
+    </w:p>
+    <w:p>
+      <w:pPr>
+        <w:pStyle w:val="berschrift2"/>
+      </w:pPr>
+      <w:r>
+        <w:lastRenderedPageBreak/>
+        <w:t>Funktionsaufrufe:</w:t>
+      </w:r>
+    </w:p>
+    <w:p/>
+    <w:p>
+      <w:r>
+        <w:tab/>
+      </w:r>
+      <w:r>
+        <w:t xml:space="preserve">Als erweiterte Eingabe, kann auch eine Funktion </w:t>
+      </w:r>
+      <w:r>
+        <w:t>hergenommen werden.</w:t>
+      </w:r>
+    </w:p>
+    <w:p>
+      <w:pPr>
+        <w:ind w:left="708"/>
+      </w:pPr>
+      <w:r>
+        <w:t>Der Rückgabewert dieser Funktion, kann dann z.B. als Argument für andere Funktionen hergenommen werden.</w:t>
+      </w:r>
+    </w:p>
+    <w:p>
+      <w:pPr>
+        <w:ind w:left="708"/>
+      </w:pPr>
+      <w:r>
+        <w:t xml:space="preserve">(Möglicherweise über Umweg über eine </w:t>
+      </w:r>
+      <w:hyperlink w:anchor="_Variablen_[V:]:" w:history="1">
+        <w:r>
+          <w:rPr>
+            <w:rStyle w:val="Hyperlink"/>
+          </w:rPr>
+          <w:t>Variable</w:t>
+        </w:r>
+      </w:hyperlink>
+      <w:r>
+        <w:t>)</w:t>
+      </w:r>
+    </w:p>
+    <w:p>
+      <w:pPr>
+        <w:ind w:left="708"/>
+      </w:pPr>
+    </w:p>
+    <w:p>
+      <w:pPr>
+        <w:ind w:left="708"/>
+        <w:rPr>
+          <w:b/>
+        </w:rPr>
+      </w:pPr>
+      <w:r>
+        <w:rPr>
+          <w:b/>
+        </w:rPr>
+        <w:t>Allgemein:</w:t>
+      </w:r>
+      <w:r>
+        <w:rPr>
+          <w:noProof/>
+          <w:lang w:eastAsia="de-DE"/>
+        </w:rPr>
+        <mc:AlternateContent>
+          <mc:Choice Requires="wps">
+            <w:drawing>
+              <wp:anchor distT="0" distB="0" distL="114300" distR="114300" simplePos="0" relativeHeight="251703296" behindDoc="0" locked="0" layoutInCell="1" allowOverlap="1" wp14:anchorId="71743D43" wp14:editId="135F3711">
+                <wp:simplePos x="0" y="0"/>
+                <wp:positionH relativeFrom="column">
+                  <wp:posOffset>433704</wp:posOffset>
+                </wp:positionH>
+                <wp:positionV relativeFrom="paragraph">
+                  <wp:posOffset>311150</wp:posOffset>
+                </wp:positionV>
+                <wp:extent cx="5953125" cy="752475"/>
+                <wp:effectExtent l="57150" t="38100" r="85725" b="104775"/>
+                <wp:wrapNone/>
+                <wp:docPr id="27" name="Textfeld 27"/>
+                <wp:cNvGraphicFramePr/>
+                <a:graphic xmlns:a="http://schemas.openxmlformats.org/drawingml/2006/main">
+                  <a:graphicData uri="http://schemas.microsoft.com/office/word/2010/wordprocessingShape">
+                    <wps:wsp>
+                      <wps:cNvSpPr txBox="1"/>
+                      <wps:spPr>
+                        <a:xfrm>
+                          <a:off x="0" y="0"/>
+                          <a:ext cx="5953125" cy="752475"/>
+                        </a:xfrm>
+                        <a:prstGeom prst="rect">
+                          <a:avLst/>
+                        </a:prstGeom>
+                        <a:ln/>
+                      </wps:spPr>
+                      <wps:style>
+                        <a:lnRef idx="1">
+                          <a:schemeClr val="accent1"/>
+                        </a:lnRef>
+                        <a:fillRef idx="2">
+                          <a:schemeClr val="accent1"/>
+                        </a:fillRef>
+                        <a:effectRef idx="1">
+                          <a:schemeClr val="accent1"/>
+                        </a:effectRef>
+                        <a:fontRef idx="minor">
+                          <a:schemeClr val="dk1"/>
+                        </a:fontRef>
+                      </wps:style>
+                      <wps:txbx>
+                        <w:txbxContent>
+                          <w:p>
+                            <w:pPr>
+                              <w:rPr>
+                                <w:rFonts w:ascii="Lucida Console" w:hAnsi="Lucida Console"/>
+                                <w:sz w:val="28"/>
+                                <w:szCs w:val="28"/>
+                              </w:rPr>
+                            </w:pPr>
+                            <w:r>
+                              <w:rPr>
+                                <w:rFonts w:ascii="Lucida Console" w:hAnsi="Lucida Console"/>
+                                <w:sz w:val="28"/>
+                                <w:szCs w:val="28"/>
+                              </w:rPr>
+                              <w:t>Eingabe</w:t>
+                            </w:r>
+                            <w:r>
+                              <w:rPr>
+                                <w:rFonts w:ascii="Lucida Console" w:hAnsi="Lucida Console"/>
+                                <w:sz w:val="28"/>
+                                <w:szCs w:val="28"/>
+                              </w:rPr>
+                              <w:t xml:space="preserve">: </w:t>
+                            </w:r>
+                          </w:p>
+                          <w:p>
+                            <w:r>
+                              <w:rPr>
+                                <w:rFonts w:ascii="Lucida Console" w:hAnsi="Lucida Console"/>
+                                <w:sz w:val="28"/>
+                                <w:szCs w:val="28"/>
+                              </w:rPr>
+                              <w:t>@</w:t>
+                            </w:r>
+                            <w:r>
+                              <w:rPr>
+                                <w:rFonts w:ascii="Lucida Console" w:hAnsi="Lucida Console"/>
+                                <w:sz w:val="28"/>
+                                <w:szCs w:val="28"/>
+                              </w:rPr>
+                              <w:t>{</w:t>
+                            </w:r>
+                            <w:r>
+                              <w:rPr>
+                                <w:rFonts w:ascii="Lucida Console" w:hAnsi="Lucida Console"/>
+                                <w:sz w:val="28"/>
+                                <w:szCs w:val="28"/>
+                              </w:rPr>
+                              <w:t>Name}({Argumet1}, {Argument2}, … , {ArgumentN}</w:t>
+                            </w:r>
+                          </w:p>
+                        </w:txbxContent>
+                      </wps:txbx>
+                      <wps:bodyPr rot="0" spcFirstLastPara="0" vertOverflow="overflow" horzOverflow="overflow" vert="horz" wrap="square" lIns="91440" tIns="45720" rIns="91440" bIns="45720" numCol="1" spcCol="0" rtlCol="0" fromWordArt="0" anchor="t" anchorCtr="0" forceAA="0" compatLnSpc="1">
+                        <a:prstTxWarp prst="textNoShape">
+                          <a:avLst/>
+                        </a:prstTxWarp>
+                        <a:noAutofit/>
+                      </wps:bodyPr>
+                    </wps:wsp>
+                  </a:graphicData>
+                </a:graphic>
+                <wp14:sizeRelH relativeFrom="margin">
+                  <wp14:pctWidth>0</wp14:pctWidth>
+                </wp14:sizeRelH>
+                <wp14:sizeRelV relativeFrom="margin">
+                  <wp14:pctHeight>0</wp14:pctHeight>
+                </wp14:sizeRelV>
+              </wp:anchor>
+            </w:drawing>
+          </mc:Choice>
+          <mc:Fallback>
+            <w:pict>
+              <v:shape id="Textfeld 27" o:spid="_x0000_s1047" type="#_x0000_t202" style="position:absolute;left:0;text-align:left;margin-left:34.15pt;margin-top:24.5pt;width:468.75pt;height:59.25pt;z-index:251703296;visibility:visible;mso-wrap-style:square;mso-width-percent:0;mso-height-percent:0;mso-wrap-distance-left:9pt;mso-wrap-distance-top:0;mso-wrap-distance-right:9pt;mso-wrap-distance-bottom:0;mso-position-horizontal:absolute;mso-position-horizontal-relative:text;mso-position-vertical:absolute;mso-position-vertical-relative:text;mso-width-percent:0;mso-height-percent:0;mso-width-relative:margin;mso-height-relative:margin;v-text-anchor:top" o:gfxdata="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" fillcolor="#a7bfde [1620]" strokecolor="#4579b8 [3044]">
+                <v:fill color2="#e4ecf5 [500]" rotate="t" angle="180" colors="0 #a3c4ff;22938f #bfd5ff;1 #e5eeff" focus="100%" type="gradient"/>
+                <v:shadow on="t" color="black" opacity="24903f" origin=",.5" offset="0,.55556mm"/>
+                <v:textbox>
+                  <w:txbxContent>
+                    <w:p>
+                      <w:pPr>
+                        <w:rPr>
+                          <w:rFonts w:ascii="Lucida Console" w:hAnsi="Lucida Console"/>
+                          <w:sz w:val="28"/>
+                          <w:szCs w:val="28"/>
+                        </w:rPr>
+                      </w:pPr>
+                      <w:r>
+                        <w:rPr>
+                          <w:rFonts w:ascii="Lucida Console" w:hAnsi="Lucida Console"/>
+                          <w:sz w:val="28"/>
+                          <w:szCs w:val="28"/>
+                        </w:rPr>
+                        <w:t>Eingabe</w:t>
+                      </w:r>
+                      <w:r>
+                        <w:rPr>
+                          <w:rFonts w:ascii="Lucida Console" w:hAnsi="Lucida Console"/>
+                          <w:sz w:val="28"/>
+                          <w:szCs w:val="28"/>
+                        </w:rPr>
+                        <w:t xml:space="preserve">: </w:t>
+                      </w:r>
+                    </w:p>
+                    <w:p>
+                      <w:r>
+                        <w:rPr>
+                          <w:rFonts w:ascii="Lucida Console" w:hAnsi="Lucida Console"/>
+                          <w:sz w:val="28"/>
+                          <w:szCs w:val="28"/>
+                        </w:rPr>
+                        <w:t>@</w:t>
+                      </w:r>
+                      <w:r>
+                        <w:rPr>
+                          <w:rFonts w:ascii="Lucida Console" w:hAnsi="Lucida Console"/>
+                          <w:sz w:val="28"/>
+                          <w:szCs w:val="28"/>
+                        </w:rPr>
+                        <w:t>{</w:t>
+                      </w:r>
+                      <w:r>
+                        <w:rPr>
+                          <w:rFonts w:ascii="Lucida Console" w:hAnsi="Lucida Console"/>
+                          <w:sz w:val="28"/>
+                          <w:szCs w:val="28"/>
+                        </w:rPr>
+                        <w:t>Name}({Argumet1}, {Argument2}, … , {ArgumentN}</w:t>
+                      </w:r>
+                    </w:p>
+                  </w:txbxContent>
+                </v:textbox>
+              </v:shape>
+            </w:pict>
+          </mc:Fallback>
+        </mc:AlternateContent>
+      </w:r>
+    </w:p>
+    <w:p>
+      <w:pPr>
+        <w:ind w:left="708"/>
+      </w:pPr>
+    </w:p>
+    <w:p/>
+    <w:p>
+      <w:pPr>
+        <w:rPr>
+          <w:i/>
+        </w:rPr>
+      </w:pPr>
+    </w:p>
+    <w:p>
+      <w:r>
+        <w:tab/>
+      </w:r>
+    </w:p>
+    <w:p>
+      <w:pPr>
+        <w:ind w:left="708"/>
+        <w:rPr>
+          <w:b/>
+        </w:rPr>
+      </w:pPr>
+      <w:r>
+        <w:rPr>
+          <w:b/>
+        </w:rPr>
+        <w:t>Beispiel</w:t>
+      </w:r>
+      <w:r>
+        <w:rPr>
+          <w:b/>
+        </w:rPr>
+        <w:t>:</w:t>
+      </w:r>
+    </w:p>
+    <w:p>
+      <w:pPr>
+        <w:ind w:left="708"/>
+      </w:pPr>
+      <w:r>
+        <w:rPr>
+          <w:noProof/>
+          <w:lang w:eastAsia="de-DE"/>
+        </w:rPr>
+        <mc:AlternateContent>
+          <mc:Choice Requires="wps">
+            <w:drawing>
+              <wp:anchor distT="0" distB="0" distL="114300" distR="114300" simplePos="0" relativeHeight="251704320" behindDoc="0" locked="0" layoutInCell="1" allowOverlap="1" wp14:anchorId="46D04717" wp14:editId="3F4414DF">
+                <wp:simplePos x="0" y="0"/>
+                <wp:positionH relativeFrom="column">
+                  <wp:posOffset>433705</wp:posOffset>
+                </wp:positionH>
+                <wp:positionV relativeFrom="paragraph">
+                  <wp:posOffset>48895</wp:posOffset>
+                </wp:positionV>
+                <wp:extent cx="5953125" cy="752475"/>
+                <wp:effectExtent l="57150" t="38100" r="85725" b="104775"/>
+                <wp:wrapNone/>
+                <wp:docPr id="28" name="Textfeld 28"/>
+                <wp:cNvGraphicFramePr/>
+                <a:graphic xmlns:a="http://schemas.openxmlformats.org/drawingml/2006/main">
+                  <a:graphicData uri="http://schemas.microsoft.com/office/word/2010/wordprocessingShape">
+                    <wps:wsp>
+                      <wps:cNvSpPr txBox="1"/>
+                      <wps:spPr>
+                        <a:xfrm>
+                          <a:off x="0" y="0"/>
+                          <a:ext cx="5953125" cy="752475"/>
+                        </a:xfrm>
+                        <a:prstGeom prst="rect">
+                          <a:avLst/>
+                        </a:prstGeom>
+                        <a:ln/>
+                      </wps:spPr>
+                      <wps:style>
+                        <a:lnRef idx="1">
+                          <a:schemeClr val="accent1"/>
+                        </a:lnRef>
+                        <a:fillRef idx="2">
+                          <a:schemeClr val="accent1"/>
+                        </a:fillRef>
+                        <a:effectRef idx="1">
+                          <a:schemeClr val="accent1"/>
+                        </a:effectRef>
+                        <a:fontRef idx="minor">
+                          <a:schemeClr val="dk1"/>
+                        </a:fontRef>
+                      </wps:style>
+                      <wps:txbx>
+                        <w:txbxContent>
+                          <w:p>
+                            <w:pPr>
+                              <w:rPr>
+                                <w:rFonts w:ascii="Lucida Console" w:hAnsi="Lucida Console"/>
+                                <w:sz w:val="28"/>
+                                <w:szCs w:val="28"/>
+                              </w:rPr>
+                            </w:pPr>
+                            <w:r>
+                              <w:rPr>
+                                <w:rFonts w:ascii="Lucida Console" w:hAnsi="Lucida Console"/>
+                                <w:sz w:val="28"/>
+                                <w:szCs w:val="28"/>
+                              </w:rPr>
+                              <w:t>Eingabe</w:t>
+                            </w:r>
+                            <w:r>
+                              <w:rPr>
+                                <w:rFonts w:ascii="Lucida Console" w:hAnsi="Lucida Console"/>
+                                <w:sz w:val="28"/>
+                                <w:szCs w:val="28"/>
+                              </w:rPr>
+                              <w:t xml:space="preserve">: </w:t>
+                            </w:r>
+                          </w:p>
+                          <w:p>
+                            <w:r>
+                              <w:rPr>
+                                <w:rFonts w:ascii="Lucida Console" w:hAnsi="Lucida Console"/>
+                                <w:sz w:val="28"/>
+                                <w:szCs w:val="28"/>
+                              </w:rPr>
+                              <w:t>@echo(“Ihr Benutzername lautet: “, username, “!“)</w:t>
+                            </w:r>
+                          </w:p>
+                        </w:txbxContent>
+                      </wps:txbx>
+                      <wps:bodyPr rot="0" spcFirstLastPara="0" vertOverflow="overflow" horzOverflow="overflow" vert="horz" wrap="square" lIns="91440" tIns="45720" rIns="91440" bIns="45720" numCol="1" spcCol="0" rtlCol="0" fromWordArt="0" anchor="t" anchorCtr="0" forceAA="0" compatLnSpc="1">
+                        <a:prstTxWarp prst="textNoShape">
+                          <a:avLst/>
+                        </a:prstTxWarp>
+                        <a:noAutofit/>
+                      </wps:bodyPr>
+                    </wps:wsp>
+                  </a:graphicData>
+                </a:graphic>
+                <wp14:sizeRelH relativeFrom="margin">
+                  <wp14:pctWidth>0</wp14:pctWidth>
+                </wp14:sizeRelH>
+                <wp14:sizeRelV relativeFrom="margin">
+                  <wp14:pctHeight>0</wp14:pctHeight>
+                </wp14:sizeRelV>
+              </wp:anchor>
+            </w:drawing>
+          </mc:Choice>
+          <mc:Fallback>
+            <w:pict>
+              <v:shape id="Textfeld 28" o:spid="_x0000_s1048" type="#_x0000_t202" style="position:absolute;left:0;text-align:left;margin-left:34.15pt;margin-top:3.85pt;width:468.75pt;height:59.25pt;z-index:251704320;visibility:visible;mso-wrap-style:square;mso-width-percent:0;mso-height-percent:0;mso-wrap-distance-left:9pt;mso-wrap-distance-top:0;mso-wrap-distance-right:9pt;mso-wrap-distance-bottom:0;mso-position-horizontal:absolute;mso-position-horizontal-relative:text;mso-position-vertical:absolute;mso-position-vertical-relative:text;mso-width-percent:0;mso-height-percent:0;mso-width-relative:margin;mso-height-relative:margin;v-text-anchor:top" o:gfxdata="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" fillcolor="#a7bfde [1620]" strokecolor="#4579b8 [3044]">
+                <v:fill color2="#e4ecf5 [500]" rotate="t" angle="180" colors="0 #a3c4ff;22938f #bfd5ff;1 #e5eeff" focus="100%" type="gradient"/>
+                <v:shadow on="t" color="black" opacity="24903f" origin=",.5" offset="0,.55556mm"/>
+                <v:textbox>
+                  <w:txbxContent>
+                    <w:p>
+                      <w:pPr>
+                        <w:rPr>
+                          <w:rFonts w:ascii="Lucida Console" w:hAnsi="Lucida Console"/>
+                          <w:sz w:val="28"/>
+                          <w:szCs w:val="28"/>
+                        </w:rPr>
+                      </w:pPr>
+                      <w:r>
+                        <w:rPr>
+                          <w:rFonts w:ascii="Lucida Console" w:hAnsi="Lucida Console"/>
+                          <w:sz w:val="28"/>
+                          <w:szCs w:val="28"/>
+                        </w:rPr>
+                        <w:t>Eingabe</w:t>
+                      </w:r>
+                      <w:r>
+                        <w:rPr>
+                          <w:rFonts w:ascii="Lucida Console" w:hAnsi="Lucida Console"/>
+                          <w:sz w:val="28"/>
+                          <w:szCs w:val="28"/>
+                        </w:rPr>
+                        <w:t xml:space="preserve">: </w:t>
+                      </w:r>
+                    </w:p>
+                    <w:p>
+                      <w:r>
+                        <w:rPr>
+                          <w:rFonts w:ascii="Lucida Console" w:hAnsi="Lucida Console"/>
+                          <w:sz w:val="28"/>
+                          <w:szCs w:val="28"/>
+                        </w:rPr>
+                        <w:t>@echo(“Ihr Benutzername lautet: “, username, “!“)</w:t>
+                      </w:r>
+                    </w:p>
+                  </w:txbxContent>
+                </v:textbox>
+              </v:shape>
+            </w:pict>
+          </mc:Fallback>
+        </mc:AlternateContent>
+      </w:r>
+    </w:p>
+    <w:p>
+      <w:pPr>
+        <w:ind w:left="708"/>
+      </w:pPr>
+    </w:p>
+    <w:p>
+      <w:pPr>
+        <w:ind w:left="708"/>
+      </w:pPr>
+    </w:p>
+    <w:p/>
+    <w:p>
+      <w:pPr>
+        <w:ind w:left="708"/>
+      </w:pPr>
+    </w:p>
+    <w:p>
+      <w:pPr>
+        <w:pStyle w:val="berschrift2"/>
+      </w:pPr>
+      <w:r>
+        <w:t>Loop Variablen:</w:t>
+      </w:r>
+    </w:p>
+    <w:p/>
+    <w:p>
+      <w:r>
+        <w:tab/>
+        <w:t>Nur gültig, wenn als {Base} Wert eines Loop Tags aufgerufen</w:t>
+      </w:r>
+      <w:r>
+        <w:t>.</w:t>
+      </w:r>
+    </w:p>
+    <w:p>
+      <w:pPr>
+        <w:ind w:left="708"/>
+        <w:rPr>
+          <w:b/>
+        </w:rPr>
+      </w:pPr>
+      <w:r>
+        <w:rPr>
+          <w:b/>
+        </w:rPr>
+        <w:t>Allgemein:</w:t>
+      </w:r>
+      <w:r>
+        <w:rPr>
+          <w:noProof/>
+          <w:lang w:eastAsia="de-DE"/>
+        </w:rPr>
+        <mc:AlternateContent>
+          <mc:Choice Requires="wps">
+            <w:drawing>
+              <wp:anchor distT="0" distB="0" distL="114300" distR="114300" simplePos="0" relativeHeight="251706368" behindDoc="0" locked="0" layoutInCell="1" allowOverlap="1" wp14:anchorId="18D54002" wp14:editId="4805509D">
+                <wp:simplePos x="0" y="0"/>
+                <wp:positionH relativeFrom="column">
+                  <wp:posOffset>433704</wp:posOffset>
+                </wp:positionH>
+                <wp:positionV relativeFrom="paragraph">
+                  <wp:posOffset>311150</wp:posOffset>
+                </wp:positionV>
+                <wp:extent cx="5953125" cy="752475"/>
+                <wp:effectExtent l="57150" t="38100" r="85725" b="104775"/>
+                <wp:wrapNone/>
+                <wp:docPr id="29" name="Textfeld 29"/>
+                <wp:cNvGraphicFramePr/>
+                <a:graphic xmlns:a="http://schemas.openxmlformats.org/drawingml/2006/main">
+                  <a:graphicData uri="http://schemas.microsoft.com/office/word/2010/wordprocessingShape">
+                    <wps:wsp>
+                      <wps:cNvSpPr txBox="1"/>
+                      <wps:spPr>
+                        <a:xfrm>
+                          <a:off x="0" y="0"/>
+                          <a:ext cx="5953125" cy="752475"/>
+                        </a:xfrm>
+                        <a:prstGeom prst="rect">
+                          <a:avLst/>
+                        </a:prstGeom>
+                        <a:ln/>
+                      </wps:spPr>
+                      <wps:style>
+                        <a:lnRef idx="1">
+                          <a:schemeClr val="accent1"/>
+                        </a:lnRef>
+                        <a:fillRef idx="2">
+                          <a:schemeClr val="accent1"/>
+                        </a:fillRef>
+                        <a:effectRef idx="1">
+                          <a:schemeClr val="accent1"/>
+                        </a:effectRef>
+                        <a:fontRef idx="minor">
+                          <a:schemeClr val="dk1"/>
+                        </a:fontRef>
+                      </wps:style>
+                      <wps:txbx>
+                        <w:txbxContent>
+                          <w:p>
+                            <w:pPr>
+                              <w:rPr>
+                                <w:rFonts w:ascii="Lucida Console" w:hAnsi="Lucida Console"/>
+                                <w:sz w:val="28"/>
+                                <w:szCs w:val="28"/>
+                              </w:rPr>
+                            </w:pPr>
+                            <w:r>
+                              <w:rPr>
+                                <w:rFonts w:ascii="Lucida Console" w:hAnsi="Lucida Console"/>
+                                <w:sz w:val="28"/>
+                                <w:szCs w:val="28"/>
+                              </w:rPr>
+                              <w:t>Eingabe</w:t>
+                            </w:r>
+                            <w:r>
+                              <w:rPr>
+                                <w:rFonts w:ascii="Lucida Console" w:hAnsi="Lucida Console"/>
+                                <w:sz w:val="28"/>
+                                <w:szCs w:val="28"/>
+                              </w:rPr>
+                              <w:t xml:space="preserve">: </w:t>
+                            </w:r>
+                          </w:p>
+                          <w:p>
+                            <w:r>
+                              <w:rPr>
+                                <w:rFonts w:ascii="Lucida Console" w:hAnsi="Lucida Console"/>
+                                <w:sz w:val="28"/>
+                                <w:szCs w:val="28"/>
+                              </w:rPr>
+                              <w:t>l:{Name des Schlüssels}</w:t>
+                            </w:r>
+                          </w:p>
+                        </w:txbxContent>
+                      </wps:txbx>
+                      <wps:bodyPr rot="0" spcFirstLastPara="0" vertOverflow="overflow" horzOverflow="overflow" vert="horz" wrap="square" lIns="91440" tIns="45720" rIns="91440" bIns="45720" numCol="1" spcCol="0" rtlCol="0" fromWordArt="0" anchor="t" anchorCtr="0" forceAA="0" compatLnSpc="1">
+                        <a:prstTxWarp prst="textNoShape">
+                          <a:avLst/>
+                        </a:prstTxWarp>
+                        <a:noAutofit/>
+                      </wps:bodyPr>
+                    </wps:wsp>
+                  </a:graphicData>
+                </a:graphic>
+                <wp14:sizeRelH relativeFrom="margin">
+                  <wp14:pctWidth>0</wp14:pctWidth>
+                </wp14:sizeRelH>
+                <wp14:sizeRelV relativeFrom="margin">
+                  <wp14:pctHeight>0</wp14:pctHeight>
+                </wp14:sizeRelV>
+              </wp:anchor>
+            </w:drawing>
+          </mc:Choice>
+          <mc:Fallback>
+            <w:pict>
+              <v:shape id="Textfeld 29" o:spid="_x0000_s1049" type="#_x0000_t202" style="position:absolute;left:0;text-align:left;margin-left:34.15pt;margin-top:24.5pt;width:468.75pt;height:59.25pt;z-index:251706368;visibility:visible;mso-wrap-style:square;mso-width-percent:0;mso-height-percent:0;mso-wrap-distance-left:9pt;mso-wrap-distance-top:0;mso-wrap-distance-right:9pt;mso-wrap-distance-bottom:0;mso-position-horizontal:absolute;mso-position-horizontal-relative:text;mso-position-vertical:absolute;mso-position-vertical-relative:text;mso-width-percent:0;mso-height-percent:0;mso-width-relative:margin;mso-height-relative:margin;v-text-anchor:top" o:gfxdata="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" fillcolor="#a7bfde [1620]" strokecolor="#4579b8 [3044]">
+                <v:fill color2="#e4ecf5 [500]" rotate="t" angle="180" colors="0 #a3c4ff;22938f #bfd5ff;1 #e5eeff" focus="100%" type="gradient"/>
+                <v:shadow on="t" color="black" opacity="24903f" origin=",.5" offset="0,.55556mm"/>
+                <v:textbox>
+                  <w:txbxContent>
+                    <w:p>
+                      <w:pPr>
+                        <w:rPr>
+                          <w:rFonts w:ascii="Lucida Console" w:hAnsi="Lucida Console"/>
+                          <w:sz w:val="28"/>
+                          <w:szCs w:val="28"/>
+                        </w:rPr>
+                      </w:pPr>
+                      <w:r>
+                        <w:rPr>
+                          <w:rFonts w:ascii="Lucida Console" w:hAnsi="Lucida Console"/>
+                          <w:sz w:val="28"/>
+                          <w:szCs w:val="28"/>
+                        </w:rPr>
+                        <w:t>Eingabe</w:t>
+                      </w:r>
+                      <w:r>
+                        <w:rPr>
+                          <w:rFonts w:ascii="Lucida Console" w:hAnsi="Lucida Console"/>
+                          <w:sz w:val="28"/>
+                          <w:szCs w:val="28"/>
+                        </w:rPr>
+                        <w:t xml:space="preserve">: </w:t>
+                      </w:r>
+                    </w:p>
+                    <w:p>
+                      <w:r>
+                        <w:rPr>
+                          <w:rFonts w:ascii="Lucida Console" w:hAnsi="Lucida Console"/>
+                          <w:sz w:val="28"/>
+                          <w:szCs w:val="28"/>
+                        </w:rPr>
+                        <w:t>l:{Name des Schlüssels}</w:t>
+                      </w:r>
+                    </w:p>
+                  </w:txbxContent>
+                </v:textbox>
+              </v:shape>
+            </w:pict>
+          </mc:Fallback>
+        </mc:AlternateContent>
+      </w:r>
+    </w:p>
+    <w:p>
+      <w:pPr>
+        <w:ind w:left="708"/>
+      </w:pPr>
+    </w:p>
+    <w:p/>
+    <w:p/>
+    <w:p>
+      <w:r>
+        <w:tab/>
+        <w:t xml:space="preserve">Zugriff auf Schlüssel des Arrays mit </w:t>
+      </w:r>
+      <w:r>
+        <w:rPr>
+          <w:b/>
+        </w:rPr>
+        <w:t>#l:K#</w:t>
+      </w:r>
+      <w:r>
+        <w:tab/>
+      </w:r>
+    </w:p>
+    <w:p/>
+    <w:p>
+      <w:pPr>
+        <w:ind w:firstLine="708"/>
+      </w:pPr>
+      <w:r>
+        <w:t xml:space="preserve">Siehe </w:t>
+      </w:r>
+      <w:hyperlink w:anchor="_Loops_[L:]:" w:history="1">
+        <w:r>
+          <w:rPr>
+            <w:rStyle w:val="Hyperlink"/>
+          </w:rPr>
+          <w:t>Loop</w:t>
+        </w:r>
+      </w:hyperlink>
+      <w:r>
+        <w:t>.</w:t>
+      </w:r>
+    </w:p>
+    <w:p>
+      <w:r>
+        <w:br w:type="page"/>
+      </w:r>
+    </w:p>
+    <w:p>
+      <w:pPr>
+        <w:pStyle w:val="berschrift2"/>
+      </w:pPr>
+      <w:r>
+        <w:lastRenderedPageBreak/>
+        <w:t>Variablen:</w:t>
+      </w:r>
+    </w:p>
+    <w:p/>
+    <w:p>
+      <w:pPr>
+        <w:ind w:left="705"/>
+      </w:pPr>
+      <w:r>
+        <w:t xml:space="preserve">Variablen, der im Template-System existieren (entweder über PHP oder über das </w:t>
+      </w:r>
+      <w:hyperlink w:anchor="_Variablen_[V:]:" w:history="1">
+        <w:r>
+          <w:rPr>
+            <w:rStyle w:val="Hyperlink"/>
+          </w:rPr>
+          <w:t>Variablen Tag</w:t>
+        </w:r>
+      </w:hyperlink>
+      <w:r>
+        <w:t xml:space="preserve"> definiert), können eben in den erweiterten Eingaben genutzt werden.</w:t>
+      </w:r>
+    </w:p>
+    <w:p>
+      <w:pPr>
+        <w:ind w:left="705"/>
+      </w:pPr>
+    </w:p>
+    <w:p>
+      <w:pPr>
+        <w:ind w:left="705"/>
+      </w:pPr>
+      <w:r>
+        <w:t xml:space="preserve">Hierzu wird einfach der Name der </w:t>
+      </w:r>
+      <w:r>
+        <w:t>zu benutzenden Variable angegeben.</w:t>
+      </w:r>
+    </w:p>
+    <w:p>
+      <w:pPr>
+        <w:ind w:left="705"/>
+      </w:pPr>
+    </w:p>
+    <w:p>
+      <w:pPr>
+        <w:ind w:left="708"/>
+        <w:rPr>
+          <w:b/>
+        </w:rPr>
+      </w:pPr>
+      <w:r>
+        <w:rPr>
+          <w:b/>
+        </w:rPr>
+        <w:t>Allgemein:</w:t>
+      </w:r>
+      <w:r>
+        <w:rPr>
+          <w:noProof/>
+          <w:lang w:eastAsia="de-DE"/>
+        </w:rPr>
+        <mc:AlternateContent>
+          <mc:Choice Requires="wps">
+            <w:drawing>
+              <wp:anchor distT="0" distB="0" distL="114300" distR="114300" simplePos="0" relativeHeight="251708416" behindDoc="0" locked="0" layoutInCell="1" allowOverlap="1" wp14:anchorId="18D54002" wp14:editId="4805509D">
+                <wp:simplePos x="0" y="0"/>
+                <wp:positionH relativeFrom="column">
+                  <wp:posOffset>433704</wp:posOffset>
+                </wp:positionH>
+                <wp:positionV relativeFrom="paragraph">
+                  <wp:posOffset>311150</wp:posOffset>
+                </wp:positionV>
+                <wp:extent cx="5953125" cy="752475"/>
+                <wp:effectExtent l="57150" t="38100" r="85725" b="104775"/>
+                <wp:wrapNone/>
+                <wp:docPr id="30" name="Textfeld 30"/>
+                <wp:cNvGraphicFramePr/>
+                <a:graphic xmlns:a="http://schemas.openxmlformats.org/drawingml/2006/main">
+                  <a:graphicData uri="http://schemas.microsoft.com/office/word/2010/wordprocessingShape">
+                    <wps:wsp>
+                      <wps:cNvSpPr txBox="1"/>
+                      <wps:spPr>
+                        <a:xfrm>
+                          <a:off x="0" y="0"/>
+                          <a:ext cx="5953125" cy="752475"/>
+                        </a:xfrm>
+                        <a:prstGeom prst="rect">
+                          <a:avLst/>
+                        </a:prstGeom>
+                        <a:ln/>
+                      </wps:spPr>
+                      <wps:style>
+                        <a:lnRef idx="1">
+                          <a:schemeClr val="accent1"/>
+                        </a:lnRef>
+                        <a:fillRef idx="2">
+                          <a:schemeClr val="accent1"/>
+                        </a:fillRef>
+                        <a:effectRef idx="1">
+                          <a:schemeClr val="accent1"/>
+                        </a:effectRef>
+                        <a:fontRef idx="minor">
+                          <a:schemeClr val="dk1"/>
+                        </a:fontRef>
+                      </wps:style>
+                      <wps:txbx>
+                        <w:txbxContent>
+                          <w:p>
+                            <w:pPr>
+                              <w:rPr>
+                                <w:rFonts w:ascii="Lucida Console" w:hAnsi="Lucida Console"/>
+                                <w:sz w:val="28"/>
+                                <w:szCs w:val="28"/>
+                              </w:rPr>
+                            </w:pPr>
+                            <w:r>
+                              <w:rPr>
+                                <w:rFonts w:ascii="Lucida Console" w:hAnsi="Lucida Console"/>
+                                <w:sz w:val="28"/>
+                                <w:szCs w:val="28"/>
+                              </w:rPr>
+                              <w:t>Eingabe</w:t>
+                            </w:r>
+                            <w:r>
+                              <w:rPr>
+                                <w:rFonts w:ascii="Lucida Console" w:hAnsi="Lucida Console"/>
+                                <w:sz w:val="28"/>
+                                <w:szCs w:val="28"/>
+                              </w:rPr>
+                              <w:t xml:space="preserve">: </w:t>
+                            </w:r>
+                          </w:p>
+                          <w:p>
+                            <w:r>
+                              <w:rPr>
+                                <w:rFonts w:ascii="Lucida Console" w:hAnsi="Lucida Console"/>
+                                <w:sz w:val="28"/>
+                                <w:szCs w:val="28"/>
+                              </w:rPr>
+                              <w:t>{Name der Variable}</w:t>
+                            </w:r>
+                          </w:p>
+                        </w:txbxContent>
+                      </wps:txbx>
+                      <wps:bodyPr rot="0" spcFirstLastPara="0" vertOverflow="overflow" horzOverflow="overflow" vert="horz" wrap="square" lIns="91440" tIns="45720" rIns="91440" bIns="45720" numCol="1" spcCol="0" rtlCol="0" fromWordArt="0" anchor="t" anchorCtr="0" forceAA="0" compatLnSpc="1">
+                        <a:prstTxWarp prst="textNoShape">
+                          <a:avLst/>
+                        </a:prstTxWarp>
+                        <a:noAutofit/>
+                      </wps:bodyPr>
+                    </wps:wsp>
+                  </a:graphicData>
+                </a:graphic>
+                <wp14:sizeRelH relativeFrom="margin">
+                  <wp14:pctWidth>0</wp14:pctWidth>
+                </wp14:sizeRelH>
+                <wp14:sizeRelV relativeFrom="margin">
+                  <wp14:pctHeight>0</wp14:pctHeight>
+                </wp14:sizeRelV>
+              </wp:anchor>
+            </w:drawing>
+          </mc:Choice>
+          <mc:Fallback>
+            <w:pict>
+              <v:shape id="Textfeld 30" o:spid="_x0000_s1050" type="#_x0000_t202" style="position:absolute;left:0;text-align:left;margin-left:34.15pt;margin-top:24.5pt;width:468.75pt;height:59.25pt;z-index:251708416;visibility:visible;mso-wrap-style:square;mso-width-percent:0;mso-height-percent:0;mso-wrap-distance-left:9pt;mso-wrap-distance-top:0;mso-wrap-distance-right:9pt;mso-wrap-distance-bottom:0;mso-position-horizontal:absolute;mso-position-horizontal-relative:text;mso-position-vertical:absolute;mso-position-vertical-relative:text;mso-width-percent:0;mso-height-percent:0;mso-width-relative:margin;mso-height-relative:margin;v-text-anchor:top" o:gfxdata="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" fillcolor="#a7bfde [1620]" strokecolor="#4579b8 [3044]">
+                <v:fill color2="#e4ecf5 [500]" rotate="t" angle="180" colors="0 #a3c4ff;22938f #bfd5ff;1 #e5eeff" focus="100%" type="gradient"/>
+                <v:shadow on="t" color="black" opacity="24903f" origin=",.5" offset="0,.55556mm"/>
+                <v:textbox>
+                  <w:txbxContent>
+                    <w:p>
+                      <w:pPr>
+                        <w:rPr>
+                          <w:rFonts w:ascii="Lucida Console" w:hAnsi="Lucida Console"/>
+                          <w:sz w:val="28"/>
+                          <w:szCs w:val="28"/>
+                        </w:rPr>
+                      </w:pPr>
+                      <w:r>
+                        <w:rPr>
+                          <w:rFonts w:ascii="Lucida Console" w:hAnsi="Lucida Console"/>
+                          <w:sz w:val="28"/>
+                          <w:szCs w:val="28"/>
+                        </w:rPr>
+                        <w:t>Eingabe</w:t>
+                      </w:r>
+                      <w:r>
+                        <w:rPr>
+                          <w:rFonts w:ascii="Lucida Console" w:hAnsi="Lucida Console"/>
+                          <w:sz w:val="28"/>
+                          <w:szCs w:val="28"/>
+                        </w:rPr>
+                        <w:t xml:space="preserve">: </w:t>
+                      </w:r>
+                    </w:p>
+                    <w:p>
+                      <w:r>
+                        <w:rPr>
+                          <w:rFonts w:ascii="Lucida Console" w:hAnsi="Lucida Console"/>
+                          <w:sz w:val="28"/>
+                          <w:szCs w:val="28"/>
+                        </w:rPr>
+                        <w:t>{Name der Variable}</w:t>
+                      </w:r>
+                    </w:p>
+                  </w:txbxContent>
+                </v:textbox>
+              </v:shape>
+            </w:pict>
+          </mc:Fallback>
+        </mc:AlternateContent>
+      </w:r>
+    </w:p>
+    <w:p>
+      <w:pPr>
+        <w:ind w:left="708"/>
+      </w:pPr>
+    </w:p>
+    <w:p/>
+    <w:p>
+      <w:pPr>
+        <w:rPr>
+          <w:i/>
+        </w:rPr>
+      </w:pPr>
+    </w:p>
+    <w:p>
+      <w:pPr>
+        <w:ind w:left="705"/>
+      </w:pPr>
+    </w:p>
+    <w:p>
+      <w:pPr>
+        <w:ind w:left="705"/>
+      </w:pPr>
+    </w:p>
+    <w:p>
+      <w:r>
+        <w:br w:type="page"/>
+      </w:r>
+    </w:p>
+    <w:p>
+      <w:pPr>
+        <w:pStyle w:val="berschrift1"/>
+      </w:pPr>
+      <w:r>
+        <w:lastRenderedPageBreak/>
+        <w:t>Abschließende Wort</w:t>
+      </w:r>
+      <w:r>
+        <w:t>e</w:t>
+      </w:r>
+      <w:r>
+        <w:t xml:space="preserve"> und Beispiele:</w:t>
+      </w:r>
+    </w:p>
+    <w:p/>
+    <w:p>
+      <w:r>
+        <w:t>Dieses Template-System wurde für das von mir entwickelte CMS „HpClass“ entworfen und speziell darauf angepasst.</w:t>
+      </w:r>
+    </w:p>
+    <w:p>
+      <w:r>
+        <w:t>Dieses System ist, ohne Änderungen an dem System auch nur für dieses verwendbar.</w:t>
+      </w:r>
+    </w:p>
+    <w:p/>
+    <w:p>
+      <w:r>
+        <w:t>Im folgendem sind ein paar Beispiele, wie man das System verwenden kann.</w:t>
+      </w:r>
+    </w:p>
+    <w:p>
+      <w:r>
+        <w:t>Diese Beispiele sind ohne weiterführende Erklärung, da alle verwendeten Elemente oben im Detail beschrieben sind.</w:t>
+      </w:r>
+    </w:p>
+    <w:p/>
+    <w:p>
+      <w:pPr>
+        <w:pStyle w:val="berschrift2"/>
+      </w:pPr>
+      <w:r>
+        <w:t>Beispiele:</w:t>
+      </w:r>
+    </w:p>
+    <w:p>
+      <w:pPr>
+        <w:pBdr>
+          <w:bottom w:val="single" w:sz="4" w:space="1" w:color="auto"/>
+        </w:pBdr>
+      </w:pPr>
+    </w:p>
+    <w:p/>
+    <w:p>
+      <w:r>
+        <w:t xml:space="preserve">    #/ Der Pfad zu ihrer Homepage     #</w:t>
+      </w:r>
+    </w:p>
+    <w:p>
+      <w:pPr>
+        <w:rPr>
+          <w:lang w:val="en-US"/>
+        </w:rPr>
+      </w:pPr>
+      <w:r>
+        <w:t xml:space="preserve">    </w:t>
+      </w:r>
+      <w:r>
+        <w:rPr>
+          <w:lang w:val="en-US"/>
+        </w:rPr>
+        <w:t>#V:pageadress : @echo("http://", HTTP_HOST, PHP_SELF)#</w:t>
+      </w:r>
+    </w:p>
+    <w:p>
+      <w:r>
+        <w:rPr>
+          <w:lang w:val="en-US"/>
+        </w:rPr>
+        <w:t xml:space="preserve">    </w:t>
+      </w:r>
+      <w:r>
+        <w:t xml:space="preserve">#/ ----------------------------------------------------------------------- # </w:t>
+      </w:r>
+    </w:p>
+    <w:p>
+      <w:r>
+        <w:t xml:space="preserve">    #/ Der Text, den der Link zur Registrationsseite haben soll   #</w:t>
+      </w:r>
+    </w:p>
+    <w:p>
+      <w:r>
+        <w:t xml:space="preserve">    #V:mailregistertext : "Aktivieren"# </w:t>
+      </w:r>
+    </w:p>
+    <w:p>
+      <w:r>
+        <w:t xml:space="preserve">  </w:t>
+      </w:r>
+    </w:p>
+    <w:p>
+      <w:r>
+        <w:t>…</w:t>
+      </w:r>
+    </w:p>
+    <w:p/>
+    <w:p>
+      <w:pPr>
+        <w:rPr>
+          <w:lang w:val="en-US"/>
+        </w:rPr>
+      </w:pPr>
+      <w:r>
+        <w:rPr>
+          <w:lang w:val="en-US"/>
+        </w:rPr>
+        <w:t>Is</w:t>
+      </w:r>
+      <w:r>
+        <w:rPr>
+          <w:lang w:val="en-US"/>
+        </w:rPr>
+        <w:t xml:space="preserve"> a in array? </w:t>
+      </w:r>
+    </w:p>
+    <w:p>
+      <w:pPr>
+        <w:rPr>
+          <w:lang w:val="en-US"/>
+        </w:rPr>
+      </w:pPr>
+      <w:r>
+        <w:rPr>
+          <w:lang w:val="en-US"/>
+        </w:rPr>
+        <w:t>#?:inArray("a", array) : "true" : "false"#  &lt;br /&gt;</w:t>
+      </w:r>
+    </w:p>
+    <w:p>
+      <w:pPr>
+        <w:rPr>
+          <w:lang w:val="en-US"/>
+        </w:rPr>
+      </w:pPr>
+    </w:p>
+    <w:p>
+      <w:pPr>
+        <w:rPr>
+          <w:lang w:val="en-US"/>
+        </w:rPr>
+      </w:pPr>
+      <w:r>
+        <w:rPr>
+          <w:lang w:val="en-US"/>
+        </w:rPr>
+        <w:t>Is</w:t>
+      </w:r>
+      <w:r>
+        <w:rPr>
+          <w:lang w:val="en-US"/>
+        </w:rPr>
+        <w:t xml:space="preserve"> x in array? </w:t>
+      </w:r>
+    </w:p>
+    <w:p>
+      <w:pPr>
+        <w:rPr>
+          <w:lang w:val="en-US"/>
+        </w:rPr>
+      </w:pPr>
+      <w:r>
+        <w:rPr>
+          <w:lang w:val="en-US"/>
+        </w:rPr>
+        <w:t>#?:inArray("x", array) : "true" : "false"# &lt;br /&gt;</w:t>
+      </w:r>
+    </w:p>
+    <w:p>
+      <w:pPr>
+        <w:rPr>
+          <w:lang w:val="en-US"/>
+        </w:rPr>
+      </w:pPr>
+    </w:p>
+    <w:p>
+      <w:r>
+        <w:t>#@echo : !Test#</w:t>
+      </w:r>
+    </w:p>
+    <w:p/>
+    <w:p>
+      <w:pPr>
+        <w:rPr>
+          <w:lang w:val="en-US"/>
+        </w:rPr>
+      </w:pPr>
+      <w:r>
+        <w:rPr>
+          <w:lang w:val="en-US"/>
+        </w:rPr>
+        <w:lastRenderedPageBreak/>
+        <w:t>[!=Loop!]</w:t>
+      </w:r>
+    </w:p>
+    <w:p>
+      <w:pPr>
+        <w:ind w:left="708"/>
+        <w:rPr>
+          <w:lang w:val="en-US"/>
+        </w:rPr>
+      </w:pPr>
+      <w:r>
+        <w:rPr>
+          <w:lang w:val="en-US"/>
+        </w:rPr>
+        <w:t>#l:name# &lt;br /&gt;</w:t>
+      </w:r>
+    </w:p>
+    <w:p>
+      <w:pPr>
+        <w:ind w:left="708"/>
+        <w:rPr>
+          <w:lang w:val="en-US"/>
+        </w:rPr>
+      </w:pPr>
+      <w:r>
+        <w:rPr>
+          <w:lang w:val="en-US"/>
+        </w:rPr>
+        <w:t>#l:V.name#&lt;br /&gt;</w:t>
+      </w:r>
+    </w:p>
+    <w:p>
+      <w:pPr>
+        <w:ind w:left="708"/>
+      </w:pPr>
+      <w:r>
+        <w:t>#l:K# &lt;br /&gt;</w:t>
+      </w:r>
+    </w:p>
+    <w:p>
+      <w:r>
+        <w:t>[!/Loop!]</w:t>
+      </w:r>
+    </w:p>
+    <w:p>
+      <w:r>
+        <w:t>…</w:t>
+      </w:r>
+    </w:p>
+    <w:p>
+      <w:r>
+        <w:t>#L:array2 : !Loop#</w:t>
+      </w:r>
+    </w:p>
+    <w:p/>
+    <w:p/>
+    <w:p>
+      <w:pPr>
+        <w:rPr>
+          <w:lang w:val="en-US"/>
+        </w:rPr>
+      </w:pPr>
+      <w:r>
+        <w:rPr>
+          <w:lang w:val="en-US"/>
+        </w:rPr>
+        <w:t>[!=Config!]</w:t>
+      </w:r>
+    </w:p>
+    <w:p>
+      <w:pPr>
+        <w:rPr>
+          <w:lang w:val="en-US"/>
+        </w:rPr>
+      </w:pPr>
+      <w:r>
+        <w:rPr>
+          <w:lang w:val="en-US"/>
+        </w:rPr>
+        <w:tab/>
+        <w:t>&lt;tr class="pluginLine"&gt;</w:t>
+      </w:r>
+    </w:p>
+    <w:p>
+      <w:pPr>
+        <w:rPr>
+          <w:lang w:val="en-US"/>
+        </w:rPr>
+      </w:pPr>
+      <w:r>
+        <w:rPr>
+          <w:lang w:val="en-US"/>
+        </w:rPr>
+        <w:tab/>
+      </w:r>
+      <w:r>
+        <w:rPr>
+          <w:lang w:val="en-US"/>
+        </w:rPr>
+        <w:tab/>
+        <w:t>&lt;td&gt;#!name#&lt;/td&gt;</w:t>
+      </w:r>
+    </w:p>
+    <w:p>
+      <w:pPr>
+        <w:rPr>
+          <w:lang w:val="en-US"/>
+        </w:rPr>
+      </w:pPr>
+      <w:r>
+        <w:rPr>
+          <w:lang w:val="en-US"/>
+        </w:rPr>
+        <w:tab/>
+      </w:r>
+      <w:r>
+        <w:rPr>
+          <w:lang w:val="en-US"/>
+        </w:rPr>
+        <w:tab/>
+        <w:t>&lt;td&gt;#!description#&lt;/td&gt;</w:t>
+      </w:r>
+    </w:p>
+    <w:p>
+      <w:pPr>
+        <w:rPr>
+          <w:lang w:val="en-US"/>
+        </w:rPr>
+      </w:pPr>
+      <w:r>
+        <w:rPr>
+          <w:lang w:val="en-US"/>
+        </w:rPr>
+        <w:tab/>
+      </w:r>
+      <w:r>
+        <w:rPr>
+          <w:lang w:val="en-US"/>
+        </w:rPr>
+        <w:tab/>
+        <w:t>&lt;td&gt;#!input#&lt;/td&gt;</w:t>
+      </w:r>
+    </w:p>
+    <w:p>
+      <w:pPr>
+        <w:rPr>
+          <w:lang w:val="en-US"/>
+        </w:rPr>
+      </w:pPr>
+      <w:r>
+        <w:rPr>
+          <w:lang w:val="en-US"/>
+        </w:rPr>
+        <w:tab/>
+        <w:t>&lt;/tr&gt;</w:t>
+      </w:r>
+    </w:p>
+    <w:p>
+      <w:pPr>
+        <w:rPr>
+          <w:lang w:val="en-US"/>
+        </w:rPr>
+      </w:pPr>
+    </w:p>
+    <w:p>
+      <w:pPr>
+        <w:rPr>
+          <w:lang w:val="en-US"/>
+        </w:rPr>
+      </w:pPr>
+      <w:r>
+        <w:rPr>
+          <w:lang w:val="en-US"/>
+        </w:rPr>
+        <w:t>[!/Config!]</w:t>
+      </w:r>
+    </w:p>
+    <w:p>
+      <w:pPr>
+        <w:rPr>
+          <w:lang w:val="en-US"/>
+        </w:rPr>
+      </w:pPr>
+    </w:p>
+    <w:p>
+      <w:pPr>
+        <w:rPr>
+          <w:lang w:val="en-US"/>
+        </w:rPr>
+      </w:pPr>
+      <w:r>
+        <w:rPr>
+          <w:lang w:val="en-US"/>
+        </w:rPr>
+        <w:t>[!=Input-Option!]</w:t>
+      </w:r>
+    </w:p>
+    <w:p>
+      <w:pPr>
+        <w:rPr>
+          <w:lang w:val="en-US"/>
+        </w:rPr>
+      </w:pPr>
+      <w:r>
+        <w:rPr>
+          <w:lang w:val="en-US"/>
+        </w:rPr>
+        <w:t xml:space="preserve">  &lt;option value="#!ID#" #?:selected : "selected=selected"#&gt;#!value#&lt;/option&gt;</w:t>
+      </w:r>
+    </w:p>
+    <w:p>
+      <w:pPr>
+        <w:rPr>
+          <w:lang w:val="en-US"/>
+        </w:rPr>
+      </w:pPr>
+      <w:r>
+        <w:rPr>
+          <w:lang w:val="en-US"/>
+        </w:rPr>
+        <w:t>[!/Input-Option!]</w:t>
+      </w:r>
+    </w:p>
+    <w:p>
+      <w:pPr>
+        <w:rPr>
+          <w:lang w:val="en-US"/>
+        </w:rPr>
+      </w:pPr>
+    </w:p>
+    <w:p>
+      <w:pPr>
+        <w:rPr>
+          <w:lang w:val="en-US"/>
+        </w:rPr>
+      </w:pPr>
+    </w:p>
+    <w:p>
+      <w:pPr>
+        <w:rPr>
+          <w:lang w:val="en-US"/>
+        </w:rPr>
+      </w:pPr>
+      <w:r>
+        <w:rPr>
+          <w:lang w:val="en-US"/>
+        </w:rPr>
+        <w:br w:type="page"/>
+      </w:r>
+    </w:p>
+    <w:p>
+      <w:pPr>
+        <w:pStyle w:val="berschrift2"/>
+      </w:pPr>
+      <w:r>
+        <w:lastRenderedPageBreak/>
+        <w:t>Komplettes Beispiel eines Templates:</w:t>
+      </w:r>
+    </w:p>
+    <w:p>
+      <w:r>
+        <w:rPr>
+          <w:lang w:val="en-US"/>
+        </w:rPr>
+        <w:tab/>
+      </w:r>
+      <w:r>
+        <w:t>(news.html im template/sites Ordner)</w:t>
+      </w:r>
+    </w:p>
+    <w:p>
+      <w:pPr>
+        <w:rPr>
+          <w:lang w:val="en-US"/>
+        </w:rPr>
+      </w:pPr>
+      <w:r>
+        <w:rPr>
+          <w:noProof/>
+          <w:lang w:eastAsia="de-DE"/>
+        </w:rPr>
+        <w:drawing>
+          <wp:inline distT="0" distB="0" distL="0" distR="0">
+            <wp:extent cx="5760720" cy="8064500"/>
+            <wp:effectExtent l="0" t="0" r="0" b="0"/>
+            <wp:docPr id="32" name="Grafik 32"/>
+            <wp:cNvGraphicFramePr>
+              <a:graphicFrameLocks xmlns:a="http://schemas.openxmlformats.org/drawingml/2006/main" noChangeAspect="1"/>
+            </wp:cNvGraphicFramePr>
+            <a:graphic xmlns:a="http://schemas.openxmlformats.org/drawingml/2006/main">
+              <a:graphicData uri="http://schemas.openxmlformats.org/drawingml/2006/picture">
+                <pic:pic xmlns:pic="http://schemas.openxmlformats.org/drawingml/2006/picture">
+                  <pic:nvPicPr>
+                    <pic:cNvPr id="0" name="D5CEFA.tmp"/>
+                    <pic:cNvPicPr/>
+                  </pic:nvPicPr>
+                  <pic:blipFill>
+                    <a:blip r:embed="rId6">
+                      <a:extLst>
+                        <a:ext uri="{28A0092B-C50C-407E-A947-70E740481C1C}">
+                          <a14:useLocalDpi xmlns:a14="http://schemas.microsoft.com/office/drawing/2010/main" val="0"/>
+                        </a:ext>
+                      </a:extLst>
+                    </a:blip>
+                    <a:stretch>
+                      <a:fillRect/>
+                    </a:stretch>
+                  </pic:blipFill>
+                  <pic:spPr>
+                    <a:xfrm>
+                      <a:off x="0" y="0"/>
+                      <a:ext cx="5760720" cy="8064500"/>
+                    </a:xfrm>
+                    <a:prstGeom prst="rect">
+                      <a:avLst/>
+                    </a:prstGeom>
+                  </pic:spPr>
+                </pic:pic>
+              </a:graphicData>
+            </a:graphic>
+          </wp:inline>
+        </w:drawing>
+      </w:r>
+    </w:p>
+    <w:p>
+      <w:pPr>
+        <w:rPr>
+          <w:lang w:val="en-US"/>
+        </w:rPr>
+      </w:pPr>
+      <w:r>
+        <w:rPr>
+          <w:noProof/>
+          <w:lang w:eastAsia="de-DE"/>
+        </w:rPr>
+        <w:lastRenderedPageBreak/>
+        <w:drawing>
+          <wp:inline distT="0" distB="0" distL="0" distR="0">
+            <wp:extent cx="5439535" cy="5582429"/>
+            <wp:effectExtent l="0" t="0" r="8890" b="0"/>
+            <wp:docPr id="33" name="Grafik 33"/>
+            <wp:cNvGraphicFramePr>
+              <a:graphicFrameLocks xmlns:a="http://schemas.openxmlformats.org/drawingml/2006/main" noChangeAspect="1"/>
+            </wp:cNvGraphicFramePr>
+            <a:graphic xmlns:a="http://schemas.openxmlformats.org/drawingml/2006/main">
+              <a:graphicData uri="http://schemas.openxmlformats.org/drawingml/2006/picture">
+                <pic:pic xmlns:pic="http://schemas.openxmlformats.org/drawingml/2006/picture">
+                  <pic:nvPicPr>
+                    <pic:cNvPr id="0" name="D5C74CA.tmp"/>
+                    <pic:cNvPicPr/>
+                  </pic:nvPicPr>
+                  <pic:blipFill>
+                    <a:blip r:embed="rId7">
+                      <a:extLst>
+                        <a:ext uri="{28A0092B-C50C-407E-A947-70E740481C1C}">
+                          <a14:useLocalDpi xmlns:a14="http://schemas.microsoft.com/office/drawing/2010/main" val="0"/>
+                        </a:ext>
+                      </a:extLst>
+                    </a:blip>
+                    <a:stretch>
+                      <a:fillRect/>
+                    </a:stretch>
+                  </pic:blipFill>
+                  <pic:spPr>
+                    <a:xfrm>
+                      <a:off x="0" y="0"/>
+                      <a:ext cx="5439535" cy="5582429"/>
+                    </a:xfrm>
+                    <a:prstGeom prst="rect">
+                      <a:avLst/>
+                    </a:prstGeom>
+                  </pic:spPr>
+                </pic:pic>
+              </a:graphicData>
+            </a:graphic>
+          </wp:inline>
+        </w:drawing>
+      </w:r>
+    </w:p>
+    <w:p>
+      <w:pPr>
+        <w:rPr>
+          <w:lang w:val="en-US"/>
+        </w:rPr>
+      </w:pPr>
+    </w:p>
     <w:sectPr>
       <w:pgSz w:w="11906" w:h="16838"/>
       <w:pgMar w:top="1417" w:right="1417" w:bottom="1134" w:left="1417" w:header="708" w:footer="708" w:gutter="0"/>
@@ -501,6 +8297,75 @@
     <w:name w:val="Normal"/>
     <w:qFormat/>
   </w:style>
+  <w:style w:type="paragraph" w:styleId="berschrift1">
+    <w:name w:val="heading 1"/>
+    <w:basedOn w:val="Standard"/>
+    <w:next w:val="Standard"/>
+    <w:link w:val="berschrift1Zchn"/>
+    <w:uiPriority w:val="9"/>
+    <w:qFormat/>
+    <w:rsid w:val="007940B8"/>
+    <w:pPr>
+      <w:keepNext/>
+      <w:keepLines/>
+      <w:spacing w:before="480" w:after="0"/>
+      <w:outlineLvl w:val="0"/>
+    </w:pPr>
+    <w:rPr>
+      <w:rFonts w:asciiTheme="majorHAnsi" w:eastAsiaTheme="majorEastAsia" w:hAnsiTheme="majorHAnsi" w:cstheme="majorBidi"/>
+      <w:b/>
+      <w:bCs/>
+      <w:color w:val="365F91" w:themeColor="accent1" w:themeShade="BF"/>
+      <w:sz w:val="28"/>
+      <w:szCs w:val="28"/>
+    </w:rPr>
+  </w:style>
+  <w:style w:type="paragraph" w:styleId="berschrift2">
+    <w:name w:val="heading 2"/>
+    <w:basedOn w:val="Standard"/>
+    <w:next w:val="Standard"/>
+    <w:link w:val="berschrift2Zchn"/>
+    <w:uiPriority w:val="9"/>
+    <w:unhideWhenUsed/>
+    <w:qFormat/>
+    <w:rsid w:val="007940B8"/>
+    <w:pPr>
+      <w:keepNext/>
+      <w:keepLines/>
+      <w:spacing w:before="200" w:after="0"/>
+      <w:outlineLvl w:val="1"/>
+    </w:pPr>
+    <w:rPr>
+      <w:rFonts w:asciiTheme="majorHAnsi" w:eastAsiaTheme="majorEastAsia" w:hAnsiTheme="majorHAnsi" w:cstheme="majorBidi"/>
+      <w:b/>
+      <w:bCs/>
+      <w:color w:val="4F81BD" w:themeColor="accent1"/>
+      <w:sz w:val="26"/>
+      <w:szCs w:val="26"/>
+    </w:rPr>
+  </w:style>
+  <w:style w:type="paragraph" w:styleId="berschrift3">
+    <w:name w:val="heading 3"/>
+    <w:basedOn w:val="Standard"/>
+    <w:next w:val="Standard"/>
+    <w:link w:val="berschrift3Zchn"/>
+    <w:uiPriority w:val="9"/>
+    <w:unhideWhenUsed/>
+    <w:qFormat/>
+    <w:rsid w:val="00E6349A"/>
+    <w:pPr>
+      <w:keepNext/>
+      <w:keepLines/>
+      <w:spacing w:before="200" w:after="0"/>
+      <w:outlineLvl w:val="2"/>
+    </w:pPr>
+    <w:rPr>
+      <w:rFonts w:asciiTheme="majorHAnsi" w:eastAsiaTheme="majorEastAsia" w:hAnsiTheme="majorHAnsi" w:cstheme="majorBidi"/>
+      <w:b/>
+      <w:bCs/>
+      <w:color w:val="4F81BD" w:themeColor="accent1"/>
+    </w:rPr>
+  </w:style>
   <w:style w:type="character" w:default="1" w:styleId="Absatz-Standardschriftart">
     <w:name w:val="Default Paragraph Font"/>
     <w:uiPriority w:val="1"/>
@@ -535,7 +8400,7 @@
     <w:link w:val="TitelZchn"/>
     <w:uiPriority w:val="10"/>
     <w:qFormat/>
-    <w:rsid w:val="00CE7EDC"/>
+    <w:rsid w:val="007940B8"/>
     <w:pPr>
       <w:pBdr>
         <w:bottom w:val="single" w:sz="8" w:space="4" w:color="4F81BD" w:themeColor="accent1"/>
@@ -557,7 +8422,7 @@
     <w:basedOn w:val="Absatz-Standardschriftart"/>
     <w:link w:val="Titel"/>
     <w:uiPriority w:val="10"/>
-    <w:rsid w:val="00CE7EDC"/>
+    <w:rsid w:val="007940B8"/>
     <w:rPr>
       <w:rFonts w:asciiTheme="majorHAnsi" w:eastAsiaTheme="majorEastAsia" w:hAnsiTheme="majorHAnsi" w:cstheme="majorBidi"/>
       <w:color w:val="17365D" w:themeColor="text2" w:themeShade="BF"/>
@@ -565,6 +8430,90 @@
       <w:kern w:val="28"/>
       <w:sz w:val="52"/>
       <w:szCs w:val="52"/>
+    </w:rPr>
+  </w:style>
+  <w:style w:type="character" w:customStyle="1" w:styleId="berschrift1Zchn">
+    <w:name w:val="Überschrift 1 Zchn"/>
+    <w:basedOn w:val="Absatz-Standardschriftart"/>
+    <w:link w:val="berschrift1"/>
+    <w:uiPriority w:val="9"/>
+    <w:rsid w:val="007940B8"/>
+    <w:rPr>
+      <w:rFonts w:asciiTheme="majorHAnsi" w:eastAsiaTheme="majorEastAsia" w:hAnsiTheme="majorHAnsi" w:cstheme="majorBidi"/>
+      <w:b/>
+      <w:bCs/>
+      <w:color w:val="365F91" w:themeColor="accent1" w:themeShade="BF"/>
+      <w:sz w:val="28"/>
+      <w:szCs w:val="28"/>
+    </w:rPr>
+  </w:style>
+  <w:style w:type="character" w:customStyle="1" w:styleId="berschrift2Zchn">
+    <w:name w:val="Überschrift 2 Zchn"/>
+    <w:basedOn w:val="Absatz-Standardschriftart"/>
+    <w:link w:val="berschrift2"/>
+    <w:uiPriority w:val="9"/>
+    <w:rsid w:val="007940B8"/>
+    <w:rPr>
+      <w:rFonts w:asciiTheme="majorHAnsi" w:eastAsiaTheme="majorEastAsia" w:hAnsiTheme="majorHAnsi" w:cstheme="majorBidi"/>
+      <w:b/>
+      <w:bCs/>
+      <w:color w:val="4F81BD" w:themeColor="accent1"/>
+      <w:sz w:val="26"/>
+      <w:szCs w:val="26"/>
+    </w:rPr>
+  </w:style>
+  <w:style w:type="character" w:styleId="Hyperlink">
+    <w:name w:val="Hyperlink"/>
+    <w:basedOn w:val="Absatz-Standardschriftart"/>
+    <w:uiPriority w:val="99"/>
+    <w:unhideWhenUsed/>
+    <w:rsid w:val="009C2132"/>
+    <w:rPr>
+      <w:color w:val="0000FF" w:themeColor="hyperlink"/>
+      <w:u w:val="single"/>
+    </w:rPr>
+  </w:style>
+  <w:style w:type="character" w:customStyle="1" w:styleId="berschrift3Zchn">
+    <w:name w:val="Überschrift 3 Zchn"/>
+    <w:basedOn w:val="Absatz-Standardschriftart"/>
+    <w:link w:val="berschrift3"/>
+    <w:uiPriority w:val="9"/>
+    <w:rsid w:val="00E6349A"/>
+    <w:rPr>
+      <w:rFonts w:asciiTheme="majorHAnsi" w:eastAsiaTheme="majorEastAsia" w:hAnsiTheme="majorHAnsi" w:cstheme="majorBidi"/>
+      <w:b/>
+      <w:bCs/>
+      <w:color w:val="4F81BD" w:themeColor="accent1"/>
+    </w:rPr>
+  </w:style>
+  <w:style w:type="paragraph" w:styleId="Sprechblasentext">
+    <w:name w:val="Balloon Text"/>
+    <w:basedOn w:val="Standard"/>
+    <w:link w:val="SprechblasentextZchn"/>
+    <w:uiPriority w:val="99"/>
+    <w:semiHidden/>
+    <w:unhideWhenUsed/>
+    <w:rsid w:val="008C3C8B"/>
+    <w:pPr>
+      <w:spacing w:after="0" w:line="240" w:lineRule="auto"/>
+    </w:pPr>
+    <w:rPr>
+      <w:rFonts w:ascii="Tahoma" w:hAnsi="Tahoma" w:cs="Tahoma"/>
+      <w:sz w:val="16"/>
+      <w:szCs w:val="16"/>
+    </w:rPr>
+  </w:style>
+  <w:style w:type="character" w:customStyle="1" w:styleId="SprechblasentextZchn">
+    <w:name w:val="Sprechblasentext Zchn"/>
+    <w:basedOn w:val="Absatz-Standardschriftart"/>
+    <w:link w:val="Sprechblasentext"/>
+    <w:uiPriority w:val="99"/>
+    <w:semiHidden/>
+    <w:rsid w:val="008C3C8B"/>
+    <w:rPr>
+      <w:rFonts w:ascii="Tahoma" w:hAnsi="Tahoma" w:cs="Tahoma"/>
+      <w:sz w:val="16"/>
+      <w:szCs w:val="16"/>
     </w:rPr>
   </w:style>
 </w:styles>
@@ -730,6 +8679,75 @@
     <w:name w:val="Normal"/>
     <w:qFormat/>
   </w:style>
+  <w:style w:type="paragraph" w:styleId="berschrift1">
+    <w:name w:val="heading 1"/>
+    <w:basedOn w:val="Standard"/>
+    <w:next w:val="Standard"/>
+    <w:link w:val="berschrift1Zchn"/>
+    <w:uiPriority w:val="9"/>
+    <w:qFormat/>
+    <w:rsid w:val="007940B8"/>
+    <w:pPr>
+      <w:keepNext/>
+      <w:keepLines/>
+      <w:spacing w:before="480" w:after="0"/>
+      <w:outlineLvl w:val="0"/>
+    </w:pPr>
+    <w:rPr>
+      <w:rFonts w:asciiTheme="majorHAnsi" w:eastAsiaTheme="majorEastAsia" w:hAnsiTheme="majorHAnsi" w:cstheme="majorBidi"/>
+      <w:b/>
+      <w:bCs/>
+      <w:color w:val="365F91" w:themeColor="accent1" w:themeShade="BF"/>
+      <w:sz w:val="28"/>
+      <w:szCs w:val="28"/>
+    </w:rPr>
+  </w:style>
+  <w:style w:type="paragraph" w:styleId="berschrift2">
+    <w:name w:val="heading 2"/>
+    <w:basedOn w:val="Standard"/>
+    <w:next w:val="Standard"/>
+    <w:link w:val="berschrift2Zchn"/>
+    <w:uiPriority w:val="9"/>
+    <w:unhideWhenUsed/>
+    <w:qFormat/>
+    <w:rsid w:val="007940B8"/>
+    <w:pPr>
+      <w:keepNext/>
+      <w:keepLines/>
+      <w:spacing w:before="200" w:after="0"/>
+      <w:outlineLvl w:val="1"/>
+    </w:pPr>
+    <w:rPr>
+      <w:rFonts w:asciiTheme="majorHAnsi" w:eastAsiaTheme="majorEastAsia" w:hAnsiTheme="majorHAnsi" w:cstheme="majorBidi"/>
+      <w:b/>
+      <w:bCs/>
+      <w:color w:val="4F81BD" w:themeColor="accent1"/>
+      <w:sz w:val="26"/>
+      <w:szCs w:val="26"/>
+    </w:rPr>
+  </w:style>
+  <w:style w:type="paragraph" w:styleId="berschrift3">
+    <w:name w:val="heading 3"/>
+    <w:basedOn w:val="Standard"/>
+    <w:next w:val="Standard"/>
+    <w:link w:val="berschrift3Zchn"/>
+    <w:uiPriority w:val="9"/>
+    <w:unhideWhenUsed/>
+    <w:qFormat/>
+    <w:rsid w:val="00E6349A"/>
+    <w:pPr>
+      <w:keepNext/>
+      <w:keepLines/>
+      <w:spacing w:before="200" w:after="0"/>
+      <w:outlineLvl w:val="2"/>
+    </w:pPr>
+    <w:rPr>
+      <w:rFonts w:asciiTheme="majorHAnsi" w:eastAsiaTheme="majorEastAsia" w:hAnsiTheme="majorHAnsi" w:cstheme="majorBidi"/>
+      <w:b/>
+      <w:bCs/>
+      <w:color w:val="4F81BD" w:themeColor="accent1"/>
+    </w:rPr>
+  </w:style>
   <w:style w:type="character" w:default="1" w:styleId="Absatz-Standardschriftart">
     <w:name w:val="Default Paragraph Font"/>
     <w:uiPriority w:val="1"/>
@@ -764,7 +8782,7 @@
     <w:link w:val="TitelZchn"/>
     <w:uiPriority w:val="10"/>
     <w:qFormat/>
-    <w:rsid w:val="00CE7EDC"/>
+    <w:rsid w:val="007940B8"/>
     <w:pPr>
       <w:pBdr>
         <w:bottom w:val="single" w:sz="8" w:space="4" w:color="4F81BD" w:themeColor="accent1"/>
@@ -786,7 +8804,7 @@
     <w:basedOn w:val="Absatz-Standardschriftart"/>
     <w:link w:val="Titel"/>
     <w:uiPriority w:val="10"/>
-    <w:rsid w:val="00CE7EDC"/>
+    <w:rsid w:val="007940B8"/>
     <w:rPr>
       <w:rFonts w:asciiTheme="majorHAnsi" w:eastAsiaTheme="majorEastAsia" w:hAnsiTheme="majorHAnsi" w:cstheme="majorBidi"/>
       <w:color w:val="17365D" w:themeColor="text2" w:themeShade="BF"/>
@@ -794,6 +8812,90 @@
       <w:kern w:val="28"/>
       <w:sz w:val="52"/>
       <w:szCs w:val="52"/>
+    </w:rPr>
+  </w:style>
+  <w:style w:type="character" w:customStyle="1" w:styleId="berschrift1Zchn">
+    <w:name w:val="Überschrift 1 Zchn"/>
+    <w:basedOn w:val="Absatz-Standardschriftart"/>
+    <w:link w:val="berschrift1"/>
+    <w:uiPriority w:val="9"/>
+    <w:rsid w:val="007940B8"/>
+    <w:rPr>
+      <w:rFonts w:asciiTheme="majorHAnsi" w:eastAsiaTheme="majorEastAsia" w:hAnsiTheme="majorHAnsi" w:cstheme="majorBidi"/>
+      <w:b/>
+      <w:bCs/>
+      <w:color w:val="365F91" w:themeColor="accent1" w:themeShade="BF"/>
+      <w:sz w:val="28"/>
+      <w:szCs w:val="28"/>
+    </w:rPr>
+  </w:style>
+  <w:style w:type="character" w:customStyle="1" w:styleId="berschrift2Zchn">
+    <w:name w:val="Überschrift 2 Zchn"/>
+    <w:basedOn w:val="Absatz-Standardschriftart"/>
+    <w:link w:val="berschrift2"/>
+    <w:uiPriority w:val="9"/>
+    <w:rsid w:val="007940B8"/>
+    <w:rPr>
+      <w:rFonts w:asciiTheme="majorHAnsi" w:eastAsiaTheme="majorEastAsia" w:hAnsiTheme="majorHAnsi" w:cstheme="majorBidi"/>
+      <w:b/>
+      <w:bCs/>
+      <w:color w:val="4F81BD" w:themeColor="accent1"/>
+      <w:sz w:val="26"/>
+      <w:szCs w:val="26"/>
+    </w:rPr>
+  </w:style>
+  <w:style w:type="character" w:styleId="Hyperlink">
+    <w:name w:val="Hyperlink"/>
+    <w:basedOn w:val="Absatz-Standardschriftart"/>
+    <w:uiPriority w:val="99"/>
+    <w:unhideWhenUsed/>
+    <w:rsid w:val="009C2132"/>
+    <w:rPr>
+      <w:color w:val="0000FF" w:themeColor="hyperlink"/>
+      <w:u w:val="single"/>
+    </w:rPr>
+  </w:style>
+  <w:style w:type="character" w:customStyle="1" w:styleId="berschrift3Zchn">
+    <w:name w:val="Überschrift 3 Zchn"/>
+    <w:basedOn w:val="Absatz-Standardschriftart"/>
+    <w:link w:val="berschrift3"/>
+    <w:uiPriority w:val="9"/>
+    <w:rsid w:val="00E6349A"/>
+    <w:rPr>
+      <w:rFonts w:asciiTheme="majorHAnsi" w:eastAsiaTheme="majorEastAsia" w:hAnsiTheme="majorHAnsi" w:cstheme="majorBidi"/>
+      <w:b/>
+      <w:bCs/>
+      <w:color w:val="4F81BD" w:themeColor="accent1"/>
+    </w:rPr>
+  </w:style>
+  <w:style w:type="paragraph" w:styleId="Sprechblasentext">
+    <w:name w:val="Balloon Text"/>
+    <w:basedOn w:val="Standard"/>
+    <w:link w:val="SprechblasentextZchn"/>
+    <w:uiPriority w:val="99"/>
+    <w:semiHidden/>
+    <w:unhideWhenUsed/>
+    <w:rsid w:val="008C3C8B"/>
+    <w:pPr>
+      <w:spacing w:after="0" w:line="240" w:lineRule="auto"/>
+    </w:pPr>
+    <w:rPr>
+      <w:rFonts w:ascii="Tahoma" w:hAnsi="Tahoma" w:cs="Tahoma"/>
+      <w:sz w:val="16"/>
+      <w:szCs w:val="16"/>
+    </w:rPr>
+  </w:style>
+  <w:style w:type="character" w:customStyle="1" w:styleId="SprechblasentextZchn">
+    <w:name w:val="Sprechblasentext Zchn"/>
+    <w:basedOn w:val="Absatz-Standardschriftart"/>
+    <w:link w:val="Sprechblasentext"/>
+    <w:uiPriority w:val="99"/>
+    <w:semiHidden/>
+    <w:rsid w:val="008C3C8B"/>
+    <w:rPr>
+      <w:rFonts w:ascii="Tahoma" w:hAnsi="Tahoma" w:cs="Tahoma"/>
+      <w:sz w:val="16"/>
+      <w:szCs w:val="16"/>
     </w:rPr>
   </w:style>
 </w:styles>
@@ -1082,4 +9184,16 @@
   <a:objectDefaults/>
   <a:extraClrSchemeLst/>
 </a:theme>
+</file>
+
+<file path=customXml/item1.xml><?xml version="1.0" encoding="utf-8"?>
+<b:Sources xmlns:b="http://schemas.openxmlformats.org/officeDocument/2006/bibliography" xmlns="http://schemas.openxmlformats.org/officeDocument/2006/bibliography" SelectedStyle="\APA.XSL" StyleName="APA"/>
+</file>
+
+<file path=customXml/itemProps1.xml><?xml version="1.0" encoding="utf-8"?>
+<ds:datastoreItem xmlns:ds="http://schemas.openxmlformats.org/officeDocument/2006/customXml" ds:itemID="{56439A03-6CB1-4843-A487-57D7DD299954}">
+  <ds:schemaRefs>
+    <ds:schemaRef ds:uri="http://schemas.openxmlformats.org/officeDocument/2006/bibliography"/>
+  </ds:schemaRefs>
+</ds:datastoreItem>
 </file>
--- a/doku/Template Spezifikation.docx
+++ b/doku/Template Spezifikation.docx
@@ -347,8 +347,6 @@
         <w:lastRenderedPageBreak/>
         <w:t>Tag:</w:t>
       </w:r>
-      <w:bookmarkStart w:id="0" w:name="_GoBack"/>
-      <w:bookmarkEnd w:id="0"/>
     </w:p>
     <w:p/>
     <w:p>
@@ -1769,41 +1767,89 @@
     <w:p>
       <w:pPr>
         <w:pStyle w:val="berschrift2"/>
-      </w:pPr>
-      <w:bookmarkStart w:id="1" w:name="_Variablen_[V:]:"/>
-      <w:bookmarkEnd w:id="1"/>
-      <w:r>
+        <w:rPr>
+          <w:lang w:val="en-US"/>
+        </w:rPr>
+      </w:pPr>
+      <w:bookmarkStart w:id="0" w:name="_Variablen_[V:]:"/>
+      <w:bookmarkEnd w:id="0"/>
+      <w:proofErr w:type="spellStart"/>
+      <w:r>
+        <w:rPr>
+          <w:lang w:val="en-US"/>
+        </w:rPr>
         <w:lastRenderedPageBreak/>
-        <w:t>Variablen [V:]:</w:t>
+        <w:t>Variablen</w:t>
+      </w:r>
+      <w:proofErr w:type="spellEnd"/>
+      <w:r>
+        <w:rPr>
+          <w:lang w:val="en-US"/>
+        </w:rPr>
+        <w:t xml:space="preserve"> [V:]:</w:t>
       </w:r>
     </w:p>
     <w:p>
       <w:pPr>
         <w:rPr>
           <w:i/>
-        </w:rPr>
-      </w:pPr>
-      <w:r>
-        <w:tab/>
-      </w:r>
+          <w:lang w:val="en-US"/>
+        </w:rPr>
+      </w:pPr>
+      <w:r>
+        <w:rPr>
+          <w:lang w:val="en-US"/>
+        </w:rPr>
+        <w:tab/>
+      </w:r>
+      <w:proofErr w:type="spellStart"/>
       <w:r>
         <w:rPr>
           <w:i/>
-        </w:rPr>
-        <w:t xml:space="preserve">Argumente: 2 ( String, </w:t>
+          <w:lang w:val="en-US"/>
+        </w:rPr>
+        <w:t>Argumente</w:t>
+      </w:r>
+      <w:proofErr w:type="spellEnd"/>
+      <w:r>
+        <w:rPr>
+          <w:i/>
+          <w:lang w:val="en-US"/>
+        </w:rPr>
+        <w:t xml:space="preserve">: 2 </w:t>
+      </w:r>
+      <w:proofErr w:type="gramStart"/>
+      <w:r>
+        <w:rPr>
+          <w:i/>
+          <w:lang w:val="en-US"/>
+        </w:rPr>
+        <w:t>( String</w:t>
+      </w:r>
+      <w:proofErr w:type="gramEnd"/>
+      <w:r>
+        <w:rPr>
+          <w:i/>
+          <w:lang w:val="en-US"/>
+        </w:rPr>
+        <w:t xml:space="preserve">, </w:t>
       </w:r>
       <w:hyperlink w:anchor="_Erweiterte_Eingabe:" w:history="1">
+        <w:proofErr w:type="spellStart"/>
         <w:r>
           <w:rPr>
             <w:rStyle w:val="Hyperlink"/>
             <w:i/>
+            <w:lang w:val="en-US"/>
           </w:rPr>
           <w:t>ExtendedInput</w:t>
         </w:r>
+        <w:proofErr w:type="spellEnd"/>
       </w:hyperlink>
       <w:r>
         <w:rPr>
           <w:i/>
+          <w:lang w:val="en-US"/>
         </w:rPr>
         <w:t xml:space="preserve"> )</w:t>
       </w:r>
@@ -1812,6 +1858,7 @@
       <w:pPr>
         <w:rPr>
           <w:i/>
+          <w:lang w:val="en-US"/>
         </w:rPr>
       </w:pPr>
     </w:p>
@@ -2400,7 +2447,6 @@
       <w:pPr>
         <w:rPr>
           <w:i/>
-          <w:lang w:val="en-US"/>
         </w:rPr>
       </w:pPr>
       <w:r>
@@ -2415,76 +2461,105 @@
       <w:r>
         <w:rPr>
           <w:i/>
-          <w:lang w:val="en-US"/>
         </w:rPr>
         <w:t>: 4 (</w:t>
       </w:r>
+      <w:proofErr w:type="spellStart"/>
+      <w:r>
+        <w:fldChar w:fldCharType="begin"/>
+      </w:r>
+      <w:r>
+        <w:instrText xml:space="preserve"> HYPERLINK \l "_Erweiterte_Eingabe:" </w:instrText>
+      </w:r>
+      <w:r>
+        <w:fldChar w:fldCharType="separate"/>
+      </w:r>
+      <w:r>
+        <w:rPr>
+          <w:rStyle w:val="Hyperlink"/>
+          <w:i/>
+        </w:rPr>
+        <w:t>ExtendedInput</w:t>
+      </w:r>
+      <w:proofErr w:type="spellEnd"/>
+      <w:r>
+        <w:rPr>
+          <w:rStyle w:val="Hyperlink"/>
+          <w:i/>
+          <w:lang w:val="en-US"/>
+        </w:rPr>
+        <w:fldChar w:fldCharType="end"/>
+      </w:r>
+      <w:r>
+        <w:rPr>
+          <w:i/>
+        </w:rPr>
+        <w:t xml:space="preserve">, </w:t>
+      </w:r>
       <w:hyperlink w:anchor="_Erweiterte_Eingabe:" w:history="1">
+        <w:proofErr w:type="spellStart"/>
         <w:r>
           <w:rPr>
             <w:rStyle w:val="Hyperlink"/>
             <w:i/>
-            <w:lang w:val="en-US"/>
           </w:rPr>
           <w:t>ExtendedInput</w:t>
         </w:r>
+        <w:proofErr w:type="spellEnd"/>
       </w:hyperlink>
       <w:r>
         <w:rPr>
           <w:i/>
-          <w:lang w:val="en-US"/>
         </w:rPr>
         <w:t xml:space="preserve">, </w:t>
       </w:r>
       <w:hyperlink w:anchor="_Erweiterte_Eingabe:" w:history="1">
+        <w:proofErr w:type="spellStart"/>
         <w:r>
           <w:rPr>
             <w:rStyle w:val="Hyperlink"/>
             <w:i/>
-            <w:lang w:val="en-US"/>
           </w:rPr>
           <w:t>ExtendedInput</w:t>
         </w:r>
+        <w:proofErr w:type="spellEnd"/>
       </w:hyperlink>
       <w:r>
         <w:rPr>
           <w:i/>
-          <w:lang w:val="en-US"/>
-        </w:rPr>
-        <w:t xml:space="preserve">, </w:t>
-      </w:r>
-      <w:hyperlink w:anchor="_Erweiterte_Eingabe:" w:history="1">
-        <w:r>
-          <w:rPr>
-            <w:rStyle w:val="Hyperlink"/>
-            <w:i/>
-            <w:lang w:val="en-US"/>
-          </w:rPr>
-          <w:t>ExtendedInput</w:t>
-        </w:r>
-      </w:hyperlink>
-      <w:r>
-        <w:rPr>
+        </w:rPr>
+        <w:t>, [</w:t>
+      </w:r>
+      <w:proofErr w:type="spellStart"/>
+      <w:r>
+        <w:fldChar w:fldCharType="begin"/>
+      </w:r>
+      <w:r>
+        <w:instrText xml:space="preserve"> HYPERLINK \l "_Erweiterte_Eingabe:" </w:instrText>
+      </w:r>
+      <w:r>
+        <w:fldChar w:fldCharType="separate"/>
+      </w:r>
+      <w:r>
+        <w:rPr>
+          <w:rStyle w:val="Hyperlink"/>
           <w:i/>
-          <w:lang w:val="en-US"/>
-        </w:rPr>
-        <w:t>, [</w:t>
-      </w:r>
-      <w:hyperlink w:anchor="_Erweiterte_Eingabe:" w:history="1">
-        <w:r>
-          <w:rPr>
-            <w:rStyle w:val="Hyperlink"/>
-            <w:i/>
-            <w:lang w:val="en-US"/>
-          </w:rPr>
-          <w:t>ExtendedInput</w:t>
-        </w:r>
-      </w:hyperlink>
-      <w:r>
-        <w:rPr>
+        </w:rPr>
+        <w:t>ExtendedInput</w:t>
+      </w:r>
+      <w:proofErr w:type="spellEnd"/>
+      <w:r>
+        <w:rPr>
+          <w:rStyle w:val="Hyperlink"/>
           <w:i/>
           <w:lang w:val="en-US"/>
         </w:rPr>
+        <w:fldChar w:fldCharType="end"/>
+      </w:r>
+      <w:r>
+        <w:rPr>
+          <w:i/>
+        </w:rPr>
         <w:t>])</w:t>
       </w:r>
     </w:p>
@@ -2492,7 +2567,6 @@
       <w:pPr>
         <w:rPr>
           <w:i/>
-          <w:lang w:val="en-US"/>
         </w:rPr>
       </w:pPr>
     </w:p>
@@ -2500,7 +2574,6 @@
       <w:r>
         <w:rPr>
           <w:i/>
-          <w:lang w:val="en-US"/>
         </w:rPr>
         <w:tab/>
       </w:r>
@@ -4238,6 +4311,317 @@
     <w:p>
       <w:pPr>
         <w:ind w:left="708"/>
+        <w:rPr>
+          <w:b/>
+        </w:rPr>
+      </w:pPr>
+      <w:r>
+        <w:rPr>
+          <w:b/>
+          <w:noProof/>
+          <w:lang w:eastAsia="de-DE"/>
+        </w:rPr>
+        <mc:AlternateContent>
+          <mc:Choice Requires="wps">
+            <w:drawing>
+              <wp:anchor distT="0" distB="0" distL="114300" distR="114300" simplePos="0" relativeHeight="251710464" behindDoc="0" locked="0" layoutInCell="1" allowOverlap="1" wp14:anchorId="2B16BEBE" wp14:editId="22A04EE6">
+                <wp:simplePos x="0" y="0"/>
+                <wp:positionH relativeFrom="column">
+                  <wp:posOffset>461645</wp:posOffset>
+                </wp:positionH>
+                <wp:positionV relativeFrom="paragraph">
+                  <wp:posOffset>285750</wp:posOffset>
+                </wp:positionV>
+                <wp:extent cx="5953125" cy="752475"/>
+                <wp:effectExtent l="57150" t="38100" r="85725" b="104775"/>
+                <wp:wrapNone/>
+                <wp:docPr id="8" name="Textfeld 8"/>
+                <wp:cNvGraphicFramePr/>
+                <a:graphic xmlns:a="http://schemas.openxmlformats.org/drawingml/2006/main">
+                  <a:graphicData uri="http://schemas.microsoft.com/office/word/2010/wordprocessingShape">
+                    <wps:wsp>
+                      <wps:cNvSpPr txBox="1"/>
+                      <wps:spPr>
+                        <a:xfrm>
+                          <a:off x="0" y="0"/>
+                          <a:ext cx="5953125" cy="752475"/>
+                        </a:xfrm>
+                        <a:prstGeom prst="rect">
+                          <a:avLst/>
+                        </a:prstGeom>
+                        <a:ln/>
+                      </wps:spPr>
+                      <wps:style>
+                        <a:lnRef idx="1">
+                          <a:schemeClr val="accent1"/>
+                        </a:lnRef>
+                        <a:fillRef idx="2">
+                          <a:schemeClr val="accent1"/>
+                        </a:fillRef>
+                        <a:effectRef idx="1">
+                          <a:schemeClr val="accent1"/>
+                        </a:effectRef>
+                        <a:fontRef idx="minor">
+                          <a:schemeClr val="dk1"/>
+                        </a:fontRef>
+                      </wps:style>
+                      <wps:txbx>
+                        <w:txbxContent>
+                          <w:p>
+                            <w:pPr>
+                              <w:rPr>
+                                <w:rFonts w:ascii="Lucida Console" w:hAnsi="Lucida Console"/>
+                                <w:sz w:val="28"/>
+                                <w:szCs w:val="28"/>
+                              </w:rPr>
+                            </w:pPr>
+                            <w:r>
+                              <w:rPr>
+                                <w:rFonts w:ascii="Lucida Console" w:hAnsi="Lucida Console"/>
+                                <w:sz w:val="28"/>
+                                <w:szCs w:val="28"/>
+                              </w:rPr>
+                              <w:t xml:space="preserve">Template: </w:t>
+                            </w:r>
+                          </w:p>
+                          <w:p>
+                            <w:r>
+                              <w:rPr>
+                                <w:rFonts w:ascii="Lucida Console" w:hAnsi="Lucida Console"/>
+                                <w:sz w:val="28"/>
+                                <w:szCs w:val="28"/>
+                              </w:rPr>
+                              <w:t>#@{Funktionsname}</w:t>
+                            </w:r>
+                            <w:r>
+                              <w:rPr>
+                                <w:rFonts w:ascii="Lucida Console" w:hAnsi="Lucida Console"/>
+                                <w:sz w:val="28"/>
+                                <w:szCs w:val="28"/>
+                              </w:rPr>
+                              <w:t>(</w:t>
+                            </w:r>
+                            <w:r>
+                              <w:rPr>
+                                <w:rFonts w:ascii="Lucida Console" w:hAnsi="Lucida Console"/>
+                                <w:sz w:val="28"/>
+                                <w:szCs w:val="28"/>
+                              </w:rPr>
+                              <w:t>{Argument1}</w:t>
+                            </w:r>
+                            <w:r>
+                              <w:rPr>
+                                <w:rFonts w:ascii="Lucida Console" w:hAnsi="Lucida Console"/>
+                                <w:sz w:val="28"/>
+                                <w:szCs w:val="28"/>
+                              </w:rPr>
+                              <w:t xml:space="preserve">, …, </w:t>
+                            </w:r>
+                            <w:r>
+                              <w:rPr>
+                                <w:rFonts w:ascii="Lucida Console" w:hAnsi="Lucida Console"/>
+                                <w:sz w:val="28"/>
+                                <w:szCs w:val="28"/>
+                              </w:rPr>
+                              <w:t>{</w:t>
+                            </w:r>
+                            <w:proofErr w:type="spellStart"/>
+                            <w:r>
+                              <w:rPr>
+                                <w:rFonts w:ascii="Lucida Console" w:hAnsi="Lucida Console"/>
+                                <w:sz w:val="28"/>
+                                <w:szCs w:val="28"/>
+                              </w:rPr>
+                              <w:t>ArgumentN</w:t>
+                            </w:r>
+                            <w:proofErr w:type="spellEnd"/>
+                            <w:r>
+                              <w:rPr>
+                                <w:rFonts w:ascii="Lucida Console" w:hAnsi="Lucida Console"/>
+                                <w:sz w:val="28"/>
+                                <w:szCs w:val="28"/>
+                              </w:rPr>
+                              <w:t>}</w:t>
+                            </w:r>
+                            <w:r>
+                              <w:rPr>
+                                <w:rFonts w:ascii="Lucida Console" w:hAnsi="Lucida Console"/>
+                                <w:sz w:val="28"/>
+                                <w:szCs w:val="28"/>
+                              </w:rPr>
+                              <w:t>)</w:t>
+                            </w:r>
+                            <w:r>
+                              <w:rPr>
+                                <w:rFonts w:ascii="Lucida Console" w:hAnsi="Lucida Console"/>
+                                <w:sz w:val="28"/>
+                                <w:szCs w:val="28"/>
+                              </w:rPr>
+                              <w:t>#</w:t>
+                            </w:r>
+                          </w:p>
+                        </w:txbxContent>
+                      </wps:txbx>
+                      <wps:bodyPr rot="0" spcFirstLastPara="0" vertOverflow="overflow" horzOverflow="overflow" vert="horz" wrap="square" lIns="91440" tIns="45720" rIns="91440" bIns="45720" numCol="1" spcCol="0" rtlCol="0" fromWordArt="0" anchor="t" anchorCtr="0" forceAA="0" compatLnSpc="1">
+                        <a:prstTxWarp prst="textNoShape">
+                          <a:avLst/>
+                        </a:prstTxWarp>
+                        <a:noAutofit/>
+                      </wps:bodyPr>
+                    </wps:wsp>
+                  </a:graphicData>
+                </a:graphic>
+                <wp14:sizeRelH relativeFrom="margin">
+                  <wp14:pctWidth>0</wp14:pctWidth>
+                </wp14:sizeRelH>
+                <wp14:sizeRelV relativeFrom="margin">
+                  <wp14:pctHeight>0</wp14:pctHeight>
+                </wp14:sizeRelV>
+              </wp:anchor>
+            </w:drawing>
+          </mc:Choice>
+          <mc:Fallback>
+            <w:pict>
+              <v:shapetype id="_x0000_t202" coordsize="21600,21600" o:spt="202" path="m,l,21600r21600,l21600,xe">
+                <v:stroke joinstyle="miter"/>
+                <v:path gradientshapeok="t" o:connecttype="rect"/>
+              </v:shapetype>
+              <v:shape id="Textfeld 8" o:spid="_x0000_s1039" type="#_x0000_t202" style="position:absolute;left:0;text-align:left;margin-left:36.35pt;margin-top:22.5pt;width:468.75pt;height:59.25pt;z-index:251710464;visibility:visible;mso-wrap-style:square;mso-width-percent:0;mso-height-percent:0;mso-wrap-distance-left:9pt;mso-wrap-distance-top:0;mso-wrap-distance-right:9pt;mso-wrap-distance-bottom:0;mso-position-horizontal:absolute;mso-position-horizontal-relative:text;mso-position-vertical:absolute;mso-position-vertical-relative:text;mso-width-percent:0;mso-height-percent:0;mso-width-relative:margin;mso-height-relative:margin;v-text-anchor:top" o:gfxdata="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" fillcolor="#a7bfde [1620]" strokecolor="#4579b8 [3044]">
+                <v:fill color2="#e4ecf5 [500]" rotate="t" angle="180" colors="0 #a3c4ff;22938f #bfd5ff;1 #e5eeff" focus="100%" type="gradient"/>
+                <v:shadow on="t" color="black" opacity="24903f" origin=",.5" offset="0,.55556mm"/>
+                <v:textbox>
+                  <w:txbxContent>
+                    <w:p>
+                      <w:pPr>
+                        <w:rPr>
+                          <w:rFonts w:ascii="Lucida Console" w:hAnsi="Lucida Console"/>
+                          <w:sz w:val="28"/>
+                          <w:szCs w:val="28"/>
+                        </w:rPr>
+                      </w:pPr>
+                      <w:r>
+                        <w:rPr>
+                          <w:rFonts w:ascii="Lucida Console" w:hAnsi="Lucida Console"/>
+                          <w:sz w:val="28"/>
+                          <w:szCs w:val="28"/>
+                        </w:rPr>
+                        <w:t xml:space="preserve">Template: </w:t>
+                      </w:r>
+                    </w:p>
+                    <w:p>
+                      <w:r>
+                        <w:rPr>
+                          <w:rFonts w:ascii="Lucida Console" w:hAnsi="Lucida Console"/>
+                          <w:sz w:val="28"/>
+                          <w:szCs w:val="28"/>
+                        </w:rPr>
+                        <w:t>#@{Funktionsname}</w:t>
+                      </w:r>
+                      <w:r>
+                        <w:rPr>
+                          <w:rFonts w:ascii="Lucida Console" w:hAnsi="Lucida Console"/>
+                          <w:sz w:val="28"/>
+                          <w:szCs w:val="28"/>
+                        </w:rPr>
+                        <w:t>(</w:t>
+                      </w:r>
+                      <w:r>
+                        <w:rPr>
+                          <w:rFonts w:ascii="Lucida Console" w:hAnsi="Lucida Console"/>
+                          <w:sz w:val="28"/>
+                          <w:szCs w:val="28"/>
+                        </w:rPr>
+                        <w:t>{Argument1}</w:t>
+                      </w:r>
+                      <w:r>
+                        <w:rPr>
+                          <w:rFonts w:ascii="Lucida Console" w:hAnsi="Lucida Console"/>
+                          <w:sz w:val="28"/>
+                          <w:szCs w:val="28"/>
+                        </w:rPr>
+                        <w:t xml:space="preserve">, …, </w:t>
+                      </w:r>
+                      <w:r>
+                        <w:rPr>
+                          <w:rFonts w:ascii="Lucida Console" w:hAnsi="Lucida Console"/>
+                          <w:sz w:val="28"/>
+                          <w:szCs w:val="28"/>
+                        </w:rPr>
+                        <w:t>{</w:t>
+                      </w:r>
+                      <w:proofErr w:type="spellStart"/>
+                      <w:r>
+                        <w:rPr>
+                          <w:rFonts w:ascii="Lucida Console" w:hAnsi="Lucida Console"/>
+                          <w:sz w:val="28"/>
+                          <w:szCs w:val="28"/>
+                        </w:rPr>
+                        <w:t>ArgumentN</w:t>
+                      </w:r>
+                      <w:proofErr w:type="spellEnd"/>
+                      <w:r>
+                        <w:rPr>
+                          <w:rFonts w:ascii="Lucida Console" w:hAnsi="Lucida Console"/>
+                          <w:sz w:val="28"/>
+                          <w:szCs w:val="28"/>
+                        </w:rPr>
+                        <w:t>}</w:t>
+                      </w:r>
+                      <w:r>
+                        <w:rPr>
+                          <w:rFonts w:ascii="Lucida Console" w:hAnsi="Lucida Console"/>
+                          <w:sz w:val="28"/>
+                          <w:szCs w:val="28"/>
+                        </w:rPr>
+                        <w:t>)</w:t>
+                      </w:r>
+                      <w:r>
+                        <w:rPr>
+                          <w:rFonts w:ascii="Lucida Console" w:hAnsi="Lucida Console"/>
+                          <w:sz w:val="28"/>
+                          <w:szCs w:val="28"/>
+                        </w:rPr>
+                        <w:t>#</w:t>
+                      </w:r>
+                    </w:p>
+                  </w:txbxContent>
+                </v:textbox>
+              </v:shape>
+            </w:pict>
+          </mc:Fallback>
+        </mc:AlternateContent>
+      </w:r>
+      <w:r>
+        <w:rPr>
+          <w:b/>
+        </w:rPr>
+        <w:t>Alternativ:</w:t>
+      </w:r>
+    </w:p>
+    <w:p>
+      <w:pPr>
+        <w:ind w:left="708"/>
+      </w:pPr>
+    </w:p>
+    <w:p>
+      <w:pPr>
+        <w:ind w:left="708"/>
+      </w:pPr>
+    </w:p>
+    <w:p>
+      <w:pPr>
+        <w:ind w:left="708"/>
+        <w:rPr>
+          <w:b/>
+        </w:rPr>
+      </w:pPr>
+    </w:p>
+    <w:p>
+      <w:pPr>
+        <w:ind w:left="708"/>
+        <w:rPr>
+          <w:b/>
+        </w:rPr>
       </w:pPr>
     </w:p>
     <w:p>
@@ -4252,6 +4636,12 @@
           <w:b/>
         </w:rPr>
         <w:t>Beispiel</w:t>
+      </w:r>
+      <w:r>
+        <w:rPr>
+          <w:b/>
+        </w:rPr>
+        <w:t xml:space="preserve"> 1</w:t>
       </w:r>
       <w:r>
         <w:rPr>
@@ -4431,30 +4821,348 @@
       </w:pPr>
     </w:p>
     <w:p>
-      <w:r>
+      <w:pPr>
+        <w:ind w:left="708"/>
+        <w:rPr>
+          <w:b/>
+        </w:rPr>
+      </w:pPr>
+      <w:r>
+        <w:rPr>
+          <w:b/>
+        </w:rPr>
+        <w:t>Beispiel</w:t>
+      </w:r>
+      <w:r>
+        <w:rPr>
+          <w:b/>
+        </w:rPr>
+        <w:t xml:space="preserve"> 2</w:t>
+      </w:r>
+      <w:r>
+        <w:rPr>
+          <w:b/>
+        </w:rPr>
+        <w:t>:</w:t>
+      </w:r>
+    </w:p>
+    <w:p>
+      <w:pPr>
+        <w:ind w:left="708"/>
+      </w:pPr>
+      <w:r>
+        <w:rPr>
+          <w:noProof/>
+          <w:lang w:eastAsia="de-DE"/>
+        </w:rPr>
+        <mc:AlternateContent>
+          <mc:Choice Requires="wps">
+            <w:drawing>
+              <wp:anchor distT="0" distB="0" distL="114300" distR="114300" simplePos="0" relativeHeight="251716608" behindDoc="0" locked="0" layoutInCell="1" allowOverlap="1" wp14:anchorId="4ADAB6B4" wp14:editId="439FEE75">
+                <wp:simplePos x="0" y="0"/>
+                <wp:positionH relativeFrom="column">
+                  <wp:posOffset>433705</wp:posOffset>
+                </wp:positionH>
+                <wp:positionV relativeFrom="paragraph">
+                  <wp:posOffset>48895</wp:posOffset>
+                </wp:positionV>
+                <wp:extent cx="5953125" cy="752475"/>
+                <wp:effectExtent l="57150" t="38100" r="85725" b="104775"/>
+                <wp:wrapNone/>
+                <wp:docPr id="18" name="Textfeld 18"/>
+                <wp:cNvGraphicFramePr/>
+                <a:graphic xmlns:a="http://schemas.openxmlformats.org/drawingml/2006/main">
+                  <a:graphicData uri="http://schemas.microsoft.com/office/word/2010/wordprocessingShape">
+                    <wps:wsp>
+                      <wps:cNvSpPr txBox="1"/>
+                      <wps:spPr>
+                        <a:xfrm>
+                          <a:off x="0" y="0"/>
+                          <a:ext cx="5953125" cy="752475"/>
+                        </a:xfrm>
+                        <a:prstGeom prst="rect">
+                          <a:avLst/>
+                        </a:prstGeom>
+                        <a:ln/>
+                      </wps:spPr>
+                      <wps:style>
+                        <a:lnRef idx="1">
+                          <a:schemeClr val="accent1"/>
+                        </a:lnRef>
+                        <a:fillRef idx="2">
+                          <a:schemeClr val="accent1"/>
+                        </a:fillRef>
+                        <a:effectRef idx="1">
+                          <a:schemeClr val="accent1"/>
+                        </a:effectRef>
+                        <a:fontRef idx="minor">
+                          <a:schemeClr val="dk1"/>
+                        </a:fontRef>
+                      </wps:style>
+                      <wps:txbx>
+                        <w:txbxContent>
+                          <w:p>
+                            <w:pPr>
+                              <w:rPr>
+                                <w:rFonts w:ascii="Lucida Console" w:hAnsi="Lucida Console"/>
+                                <w:sz w:val="28"/>
+                                <w:szCs w:val="28"/>
+                              </w:rPr>
+                            </w:pPr>
+                            <w:r>
+                              <w:rPr>
+                                <w:rFonts w:ascii="Lucida Console" w:hAnsi="Lucida Console"/>
+                                <w:sz w:val="28"/>
+                                <w:szCs w:val="28"/>
+                              </w:rPr>
+                              <w:t>Template</w:t>
+                            </w:r>
+                            <w:r>
+                              <w:rPr>
+                                <w:rFonts w:ascii="Lucida Console" w:hAnsi="Lucida Console"/>
+                                <w:sz w:val="28"/>
+                                <w:szCs w:val="28"/>
+                              </w:rPr>
+                              <w:t xml:space="preserve">: </w:t>
+                            </w:r>
+                          </w:p>
+                          <w:p>
+                            <w:r>
+                              <w:rPr>
+                                <w:rFonts w:ascii="Lucida Console" w:hAnsi="Lucida Console"/>
+                                <w:sz w:val="28"/>
+                                <w:szCs w:val="28"/>
+                              </w:rPr>
+                              <w:t>#@echo(</w:t>
+                            </w:r>
+                            <w:r>
+                              <w:rPr>
+                                <w:rFonts w:ascii="Lucida Console" w:hAnsi="Lucida Console"/>
+                                <w:sz w:val="28"/>
+                                <w:szCs w:val="28"/>
+                              </w:rPr>
+                              <w:t>“Hallo “</w:t>
+                            </w:r>
+                            <w:r>
+                              <w:rPr>
+                                <w:rFonts w:ascii="Lucida Console" w:hAnsi="Lucida Console"/>
+                                <w:sz w:val="28"/>
+                                <w:szCs w:val="28"/>
+                              </w:rPr>
+                              <w:t xml:space="preserve">, </w:t>
+                            </w:r>
+                            <w:proofErr w:type="spellStart"/>
+                            <w:r>
+                              <w:rPr>
+                                <w:rFonts w:ascii="Lucida Console" w:hAnsi="Lucida Console"/>
+                                <w:sz w:val="28"/>
+                                <w:szCs w:val="28"/>
+                              </w:rPr>
+                              <w:t>username</w:t>
+                            </w:r>
+                            <w:proofErr w:type="spellEnd"/>
+                            <w:r>
+                              <w:rPr>
+                                <w:rFonts w:ascii="Lucida Console" w:hAnsi="Lucida Console"/>
+                                <w:sz w:val="28"/>
+                                <w:szCs w:val="28"/>
+                              </w:rPr>
+                              <w:t xml:space="preserve">, </w:t>
+                            </w:r>
+                            <w:r>
+                              <w:rPr>
+                                <w:rFonts w:ascii="Lucida Console" w:hAnsi="Lucida Console"/>
+                                <w:sz w:val="28"/>
+                                <w:szCs w:val="28"/>
+                              </w:rPr>
+                              <w:t>“!“</w:t>
+                            </w:r>
+                            <w:r>
+                              <w:rPr>
+                                <w:rFonts w:ascii="Lucida Console" w:hAnsi="Lucida Console"/>
+                                <w:sz w:val="28"/>
+                                <w:szCs w:val="28"/>
+                              </w:rPr>
+                              <w:t>)</w:t>
+                            </w:r>
+                            <w:r>
+                              <w:rPr>
+                                <w:rFonts w:ascii="Lucida Console" w:hAnsi="Lucida Console"/>
+                                <w:sz w:val="28"/>
+                                <w:szCs w:val="28"/>
+                              </w:rPr>
+                              <w:t>#</w:t>
+                            </w:r>
+                          </w:p>
+                        </w:txbxContent>
+                      </wps:txbx>
+                      <wps:bodyPr rot="0" spcFirstLastPara="0" vertOverflow="overflow" horzOverflow="overflow" vert="horz" wrap="square" lIns="91440" tIns="45720" rIns="91440" bIns="45720" numCol="1" spcCol="0" rtlCol="0" fromWordArt="0" anchor="t" anchorCtr="0" forceAA="0" compatLnSpc="1">
+                        <a:prstTxWarp prst="textNoShape">
+                          <a:avLst/>
+                        </a:prstTxWarp>
+                        <a:noAutofit/>
+                      </wps:bodyPr>
+                    </wps:wsp>
+                  </a:graphicData>
+                </a:graphic>
+                <wp14:sizeRelH relativeFrom="margin">
+                  <wp14:pctWidth>0</wp14:pctWidth>
+                </wp14:sizeRelH>
+                <wp14:sizeRelV relativeFrom="margin">
+                  <wp14:pctHeight>0</wp14:pctHeight>
+                </wp14:sizeRelV>
+              </wp:anchor>
+            </w:drawing>
+          </mc:Choice>
+          <mc:Fallback>
+            <w:pict>
+              <v:shape id="Textfeld 18" o:spid="_x0000_s1041" type="#_x0000_t202" style="position:absolute;left:0;text-align:left;margin-left:34.15pt;margin-top:3.85pt;width:468.75pt;height:59.25pt;z-index:251716608;visibility:visible;mso-wrap-style:square;mso-width-percent:0;mso-height-percent:0;mso-wrap-distance-left:9pt;mso-wrap-distance-top:0;mso-wrap-distance-right:9pt;mso-wrap-distance-bottom:0;mso-position-horizontal:absolute;mso-position-horizontal-relative:text;mso-position-vertical:absolute;mso-position-vertical-relative:text;mso-width-percent:0;mso-height-percent:0;mso-width-relative:margin;mso-height-relative:margin;v-text-anchor:top" o:gfxdata="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" fillcolor="#a7bfde [1620]" strokecolor="#4579b8 [3044]">
+                <v:fill color2="#e4ecf5 [500]" rotate="t" angle="180" colors="0 #a3c4ff;22938f #bfd5ff;1 #e5eeff" focus="100%" type="gradient"/>
+                <v:shadow on="t" color="black" opacity="24903f" origin=",.5" offset="0,.55556mm"/>
+                <v:textbox>
+                  <w:txbxContent>
+                    <w:p>
+                      <w:pPr>
+                        <w:rPr>
+                          <w:rFonts w:ascii="Lucida Console" w:hAnsi="Lucida Console"/>
+                          <w:sz w:val="28"/>
+                          <w:szCs w:val="28"/>
+                        </w:rPr>
+                      </w:pPr>
+                      <w:r>
+                        <w:rPr>
+                          <w:rFonts w:ascii="Lucida Console" w:hAnsi="Lucida Console"/>
+                          <w:sz w:val="28"/>
+                          <w:szCs w:val="28"/>
+                        </w:rPr>
+                        <w:t>Template</w:t>
+                      </w:r>
+                      <w:r>
+                        <w:rPr>
+                          <w:rFonts w:ascii="Lucida Console" w:hAnsi="Lucida Console"/>
+                          <w:sz w:val="28"/>
+                          <w:szCs w:val="28"/>
+                        </w:rPr>
+                        <w:t xml:space="preserve">: </w:t>
+                      </w:r>
+                    </w:p>
+                    <w:p>
+                      <w:r>
+                        <w:rPr>
+                          <w:rFonts w:ascii="Lucida Console" w:hAnsi="Lucida Console"/>
+                          <w:sz w:val="28"/>
+                          <w:szCs w:val="28"/>
+                        </w:rPr>
+                        <w:t>#@echo(</w:t>
+                      </w:r>
+                      <w:r>
+                        <w:rPr>
+                          <w:rFonts w:ascii="Lucida Console" w:hAnsi="Lucida Console"/>
+                          <w:sz w:val="28"/>
+                          <w:szCs w:val="28"/>
+                        </w:rPr>
+                        <w:t>“Hallo “</w:t>
+                      </w:r>
+                      <w:r>
+                        <w:rPr>
+                          <w:rFonts w:ascii="Lucida Console" w:hAnsi="Lucida Console"/>
+                          <w:sz w:val="28"/>
+                          <w:szCs w:val="28"/>
+                        </w:rPr>
+                        <w:t xml:space="preserve">, </w:t>
+                      </w:r>
+                      <w:proofErr w:type="spellStart"/>
+                      <w:r>
+                        <w:rPr>
+                          <w:rFonts w:ascii="Lucida Console" w:hAnsi="Lucida Console"/>
+                          <w:sz w:val="28"/>
+                          <w:szCs w:val="28"/>
+                        </w:rPr>
+                        <w:t>username</w:t>
+                      </w:r>
+                      <w:proofErr w:type="spellEnd"/>
+                      <w:r>
+                        <w:rPr>
+                          <w:rFonts w:ascii="Lucida Console" w:hAnsi="Lucida Console"/>
+                          <w:sz w:val="28"/>
+                          <w:szCs w:val="28"/>
+                        </w:rPr>
+                        <w:t xml:space="preserve">, </w:t>
+                      </w:r>
+                      <w:r>
+                        <w:rPr>
+                          <w:rFonts w:ascii="Lucida Console" w:hAnsi="Lucida Console"/>
+                          <w:sz w:val="28"/>
+                          <w:szCs w:val="28"/>
+                        </w:rPr>
+                        <w:t>“!“</w:t>
+                      </w:r>
+                      <w:r>
+                        <w:rPr>
+                          <w:rFonts w:ascii="Lucida Console" w:hAnsi="Lucida Console"/>
+                          <w:sz w:val="28"/>
+                          <w:szCs w:val="28"/>
+                        </w:rPr>
+                        <w:t>)</w:t>
+                      </w:r>
+                      <w:r>
+                        <w:rPr>
+                          <w:rFonts w:ascii="Lucida Console" w:hAnsi="Lucida Console"/>
+                          <w:sz w:val="28"/>
+                          <w:szCs w:val="28"/>
+                        </w:rPr>
+                        <w:t>#</w:t>
+                      </w:r>
+                    </w:p>
+                  </w:txbxContent>
+                </v:textbox>
+              </v:shape>
+            </w:pict>
+          </mc:Fallback>
+        </mc:AlternateContent>
+      </w:r>
+    </w:p>
+    <w:p>
+      <w:pPr>
+        <w:ind w:left="708"/>
+      </w:pPr>
+    </w:p>
+    <w:p>
+      <w:pPr>
+        <w:ind w:left="708"/>
+      </w:pPr>
+    </w:p>
+    <w:p>
+      <w:pPr>
         <w:rPr>
           <w:i/>
         </w:rPr>
-        <w:tab/>
-      </w:r>
+      </w:pPr>
+    </w:p>
+    <w:p>
+      <w:pPr>
+        <w:ind w:left="708"/>
+      </w:pPr>
       <w:r>
         <w:t>Die Ausgabe würde lautet „Hallo {Wert der Variablen username}!“</w:t>
       </w:r>
     </w:p>
     <w:p/>
     <w:p/>
-    <w:p>
-      <w:r>
-        <w:br w:type="page"/>
-      </w:r>
-    </w:p>
+    <w:p/>
     <w:p>
       <w:pPr>
         <w:pStyle w:val="berschrift2"/>
-      </w:pPr>
-      <w:bookmarkStart w:id="2" w:name="_Loops_[L:]:"/>
-      <w:bookmarkEnd w:id="2"/>
-      <w:r>
+        <w:rPr>
+          <w:lang w:val="en-US"/>
+        </w:rPr>
+      </w:pPr>
+      <w:bookmarkStart w:id="1" w:name="_Loops_[L:]:"/>
+      <w:bookmarkEnd w:id="1"/>
+      <w:r>
+        <w:rPr>
+          <w:lang w:val="en-US"/>
+        </w:rPr>
         <w:lastRenderedPageBreak/>
         <w:t>Loops [L:]:</w:t>
       </w:r>
@@ -4463,34 +5171,58 @@
       <w:pPr>
         <w:rPr>
           <w:i/>
-        </w:rPr>
-      </w:pPr>
-      <w:r>
-        <w:tab/>
-      </w:r>
+          <w:lang w:val="en-US"/>
+        </w:rPr>
+      </w:pPr>
+      <w:r>
+        <w:rPr>
+          <w:lang w:val="en-US"/>
+        </w:rPr>
+        <w:tab/>
+      </w:r>
+      <w:proofErr w:type="spellStart"/>
       <w:r>
         <w:rPr>
           <w:i/>
-        </w:rPr>
-        <w:t xml:space="preserve">Argumente: 2 (Array, </w:t>
+          <w:lang w:val="en-US"/>
+        </w:rPr>
+        <w:t>Argumente</w:t>
+      </w:r>
+      <w:proofErr w:type="spellEnd"/>
+      <w:r>
+        <w:rPr>
+          <w:i/>
+          <w:lang w:val="en-US"/>
+        </w:rPr>
+        <w:t xml:space="preserve">: 2 (Array, </w:t>
       </w:r>
       <w:hyperlink w:anchor="_Erweiterte_Eingabe:" w:history="1">
+        <w:proofErr w:type="spellStart"/>
         <w:r>
           <w:rPr>
             <w:rStyle w:val="Hyperlink"/>
             <w:i/>
+            <w:lang w:val="en-US"/>
           </w:rPr>
           <w:t>ExtendedInput</w:t>
         </w:r>
+        <w:proofErr w:type="spellEnd"/>
       </w:hyperlink>
       <w:r>
         <w:rPr>
           <w:i/>
+          <w:lang w:val="en-US"/>
         </w:rPr>
         <w:t>)</w:t>
       </w:r>
     </w:p>
-    <w:p/>
+    <w:p>
+      <w:pPr>
+        <w:rPr>
+          <w:lang w:val="en-US"/>
+        </w:rPr>
+      </w:pPr>
+    </w:p>
     <w:p>
       <w:pPr>
         <w:ind w:left="705"/>
@@ -4726,29 +5458,58 @@
     <w:p>
       <w:pPr>
         <w:ind w:left="705"/>
-      </w:pPr>
-      <w:r>
-        <w:tab/>
-      </w:r>
-      <w:r>
-        <w:tab/>
+        <w:rPr>
+          <w:lang w:val="en-US"/>
+        </w:rPr>
+      </w:pPr>
+      <w:r>
+        <w:tab/>
+      </w:r>
+      <w:r>
+        <w:tab/>
+      </w:r>
+      <w:proofErr w:type="gramStart"/>
+      <w:r>
+        <w:rPr>
+          <w:lang w:val="en-US"/>
+        </w:rPr>
         <w:t>Array(</w:t>
       </w:r>
+      <w:proofErr w:type="gramEnd"/>
     </w:p>
     <w:p>
       <w:pPr>
         <w:ind w:left="705"/>
-      </w:pPr>
-      <w:r>
-        <w:tab/>
-      </w:r>
-      <w:r>
-        <w:tab/>
-      </w:r>
-      <w:r>
-        <w:tab/>
+        <w:rPr>
+          <w:lang w:val="en-US"/>
+        </w:rPr>
+      </w:pPr>
+      <w:r>
+        <w:rPr>
+          <w:lang w:val="en-US"/>
+        </w:rPr>
+        <w:tab/>
+      </w:r>
+      <w:r>
+        <w:rPr>
+          <w:lang w:val="en-US"/>
+        </w:rPr>
+        <w:tab/>
+      </w:r>
+      <w:r>
+        <w:rPr>
+          <w:lang w:val="en-US"/>
+        </w:rPr>
+        <w:tab/>
+      </w:r>
+      <w:proofErr w:type="gramStart"/>
+      <w:r>
+        <w:rPr>
+          <w:lang w:val="en-US"/>
+        </w:rPr>
         <w:t>Array(</w:t>
       </w:r>
+      <w:proofErr w:type="gramEnd"/>
     </w:p>
     <w:p>
       <w:pPr>
@@ -4758,15 +5519,27 @@
         </w:rPr>
       </w:pPr>
       <w:r>
-        <w:tab/>
-      </w:r>
-      <w:r>
-        <w:tab/>
-      </w:r>
-      <w:r>
-        <w:tab/>
-      </w:r>
-      <w:r>
+        <w:rPr>
+          <w:lang w:val="en-US"/>
+        </w:rPr>
+        <w:tab/>
+      </w:r>
+      <w:r>
+        <w:rPr>
+          <w:lang w:val="en-US"/>
+        </w:rPr>
+        <w:tab/>
+      </w:r>
+      <w:r>
+        <w:rPr>
+          <w:lang w:val="en-US"/>
+        </w:rPr>
+        <w:tab/>
+      </w:r>
+      <w:r>
+        <w:rPr>
+          <w:lang w:val="en-US"/>
+        </w:rPr>
         <w:tab/>
       </w:r>
       <w:r>
@@ -4781,6 +5554,71 @@
         </w:rPr>
         <w:t>Name</w:t>
       </w:r>
+      <w:proofErr w:type="gramStart"/>
+      <w:r>
+        <w:rPr>
+          <w:lang w:val="en-US"/>
+        </w:rPr>
+        <w:t>“ =</w:t>
+      </w:r>
+      <w:proofErr w:type="gramEnd"/>
+      <w:r>
+        <w:rPr>
+          <w:lang w:val="en-US"/>
+        </w:rPr>
+        <w:t>&gt; „</w:t>
+      </w:r>
+      <w:r>
+        <w:rPr>
+          <w:lang w:val="en-US"/>
+        </w:rPr>
+        <w:t>Alice</w:t>
+      </w:r>
+      <w:r>
+        <w:rPr>
+          <w:lang w:val="en-US"/>
+        </w:rPr>
+        <w:t>“,</w:t>
+      </w:r>
+    </w:p>
+    <w:p>
+      <w:pPr>
+        <w:ind w:left="705"/>
+        <w:rPr>
+          <w:lang w:val="en-US"/>
+        </w:rPr>
+      </w:pPr>
+      <w:r>
+        <w:rPr>
+          <w:lang w:val="en-US"/>
+        </w:rPr>
+        <w:tab/>
+      </w:r>
+      <w:r>
+        <w:rPr>
+          <w:lang w:val="en-US"/>
+        </w:rPr>
+        <w:tab/>
+      </w:r>
+      <w:r>
+        <w:rPr>
+          <w:lang w:val="en-US"/>
+        </w:rPr>
+        <w:tab/>
+      </w:r>
+      <w:r>
+        <w:rPr>
+          <w:lang w:val="en-US"/>
+        </w:rPr>
+        <w:tab/>
+        <w:t>„</w:t>
+      </w:r>
+      <w:r>
+        <w:rPr>
+          <w:lang w:val="en-US"/>
+        </w:rPr>
+        <w:t>Alter</w:t>
+      </w:r>
       <w:r>
         <w:rPr>
           <w:lang w:val="en-US"/>
@@ -4791,323 +5629,163 @@
         <w:rPr>
           <w:lang w:val="en-US"/>
         </w:rPr>
-        <w:t>Alice</w:t>
-      </w:r>
-      <w:r>
-        <w:rPr>
-          <w:lang w:val="en-US"/>
-        </w:rPr>
+        <w:t>12</w:t>
+      </w:r>
+      <w:r>
+        <w:rPr>
+          <w:lang w:val="en-US"/>
+        </w:rPr>
+        <w:t>“</w:t>
+      </w:r>
+    </w:p>
+    <w:p>
+      <w:pPr>
+        <w:ind w:left="705"/>
+      </w:pPr>
+      <w:r>
+        <w:rPr>
+          <w:lang w:val="en-US"/>
+        </w:rPr>
+        <w:tab/>
+      </w:r>
+      <w:r>
+        <w:rPr>
+          <w:lang w:val="en-US"/>
+        </w:rPr>
+        <w:tab/>
+      </w:r>
+      <w:r>
+        <w:rPr>
+          <w:lang w:val="en-US"/>
+        </w:rPr>
+        <w:tab/>
+      </w:r>
+      <w:r>
+        <w:t xml:space="preserve">), </w:t>
+      </w:r>
+    </w:p>
+    <w:p>
+      <w:pPr>
+        <w:ind w:left="705"/>
+      </w:pPr>
+      <w:r>
+        <w:tab/>
+      </w:r>
+      <w:r>
+        <w:tab/>
+      </w:r>
+      <w:r>
+        <w:tab/>
+        <w:t>Array(</w:t>
+      </w:r>
+    </w:p>
+    <w:p>
+      <w:pPr>
+        <w:ind w:left="705"/>
+      </w:pPr>
+      <w:r>
+        <w:tab/>
+      </w:r>
+      <w:r>
+        <w:tab/>
+      </w:r>
+      <w:r>
+        <w:tab/>
+      </w:r>
+      <w:r>
+        <w:tab/>
+        <w:t>„Name“ =&gt; „</w:t>
+      </w:r>
+      <w:r>
+        <w:t>Bob</w:t>
+      </w:r>
+      <w:r>
         <w:t>“,</w:t>
       </w:r>
     </w:p>
     <w:p>
       <w:pPr>
         <w:ind w:left="705"/>
-        <w:rPr>
-          <w:lang w:val="en-US"/>
-        </w:rPr>
-      </w:pPr>
-      <w:r>
-        <w:rPr>
-          <w:lang w:val="en-US"/>
-        </w:rPr>
-        <w:tab/>
-      </w:r>
-      <w:r>
-        <w:rPr>
-          <w:lang w:val="en-US"/>
-        </w:rPr>
-        <w:tab/>
-      </w:r>
-      <w:r>
-        <w:rPr>
-          <w:lang w:val="en-US"/>
-        </w:rPr>
-        <w:tab/>
-      </w:r>
-      <w:r>
-        <w:rPr>
-          <w:lang w:val="en-US"/>
-        </w:rPr>
+      </w:pPr>
+      <w:r>
+        <w:tab/>
+      </w:r>
+      <w:r>
+        <w:tab/>
+      </w:r>
+      <w:r>
+        <w:tab/>
+      </w:r>
+      <w:r>
         <w:tab/>
         <w:t>„</w:t>
       </w:r>
       <w:r>
-        <w:rPr>
-          <w:lang w:val="en-US"/>
-        </w:rPr>
         <w:t>Alter</w:t>
       </w:r>
       <w:r>
-        <w:rPr>
-          <w:lang w:val="en-US"/>
-        </w:rPr>
         <w:t>“ =&gt; „</w:t>
       </w:r>
       <w:r>
-        <w:rPr>
-          <w:lang w:val="en-US"/>
-        </w:rPr>
-        <w:t>12</w:t>
-      </w:r>
-      <w:r>
-        <w:rPr>
-          <w:lang w:val="en-US"/>
-        </w:rPr>
+        <w:t>15</w:t>
+      </w:r>
+      <w:r>
         <w:t>“</w:t>
       </w:r>
     </w:p>
     <w:p>
       <w:pPr>
         <w:ind w:left="705"/>
-        <w:rPr>
-          <w:lang w:val="en-US"/>
-        </w:rPr>
-      </w:pPr>
-      <w:r>
-        <w:rPr>
-          <w:lang w:val="en-US"/>
-        </w:rPr>
-        <w:tab/>
-      </w:r>
-      <w:r>
-        <w:rPr>
-          <w:lang w:val="en-US"/>
-        </w:rPr>
-        <w:tab/>
-      </w:r>
-      <w:r>
-        <w:rPr>
-          <w:lang w:val="en-US"/>
-        </w:rPr>
-        <w:tab/>
-        <w:t xml:space="preserve">), </w:t>
+      </w:pPr>
+      <w:r>
+        <w:tab/>
+      </w:r>
+      <w:r>
+        <w:tab/>
+      </w:r>
+      <w:r>
+        <w:tab/>
+        <w:t>)</w:t>
+      </w:r>
+      <w:r>
+        <w:t>,</w:t>
       </w:r>
     </w:p>
     <w:p>
       <w:pPr>
         <w:ind w:left="705"/>
-        <w:rPr>
-          <w:lang w:val="en-US"/>
-        </w:rPr>
-      </w:pPr>
-      <w:r>
-        <w:rPr>
-          <w:lang w:val="en-US"/>
-        </w:rPr>
-        <w:tab/>
-      </w:r>
-      <w:r>
-        <w:rPr>
-          <w:lang w:val="en-US"/>
-        </w:rPr>
-        <w:tab/>
-      </w:r>
-      <w:r>
-        <w:rPr>
-          <w:lang w:val="en-US"/>
-        </w:rPr>
-        <w:tab/>
-        <w:t>Array(</w:t>
+      </w:pPr>
+      <w:r>
+        <w:tab/>
+      </w:r>
+      <w:r>
+        <w:tab/>
+      </w:r>
+      <w:r>
+        <w:tab/>
+        <w:t>…</w:t>
       </w:r>
     </w:p>
     <w:p>
       <w:pPr>
         <w:ind w:left="705"/>
-        <w:rPr>
-          <w:lang w:val="en-US"/>
-        </w:rPr>
-      </w:pPr>
-      <w:r>
-        <w:rPr>
-          <w:lang w:val="en-US"/>
-        </w:rPr>
-        <w:tab/>
-      </w:r>
-      <w:r>
-        <w:rPr>
-          <w:lang w:val="en-US"/>
-        </w:rPr>
-        <w:tab/>
-      </w:r>
-      <w:r>
-        <w:rPr>
-          <w:lang w:val="en-US"/>
-        </w:rPr>
-        <w:tab/>
-      </w:r>
-      <w:r>
-        <w:rPr>
-          <w:lang w:val="en-US"/>
-        </w:rPr>
-        <w:tab/>
-        <w:t>„Name“ =&gt; „</w:t>
-      </w:r>
-      <w:r>
-        <w:rPr>
-          <w:lang w:val="en-US"/>
-        </w:rPr>
-        <w:t>Bob</w:t>
-      </w:r>
-      <w:r>
-        <w:rPr>
-          <w:lang w:val="en-US"/>
-        </w:rPr>
-        <w:t>“,</w:t>
+      </w:pPr>
+      <w:r>
+        <w:tab/>
+      </w:r>
+      <w:r>
+        <w:tab/>
+        <w:t>}</w:t>
       </w:r>
     </w:p>
     <w:p>
       <w:pPr>
         <w:ind w:left="705"/>
-        <w:rPr>
-          <w:lang w:val="en-US"/>
-        </w:rPr>
-      </w:pPr>
-      <w:r>
-        <w:rPr>
-          <w:lang w:val="en-US"/>
-        </w:rPr>
-        <w:tab/>
-      </w:r>
-      <w:r>
-        <w:rPr>
-          <w:lang w:val="en-US"/>
-        </w:rPr>
-        <w:tab/>
-      </w:r>
-      <w:r>
-        <w:rPr>
-          <w:lang w:val="en-US"/>
-        </w:rPr>
-        <w:tab/>
-      </w:r>
-      <w:r>
-        <w:rPr>
-          <w:lang w:val="en-US"/>
-        </w:rPr>
-        <w:tab/>
-        <w:t>„</w:t>
-      </w:r>
-      <w:r>
-        <w:rPr>
-          <w:lang w:val="en-US"/>
-        </w:rPr>
-        <w:t>Alter</w:t>
-      </w:r>
-      <w:r>
-        <w:rPr>
-          <w:lang w:val="en-US"/>
-        </w:rPr>
-        <w:t>“ =&gt; „</w:t>
-      </w:r>
-      <w:r>
-        <w:rPr>
-          <w:lang w:val="en-US"/>
-        </w:rPr>
-        <w:t>15</w:t>
-      </w:r>
-      <w:r>
-        <w:rPr>
-          <w:lang w:val="en-US"/>
-        </w:rPr>
-        <w:t>“</w:t>
-      </w:r>
+      </w:pPr>
     </w:p>
     <w:p>
       <w:pPr>
         <w:ind w:left="705"/>
-        <w:rPr>
-          <w:lang w:val="en-US"/>
-        </w:rPr>
-      </w:pPr>
-      <w:r>
-        <w:rPr>
-          <w:lang w:val="en-US"/>
-        </w:rPr>
-        <w:tab/>
-      </w:r>
-      <w:r>
-        <w:rPr>
-          <w:lang w:val="en-US"/>
-        </w:rPr>
-        <w:tab/>
-      </w:r>
-      <w:r>
-        <w:rPr>
-          <w:lang w:val="en-US"/>
-        </w:rPr>
-        <w:tab/>
-        <w:t>)</w:t>
-      </w:r>
-      <w:r>
-        <w:rPr>
-          <w:lang w:val="en-US"/>
-        </w:rPr>
-        <w:t>,</w:t>
-      </w:r>
-    </w:p>
-    <w:p>
-      <w:pPr>
-        <w:ind w:left="705"/>
-        <w:rPr>
-          <w:lang w:val="en-US"/>
-        </w:rPr>
-      </w:pPr>
-      <w:r>
-        <w:rPr>
-          <w:lang w:val="en-US"/>
-        </w:rPr>
-        <w:tab/>
-      </w:r>
-      <w:r>
-        <w:rPr>
-          <w:lang w:val="en-US"/>
-        </w:rPr>
-        <w:tab/>
-      </w:r>
-      <w:r>
-        <w:rPr>
-          <w:lang w:val="en-US"/>
-        </w:rPr>
-        <w:tab/>
-        <w:t>…</w:t>
-      </w:r>
-    </w:p>
-    <w:p>
-      <w:pPr>
-        <w:ind w:left="705"/>
-        <w:rPr>
-          <w:lang w:val="en-US"/>
-        </w:rPr>
-      </w:pPr>
-      <w:r>
-        <w:rPr>
-          <w:lang w:val="en-US"/>
-        </w:rPr>
-        <w:tab/>
-      </w:r>
-      <w:r>
-        <w:rPr>
-          <w:lang w:val="en-US"/>
-        </w:rPr>
-        <w:tab/>
-        <w:t>}</w:t>
-      </w:r>
-    </w:p>
-    <w:p>
-      <w:pPr>
-        <w:ind w:left="705"/>
-        <w:rPr>
-          <w:lang w:val="en-US"/>
-        </w:rPr>
-      </w:pPr>
-    </w:p>
-    <w:p>
-      <w:pPr>
-        <w:ind w:left="705"/>
-        <w:rPr>
-          <w:lang w:val="en-US"/>
-        </w:rPr>
       </w:pPr>
     </w:p>
     <w:p>
@@ -5343,10 +6021,24 @@
     <w:p>
       <w:pPr>
         <w:pStyle w:val="berschrift2"/>
-      </w:pPr>
-      <w:r>
+        <w:rPr>
+          <w:lang w:val="en-US"/>
+        </w:rPr>
+      </w:pPr>
+      <w:proofErr w:type="spellStart"/>
+      <w:r>
+        <w:rPr>
+          <w:lang w:val="en-US"/>
+        </w:rPr>
         <w:lastRenderedPageBreak/>
-        <w:t>Lightbox Popups [+]:</w:t>
+        <w:t>Lightbox</w:t>
+      </w:r>
+      <w:proofErr w:type="spellEnd"/>
+      <w:r>
+        <w:rPr>
+          <w:lang w:val="en-US"/>
+        </w:rPr>
+        <w:t xml:space="preserve"> Popups [+]:</w:t>
       </w:r>
     </w:p>
     <w:p>
@@ -5357,14 +6049,20 @@
         </w:rPr>
       </w:pPr>
       <w:r>
-        <w:tab/>
-      </w:r>
+        <w:rPr>
+          <w:lang w:val="en-US"/>
+        </w:rPr>
+        <w:tab/>
+      </w:r>
+      <w:proofErr w:type="spellStart"/>
       <w:r>
         <w:rPr>
           <w:i/>
+          <w:lang w:val="en-US"/>
         </w:rPr>
         <w:t>Argumente</w:t>
       </w:r>
+      <w:proofErr w:type="spellEnd"/>
       <w:r>
         <w:rPr>
           <w:i/>
@@ -5373,6 +6071,7 @@
         <w:t xml:space="preserve">:  2 – 4 (String, </w:t>
       </w:r>
       <w:hyperlink w:anchor="_Erweiterte_Eingabe:" w:history="1">
+        <w:proofErr w:type="spellStart"/>
         <w:r>
           <w:rPr>
             <w:rStyle w:val="Hyperlink"/>
@@ -5381,6 +6080,7 @@
           </w:rPr>
           <w:t>ExtendedInput</w:t>
         </w:r>
+        <w:proofErr w:type="spellEnd"/>
       </w:hyperlink>
       <w:r>
         <w:rPr>
@@ -5976,8 +6676,8 @@
       <w:pPr>
         <w:pStyle w:val="berschrift1"/>
       </w:pPr>
-      <w:bookmarkStart w:id="3" w:name="_Erweiterte_Eingabe:"/>
-      <w:bookmarkEnd w:id="3"/>
+      <w:bookmarkStart w:id="2" w:name="_Erweiterte_Eingabe:"/>
+      <w:bookmarkEnd w:id="2"/>
       <w:r>
         <w:lastRenderedPageBreak/>
         <w:t>Erweiterte Eingabe:</w:t>
@@ -6739,23 +7439,7 @@
                                 <w:sz w:val="28"/>
                                 <w:szCs w:val="28"/>
                               </w:rPr>
-                              <w:t>@</w:t>
-                            </w:r>
-                            <w:r>
-                              <w:rPr>
-                                <w:rFonts w:ascii="Lucida Console" w:hAnsi="Lucida Console"/>
-                                <w:sz w:val="28"/>
-                                <w:szCs w:val="28"/>
-                              </w:rPr>
-                              <w:t>{</w:t>
-                            </w:r>
-                            <w:r>
-                              <w:rPr>
-                                <w:rFonts w:ascii="Lucida Console" w:hAnsi="Lucida Console"/>
-                                <w:sz w:val="28"/>
-                                <w:szCs w:val="28"/>
-                              </w:rPr>
-                              <w:t>Name}({Argumet1}, {Argument2}, … , {ArgumentN}</w:t>
+                              <w:t>@{Name}({Argumet1}, {Argument2}, … , {ArgumentN}</w:t>
                             </w:r>
                           </w:p>
                         </w:txbxContent>
@@ -7307,7 +7991,13 @@
         <w:ind w:left="705"/>
       </w:pPr>
       <w:r>
-        <w:t xml:space="preserve">Variablen, der im Template-System existieren (entweder über PHP oder über das </w:t>
+        <w:t xml:space="preserve">Variablen, </w:t>
+      </w:r>
+      <w:r>
+        <w:t>die</w:t>
+      </w:r>
+      <w:r>
+        <w:t xml:space="preserve"> im Template-System existieren (entweder über PHP oder über das </w:t>
       </w:r>
       <w:hyperlink w:anchor="_Variablen_[V:]:" w:history="1">
         <w:r>
@@ -7535,6 +8225,514 @@
       </w:pPr>
     </w:p>
     <w:p>
+      <w:pPr>
+        <w:pStyle w:val="berschrift2"/>
+      </w:pPr>
+      <w:r>
+        <w:t>Nodes:</w:t>
+      </w:r>
+    </w:p>
+    <w:p/>
+    <w:p>
+      <w:r>
+        <w:tab/>
+        <w:t>Nodes können ebenso übergeben werden.</w:t>
+      </w:r>
+    </w:p>
+    <w:p>
+      <w:r>
+        <w:tab/>
+        <w:t>Bei den Nodes gibt es zwei Modifikationen:</w:t>
+      </w:r>
+    </w:p>
+    <w:p>
+      <w:pPr>
+        <w:ind w:left="708"/>
+        <w:rPr>
+          <w:b/>
+        </w:rPr>
+      </w:pPr>
+      <w:r>
+        <w:rPr>
+          <w:b/>
+        </w:rPr>
+        <w:t>Methode 1</w:t>
+      </w:r>
+      <w:r>
+        <w:rPr>
+          <w:b/>
+        </w:rPr>
+        <w:t>:</w:t>
+      </w:r>
+      <w:r>
+        <w:rPr>
+          <w:noProof/>
+          <w:lang w:eastAsia="de-DE"/>
+        </w:rPr>
+        <mc:AlternateContent>
+          <mc:Choice Requires="wps">
+            <w:drawing>
+              <wp:anchor distT="0" distB="0" distL="114300" distR="114300" simplePos="0" relativeHeight="251712512" behindDoc="0" locked="0" layoutInCell="1" allowOverlap="1" wp14:anchorId="1BC22B3C" wp14:editId="03015F7D">
+                <wp:simplePos x="0" y="0"/>
+                <wp:positionH relativeFrom="column">
+                  <wp:posOffset>433704</wp:posOffset>
+                </wp:positionH>
+                <wp:positionV relativeFrom="paragraph">
+                  <wp:posOffset>311150</wp:posOffset>
+                </wp:positionV>
+                <wp:extent cx="5953125" cy="752475"/>
+                <wp:effectExtent l="57150" t="38100" r="85725" b="104775"/>
+                <wp:wrapNone/>
+                <wp:docPr id="15" name="Textfeld 15"/>
+                <wp:cNvGraphicFramePr/>
+                <a:graphic xmlns:a="http://schemas.openxmlformats.org/drawingml/2006/main">
+                  <a:graphicData uri="http://schemas.microsoft.com/office/word/2010/wordprocessingShape">
+                    <wps:wsp>
+                      <wps:cNvSpPr txBox="1"/>
+                      <wps:spPr>
+                        <a:xfrm>
+                          <a:off x="0" y="0"/>
+                          <a:ext cx="5953125" cy="752475"/>
+                        </a:xfrm>
+                        <a:prstGeom prst="rect">
+                          <a:avLst/>
+                        </a:prstGeom>
+                        <a:ln/>
+                      </wps:spPr>
+                      <wps:style>
+                        <a:lnRef idx="1">
+                          <a:schemeClr val="accent1"/>
+                        </a:lnRef>
+                        <a:fillRef idx="2">
+                          <a:schemeClr val="accent1"/>
+                        </a:fillRef>
+                        <a:effectRef idx="1">
+                          <a:schemeClr val="accent1"/>
+                        </a:effectRef>
+                        <a:fontRef idx="minor">
+                          <a:schemeClr val="dk1"/>
+                        </a:fontRef>
+                      </wps:style>
+                      <wps:txbx>
+                        <w:txbxContent>
+                          <w:p>
+                            <w:pPr>
+                              <w:rPr>
+                                <w:rFonts w:ascii="Lucida Console" w:hAnsi="Lucida Console"/>
+                                <w:sz w:val="28"/>
+                                <w:szCs w:val="28"/>
+                              </w:rPr>
+                            </w:pPr>
+                            <w:r>
+                              <w:rPr>
+                                <w:rFonts w:ascii="Lucida Console" w:hAnsi="Lucida Console"/>
+                                <w:sz w:val="28"/>
+                                <w:szCs w:val="28"/>
+                              </w:rPr>
+                              <w:t>Eingabe</w:t>
+                            </w:r>
+                            <w:r>
+                              <w:rPr>
+                                <w:rFonts w:ascii="Lucida Console" w:hAnsi="Lucida Console"/>
+                                <w:sz w:val="28"/>
+                                <w:szCs w:val="28"/>
+                              </w:rPr>
+                              <w:t xml:space="preserve">: </w:t>
+                            </w:r>
+                          </w:p>
+                          <w:p>
+                            <w:r>
+                              <w:rPr>
+                                <w:rFonts w:ascii="Lucida Console" w:hAnsi="Lucida Console"/>
+                                <w:sz w:val="28"/>
+                                <w:szCs w:val="28"/>
+                              </w:rPr>
+                              <w:t>!</w:t>
+                            </w:r>
+                            <w:r>
+                              <w:rPr>
+                                <w:rFonts w:ascii="Lucida Console" w:hAnsi="Lucida Console"/>
+                                <w:sz w:val="28"/>
+                                <w:szCs w:val="28"/>
+                              </w:rPr>
+                              <w:t xml:space="preserve">{Name der </w:t>
+                            </w:r>
+                            <w:proofErr w:type="spellStart"/>
+                            <w:r>
+                              <w:rPr>
+                                <w:rFonts w:ascii="Lucida Console" w:hAnsi="Lucida Console"/>
+                                <w:sz w:val="28"/>
+                                <w:szCs w:val="28"/>
+                              </w:rPr>
+                              <w:t>Node</w:t>
+                            </w:r>
+                            <w:proofErr w:type="spellEnd"/>
+                            <w:r>
+                              <w:rPr>
+                                <w:rFonts w:ascii="Lucida Console" w:hAnsi="Lucida Console"/>
+                                <w:sz w:val="28"/>
+                                <w:szCs w:val="28"/>
+                              </w:rPr>
+                              <w:t>}</w:t>
+                            </w:r>
+                          </w:p>
+                        </w:txbxContent>
+                      </wps:txbx>
+                      <wps:bodyPr rot="0" spcFirstLastPara="0" vertOverflow="overflow" horzOverflow="overflow" vert="horz" wrap="square" lIns="91440" tIns="45720" rIns="91440" bIns="45720" numCol="1" spcCol="0" rtlCol="0" fromWordArt="0" anchor="t" anchorCtr="0" forceAA="0" compatLnSpc="1">
+                        <a:prstTxWarp prst="textNoShape">
+                          <a:avLst/>
+                        </a:prstTxWarp>
+                        <a:noAutofit/>
+                      </wps:bodyPr>
+                    </wps:wsp>
+                  </a:graphicData>
+                </a:graphic>
+                <wp14:sizeRelH relativeFrom="margin">
+                  <wp14:pctWidth>0</wp14:pctWidth>
+                </wp14:sizeRelH>
+                <wp14:sizeRelV relativeFrom="margin">
+                  <wp14:pctHeight>0</wp14:pctHeight>
+                </wp14:sizeRelV>
+              </wp:anchor>
+            </w:drawing>
+          </mc:Choice>
+          <mc:Fallback>
+            <w:pict>
+              <v:shape id="Textfeld 15" o:spid="_x0000_s1053" type="#_x0000_t202" style="position:absolute;left:0;text-align:left;margin-left:34.15pt;margin-top:24.5pt;width:468.75pt;height:59.25pt;z-index:251712512;visibility:visible;mso-wrap-style:square;mso-width-percent:0;mso-height-percent:0;mso-wrap-distance-left:9pt;mso-wrap-distance-top:0;mso-wrap-distance-right:9pt;mso-wrap-distance-bottom:0;mso-position-horizontal:absolute;mso-position-horizontal-relative:text;mso-position-vertical:absolute;mso-position-vertical-relative:text;mso-width-percent:0;mso-height-percent:0;mso-width-relative:margin;mso-height-relative:margin;v-text-anchor:top" o:gfxdata="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" fillcolor="#a7bfde [1620]" strokecolor="#4579b8 [3044]">
+                <v:fill color2="#e4ecf5 [500]" rotate="t" angle="180" colors="0 #a3c4ff;22938f #bfd5ff;1 #e5eeff" focus="100%" type="gradient"/>
+                <v:shadow on="t" color="black" opacity="24903f" origin=",.5" offset="0,.55556mm"/>
+                <v:textbox>
+                  <w:txbxContent>
+                    <w:p>
+                      <w:pPr>
+                        <w:rPr>
+                          <w:rFonts w:ascii="Lucida Console" w:hAnsi="Lucida Console"/>
+                          <w:sz w:val="28"/>
+                          <w:szCs w:val="28"/>
+                        </w:rPr>
+                      </w:pPr>
+                      <w:r>
+                        <w:rPr>
+                          <w:rFonts w:ascii="Lucida Console" w:hAnsi="Lucida Console"/>
+                          <w:sz w:val="28"/>
+                          <w:szCs w:val="28"/>
+                        </w:rPr>
+                        <w:t>Eingabe</w:t>
+                      </w:r>
+                      <w:r>
+                        <w:rPr>
+                          <w:rFonts w:ascii="Lucida Console" w:hAnsi="Lucida Console"/>
+                          <w:sz w:val="28"/>
+                          <w:szCs w:val="28"/>
+                        </w:rPr>
+                        <w:t xml:space="preserve">: </w:t>
+                      </w:r>
+                    </w:p>
+                    <w:p>
+                      <w:r>
+                        <w:rPr>
+                          <w:rFonts w:ascii="Lucida Console" w:hAnsi="Lucida Console"/>
+                          <w:sz w:val="28"/>
+                          <w:szCs w:val="28"/>
+                        </w:rPr>
+                        <w:t>!</w:t>
+                      </w:r>
+                      <w:r>
+                        <w:rPr>
+                          <w:rFonts w:ascii="Lucida Console" w:hAnsi="Lucida Console"/>
+                          <w:sz w:val="28"/>
+                          <w:szCs w:val="28"/>
+                        </w:rPr>
+                        <w:t xml:space="preserve">{Name der </w:t>
+                      </w:r>
+                      <w:proofErr w:type="spellStart"/>
+                      <w:r>
+                        <w:rPr>
+                          <w:rFonts w:ascii="Lucida Console" w:hAnsi="Lucida Console"/>
+                          <w:sz w:val="28"/>
+                          <w:szCs w:val="28"/>
+                        </w:rPr>
+                        <w:t>Node</w:t>
+                      </w:r>
+                      <w:proofErr w:type="spellEnd"/>
+                      <w:r>
+                        <w:rPr>
+                          <w:rFonts w:ascii="Lucida Console" w:hAnsi="Lucida Console"/>
+                          <w:sz w:val="28"/>
+                          <w:szCs w:val="28"/>
+                        </w:rPr>
+                        <w:t>}</w:t>
+                      </w:r>
+                    </w:p>
+                  </w:txbxContent>
+                </v:textbox>
+              </v:shape>
+            </w:pict>
+          </mc:Fallback>
+        </mc:AlternateContent>
+      </w:r>
+    </w:p>
+    <w:p>
+      <w:pPr>
+        <w:ind w:left="708"/>
+      </w:pPr>
+    </w:p>
+    <w:p/>
+    <w:p/>
+    <w:p>
+      <w:r>
+        <w:tab/>
+        <w:t xml:space="preserve">Bei dieser Methode werden alle Tags innerhalb der </w:t>
+      </w:r>
+      <w:proofErr w:type="spellStart"/>
+      <w:r>
+        <w:t>Node</w:t>
+      </w:r>
+      <w:proofErr w:type="spellEnd"/>
+      <w:r>
+        <w:t xml:space="preserve"> geparst.</w:t>
+      </w:r>
+    </w:p>
+    <w:p/>
+    <w:p>
+      <w:pPr>
+        <w:ind w:left="708"/>
+        <w:rPr>
+          <w:b/>
+        </w:rPr>
+      </w:pPr>
+      <w:r>
+        <w:rPr>
+          <w:b/>
+        </w:rPr>
+        <w:t>Methode 2</w:t>
+      </w:r>
+      <w:r>
+        <w:rPr>
+          <w:b/>
+        </w:rPr>
+        <w:t>:</w:t>
+      </w:r>
+      <w:r>
+        <w:rPr>
+          <w:noProof/>
+          <w:lang w:eastAsia="de-DE"/>
+        </w:rPr>
+        <mc:AlternateContent>
+          <mc:Choice Requires="wps">
+            <w:drawing>
+              <wp:anchor distT="0" distB="0" distL="114300" distR="114300" simplePos="0" relativeHeight="251714560" behindDoc="0" locked="0" layoutInCell="1" allowOverlap="1" wp14:anchorId="1BC22B3C" wp14:editId="03015F7D">
+                <wp:simplePos x="0" y="0"/>
+                <wp:positionH relativeFrom="column">
+                  <wp:posOffset>433704</wp:posOffset>
+                </wp:positionH>
+                <wp:positionV relativeFrom="paragraph">
+                  <wp:posOffset>311150</wp:posOffset>
+                </wp:positionV>
+                <wp:extent cx="5953125" cy="752475"/>
+                <wp:effectExtent l="57150" t="38100" r="85725" b="104775"/>
+                <wp:wrapNone/>
+                <wp:docPr id="16" name="Textfeld 16"/>
+                <wp:cNvGraphicFramePr/>
+                <a:graphic xmlns:a="http://schemas.openxmlformats.org/drawingml/2006/main">
+                  <a:graphicData uri="http://schemas.microsoft.com/office/word/2010/wordprocessingShape">
+                    <wps:wsp>
+                      <wps:cNvSpPr txBox="1"/>
+                      <wps:spPr>
+                        <a:xfrm>
+                          <a:off x="0" y="0"/>
+                          <a:ext cx="5953125" cy="752475"/>
+                        </a:xfrm>
+                        <a:prstGeom prst="rect">
+                          <a:avLst/>
+                        </a:prstGeom>
+                        <a:ln/>
+                      </wps:spPr>
+                      <wps:style>
+                        <a:lnRef idx="1">
+                          <a:schemeClr val="accent1"/>
+                        </a:lnRef>
+                        <a:fillRef idx="2">
+                          <a:schemeClr val="accent1"/>
+                        </a:fillRef>
+                        <a:effectRef idx="1">
+                          <a:schemeClr val="accent1"/>
+                        </a:effectRef>
+                        <a:fontRef idx="minor">
+                          <a:schemeClr val="dk1"/>
+                        </a:fontRef>
+                      </wps:style>
+                      <wps:txbx>
+                        <w:txbxContent>
+                          <w:p>
+                            <w:pPr>
+                              <w:rPr>
+                                <w:rFonts w:ascii="Lucida Console" w:hAnsi="Lucida Console"/>
+                                <w:sz w:val="28"/>
+                                <w:szCs w:val="28"/>
+                              </w:rPr>
+                            </w:pPr>
+                            <w:r>
+                              <w:rPr>
+                                <w:rFonts w:ascii="Lucida Console" w:hAnsi="Lucida Console"/>
+                                <w:sz w:val="28"/>
+                                <w:szCs w:val="28"/>
+                              </w:rPr>
+                              <w:t>Eingabe</w:t>
+                            </w:r>
+                            <w:r>
+                              <w:rPr>
+                                <w:rFonts w:ascii="Lucida Console" w:hAnsi="Lucida Console"/>
+                                <w:sz w:val="28"/>
+                                <w:szCs w:val="28"/>
+                              </w:rPr>
+                              <w:t xml:space="preserve">: </w:t>
+                            </w:r>
+                          </w:p>
+                          <w:p>
+                            <w:r>
+                              <w:rPr>
+                                <w:rFonts w:ascii="Lucida Console" w:hAnsi="Lucida Console"/>
+                                <w:sz w:val="28"/>
+                                <w:szCs w:val="28"/>
+                              </w:rPr>
+                              <w:t>!!</w:t>
+                            </w:r>
+                            <w:r>
+                              <w:rPr>
+                                <w:rFonts w:ascii="Lucida Console" w:hAnsi="Lucida Console"/>
+                                <w:sz w:val="28"/>
+                                <w:szCs w:val="28"/>
+                              </w:rPr>
+                              <w:t xml:space="preserve">{Name der </w:t>
+                            </w:r>
+                            <w:proofErr w:type="spellStart"/>
+                            <w:r>
+                              <w:rPr>
+                                <w:rFonts w:ascii="Lucida Console" w:hAnsi="Lucida Console"/>
+                                <w:sz w:val="28"/>
+                                <w:szCs w:val="28"/>
+                              </w:rPr>
+                              <w:t>Node</w:t>
+                            </w:r>
+                            <w:proofErr w:type="spellEnd"/>
+                            <w:r>
+                              <w:rPr>
+                                <w:rFonts w:ascii="Lucida Console" w:hAnsi="Lucida Console"/>
+                                <w:sz w:val="28"/>
+                                <w:szCs w:val="28"/>
+                              </w:rPr>
+                              <w:t>}</w:t>
+                            </w:r>
+                          </w:p>
+                        </w:txbxContent>
+                      </wps:txbx>
+                      <wps:bodyPr rot="0" spcFirstLastPara="0" vertOverflow="overflow" horzOverflow="overflow" vert="horz" wrap="square" lIns="91440" tIns="45720" rIns="91440" bIns="45720" numCol="1" spcCol="0" rtlCol="0" fromWordArt="0" anchor="t" anchorCtr="0" forceAA="0" compatLnSpc="1">
+                        <a:prstTxWarp prst="textNoShape">
+                          <a:avLst/>
+                        </a:prstTxWarp>
+                        <a:noAutofit/>
+                      </wps:bodyPr>
+                    </wps:wsp>
+                  </a:graphicData>
+                </a:graphic>
+                <wp14:sizeRelH relativeFrom="margin">
+                  <wp14:pctWidth>0</wp14:pctWidth>
+                </wp14:sizeRelH>
+                <wp14:sizeRelV relativeFrom="margin">
+                  <wp14:pctHeight>0</wp14:pctHeight>
+                </wp14:sizeRelV>
+              </wp:anchor>
+            </w:drawing>
+          </mc:Choice>
+          <mc:Fallback>
+            <w:pict>
+              <v:shape id="Textfeld 16" o:spid="_x0000_s1054" type="#_x0000_t202" style="position:absolute;left:0;text-align:left;margin-left:34.15pt;margin-top:24.5pt;width:468.75pt;height:59.25pt;z-index:251714560;visibility:visible;mso-wrap-style:square;mso-width-percent:0;mso-height-percent:0;mso-wrap-distance-left:9pt;mso-wrap-distance-top:0;mso-wrap-distance-right:9pt;mso-wrap-distance-bottom:0;mso-position-horizontal:absolute;mso-position-horizontal-relative:text;mso-position-vertical:absolute;mso-position-vertical-relative:text;mso-width-percent:0;mso-height-percent:0;mso-width-relative:margin;mso-height-relative:margin;v-text-anchor:top" o:gfxdata="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" fillcolor="#a7bfde [1620]" strokecolor="#4579b8 [3044]">
+                <v:fill color2="#e4ecf5 [500]" rotate="t" angle="180" colors="0 #a3c4ff;22938f #bfd5ff;1 #e5eeff" focus="100%" type="gradient"/>
+                <v:shadow on="t" color="black" opacity="24903f" origin=",.5" offset="0,.55556mm"/>
+                <v:textbox>
+                  <w:txbxContent>
+                    <w:p>
+                      <w:pPr>
+                        <w:rPr>
+                          <w:rFonts w:ascii="Lucida Console" w:hAnsi="Lucida Console"/>
+                          <w:sz w:val="28"/>
+                          <w:szCs w:val="28"/>
+                        </w:rPr>
+                      </w:pPr>
+                      <w:r>
+                        <w:rPr>
+                          <w:rFonts w:ascii="Lucida Console" w:hAnsi="Lucida Console"/>
+                          <w:sz w:val="28"/>
+                          <w:szCs w:val="28"/>
+                        </w:rPr>
+                        <w:t>Eingabe</w:t>
+                      </w:r>
+                      <w:r>
+                        <w:rPr>
+                          <w:rFonts w:ascii="Lucida Console" w:hAnsi="Lucida Console"/>
+                          <w:sz w:val="28"/>
+                          <w:szCs w:val="28"/>
+                        </w:rPr>
+                        <w:t xml:space="preserve">: </w:t>
+                      </w:r>
+                    </w:p>
+                    <w:p>
+                      <w:r>
+                        <w:rPr>
+                          <w:rFonts w:ascii="Lucida Console" w:hAnsi="Lucida Console"/>
+                          <w:sz w:val="28"/>
+                          <w:szCs w:val="28"/>
+                        </w:rPr>
+                        <w:t>!!</w:t>
+                      </w:r>
+                      <w:r>
+                        <w:rPr>
+                          <w:rFonts w:ascii="Lucida Console" w:hAnsi="Lucida Console"/>
+                          <w:sz w:val="28"/>
+                          <w:szCs w:val="28"/>
+                        </w:rPr>
+                        <w:t xml:space="preserve">{Name der </w:t>
+                      </w:r>
+                      <w:proofErr w:type="spellStart"/>
+                      <w:r>
+                        <w:rPr>
+                          <w:rFonts w:ascii="Lucida Console" w:hAnsi="Lucida Console"/>
+                          <w:sz w:val="28"/>
+                          <w:szCs w:val="28"/>
+                        </w:rPr>
+                        <w:t>Node</w:t>
+                      </w:r>
+                      <w:proofErr w:type="spellEnd"/>
+                      <w:r>
+                        <w:rPr>
+                          <w:rFonts w:ascii="Lucida Console" w:hAnsi="Lucida Console"/>
+                          <w:sz w:val="28"/>
+                          <w:szCs w:val="28"/>
+                        </w:rPr>
+                        <w:t>}</w:t>
+                      </w:r>
+                    </w:p>
+                  </w:txbxContent>
+                </v:textbox>
+              </v:shape>
+            </w:pict>
+          </mc:Fallback>
+        </mc:AlternateContent>
+      </w:r>
+    </w:p>
+    <w:p>
+      <w:pPr>
+        <w:ind w:left="708"/>
+      </w:pPr>
+    </w:p>
+    <w:p/>
+    <w:p/>
+    <w:p>
+      <w:r>
+        <w:tab/>
+        <w:t>Bei dieser Methode werden keine Tags geparst.</w:t>
+      </w:r>
       <w:r>
         <w:br w:type="page"/>
       </w:r>
@@ -7631,21 +8829,90 @@
       </w:r>
     </w:p>
     <w:p>
-      <w:r>
-        <w:t xml:space="preserve">    #V:mailregistertext : "Aktivieren"# </w:t>
-      </w:r>
-    </w:p>
-    <w:p>
-      <w:r>
+      <w:pPr>
+        <w:rPr>
+          <w:lang w:val="en-US"/>
+        </w:rPr>
+      </w:pPr>
+      <w:r>
+        <w:t xml:space="preserve">    </w:t>
+      </w:r>
+      <w:r>
+        <w:rPr>
+          <w:lang w:val="en-US"/>
+        </w:rPr>
+        <w:t>#</w:t>
+      </w:r>
+      <w:proofErr w:type="spellStart"/>
+      <w:r>
+        <w:rPr>
+          <w:lang w:val="en-US"/>
+        </w:rPr>
+        <w:t>V</w:t>
+      </w:r>
+      <w:proofErr w:type="gramStart"/>
+      <w:r>
+        <w:rPr>
+          <w:lang w:val="en-US"/>
+        </w:rPr>
+        <w:t>:mailregistertext</w:t>
+      </w:r>
+      <w:proofErr w:type="spellEnd"/>
+      <w:proofErr w:type="gramEnd"/>
+      <w:r>
+        <w:rPr>
+          <w:lang w:val="en-US"/>
+        </w:rPr>
+        <w:t xml:space="preserve"> : "</w:t>
+      </w:r>
+      <w:proofErr w:type="spellStart"/>
+      <w:r>
+        <w:rPr>
+          <w:lang w:val="en-US"/>
+        </w:rPr>
+        <w:t>Aktivieren</w:t>
+      </w:r>
+      <w:proofErr w:type="spellEnd"/>
+      <w:r>
+        <w:rPr>
+          <w:lang w:val="en-US"/>
+        </w:rPr>
+        <w:t xml:space="preserve">"# </w:t>
+      </w:r>
+    </w:p>
+    <w:p>
+      <w:pPr>
+        <w:rPr>
+          <w:lang w:val="en-US"/>
+        </w:rPr>
+      </w:pPr>
+      <w:r>
+        <w:rPr>
+          <w:lang w:val="en-US"/>
+        </w:rPr>
         <w:t xml:space="preserve">  </w:t>
       </w:r>
     </w:p>
     <w:p>
-      <w:r>
+      <w:pPr>
+        <w:rPr>
+          <w:lang w:val="en-US"/>
+        </w:rPr>
+      </w:pPr>
+      <w:r>
+        <w:rPr>
+          <w:lang w:val="en-US"/>
+        </w:rPr>
         <w:t>…</w:t>
       </w:r>
     </w:p>
-    <w:p/>
+    <w:p>
+      <w:pPr>
+        <w:rPr>
+          <w:lang w:val="en-US"/>
+        </w:rPr>
+      </w:pPr>
+    </w:p>
     <w:p>
       <w:pPr>
         <w:rPr>
@@ -7662,15 +8929,31 @@
         <w:rPr>
           <w:lang w:val="en-US"/>
         </w:rPr>
-        <w:t xml:space="preserve"> a in array? </w:t>
-      </w:r>
-    </w:p>
-    <w:p>
-      <w:pPr>
-        <w:rPr>
-          <w:lang w:val="en-US"/>
-        </w:rPr>
-      </w:pPr>
+        <w:t xml:space="preserve"> </w:t>
+      </w:r>
+      <w:proofErr w:type="gramStart"/>
+      <w:r>
+        <w:rPr>
+          <w:lang w:val="en-US"/>
+        </w:rPr>
+        <w:t>a</w:t>
+      </w:r>
+      <w:proofErr w:type="gramEnd"/>
+      <w:r>
+        <w:rPr>
+          <w:lang w:val="en-US"/>
+        </w:rPr>
+        <w:t xml:space="preserve"> in array? </w:t>
+      </w:r>
+    </w:p>
+    <w:p>
+      <w:pPr>
+        <w:rPr>
+          <w:lang w:val="en-US"/>
+        </w:rPr>
+      </w:pPr>
+      <w:bookmarkStart w:id="3" w:name="_GoBack"/>
+      <w:bookmarkEnd w:id="3"/>
       <w:r>
         <w:rPr>
           <w:lang w:val="en-US"/>
@@ -7725,23 +9008,59 @@
       </w:pPr>
     </w:p>
     <w:p>
-      <w:r>
-        <w:t>#@echo : !Test#</w:t>
-      </w:r>
-    </w:p>
-    <w:p/>
-    <w:p>
-      <w:pPr>
-        <w:rPr>
-          <w:lang w:val="en-US"/>
-        </w:rPr>
-      </w:pPr>
+      <w:pPr>
+        <w:rPr>
+          <w:lang w:val="en-US"/>
+        </w:rPr>
+      </w:pPr>
+      <w:r>
+        <w:rPr>
+          <w:lang w:val="en-US"/>
+        </w:rPr>
+        <w:t>#</w:t>
+      </w:r>
+      <w:proofErr w:type="gramStart"/>
+      <w:r>
+        <w:rPr>
+          <w:lang w:val="en-US"/>
+        </w:rPr>
+        <w:t>@echo :</w:t>
+      </w:r>
+      <w:proofErr w:type="gramEnd"/>
+      <w:r>
+        <w:rPr>
+          <w:lang w:val="en-US"/>
+        </w:rPr>
+        <w:t xml:space="preserve"> !Test#</w:t>
+      </w:r>
+    </w:p>
+    <w:p>
+      <w:pPr>
+        <w:rPr>
+          <w:lang w:val="en-US"/>
+        </w:rPr>
+      </w:pPr>
+    </w:p>
+    <w:p>
+      <w:pPr>
+        <w:rPr>
+          <w:lang w:val="en-US"/>
+        </w:rPr>
+      </w:pPr>
+      <w:proofErr w:type="gramStart"/>
       <w:r>
         <w:rPr>
           <w:lang w:val="en-US"/>
         </w:rPr>
         <w:lastRenderedPageBreak/>
-        <w:t>[!=Loop!]</w:t>
+        <w:t>[!=</w:t>
+      </w:r>
+      <w:proofErr w:type="gramEnd"/>
+      <w:r>
+        <w:rPr>
+          <w:lang w:val="en-US"/>
+        </w:rPr>
+        <w:t>Loop!]</w:t>
       </w:r>
     </w:p>
     <w:p>
@@ -7775,219 +9094,307 @@
     <w:p>
       <w:pPr>
         <w:ind w:left="708"/>
-      </w:pPr>
-      <w:r>
-        <w:t>#l:K# &lt;br /&gt;</w:t>
-      </w:r>
-    </w:p>
-    <w:p>
-      <w:r>
-        <w:t>[!/Loop!]</w:t>
-      </w:r>
-    </w:p>
-    <w:p>
-      <w:r>
+        <w:rPr>
+          <w:lang w:val="en-US"/>
+        </w:rPr>
+      </w:pPr>
+      <w:r>
+        <w:rPr>
+          <w:lang w:val="en-US"/>
+        </w:rPr>
+        <w:t>#</w:t>
+      </w:r>
+      <w:proofErr w:type="spellStart"/>
+      <w:r>
+        <w:rPr>
+          <w:lang w:val="en-US"/>
+        </w:rPr>
+        <w:t>l</w:t>
+      </w:r>
+      <w:proofErr w:type="gramStart"/>
+      <w:r>
+        <w:rPr>
+          <w:lang w:val="en-US"/>
+        </w:rPr>
+        <w:t>:K</w:t>
+      </w:r>
+      <w:proofErr w:type="spellEnd"/>
+      <w:proofErr w:type="gramEnd"/>
+      <w:r>
+        <w:rPr>
+          <w:lang w:val="en-US"/>
+        </w:rPr>
+        <w:t># &lt;</w:t>
+      </w:r>
+      <w:proofErr w:type="spellStart"/>
+      <w:r>
+        <w:rPr>
+          <w:lang w:val="en-US"/>
+        </w:rPr>
+        <w:t>br</w:t>
+      </w:r>
+      <w:proofErr w:type="spellEnd"/>
+      <w:r>
+        <w:rPr>
+          <w:lang w:val="en-US"/>
+        </w:rPr>
+        <w:t xml:space="preserve"> /&gt;</w:t>
+      </w:r>
+    </w:p>
+    <w:p>
+      <w:pPr>
+        <w:rPr>
+          <w:lang w:val="en-US"/>
+        </w:rPr>
+      </w:pPr>
+      <w:proofErr w:type="gramStart"/>
+      <w:r>
+        <w:rPr>
+          <w:lang w:val="en-US"/>
+        </w:rPr>
+        <w:t>[!/</w:t>
+      </w:r>
+      <w:proofErr w:type="gramEnd"/>
+      <w:r>
+        <w:rPr>
+          <w:lang w:val="en-US"/>
+        </w:rPr>
+        <w:t>Loop!]</w:t>
+      </w:r>
+    </w:p>
+    <w:p>
+      <w:pPr>
+        <w:rPr>
+          <w:lang w:val="en-US"/>
+        </w:rPr>
+      </w:pPr>
+      <w:r>
+        <w:rPr>
+          <w:lang w:val="en-US"/>
+        </w:rPr>
         <w:t>…</w:t>
       </w:r>
     </w:p>
     <w:p>
-      <w:r>
-        <w:t>#L:array2 : !Loop#</w:t>
+      <w:pPr>
+        <w:rPr>
+          <w:lang w:val="en-US"/>
+        </w:rPr>
+      </w:pPr>
+      <w:r>
+        <w:rPr>
+          <w:lang w:val="en-US"/>
+        </w:rPr>
+        <w:t>#L</w:t>
+      </w:r>
+      <w:proofErr w:type="gramStart"/>
+      <w:r>
+        <w:rPr>
+          <w:lang w:val="en-US"/>
+        </w:rPr>
+        <w:t>:array2</w:t>
+      </w:r>
+      <w:proofErr w:type="gramEnd"/>
+      <w:r>
+        <w:rPr>
+          <w:lang w:val="en-US"/>
+        </w:rPr>
+        <w:t xml:space="preserve"> : !Loop#</w:t>
+      </w:r>
+    </w:p>
+    <w:p>
+      <w:pPr>
+        <w:rPr>
+          <w:lang w:val="en-US"/>
+        </w:rPr>
+      </w:pPr>
+    </w:p>
+    <w:p>
+      <w:pPr>
+        <w:rPr>
+          <w:lang w:val="en-US"/>
+        </w:rPr>
+      </w:pPr>
+    </w:p>
+    <w:p>
+      <w:pPr>
+        <w:rPr>
+          <w:lang w:val="en-US"/>
+        </w:rPr>
+      </w:pPr>
+      <w:proofErr w:type="gramStart"/>
+      <w:r>
+        <w:rPr>
+          <w:lang w:val="en-US"/>
+        </w:rPr>
+        <w:t>[!=</w:t>
+      </w:r>
+      <w:proofErr w:type="spellStart"/>
+      <w:proofErr w:type="gramEnd"/>
+      <w:r>
+        <w:rPr>
+          <w:lang w:val="en-US"/>
+        </w:rPr>
+        <w:t>Config</w:t>
+      </w:r>
+      <w:proofErr w:type="spellEnd"/>
+      <w:r>
+        <w:rPr>
+          <w:lang w:val="en-US"/>
+        </w:rPr>
+        <w:t>!]</w:t>
+      </w:r>
+    </w:p>
+    <w:p>
+      <w:pPr>
+        <w:rPr>
+          <w:lang w:val="en-US"/>
+        </w:rPr>
+      </w:pPr>
+      <w:r>
+        <w:rPr>
+          <w:lang w:val="en-US"/>
+        </w:rPr>
+        <w:tab/>
+        <w:t>&lt;tr class="pluginLine"&gt;</w:t>
+      </w:r>
+    </w:p>
+    <w:p>
+      <w:pPr>
+        <w:rPr>
+          <w:lang w:val="en-US"/>
+        </w:rPr>
+      </w:pPr>
+      <w:r>
+        <w:rPr>
+          <w:lang w:val="en-US"/>
+        </w:rPr>
+        <w:tab/>
+      </w:r>
+      <w:r>
+        <w:rPr>
+          <w:lang w:val="en-US"/>
+        </w:rPr>
+        <w:tab/>
+        <w:t>&lt;td&gt;#!name#&lt;/td&gt;</w:t>
+      </w:r>
+    </w:p>
+    <w:p>
+      <w:pPr>
+        <w:rPr>
+          <w:lang w:val="en-US"/>
+        </w:rPr>
+      </w:pPr>
+      <w:r>
+        <w:rPr>
+          <w:lang w:val="en-US"/>
+        </w:rPr>
+        <w:tab/>
+      </w:r>
+      <w:r>
+        <w:rPr>
+          <w:lang w:val="en-US"/>
+        </w:rPr>
+        <w:tab/>
+        <w:t>&lt;td&gt;#!description#&lt;/td&gt;</w:t>
+      </w:r>
+    </w:p>
+    <w:p>
+      <w:pPr>
+        <w:rPr>
+          <w:lang w:val="en-US"/>
+        </w:rPr>
+      </w:pPr>
+      <w:r>
+        <w:rPr>
+          <w:lang w:val="en-US"/>
+        </w:rPr>
+        <w:tab/>
+      </w:r>
+      <w:r>
+        <w:rPr>
+          <w:lang w:val="en-US"/>
+        </w:rPr>
+        <w:tab/>
+        <w:t>&lt;td&gt;#!input#&lt;/td&gt;</w:t>
+      </w:r>
+    </w:p>
+    <w:p>
+      <w:pPr>
+        <w:rPr>
+          <w:lang w:val="en-US"/>
+        </w:rPr>
+      </w:pPr>
+      <w:r>
+        <w:rPr>
+          <w:lang w:val="en-US"/>
+        </w:rPr>
+        <w:tab/>
+        <w:t>&lt;/tr&gt;</w:t>
+      </w:r>
+    </w:p>
+    <w:p>
+      <w:pPr>
+        <w:rPr>
+          <w:lang w:val="en-US"/>
+        </w:rPr>
+      </w:pPr>
+    </w:p>
+    <w:p>
+      <w:pPr>
+        <w:rPr>
+          <w:lang w:val="en-US"/>
+        </w:rPr>
+      </w:pPr>
+      <w:r>
+        <w:rPr>
+          <w:lang w:val="en-US"/>
+        </w:rPr>
+        <w:t>[!/Config!]</w:t>
+      </w:r>
+    </w:p>
+    <w:p>
+      <w:pPr>
+        <w:rPr>
+          <w:lang w:val="en-US"/>
+        </w:rPr>
+      </w:pPr>
+    </w:p>
+    <w:p>
+      <w:pPr>
+        <w:rPr>
+          <w:lang w:val="en-US"/>
+        </w:rPr>
+      </w:pPr>
+      <w:r>
+        <w:rPr>
+          <w:lang w:val="en-US"/>
+        </w:rPr>
+        <w:t>[!=Input-Option!]</w:t>
+      </w:r>
+    </w:p>
+    <w:p>
+      <w:pPr>
+        <w:rPr>
+          <w:lang w:val="en-US"/>
+        </w:rPr>
+      </w:pPr>
+      <w:r>
+        <w:rPr>
+          <w:lang w:val="en-US"/>
+        </w:rPr>
+        <w:t xml:space="preserve">  &lt;option value="#!ID#" #?:selected : "selected=selected"#&gt;#!value#&lt;/option&gt;</w:t>
+      </w:r>
+    </w:p>
+    <w:p>
+      <w:r>
+        <w:t>[!/Input-Option!]</w:t>
       </w:r>
     </w:p>
     <w:p/>
     <w:p/>
     <w:p>
-      <w:pPr>
-        <w:rPr>
-          <w:lang w:val="en-US"/>
-        </w:rPr>
-      </w:pPr>
-      <w:r>
-        <w:rPr>
-          <w:lang w:val="en-US"/>
-        </w:rPr>
-        <w:t>[!=Config!]</w:t>
-      </w:r>
-    </w:p>
-    <w:p>
-      <w:pPr>
-        <w:rPr>
-          <w:lang w:val="en-US"/>
-        </w:rPr>
-      </w:pPr>
-      <w:r>
-        <w:rPr>
-          <w:lang w:val="en-US"/>
-        </w:rPr>
-        <w:tab/>
-        <w:t>&lt;tr class="pluginLine"&gt;</w:t>
-      </w:r>
-    </w:p>
-    <w:p>
-      <w:pPr>
-        <w:rPr>
-          <w:lang w:val="en-US"/>
-        </w:rPr>
-      </w:pPr>
-      <w:r>
-        <w:rPr>
-          <w:lang w:val="en-US"/>
-        </w:rPr>
-        <w:tab/>
-      </w:r>
-      <w:r>
-        <w:rPr>
-          <w:lang w:val="en-US"/>
-        </w:rPr>
-        <w:tab/>
-        <w:t>&lt;td&gt;#!name#&lt;/td&gt;</w:t>
-      </w:r>
-    </w:p>
-    <w:p>
-      <w:pPr>
-        <w:rPr>
-          <w:lang w:val="en-US"/>
-        </w:rPr>
-      </w:pPr>
-      <w:r>
-        <w:rPr>
-          <w:lang w:val="en-US"/>
-        </w:rPr>
-        <w:tab/>
-      </w:r>
-      <w:r>
-        <w:rPr>
-          <w:lang w:val="en-US"/>
-        </w:rPr>
-        <w:tab/>
-        <w:t>&lt;td&gt;#!description#&lt;/td&gt;</w:t>
-      </w:r>
-    </w:p>
-    <w:p>
-      <w:pPr>
-        <w:rPr>
-          <w:lang w:val="en-US"/>
-        </w:rPr>
-      </w:pPr>
-      <w:r>
-        <w:rPr>
-          <w:lang w:val="en-US"/>
-        </w:rPr>
-        <w:tab/>
-      </w:r>
-      <w:r>
-        <w:rPr>
-          <w:lang w:val="en-US"/>
-        </w:rPr>
-        <w:tab/>
-        <w:t>&lt;td&gt;#!input#&lt;/td&gt;</w:t>
-      </w:r>
-    </w:p>
-    <w:p>
-      <w:pPr>
-        <w:rPr>
-          <w:lang w:val="en-US"/>
-        </w:rPr>
-      </w:pPr>
-      <w:r>
-        <w:rPr>
-          <w:lang w:val="en-US"/>
-        </w:rPr>
-        <w:tab/>
-        <w:t>&lt;/tr&gt;</w:t>
-      </w:r>
-    </w:p>
-    <w:p>
-      <w:pPr>
-        <w:rPr>
-          <w:lang w:val="en-US"/>
-        </w:rPr>
-      </w:pPr>
-    </w:p>
-    <w:p>
-      <w:pPr>
-        <w:rPr>
-          <w:lang w:val="en-US"/>
-        </w:rPr>
-      </w:pPr>
-      <w:r>
-        <w:rPr>
-          <w:lang w:val="en-US"/>
-        </w:rPr>
-        <w:t>[!/Config!]</w:t>
-      </w:r>
-    </w:p>
-    <w:p>
-      <w:pPr>
-        <w:rPr>
-          <w:lang w:val="en-US"/>
-        </w:rPr>
-      </w:pPr>
-    </w:p>
-    <w:p>
-      <w:pPr>
-        <w:rPr>
-          <w:lang w:val="en-US"/>
-        </w:rPr>
-      </w:pPr>
-      <w:r>
-        <w:rPr>
-          <w:lang w:val="en-US"/>
-        </w:rPr>
-        <w:t>[!=Input-Option!]</w:t>
-      </w:r>
-    </w:p>
-    <w:p>
-      <w:pPr>
-        <w:rPr>
-          <w:lang w:val="en-US"/>
-        </w:rPr>
-      </w:pPr>
-      <w:r>
-        <w:rPr>
-          <w:lang w:val="en-US"/>
-        </w:rPr>
-        <w:t xml:space="preserve">  &lt;option value="#!ID#" #?:selected : "selected=selected"#&gt;#!value#&lt;/option&gt;</w:t>
-      </w:r>
-    </w:p>
-    <w:p>
-      <w:pPr>
-        <w:rPr>
-          <w:lang w:val="en-US"/>
-        </w:rPr>
-      </w:pPr>
-      <w:r>
-        <w:rPr>
-          <w:lang w:val="en-US"/>
-        </w:rPr>
-        <w:t>[!/Input-Option!]</w:t>
-      </w:r>
-    </w:p>
-    <w:p>
-      <w:pPr>
-        <w:rPr>
-          <w:lang w:val="en-US"/>
-        </w:rPr>
-      </w:pPr>
-    </w:p>
-    <w:p>
-      <w:pPr>
-        <w:rPr>
-          <w:lang w:val="en-US"/>
-        </w:rPr>
-      </w:pPr>
-    </w:p>
-    <w:p>
-      <w:pPr>
-        <w:rPr>
-          <w:lang w:val="en-US"/>
-        </w:rPr>
-      </w:pPr>
-      <w:r>
-        <w:rPr>
-          <w:lang w:val="en-US"/>
-        </w:rPr>
+      <w:r>
         <w:br w:type="page"/>
       </w:r>
     </w:p>
@@ -8002,13 +9409,26 @@
     </w:p>
     <w:p>
       <w:r>
-        <w:rPr>
-          <w:lang w:val="en-US"/>
-        </w:rPr>
-        <w:tab/>
-      </w:r>
-      <w:r>
-        <w:t>(news.html im template/sites Ordner)</w:t>
+        <w:tab/>
+      </w:r>
+      <w:r>
+        <w:t xml:space="preserve">(news.html im </w:t>
+      </w:r>
+      <w:proofErr w:type="spellStart"/>
+      <w:r>
+        <w:t>template</w:t>
+      </w:r>
+      <w:proofErr w:type="spellEnd"/>
+      <w:r>
+        <w:t>/</w:t>
+      </w:r>
+      <w:proofErr w:type="spellStart"/>
+      <w:r>
+        <w:t>sites</w:t>
+      </w:r>
+      <w:proofErr w:type="spellEnd"/>
+      <w:r>
+        <w:t xml:space="preserve"> Ordner)</w:t>
       </w:r>
     </w:p>
     <w:p>
@@ -9191,7 +10611,7 @@
 </file>
 
 <file path=customXml/itemProps1.xml><?xml version="1.0" encoding="utf-8"?>
-<ds:datastoreItem xmlns:ds="http://schemas.openxmlformats.org/officeDocument/2006/customXml" ds:itemID="{56439A03-6CB1-4843-A487-57D7DD299954}">
+<ds:datastoreItem xmlns:ds="http://schemas.openxmlformats.org/officeDocument/2006/customXml" ds:itemID="{EAC1D012-E882-447F-90A0-63969D836791}">
   <ds:schemaRefs>
     <ds:schemaRef ds:uri="http://schemas.openxmlformats.org/officeDocument/2006/bibliography"/>
   </ds:schemaRefs>

--- a/doku/Template Spezifikation.docx
+++ b/doku/Template Spezifikation.docx
@@ -336,50 +336,40 @@
         <w:ind w:left="705"/>
       </w:pPr>
       <w:r>
-        <w:t>Wichtig ist, dass das schließende sowie das öffnende Tag denselben Namen tragen!</w:t>
+        <w:t xml:space="preserve">Wichtig ist, dass das schließende sowie das öffnende Tag </w:t>
+      </w:r>
+      <w:r>
+        <w:t>denselben</w:t>
+      </w:r>
+      <w:r>
+        <w:t xml:space="preserve"> Namen tragen!</w:t>
       </w:r>
     </w:p>
     <w:p>
       <w:pPr>
         <w:pStyle w:val="berschrift2"/>
       </w:pPr>
+      <w:proofErr w:type="spellStart"/>
       <w:r>
         <w:lastRenderedPageBreak/>
-        <w:t>Tag:</w:t>
-      </w:r>
-    </w:p>
-    <w:p/>
-    <w:p>
-      <w:pPr>
-        <w:ind w:left="705"/>
-      </w:pPr>
-      <w:r>
-        <w:t>Ein Tag ist eine vom Template-System definierte Variable, die später durch Inhalt ersetzt oder spezielle Funktionen des Template-Systems aufruft.</w:t>
-      </w:r>
-    </w:p>
-    <w:p>
-      <w:pPr>
-        <w:ind w:left="705"/>
-      </w:pPr>
-      <w:r>
-        <w:t xml:space="preserve"> Der Aufbau eines Tags sieht im Allgemeinen so aus:</w:t>
-      </w:r>
-    </w:p>
-    <w:p>
-      <w:pPr>
-        <w:ind w:left="705"/>
-      </w:pPr>
-      <w:r>
-        <w:rPr>
-          <w:b/>
-        </w:rPr>
-        <w:t>Allgemein:</w:t>
-      </w:r>
-    </w:p>
-    <w:p>
-      <w:pPr>
-        <w:ind w:left="705"/>
-      </w:pPr>
+        <w:t>Exte</w:t>
+      </w:r>
+      <w:bookmarkStart w:id="0" w:name="_GoBack"/>
+      <w:bookmarkEnd w:id="0"/>
+      <w:r>
+        <w:t>nds</w:t>
+      </w:r>
+      <w:proofErr w:type="spellEnd"/>
+      <w:r>
+        <w:t>:</w:t>
+      </w:r>
+    </w:p>
+    <w:p>
+      <w:r>
+        <w:tab/>
+      </w:r>
+    </w:p>
+    <w:p>
       <w:r>
         <w:rPr>
           <w:noProof/>
@@ -388,7 +378,378 @@
         <mc:AlternateContent>
           <mc:Choice Requires="wps">
             <w:drawing>
-              <wp:anchor distT="0" distB="0" distL="114300" distR="114300" simplePos="0" relativeHeight="251661312" behindDoc="0" locked="0" layoutInCell="1" allowOverlap="1" wp14:anchorId="43D0BEAE" wp14:editId="3A2FF4B3">
+              <wp:anchor distT="0" distB="0" distL="114300" distR="114300" simplePos="0" relativeHeight="251718656" behindDoc="0" locked="0" layoutInCell="1" allowOverlap="1" wp14:anchorId="37B53D8D" wp14:editId="3F0727F5">
+                <wp:simplePos x="0" y="0"/>
+                <wp:positionH relativeFrom="column">
+                  <wp:posOffset>433705</wp:posOffset>
+                </wp:positionH>
+                <wp:positionV relativeFrom="paragraph">
+                  <wp:posOffset>307340</wp:posOffset>
+                </wp:positionV>
+                <wp:extent cx="3076575" cy="1295400"/>
+                <wp:effectExtent l="57150" t="38100" r="85725" b="95250"/>
+                <wp:wrapNone/>
+                <wp:docPr id="31" name="Textfeld 31"/>
+                <wp:cNvGraphicFramePr/>
+                <a:graphic xmlns:a="http://schemas.openxmlformats.org/drawingml/2006/main">
+                  <a:graphicData uri="http://schemas.microsoft.com/office/word/2010/wordprocessingShape">
+                    <wps:wsp>
+                      <wps:cNvSpPr txBox="1"/>
+                      <wps:spPr>
+                        <a:xfrm>
+                          <a:off x="0" y="0"/>
+                          <a:ext cx="3076575" cy="1295400"/>
+                        </a:xfrm>
+                        <a:prstGeom prst="rect">
+                          <a:avLst/>
+                        </a:prstGeom>
+                        <a:ln/>
+                      </wps:spPr>
+                      <wps:style>
+                        <a:lnRef idx="1">
+                          <a:schemeClr val="accent1"/>
+                        </a:lnRef>
+                        <a:fillRef idx="2">
+                          <a:schemeClr val="accent1"/>
+                        </a:fillRef>
+                        <a:effectRef idx="1">
+                          <a:schemeClr val="accent1"/>
+                        </a:effectRef>
+                        <a:fontRef idx="minor">
+                          <a:schemeClr val="dk1"/>
+                        </a:fontRef>
+                      </wps:style>
+                      <wps:txbx>
+                        <w:txbxContent>
+                          <w:p>
+                            <w:pPr>
+                              <w:ind w:firstLine="708"/>
+                              <w:rPr>
+                                <w:rFonts w:ascii="Lucida Console" w:hAnsi="Lucida Console"/>
+                                <w:sz w:val="28"/>
+                                <w:szCs w:val="28"/>
+                              </w:rPr>
+                            </w:pPr>
+                            <w:r>
+                              <w:rPr>
+                                <w:rFonts w:ascii="Lucida Console" w:hAnsi="Lucida Console"/>
+                                <w:sz w:val="28"/>
+                                <w:szCs w:val="28"/>
+                              </w:rPr>
+                              <w:t xml:space="preserve">[!=Name der </w:t>
+                            </w:r>
+                            <w:proofErr w:type="spellStart"/>
+                            <w:r>
+                              <w:rPr>
+                                <w:rFonts w:ascii="Lucida Console" w:hAnsi="Lucida Console"/>
+                                <w:sz w:val="28"/>
+                                <w:szCs w:val="28"/>
+                              </w:rPr>
+                              <w:t>Node</w:t>
+                            </w:r>
+                            <w:proofErr w:type="spellEnd"/>
+                            <w:r>
+                              <w:rPr>
+                                <w:rFonts w:ascii="Lucida Console" w:hAnsi="Lucida Console"/>
+                                <w:sz w:val="28"/>
+                                <w:szCs w:val="28"/>
+                              </w:rPr>
+                              <w:t>!]</w:t>
+                            </w:r>
+                          </w:p>
+                          <w:p>
+                            <w:pPr>
+                              <w:ind w:firstLine="708"/>
+                              <w:rPr>
+                                <w:rFonts w:ascii="Lucida Console" w:hAnsi="Lucida Console"/>
+                                <w:sz w:val="28"/>
+                                <w:szCs w:val="28"/>
+                              </w:rPr>
+                            </w:pPr>
+                            <w:r>
+                              <w:rPr>
+                                <w:rFonts w:ascii="Lucida Console" w:hAnsi="Lucida Console"/>
+                                <w:sz w:val="28"/>
+                                <w:szCs w:val="28"/>
+                              </w:rPr>
+                              <w:t>[!&amp;Base!]</w:t>
+                            </w:r>
+                          </w:p>
+                          <w:p>
+                            <w:pPr>
+                              <w:ind w:firstLine="708"/>
+                              <w:jc w:val="center"/>
+                              <w:rPr>
+                                <w:rFonts w:ascii="Lucida Console" w:hAnsi="Lucida Console"/>
+                                <w:sz w:val="28"/>
+                                <w:szCs w:val="28"/>
+                              </w:rPr>
+                            </w:pPr>
+                            <w:r>
+                              <w:rPr>
+                                <w:rFonts w:ascii="Lucida Console" w:hAnsi="Lucida Console"/>
+                                <w:sz w:val="28"/>
+                                <w:szCs w:val="28"/>
+                              </w:rPr>
+                              <w:t>{ Inhalt … }</w:t>
+                            </w:r>
+                          </w:p>
+                          <w:p>
+                            <w:pPr>
+                              <w:ind w:firstLine="708"/>
+                              <w:rPr>
+                                <w:rFonts w:ascii="Lucida Console" w:hAnsi="Lucida Console"/>
+                                <w:sz w:val="28"/>
+                                <w:szCs w:val="28"/>
+                              </w:rPr>
+                            </w:pPr>
+                            <w:r>
+                              <w:rPr>
+                                <w:rFonts w:ascii="Lucida Console" w:hAnsi="Lucida Console"/>
+                                <w:sz w:val="28"/>
+                                <w:szCs w:val="28"/>
+                              </w:rPr>
+                              <w:t xml:space="preserve">[!/Name der </w:t>
+                            </w:r>
+                            <w:proofErr w:type="spellStart"/>
+                            <w:r>
+                              <w:rPr>
+                                <w:rFonts w:ascii="Lucida Console" w:hAnsi="Lucida Console"/>
+                                <w:sz w:val="28"/>
+                                <w:szCs w:val="28"/>
+                              </w:rPr>
+                              <w:t>Node</w:t>
+                            </w:r>
+                            <w:proofErr w:type="spellEnd"/>
+                            <w:r>
+                              <w:rPr>
+                                <w:rFonts w:ascii="Lucida Console" w:hAnsi="Lucida Console"/>
+                                <w:sz w:val="28"/>
+                                <w:szCs w:val="28"/>
+                              </w:rPr>
+                              <w:t>!]</w:t>
+                            </w:r>
+                          </w:p>
+                          <w:p/>
+                        </w:txbxContent>
+                      </wps:txbx>
+                      <wps:bodyPr rot="0" spcFirstLastPara="0" vertOverflow="overflow" horzOverflow="overflow" vert="horz" wrap="square" lIns="91440" tIns="45720" rIns="91440" bIns="45720" numCol="1" spcCol="0" rtlCol="0" fromWordArt="0" anchor="t" anchorCtr="0" forceAA="0" compatLnSpc="1">
+                        <a:prstTxWarp prst="textNoShape">
+                          <a:avLst/>
+                        </a:prstTxWarp>
+                        <a:noAutofit/>
+                      </wps:bodyPr>
+                    </wps:wsp>
+                  </a:graphicData>
+                </a:graphic>
+                <wp14:sizeRelH relativeFrom="margin">
+                  <wp14:pctWidth>0</wp14:pctWidth>
+                </wp14:sizeRelH>
+                <wp14:sizeRelV relativeFrom="margin">
+                  <wp14:pctHeight>0</wp14:pctHeight>
+                </wp14:sizeRelV>
+              </wp:anchor>
+            </w:drawing>
+          </mc:Choice>
+          <mc:Fallback>
+            <w:pict>
+              <v:shape id="Textfeld 31" o:spid="_x0000_s1027" type="#_x0000_t202" style="position:absolute;margin-left:34.15pt;margin-top:24.2pt;width:242.25pt;height:102pt;z-index:251718656;visibility:visible;mso-wrap-style:square;mso-width-percent:0;mso-height-percent:0;mso-wrap-distance-left:9pt;mso-wrap-distance-top:0;mso-wrap-distance-right:9pt;mso-wrap-distance-bottom:0;mso-position-horizontal:absolute;mso-position-horizontal-relative:text;mso-position-vertical:absolute;mso-position-vertical-relative:text;mso-width-percent:0;mso-height-percent:0;mso-width-relative:margin;mso-height-relative:margin;v-text-anchor:top" o:gfxdata="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" fillcolor="#a7bfde [1620]" strokecolor="#4579b8 [3044]">
+                <v:fill color2="#e4ecf5 [500]" rotate="t" angle="180" colors="0 #a3c4ff;22938f #bfd5ff;1 #e5eeff" focus="100%" type="gradient"/>
+                <v:shadow on="t" color="black" opacity="24903f" origin=",.5" offset="0,.55556mm"/>
+                <v:textbox>
+                  <w:txbxContent>
+                    <w:p>
+                      <w:pPr>
+                        <w:ind w:firstLine="708"/>
+                        <w:rPr>
+                          <w:rFonts w:ascii="Lucida Console" w:hAnsi="Lucida Console"/>
+                          <w:sz w:val="28"/>
+                          <w:szCs w:val="28"/>
+                        </w:rPr>
+                      </w:pPr>
+                      <w:r>
+                        <w:rPr>
+                          <w:rFonts w:ascii="Lucida Console" w:hAnsi="Lucida Console"/>
+                          <w:sz w:val="28"/>
+                          <w:szCs w:val="28"/>
+                        </w:rPr>
+                        <w:t xml:space="preserve">[!=Name der </w:t>
+                      </w:r>
+                      <w:proofErr w:type="spellStart"/>
+                      <w:r>
+                        <w:rPr>
+                          <w:rFonts w:ascii="Lucida Console" w:hAnsi="Lucida Console"/>
+                          <w:sz w:val="28"/>
+                          <w:szCs w:val="28"/>
+                        </w:rPr>
+                        <w:t>Node</w:t>
+                      </w:r>
+                      <w:proofErr w:type="spellEnd"/>
+                      <w:r>
+                        <w:rPr>
+                          <w:rFonts w:ascii="Lucida Console" w:hAnsi="Lucida Console"/>
+                          <w:sz w:val="28"/>
+                          <w:szCs w:val="28"/>
+                        </w:rPr>
+                        <w:t>!]</w:t>
+                      </w:r>
+                    </w:p>
+                    <w:p>
+                      <w:pPr>
+                        <w:ind w:firstLine="708"/>
+                        <w:rPr>
+                          <w:rFonts w:ascii="Lucida Console" w:hAnsi="Lucida Console"/>
+                          <w:sz w:val="28"/>
+                          <w:szCs w:val="28"/>
+                        </w:rPr>
+                      </w:pPr>
+                      <w:r>
+                        <w:rPr>
+                          <w:rFonts w:ascii="Lucida Console" w:hAnsi="Lucida Console"/>
+                          <w:sz w:val="28"/>
+                          <w:szCs w:val="28"/>
+                        </w:rPr>
+                        <w:t>[!&amp;Base!]</w:t>
+                      </w:r>
+                    </w:p>
+                    <w:p>
+                      <w:pPr>
+                        <w:ind w:firstLine="708"/>
+                        <w:jc w:val="center"/>
+                        <w:rPr>
+                          <w:rFonts w:ascii="Lucida Console" w:hAnsi="Lucida Console"/>
+                          <w:sz w:val="28"/>
+                          <w:szCs w:val="28"/>
+                        </w:rPr>
+                      </w:pPr>
+                      <w:r>
+                        <w:rPr>
+                          <w:rFonts w:ascii="Lucida Console" w:hAnsi="Lucida Console"/>
+                          <w:sz w:val="28"/>
+                          <w:szCs w:val="28"/>
+                        </w:rPr>
+                        <w:t>{ Inhalt … }</w:t>
+                      </w:r>
+                    </w:p>
+                    <w:p>
+                      <w:pPr>
+                        <w:ind w:firstLine="708"/>
+                        <w:rPr>
+                          <w:rFonts w:ascii="Lucida Console" w:hAnsi="Lucida Console"/>
+                          <w:sz w:val="28"/>
+                          <w:szCs w:val="28"/>
+                        </w:rPr>
+                      </w:pPr>
+                      <w:r>
+                        <w:rPr>
+                          <w:rFonts w:ascii="Lucida Console" w:hAnsi="Lucida Console"/>
+                          <w:sz w:val="28"/>
+                          <w:szCs w:val="28"/>
+                        </w:rPr>
+                        <w:t xml:space="preserve">[!/Name der </w:t>
+                      </w:r>
+                      <w:proofErr w:type="spellStart"/>
+                      <w:r>
+                        <w:rPr>
+                          <w:rFonts w:ascii="Lucida Console" w:hAnsi="Lucida Console"/>
+                          <w:sz w:val="28"/>
+                          <w:szCs w:val="28"/>
+                        </w:rPr>
+                        <w:t>Node</w:t>
+                      </w:r>
+                      <w:proofErr w:type="spellEnd"/>
+                      <w:r>
+                        <w:rPr>
+                          <w:rFonts w:ascii="Lucida Console" w:hAnsi="Lucida Console"/>
+                          <w:sz w:val="28"/>
+                          <w:szCs w:val="28"/>
+                        </w:rPr>
+                        <w:t>!]</w:t>
+                      </w:r>
+                    </w:p>
+                    <w:p/>
+                  </w:txbxContent>
+                </v:textbox>
+              </v:shape>
+            </w:pict>
+          </mc:Fallback>
+        </mc:AlternateContent>
+      </w:r>
+      <w:r>
+        <w:tab/>
+        <w:t xml:space="preserve">Eine Erweiterung der </w:t>
+      </w:r>
+      <w:proofErr w:type="spellStart"/>
+      <w:r>
+        <w:t>Node</w:t>
+      </w:r>
+      <w:proofErr w:type="spellEnd"/>
+      <w:r>
+        <w:t xml:space="preserve"> um von einer anderen </w:t>
+      </w:r>
+      <w:proofErr w:type="spellStart"/>
+      <w:r>
+        <w:t>Node</w:t>
+      </w:r>
+      <w:proofErr w:type="spellEnd"/>
+      <w:r>
+        <w:t xml:space="preserve"> derselben Datei zu erben:</w:t>
+      </w:r>
+    </w:p>
+    <w:p/>
+    <w:p/>
+    <w:p/>
+    <w:p/>
+    <w:p/>
+    <w:p>
+      <w:pPr>
+        <w:pStyle w:val="berschrift2"/>
+      </w:pPr>
+      <w:r>
+        <w:t>Tag:</w:t>
+      </w:r>
+    </w:p>
+    <w:p/>
+    <w:p>
+      <w:pPr>
+        <w:ind w:left="705"/>
+      </w:pPr>
+      <w:r>
+        <w:t>Ein Tag ist eine vom Template-System definierte Variable, die später durch Inhalt ersetzt oder spezielle Funktionen des Template-Systems aufruft.</w:t>
+      </w:r>
+    </w:p>
+    <w:p>
+      <w:pPr>
+        <w:ind w:left="705"/>
+      </w:pPr>
+      <w:r>
+        <w:t xml:space="preserve"> Der Aufbau eines Tags sieht im Allgemeinen so aus:</w:t>
+      </w:r>
+    </w:p>
+    <w:p>
+      <w:pPr>
+        <w:ind w:left="705"/>
+      </w:pPr>
+      <w:r>
+        <w:rPr>
+          <w:b/>
+        </w:rPr>
+        <w:t>Allgemein:</w:t>
+      </w:r>
+    </w:p>
+    <w:p>
+      <w:pPr>
+        <w:ind w:left="705"/>
+      </w:pPr>
+      <w:r>
+        <w:rPr>
+          <w:noProof/>
+          <w:lang w:eastAsia="de-DE"/>
+        </w:rPr>
+        <mc:AlternateContent>
+          <mc:Choice Requires="wps">
+            <w:drawing>
+              <wp:anchor distT="0" distB="0" distL="114300" distR="114300" simplePos="0" relativeHeight="251661312" behindDoc="0" locked="0" layoutInCell="1" allowOverlap="1" wp14:anchorId="71060F27" wp14:editId="1080381E">
                 <wp:simplePos x="0" y="0"/>
                 <wp:positionH relativeFrom="column">
                   <wp:posOffset>433705</wp:posOffset>
@@ -487,7 +848,7 @@
           </mc:Choice>
           <mc:Fallback>
             <w:pict>
-              <v:shape id="Textfeld 2" o:spid="_x0000_s1027" type="#_x0000_t202" style="position:absolute;left:0;text-align:left;margin-left:34.15pt;margin-top:3.65pt;width:281.25pt;height:57.75pt;z-index:251661312;visibility:visible;mso-wrap-style:square;mso-width-percent:0;mso-height-percent:0;mso-wrap-distance-left:9pt;mso-wrap-distance-top:0;mso-wrap-distance-right:9pt;mso-wrap-distance-bottom:0;mso-position-horizontal:absolute;mso-position-horizontal-relative:text;mso-position-vertical:absolute;mso-position-vertical-relative:text;mso-width-percent:0;mso-height-percent:0;mso-width-relative:margin;mso-height-relative:margin;v-text-anchor:top" o:gfxdata="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" fillcolor="#a7bfde [1620]" strokecolor="#4579b8 [3044]">
+              <v:shape id="Textfeld 2" o:spid="_x0000_s1028" type="#_x0000_t202" style="position:absolute;left:0;text-align:left;margin-left:34.15pt;margin-top:3.65pt;width:281.25pt;height:57.75pt;z-index:251661312;visibility:visible;mso-wrap-style:square;mso-width-percent:0;mso-height-percent:0;mso-wrap-distance-left:9pt;mso-wrap-distance-top:0;mso-wrap-distance-right:9pt;mso-wrap-distance-bottom:0;mso-position-horizontal:absolute;mso-position-horizontal-relative:text;mso-position-vertical:absolute;mso-position-vertical-relative:text;mso-width-percent:0;mso-height-percent:0;mso-width-relative:margin;mso-height-relative:margin;v-text-anchor:top" o:gfxdata="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" fillcolor="#a7bfde [1620]" strokecolor="#4579b8 [3044]">
                 <v:fill color2="#e4ecf5 [500]" rotate="t" angle="180" colors="0 #a3c4ff;22938f #bfd5ff;1 #e5eeff" focus="100%" type="gradient"/>
                 <v:shadow on="t" color="black" opacity="24903f" origin=",.5" offset="0,.55556mm"/>
                 <v:textbox>
@@ -559,7 +920,7 @@
         <mc:AlternateContent>
           <mc:Choice Requires="wps">
             <w:drawing>
-              <wp:anchor distT="0" distB="0" distL="114300" distR="114300" simplePos="0" relativeHeight="251699200" behindDoc="0" locked="0" layoutInCell="1" allowOverlap="1" wp14:anchorId="3F5A2F4D" wp14:editId="01D5819B">
+              <wp:anchor distT="0" distB="0" distL="114300" distR="114300" simplePos="0" relativeHeight="251699200" behindDoc="0" locked="0" layoutInCell="1" allowOverlap="1" wp14:anchorId="21F58E6C" wp14:editId="64658F90">
                 <wp:simplePos x="0" y="0"/>
                 <wp:positionH relativeFrom="column">
                   <wp:posOffset>433705</wp:posOffset>
@@ -660,7 +1021,7 @@
           </mc:Choice>
           <mc:Fallback>
             <w:pict>
-              <v:shape id="Textfeld 25" o:spid="_x0000_s1028" type="#_x0000_t202" style="position:absolute;left:0;text-align:left;margin-left:34.15pt;margin-top:23.35pt;width:281.25pt;height:57.75pt;z-index:251699200;visibility:visible;mso-wrap-style:square;mso-width-percent:0;mso-height-percent:0;mso-wrap-distance-left:9pt;mso-wrap-distance-top:0;mso-wrap-distance-right:9pt;mso-wrap-distance-bottom:0;mso-position-horizontal:absolute;mso-position-horizontal-relative:text;mso-position-vertical:absolute;mso-position-vertical-relative:text;mso-width-percent:0;mso-height-percent:0;mso-width-relative:margin;mso-height-relative:margin;v-text-anchor:top" o:gfxdata="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" fillcolor="#a7bfde [1620]" strokecolor="#4579b8 [3044]">
+              <v:shape id="Textfeld 25" o:spid="_x0000_s1029" type="#_x0000_t202" style="position:absolute;left:0;text-align:left;margin-left:34.15pt;margin-top:23.35pt;width:281.25pt;height:57.75pt;z-index:251699200;visibility:visible;mso-wrap-style:square;mso-width-percent:0;mso-height-percent:0;mso-wrap-distance-left:9pt;mso-wrap-distance-top:0;mso-wrap-distance-right:9pt;mso-wrap-distance-bottom:0;mso-position-horizontal:absolute;mso-position-horizontal-relative:text;mso-position-vertical:absolute;mso-position-vertical-relative:text;mso-width-percent:0;mso-height-percent:0;mso-width-relative:margin;mso-height-relative:margin;v-text-anchor:top" o:gfxdata="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" fillcolor="#a7bfde [1620]" strokecolor="#4579b8 [3044]">
                 <v:fill color2="#e4ecf5 [500]" rotate="t" angle="180" colors="0 #a3c4ff;22938f #bfd5ff;1 #e5eeff" focus="100%" type="gradient"/>
                 <v:shadow on="t" color="black" opacity="24903f" origin=",.5" offset="0,.55556mm"/>
                 <v:textbox>
@@ -1010,7 +1371,7 @@
           </mc:Choice>
           <mc:Fallback>
             <w:pict>
-              <v:shape id="Textfeld 3" o:spid="_x0000_s1029" type="#_x0000_t202" style="position:absolute;left:0;text-align:left;margin-left:34.15pt;margin-top:4.55pt;width:281.25pt;height:123pt;z-index:251663360;visibility:visible;mso-wrap-style:square;mso-width-percent:0;mso-height-percent:0;mso-wrap-distance-left:9pt;mso-wrap-distance-top:0;mso-wrap-distance-right:9pt;mso-wrap-distance-bottom:0;mso-position-horizontal:absolute;mso-position-horizontal-relative:text;mso-position-vertical:absolute;mso-position-vertical-relative:text;mso-width-percent:0;mso-height-percent:0;mso-width-relative:margin;mso-height-relative:margin;v-text-anchor:top" o:gfxdata="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" fillcolor="#a7bfde [1620]" strokecolor="#4579b8 [3044]">
+              <v:shape id="Textfeld 3" o:spid="_x0000_s1030" type="#_x0000_t202" style="position:absolute;left:0;text-align:left;margin-left:34.15pt;margin-top:4.55pt;width:281.25pt;height:123pt;z-index:251663360;visibility:visible;mso-wrap-style:square;mso-width-percent:0;mso-height-percent:0;mso-wrap-distance-left:9pt;mso-wrap-distance-top:0;mso-wrap-distance-right:9pt;mso-wrap-distance-bottom:0;mso-position-horizontal:absolute;mso-position-horizontal-relative:text;mso-position-vertical:absolute;mso-position-vertical-relative:text;mso-width-percent:0;mso-height-percent:0;mso-width-relative:margin;mso-height-relative:margin;v-text-anchor:top" o:gfxdata="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" fillcolor="#a7bfde [1620]" strokecolor="#4579b8 [3044]">
                 <v:fill color2="#e4ecf5 [500]" rotate="t" angle="180" colors="0 #a3c4ff;22938f #bfd5ff;1 #e5eeff" focus="100%" type="gradient"/>
                 <v:shadow on="t" color="black" opacity="24903f" origin=",.5" offset="0,.55556mm"/>
                 <v:textbox>
@@ -1368,7 +1729,7 @@
           </mc:Choice>
           <mc:Fallback>
             <w:pict>
-              <v:shape id="Textfeld 4" o:spid="_x0000_s1030" type="#_x0000_t202" style="position:absolute;left:0;text-align:left;margin-left:34.15pt;margin-top:4.2pt;width:281.25pt;height:59.25pt;z-index:251665408;visibility:visible;mso-wrap-style:square;mso-width-percent:0;mso-height-percent:0;mso-wrap-distance-left:9pt;mso-wrap-distance-top:0;mso-wrap-distance-right:9pt;mso-wrap-distance-bottom:0;mso-position-horizontal:absolute;mso-position-horizontal-relative:text;mso-position-vertical:absolute;mso-position-vertical-relative:text;mso-width-percent:0;mso-height-percent:0;mso-width-relative:margin;mso-height-relative:margin;v-text-anchor:top" o:gfxdata="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" fillcolor="#a7bfde [1620]" strokecolor="#4579b8 [3044]">
+              <v:shape id="Textfeld 4" o:spid="_x0000_s1031" type="#_x0000_t202" style="position:absolute;left:0;text-align:left;margin-left:34.15pt;margin-top:4.2pt;width:281.25pt;height:59.25pt;z-index:251665408;visibility:visible;mso-wrap-style:square;mso-width-percent:0;mso-height-percent:0;mso-wrap-distance-left:9pt;mso-wrap-distance-top:0;mso-wrap-distance-right:9pt;mso-wrap-distance-bottom:0;mso-position-horizontal:absolute;mso-position-horizontal-relative:text;mso-position-vertical:absolute;mso-position-vertical-relative:text;mso-width-percent:0;mso-height-percent:0;mso-width-relative:margin;mso-height-relative:margin;v-text-anchor:top" o:gfxdata="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" fillcolor="#a7bfde [1620]" strokecolor="#4579b8 [3044]">
                 <v:fill color2="#e4ecf5 [500]" rotate="t" angle="180" colors="0 #a3c4ff;22938f #bfd5ff;1 #e5eeff" focus="100%" type="gradient"/>
                 <v:shadow on="t" color="black" opacity="24903f" origin=",.5" offset="0,.55556mm"/>
                 <v:textbox>
@@ -1656,7 +2017,7 @@
           </mc:Choice>
           <mc:Fallback>
             <w:pict>
-              <v:shape id="Textfeld 5" o:spid="_x0000_s1031" type="#_x0000_t202" style="position:absolute;left:0;text-align:left;margin-left:34.15pt;margin-top:4.2pt;width:281.25pt;height:59.25pt;z-index:251667456;visibility:visible;mso-wrap-style:square;mso-width-percent:0;mso-height-percent:0;mso-wrap-distance-left:9pt;mso-wrap-distance-top:0;mso-wrap-distance-right:9pt;mso-wrap-distance-bottom:0;mso-position-horizontal:absolute;mso-position-horizontal-relative:text;mso-position-vertical:absolute;mso-position-vertical-relative:text;mso-width-percent:0;mso-height-percent:0;mso-width-relative:margin;mso-height-relative:margin;v-text-anchor:top" o:gfxdata="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" fillcolor="#a7bfde [1620]" strokecolor="#4579b8 [3044]">
+              <v:shape id="Textfeld 5" o:spid="_x0000_s1032" type="#_x0000_t202" style="position:absolute;left:0;text-align:left;margin-left:34.15pt;margin-top:4.2pt;width:281.25pt;height:59.25pt;z-index:251667456;visibility:visible;mso-wrap-style:square;mso-width-percent:0;mso-height-percent:0;mso-wrap-distance-left:9pt;mso-wrap-distance-top:0;mso-wrap-distance-right:9pt;mso-wrap-distance-bottom:0;mso-position-horizontal:absolute;mso-position-horizontal-relative:text;mso-position-vertical:absolute;mso-position-vertical-relative:text;mso-width-percent:0;mso-height-percent:0;mso-width-relative:margin;mso-height-relative:margin;v-text-anchor:top" o:gfxdata="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" fillcolor="#a7bfde [1620]" strokecolor="#4579b8 [3044]">
                 <v:fill color2="#e4ecf5 [500]" rotate="t" angle="180" colors="0 #a3c4ff;22938f #bfd5ff;1 #e5eeff" focus="100%" type="gradient"/>
                 <v:shadow on="t" color="black" opacity="24903f" origin=",.5" offset="0,.55556mm"/>
                 <v:textbox>
@@ -1767,72 +2128,28 @@
     <w:p>
       <w:pPr>
         <w:pStyle w:val="berschrift2"/>
-        <w:rPr>
-          <w:lang w:val="en-US"/>
-        </w:rPr>
-      </w:pPr>
-      <w:bookmarkStart w:id="0" w:name="_Variablen_[V:]:"/>
-      <w:bookmarkEnd w:id="0"/>
-      <w:proofErr w:type="spellStart"/>
-      <w:r>
-        <w:rPr>
-          <w:lang w:val="en-US"/>
-        </w:rPr>
+      </w:pPr>
+      <w:bookmarkStart w:id="1" w:name="_Variablen_[V:]:"/>
+      <w:bookmarkEnd w:id="1"/>
+      <w:r>
         <w:lastRenderedPageBreak/>
-        <w:t>Variablen</w:t>
-      </w:r>
-      <w:proofErr w:type="spellEnd"/>
-      <w:r>
-        <w:rPr>
-          <w:lang w:val="en-US"/>
-        </w:rPr>
-        <w:t xml:space="preserve"> [V:]:</w:t>
+        <w:t>Variablen [V:]:</w:t>
       </w:r>
     </w:p>
     <w:p>
       <w:pPr>
         <w:rPr>
           <w:i/>
-          <w:lang w:val="en-US"/>
-        </w:rPr>
-      </w:pPr>
-      <w:r>
-        <w:rPr>
-          <w:lang w:val="en-US"/>
-        </w:rPr>
-        <w:tab/>
-      </w:r>
-      <w:proofErr w:type="spellStart"/>
+        </w:rPr>
+      </w:pPr>
+      <w:r>
+        <w:tab/>
+      </w:r>
       <w:r>
         <w:rPr>
           <w:i/>
-          <w:lang w:val="en-US"/>
-        </w:rPr>
-        <w:t>Argumente</w:t>
-      </w:r>
-      <w:proofErr w:type="spellEnd"/>
-      <w:r>
-        <w:rPr>
-          <w:i/>
-          <w:lang w:val="en-US"/>
-        </w:rPr>
-        <w:t xml:space="preserve">: 2 </w:t>
-      </w:r>
-      <w:proofErr w:type="gramStart"/>
-      <w:r>
-        <w:rPr>
-          <w:i/>
-          <w:lang w:val="en-US"/>
-        </w:rPr>
-        <w:t>( String</w:t>
-      </w:r>
-      <w:proofErr w:type="gramEnd"/>
-      <w:r>
-        <w:rPr>
-          <w:i/>
-          <w:lang w:val="en-US"/>
-        </w:rPr>
-        <w:t xml:space="preserve">, </w:t>
+        </w:rPr>
+        <w:t xml:space="preserve">Argumente: 2 ( String, </w:t>
       </w:r>
       <w:hyperlink w:anchor="_Erweiterte_Eingabe:" w:history="1">
         <w:proofErr w:type="spellStart"/>
@@ -1840,7 +2157,6 @@
           <w:rPr>
             <w:rStyle w:val="Hyperlink"/>
             <w:i/>
-            <w:lang w:val="en-US"/>
           </w:rPr>
           <w:t>ExtendedInput</w:t>
         </w:r>
@@ -1849,7 +2165,6 @@
       <w:r>
         <w:rPr>
           <w:i/>
-          <w:lang w:val="en-US"/>
         </w:rPr>
         <w:t xml:space="preserve"> )</w:t>
       </w:r>
@@ -1858,7 +2173,6 @@
       <w:pPr>
         <w:rPr>
           <w:i/>
-          <w:lang w:val="en-US"/>
         </w:rPr>
       </w:pPr>
     </w:p>
@@ -2065,7 +2379,7 @@
           </mc:Choice>
           <mc:Fallback>
             <w:pict>
-              <v:shape id="Textfeld 6" o:spid="_x0000_s1032" type="#_x0000_t202" style="position:absolute;left:0;text-align:left;margin-left:34.15pt;margin-top:4.2pt;width:281.25pt;height:59.25pt;z-index:251669504;visibility:visible;mso-wrap-style:square;mso-width-percent:0;mso-height-percent:0;mso-wrap-distance-left:9pt;mso-wrap-distance-top:0;mso-wrap-distance-right:9pt;mso-wrap-distance-bottom:0;mso-position-horizontal:absolute;mso-position-horizontal-relative:text;mso-position-vertical:absolute;mso-position-vertical-relative:text;mso-width-percent:0;mso-height-percent:0;mso-width-relative:margin;mso-height-relative:margin;v-text-anchor:top" o:gfxdata="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" fillcolor="#a7bfde [1620]" strokecolor="#4579b8 [3044]">
+              <v:shape id="Textfeld 6" o:spid="_x0000_s1033" type="#_x0000_t202" style="position:absolute;left:0;text-align:left;margin-left:34.15pt;margin-top:4.2pt;width:281.25pt;height:59.25pt;z-index:251669504;visibility:visible;mso-wrap-style:square;mso-width-percent:0;mso-height-percent:0;mso-wrap-distance-left:9pt;mso-wrap-distance-top:0;mso-wrap-distance-right:9pt;mso-wrap-distance-bottom:0;mso-position-horizontal:absolute;mso-position-horizontal-relative:text;mso-position-vertical:absolute;mso-position-vertical-relative:text;mso-width-percent:0;mso-height-percent:0;mso-width-relative:margin;mso-height-relative:margin;v-text-anchor:top" o:gfxdata="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" fillcolor="#a7bfde [1620]" strokecolor="#4579b8 [3044]">
                 <v:fill color2="#e4ecf5 [500]" rotate="t" angle="180" colors="0 #a3c4ff;22938f #bfd5ff;1 #e5eeff" focus="100%" type="gradient"/>
                 <v:shadow on="t" color="black" opacity="24903f" origin=",.5" offset="0,.55556mm"/>
                 <v:textbox>
@@ -2313,7 +2627,7 @@
           </mc:Choice>
           <mc:Fallback>
             <w:pict>
-              <v:shape id="Textfeld 7" o:spid="_x0000_s1033" type="#_x0000_t202" style="position:absolute;left:0;text-align:left;margin-left:34.15pt;margin-top:4.2pt;width:281.25pt;height:59.25pt;z-index:251671552;visibility:visible;mso-wrap-style:square;mso-width-percent:0;mso-height-percent:0;mso-wrap-distance-left:9pt;mso-wrap-distance-top:0;mso-wrap-distance-right:9pt;mso-wrap-distance-bottom:0;mso-position-horizontal:absolute;mso-position-horizontal-relative:text;mso-position-vertical:absolute;mso-position-vertical-relative:text;mso-width-percent:0;mso-height-percent:0;mso-width-relative:margin;mso-height-relative:margin;v-text-anchor:top" o:gfxdata="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" fillcolor="#a7bfde [1620]" strokecolor="#4579b8 [3044]">
+              <v:shape id="Textfeld 7" o:spid="_x0000_s1034" type="#_x0000_t202" style="position:absolute;left:0;text-align:left;margin-left:34.15pt;margin-top:4.2pt;width:281.25pt;height:59.25pt;z-index:251671552;visibility:visible;mso-wrap-style:square;mso-width-percent:0;mso-height-percent:0;mso-wrap-distance-left:9pt;mso-wrap-distance-top:0;mso-wrap-distance-right:9pt;mso-wrap-distance-bottom:0;mso-position-horizontal:absolute;mso-position-horizontal-relative:text;mso-position-vertical:absolute;mso-position-vertical-relative:text;mso-width-percent:0;mso-height-percent:0;mso-width-relative:margin;mso-height-relative:margin;v-text-anchor:top" o:gfxdata="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" fillcolor="#a7bfde [1620]" strokecolor="#4579b8 [3044]">
                 <v:fill color2="#e4ecf5 [500]" rotate="t" angle="180" colors="0 #a3c4ff;22938f #bfd5ff;1 #e5eeff" focus="100%" type="gradient"/>
                 <v:shadow on="t" color="black" opacity="24903f" origin=",.5" offset="0,.55556mm"/>
                 <v:textbox>
@@ -2447,20 +2761,25 @@
       <w:pPr>
         <w:rPr>
           <w:i/>
-        </w:rPr>
-      </w:pPr>
-      <w:r>
-        <w:tab/>
-      </w:r>
+          <w:lang w:val="en-US"/>
+        </w:rPr>
+      </w:pPr>
+      <w:r>
+        <w:tab/>
+      </w:r>
+      <w:proofErr w:type="spellStart"/>
       <w:r>
         <w:rPr>
           <w:i/>
+          <w:lang w:val="en-US"/>
         </w:rPr>
         <w:t>Argumente</w:t>
       </w:r>
+      <w:proofErr w:type="spellEnd"/>
       <w:r>
         <w:rPr>
           <w:i/>
+          <w:lang w:val="en-US"/>
         </w:rPr>
         <w:t>: 4 (</w:t>
       </w:r>
@@ -2469,6 +2788,9 @@
         <w:fldChar w:fldCharType="begin"/>
       </w:r>
       <w:r>
+        <w:rPr>
+          <w:lang w:val="en-US"/>
+        </w:rPr>
         <w:instrText xml:space="preserve"> HYPERLINK \l "_Erweiterte_Eingabe:" </w:instrText>
       </w:r>
       <w:r>
@@ -2478,6 +2800,7 @@
         <w:rPr>
           <w:rStyle w:val="Hyperlink"/>
           <w:i/>
+          <w:lang w:val="en-US"/>
         </w:rPr>
         <w:t>ExtendedInput</w:t>
       </w:r>
@@ -2493,6 +2816,7 @@
       <w:r>
         <w:rPr>
           <w:i/>
+          <w:lang w:val="en-US"/>
         </w:rPr>
         <w:t xml:space="preserve">, </w:t>
       </w:r>
@@ -2502,6 +2826,7 @@
           <w:rPr>
             <w:rStyle w:val="Hyperlink"/>
             <w:i/>
+            <w:lang w:val="en-US"/>
           </w:rPr>
           <w:t>ExtendedInput</w:t>
         </w:r>
@@ -2510,6 +2835,7 @@
       <w:r>
         <w:rPr>
           <w:i/>
+          <w:lang w:val="en-US"/>
         </w:rPr>
         <w:t xml:space="preserve">, </w:t>
       </w:r>
@@ -2519,6 +2845,7 @@
           <w:rPr>
             <w:rStyle w:val="Hyperlink"/>
             <w:i/>
+            <w:lang w:val="en-US"/>
           </w:rPr>
           <w:t>ExtendedInput</w:t>
         </w:r>
@@ -2527,6 +2854,7 @@
       <w:r>
         <w:rPr>
           <w:i/>
+          <w:lang w:val="en-US"/>
         </w:rPr>
         <w:t>, [</w:t>
       </w:r>
@@ -2535,6 +2863,9 @@
         <w:fldChar w:fldCharType="begin"/>
       </w:r>
       <w:r>
+        <w:rPr>
+          <w:lang w:val="en-US"/>
+        </w:rPr>
         <w:instrText xml:space="preserve"> HYPERLINK \l "_Erweiterte_Eingabe:" </w:instrText>
       </w:r>
       <w:r>
@@ -2544,6 +2875,7 @@
         <w:rPr>
           <w:rStyle w:val="Hyperlink"/>
           <w:i/>
+          <w:lang w:val="en-US"/>
         </w:rPr>
         <w:t>ExtendedInput</w:t>
       </w:r>
@@ -2559,6 +2891,7 @@
       <w:r>
         <w:rPr>
           <w:i/>
+          <w:lang w:val="en-US"/>
         </w:rPr>
         <w:t>])</w:t>
       </w:r>
@@ -2567,6 +2900,7 @@
       <w:pPr>
         <w:rPr>
           <w:i/>
+          <w:lang w:val="en-US"/>
         </w:rPr>
       </w:pPr>
     </w:p>
@@ -2574,6 +2908,7 @@
       <w:r>
         <w:rPr>
           <w:i/>
+          <w:lang w:val="en-US"/>
         </w:rPr>
         <w:tab/>
       </w:r>
@@ -2740,7 +3075,7 @@
           </mc:Choice>
           <mc:Fallback>
             <w:pict>
-              <v:shape id="Textfeld 9" o:spid="_x0000_s1034" type="#_x0000_t202" style="position:absolute;left:0;text-align:left;margin-left:34.15pt;margin-top:24.5pt;width:468.75pt;height:59.25pt;z-index:251675648;visibility:visible;mso-wrap-style:square;mso-width-percent:0;mso-height-percent:0;mso-wrap-distance-left:9pt;mso-wrap-distance-top:0;mso-wrap-distance-right:9pt;mso-wrap-distance-bottom:0;mso-position-horizontal:absolute;mso-position-horizontal-relative:text;mso-position-vertical:absolute;mso-position-vertical-relative:text;mso-width-percent:0;mso-height-percent:0;mso-width-relative:margin;mso-height-relative:margin;v-text-anchor:top" o:gfxdata="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" fillcolor="#a7bfde [1620]" strokecolor="#4579b8 [3044]">
+              <v:shape id="Textfeld 9" o:spid="_x0000_s1035" type="#_x0000_t202" style="position:absolute;left:0;text-align:left;margin-left:34.15pt;margin-top:24.5pt;width:468.75pt;height:59.25pt;z-index:251675648;visibility:visible;mso-wrap-style:square;mso-width-percent:0;mso-height-percent:0;mso-wrap-distance-left:9pt;mso-wrap-distance-top:0;mso-wrap-distance-right:9pt;mso-wrap-distance-bottom:0;mso-position-horizontal:absolute;mso-position-horizontal-relative:text;mso-position-vertical:absolute;mso-position-vertical-relative:text;mso-width-percent:0;mso-height-percent:0;mso-width-relative:margin;mso-height-relative:margin;v-text-anchor:top" o:gfxdata="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" fillcolor="#a7bfde [1620]" strokecolor="#4579b8 [3044]">
                 <v:fill color2="#e4ecf5 [500]" rotate="t" angle="180" colors="0 #a3c4ff;22938f #bfd5ff;1 #e5eeff" focus="100%" type="gradient"/>
                 <v:shadow on="t" color="black" opacity="24903f" origin=",.5" offset="0,.55556mm"/>
                 <v:textbox>
@@ -2980,7 +3315,7 @@
           </mc:Choice>
           <mc:Fallback>
             <w:pict>
-              <v:shape id="Textfeld 10" o:spid="_x0000_s1035" type="#_x0000_t202" style="position:absolute;left:0;text-align:left;margin-left:34.15pt;margin-top:3.85pt;width:468.75pt;height:59.25pt;z-index:251677696;visibility:visible;mso-wrap-style:square;mso-width-percent:0;mso-height-percent:0;mso-wrap-distance-left:9pt;mso-wrap-distance-top:0;mso-wrap-distance-right:9pt;mso-wrap-distance-bottom:0;mso-position-horizontal:absolute;mso-position-horizontal-relative:text;mso-position-vertical:absolute;mso-position-vertical-relative:text;mso-width-percent:0;mso-height-percent:0;mso-width-relative:margin;mso-height-relative:margin;v-text-anchor:top" o:gfxdata="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" fillcolor="#a7bfde [1620]" strokecolor="#4579b8 [3044]">
+              <v:shape id="Textfeld 10" o:spid="_x0000_s1036" type="#_x0000_t202" style="position:absolute;left:0;text-align:left;margin-left:34.15pt;margin-top:3.85pt;width:468.75pt;height:59.25pt;z-index:251677696;visibility:visible;mso-wrap-style:square;mso-width-percent:0;mso-height-percent:0;mso-wrap-distance-left:9pt;mso-wrap-distance-top:0;mso-wrap-distance-right:9pt;mso-wrap-distance-bottom:0;mso-position-horizontal:absolute;mso-position-horizontal-relative:text;mso-position-vertical:absolute;mso-position-vertical-relative:text;mso-width-percent:0;mso-height-percent:0;mso-width-relative:margin;mso-height-relative:margin;v-text-anchor:top" o:gfxdata="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" fillcolor="#a7bfde [1620]" strokecolor="#4579b8 [3044]">
                 <v:fill color2="#e4ecf5 [500]" rotate="t" angle="180" colors="0 #a3c4ff;22938f #bfd5ff;1 #e5eeff" focus="100%" type="gradient"/>
                 <v:shadow on="t" color="black" opacity="24903f" origin=",.5" offset="0,.55556mm"/>
                 <v:textbox>
@@ -3426,7 +3761,7 @@
           </mc:Choice>
           <mc:Fallback>
             <w:pict>
-              <v:shape id="Textfeld 11" o:spid="_x0000_s1036" type="#_x0000_t202" style="position:absolute;left:0;text-align:left;margin-left:34.15pt;margin-top:4.5pt;width:443.25pt;height:59.25pt;z-index:251679744;visibility:visible;mso-wrap-style:square;mso-width-percent:0;mso-height-percent:0;mso-wrap-distance-left:9pt;mso-wrap-distance-top:0;mso-wrap-distance-right:9pt;mso-wrap-distance-bottom:0;mso-position-horizontal:absolute;mso-position-horizontal-relative:text;mso-position-vertical:absolute;mso-position-vertical-relative:text;mso-width-percent:0;mso-height-percent:0;mso-width-relative:margin;mso-height-relative:margin;v-text-anchor:top" o:gfxdata="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" fillcolor="#a7bfde [1620]" strokecolor="#4579b8 [3044]">
+              <v:shape id="Textfeld 11" o:spid="_x0000_s1037" type="#_x0000_t202" style="position:absolute;left:0;text-align:left;margin-left:34.15pt;margin-top:4.5pt;width:443.25pt;height:59.25pt;z-index:251679744;visibility:visible;mso-wrap-style:square;mso-width-percent:0;mso-height-percent:0;mso-wrap-distance-left:9pt;mso-wrap-distance-top:0;mso-wrap-distance-right:9pt;mso-wrap-distance-bottom:0;mso-position-horizontal:absolute;mso-position-horizontal-relative:text;mso-position-vertical:absolute;mso-position-vertical-relative:text;mso-width-percent:0;mso-height-percent:0;mso-width-relative:margin;mso-height-relative:margin;v-text-anchor:top" o:gfxdata="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" fillcolor="#a7bfde [1620]" strokecolor="#4579b8 [3044]">
                 <v:fill color2="#e4ecf5 [500]" rotate="t" angle="180" colors="0 #a3c4ff;22938f #bfd5ff;1 #e5eeff" focus="100%" type="gradient"/>
                 <v:shadow on="t" color="black" opacity="24903f" origin=",.5" offset="0,.55556mm"/>
                 <v:textbox>
@@ -3597,7 +3932,7 @@
           </mc:Choice>
           <mc:Fallback>
             <w:pict>
-              <v:shape id="Textfeld 12" o:spid="_x0000_s1037" type="#_x0000_t202" style="position:absolute;left:0;text-align:left;margin-left:34.15pt;margin-top:3.9pt;width:443.25pt;height:59.25pt;z-index:251681792;visibility:visible;mso-wrap-style:square;mso-width-percent:0;mso-height-percent:0;mso-wrap-distance-left:9pt;mso-wrap-distance-top:0;mso-wrap-distance-right:9pt;mso-wrap-distance-bottom:0;mso-position-horizontal:absolute;mso-position-horizontal-relative:text;mso-position-vertical:absolute;mso-position-vertical-relative:text;mso-width-percent:0;mso-height-percent:0;mso-width-relative:margin;mso-height-relative:margin;v-text-anchor:top" o:gfxdata="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" fillcolor="#a7bfde [1620]" strokecolor="#4579b8 [3044]">
+              <v:shape id="Textfeld 12" o:spid="_x0000_s1038" type="#_x0000_t202" style="position:absolute;left:0;text-align:left;margin-left:34.15pt;margin-top:3.9pt;width:443.25pt;height:59.25pt;z-index:251681792;visibility:visible;mso-wrap-style:square;mso-width-percent:0;mso-height-percent:0;mso-wrap-distance-left:9pt;mso-wrap-distance-top:0;mso-wrap-distance-right:9pt;mso-wrap-distance-bottom:0;mso-position-horizontal:absolute;mso-position-horizontal-relative:text;mso-position-vertical:absolute;mso-position-vertical-relative:text;mso-width-percent:0;mso-height-percent:0;mso-width-relative:margin;mso-height-relative:margin;v-text-anchor:top" o:gfxdata="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" fillcolor="#a7bfde [1620]" strokecolor="#4579b8 [3044]">
                 <v:fill color2="#e4ecf5 [500]" rotate="t" angle="180" colors="0 #a3c4ff;22938f #bfd5ff;1 #e5eeff" focus="100%" type="gradient"/>
                 <v:shadow on="t" color="black" opacity="24903f" origin=",.5" offset="0,.55556mm"/>
                 <v:textbox>
@@ -4253,7 +4588,7 @@
           </mc:Choice>
           <mc:Fallback>
             <w:pict>
-              <v:shape id="Textfeld 13" o:spid="_x0000_s1038" type="#_x0000_t202" style="position:absolute;left:0;text-align:left;margin-left:34.15pt;margin-top:24.5pt;width:468.75pt;height:59.25pt;z-index:251683840;visibility:visible;mso-wrap-style:square;mso-width-percent:0;mso-height-percent:0;mso-wrap-distance-left:9pt;mso-wrap-distance-top:0;mso-wrap-distance-right:9pt;mso-wrap-distance-bottom:0;mso-position-horizontal:absolute;mso-position-horizontal-relative:text;mso-position-vertical:absolute;mso-position-vertical-relative:text;mso-width-percent:0;mso-height-percent:0;mso-width-relative:margin;mso-height-relative:margin;v-text-anchor:top" o:gfxdata="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" fillcolor="#a7bfde [1620]" strokecolor="#4579b8 [3044]">
+              <v:shape id="Textfeld 13" o:spid="_x0000_s1039" type="#_x0000_t202" style="position:absolute;left:0;text-align:left;margin-left:34.15pt;margin-top:24.5pt;width:468.75pt;height:59.25pt;z-index:251683840;visibility:visible;mso-wrap-style:square;mso-width-percent:0;mso-height-percent:0;mso-wrap-distance-left:9pt;mso-wrap-distance-top:0;mso-wrap-distance-right:9pt;mso-wrap-distance-bottom:0;mso-position-horizontal:absolute;mso-position-horizontal-relative:text;mso-position-vertical:absolute;mso-position-vertical-relative:text;mso-width-percent:0;mso-height-percent:0;mso-width-relative:margin;mso-height-relative:margin;v-text-anchor:top" o:gfxdata="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" fillcolor="#a7bfde [1620]" strokecolor="#4579b8 [3044]">
                 <v:fill color2="#e4ecf5 [500]" rotate="t" angle="180" colors="0 #a3c4ff;22938f #bfd5ff;1 #e5eeff" focus="100%" type="gradient"/>
                 <v:shadow on="t" color="black" opacity="24903f" origin=",.5" offset="0,.55556mm"/>
                 <v:textbox>
@@ -4391,39 +4726,7 @@
                                 <w:sz w:val="28"/>
                                 <w:szCs w:val="28"/>
                               </w:rPr>
-                              <w:t>#@{Funktionsname}</w:t>
-                            </w:r>
-                            <w:r>
-                              <w:rPr>
-                                <w:rFonts w:ascii="Lucida Console" w:hAnsi="Lucida Console"/>
-                                <w:sz w:val="28"/>
-                                <w:szCs w:val="28"/>
-                              </w:rPr>
-                              <w:t>(</w:t>
-                            </w:r>
-                            <w:r>
-                              <w:rPr>
-                                <w:rFonts w:ascii="Lucida Console" w:hAnsi="Lucida Console"/>
-                                <w:sz w:val="28"/>
-                                <w:szCs w:val="28"/>
-                              </w:rPr>
-                              <w:t>{Argument1}</w:t>
-                            </w:r>
-                            <w:r>
-                              <w:rPr>
-                                <w:rFonts w:ascii="Lucida Console" w:hAnsi="Lucida Console"/>
-                                <w:sz w:val="28"/>
-                                <w:szCs w:val="28"/>
-                              </w:rPr>
-                              <w:t xml:space="preserve">, …, </w:t>
-                            </w:r>
-                            <w:r>
-                              <w:rPr>
-                                <w:rFonts w:ascii="Lucida Console" w:hAnsi="Lucida Console"/>
-                                <w:sz w:val="28"/>
-                                <w:szCs w:val="28"/>
-                              </w:rPr>
-                              <w:t>{</w:t>
+                              <w:t>#@{Funktionsname}({Argument1}, …, {</w:t>
                             </w:r>
                             <w:proofErr w:type="spellStart"/>
                             <w:r>
@@ -4441,23 +4744,7 @@
                                 <w:sz w:val="28"/>
                                 <w:szCs w:val="28"/>
                               </w:rPr>
-                              <w:t>}</w:t>
-                            </w:r>
-                            <w:r>
-                              <w:rPr>
-                                <w:rFonts w:ascii="Lucida Console" w:hAnsi="Lucida Console"/>
-                                <w:sz w:val="28"/>
-                                <w:szCs w:val="28"/>
-                              </w:rPr>
-                              <w:t>)</w:t>
-                            </w:r>
-                            <w:r>
-                              <w:rPr>
-                                <w:rFonts w:ascii="Lucida Console" w:hAnsi="Lucida Console"/>
-                                <w:sz w:val="28"/>
-                                <w:szCs w:val="28"/>
-                              </w:rPr>
-                              <w:t>#</w:t>
+                              <w:t>})#</w:t>
                             </w:r>
                           </w:p>
                         </w:txbxContent>
@@ -4482,11 +4769,7 @@
           </mc:Choice>
           <mc:Fallback>
             <w:pict>
-              <v:shapetype id="_x0000_t202" coordsize="21600,21600" o:spt="202" path="m,l,21600r21600,l21600,xe">
-                <v:stroke joinstyle="miter"/>
-                <v:path gradientshapeok="t" o:connecttype="rect"/>
-              </v:shapetype>
-              <v:shape id="Textfeld 8" o:spid="_x0000_s1039" type="#_x0000_t202" style="position:absolute;left:0;text-align:left;margin-left:36.35pt;margin-top:22.5pt;width:468.75pt;height:59.25pt;z-index:251710464;visibility:visible;mso-wrap-style:square;mso-width-percent:0;mso-height-percent:0;mso-wrap-distance-left:9pt;mso-wrap-distance-top:0;mso-wrap-distance-right:9pt;mso-wrap-distance-bottom:0;mso-position-horizontal:absolute;mso-position-horizontal-relative:text;mso-position-vertical:absolute;mso-position-vertical-relative:text;mso-width-percent:0;mso-height-percent:0;mso-width-relative:margin;mso-height-relative:margin;v-text-anchor:top" o:gfxdata="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" fillcolor="#a7bfde [1620]" strokecolor="#4579b8 [3044]">
+              <v:shape id="Textfeld 8" o:spid="_x0000_s1040" type="#_x0000_t202" style="position:absolute;left:0;text-align:left;margin-left:36.35pt;margin-top:22.5pt;width:468.75pt;height:59.25pt;z-index:251710464;visibility:visible;mso-wrap-style:square;mso-width-percent:0;mso-height-percent:0;mso-wrap-distance-left:9pt;mso-wrap-distance-top:0;mso-wrap-distance-right:9pt;mso-wrap-distance-bottom:0;mso-position-horizontal:absolute;mso-position-horizontal-relative:text;mso-position-vertical:absolute;mso-position-vertical-relative:text;mso-width-percent:0;mso-height-percent:0;mso-width-relative:margin;mso-height-relative:margin;v-text-anchor:top" o:gfxdata="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" fillcolor="#a7bfde [1620]" strokecolor="#4579b8 [3044]">
                 <v:fill color2="#e4ecf5 [500]" rotate="t" angle="180" colors="0 #a3c4ff;22938f #bfd5ff;1 #e5eeff" focus="100%" type="gradient"/>
                 <v:shadow on="t" color="black" opacity="24903f" origin=",.5" offset="0,.55556mm"/>
                 <v:textbox>
@@ -4515,39 +4798,7 @@
                           <w:sz w:val="28"/>
                           <w:szCs w:val="28"/>
                         </w:rPr>
-                        <w:t>#@{Funktionsname}</w:t>
-                      </w:r>
-                      <w:r>
-                        <w:rPr>
-                          <w:rFonts w:ascii="Lucida Console" w:hAnsi="Lucida Console"/>
-                          <w:sz w:val="28"/>
-                          <w:szCs w:val="28"/>
-                        </w:rPr>
-                        <w:t>(</w:t>
-                      </w:r>
-                      <w:r>
-                        <w:rPr>
-                          <w:rFonts w:ascii="Lucida Console" w:hAnsi="Lucida Console"/>
-                          <w:sz w:val="28"/>
-                          <w:szCs w:val="28"/>
-                        </w:rPr>
-                        <w:t>{Argument1}</w:t>
-                      </w:r>
-                      <w:r>
-                        <w:rPr>
-                          <w:rFonts w:ascii="Lucida Console" w:hAnsi="Lucida Console"/>
-                          <w:sz w:val="28"/>
-                          <w:szCs w:val="28"/>
-                        </w:rPr>
-                        <w:t xml:space="preserve">, …, </w:t>
-                      </w:r>
-                      <w:r>
-                        <w:rPr>
-                          <w:rFonts w:ascii="Lucida Console" w:hAnsi="Lucida Console"/>
-                          <w:sz w:val="28"/>
-                          <w:szCs w:val="28"/>
-                        </w:rPr>
-                        <w:t>{</w:t>
+                        <w:t>#@{Funktionsname}({Argument1}, …, {</w:t>
                       </w:r>
                       <w:proofErr w:type="spellStart"/>
                       <w:r>
@@ -4565,23 +4816,7 @@
                           <w:sz w:val="28"/>
                           <w:szCs w:val="28"/>
                         </w:rPr>
-                        <w:t>}</w:t>
-                      </w:r>
-                      <w:r>
-                        <w:rPr>
-                          <w:rFonts w:ascii="Lucida Console" w:hAnsi="Lucida Console"/>
-                          <w:sz w:val="28"/>
-                          <w:szCs w:val="28"/>
-                        </w:rPr>
-                        <w:t>)</w:t>
-                      </w:r>
-                      <w:r>
-                        <w:rPr>
-                          <w:rFonts w:ascii="Lucida Console" w:hAnsi="Lucida Console"/>
-                          <w:sz w:val="28"/>
-                          <w:szCs w:val="28"/>
-                        </w:rPr>
-                        <w:t>#</w:t>
+                        <w:t>})#</w:t>
                       </w:r>
                     </w:p>
                   </w:txbxContent>
@@ -4762,7 +4997,7 @@
           </mc:Choice>
           <mc:Fallback>
             <w:pict>
-              <v:shape id="Textfeld 14" o:spid="_x0000_s1039" type="#_x0000_t202" style="position:absolute;left:0;text-align:left;margin-left:34.15pt;margin-top:3.85pt;width:468.75pt;height:59.25pt;z-index:251684864;visibility:visible;mso-wrap-style:square;mso-width-percent:0;mso-height-percent:0;mso-wrap-distance-left:9pt;mso-wrap-distance-top:0;mso-wrap-distance-right:9pt;mso-wrap-distance-bottom:0;mso-position-horizontal:absolute;mso-position-horizontal-relative:text;mso-position-vertical:absolute;mso-position-vertical-relative:text;mso-width-percent:0;mso-height-percent:0;mso-width-relative:margin;mso-height-relative:margin;v-text-anchor:top" o:gfxdata="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" fillcolor="#a7bfde [1620]" strokecolor="#4579b8 [3044]">
+              <v:shape id="Textfeld 14" o:spid="_x0000_s1041" type="#_x0000_t202" style="position:absolute;left:0;text-align:left;margin-left:34.15pt;margin-top:3.85pt;width:468.75pt;height:59.25pt;z-index:251684864;visibility:visible;mso-wrap-style:square;mso-width-percent:0;mso-height-percent:0;mso-wrap-distance-left:9pt;mso-wrap-distance-top:0;mso-wrap-distance-right:9pt;mso-wrap-distance-bottom:0;mso-position-horizontal:absolute;mso-position-horizontal-relative:text;mso-position-vertical:absolute;mso-position-vertical-relative:text;mso-width-percent:0;mso-height-percent:0;mso-width-relative:margin;mso-height-relative:margin;v-text-anchor:top" o:gfxdata="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" fillcolor="#a7bfde [1620]" strokecolor="#4579b8 [3044]">
                 <v:fill color2="#e4ecf5 [500]" rotate="t" angle="180" colors="0 #a3c4ff;22938f #bfd5ff;1 #e5eeff" focus="100%" type="gradient"/>
                 <v:shadow on="t" color="black" opacity="24903f" origin=",.5" offset="0,.55556mm"/>
                 <v:textbox>
@@ -4831,13 +5066,7 @@
         <w:rPr>
           <w:b/>
         </w:rPr>
-        <w:t>Beispiel</w:t>
-      </w:r>
-      <w:r>
-        <w:rPr>
-          <w:b/>
-        </w:rPr>
-        <w:t xml:space="preserve"> 2</w:t>
+        <w:t>Beispiel 2</w:t>
       </w:r>
       <w:r>
         <w:rPr>
@@ -4933,23 +5162,7 @@
                                 <w:sz w:val="28"/>
                                 <w:szCs w:val="28"/>
                               </w:rPr>
-                              <w:t>#@echo(</w:t>
-                            </w:r>
-                            <w:r>
-                              <w:rPr>
-                                <w:rFonts w:ascii="Lucida Console" w:hAnsi="Lucida Console"/>
-                                <w:sz w:val="28"/>
-                                <w:szCs w:val="28"/>
-                              </w:rPr>
-                              <w:t>“Hallo “</w:t>
-                            </w:r>
-                            <w:r>
-                              <w:rPr>
-                                <w:rFonts w:ascii="Lucida Console" w:hAnsi="Lucida Console"/>
-                                <w:sz w:val="28"/>
-                                <w:szCs w:val="28"/>
-                              </w:rPr>
-                              <w:t xml:space="preserve">, </w:t>
+                              <w:t xml:space="preserve">#@echo(“Hallo “, </w:t>
                             </w:r>
                             <w:proofErr w:type="spellStart"/>
                             <w:r>
@@ -4967,31 +5180,7 @@
                                 <w:sz w:val="28"/>
                                 <w:szCs w:val="28"/>
                               </w:rPr>
-                              <w:t xml:space="preserve">, </w:t>
-                            </w:r>
-                            <w:r>
-                              <w:rPr>
-                                <w:rFonts w:ascii="Lucida Console" w:hAnsi="Lucida Console"/>
-                                <w:sz w:val="28"/>
-                                <w:szCs w:val="28"/>
-                              </w:rPr>
-                              <w:t>“!“</w:t>
-                            </w:r>
-                            <w:r>
-                              <w:rPr>
-                                <w:rFonts w:ascii="Lucida Console" w:hAnsi="Lucida Console"/>
-                                <w:sz w:val="28"/>
-                                <w:szCs w:val="28"/>
-                              </w:rPr>
-                              <w:t>)</w:t>
-                            </w:r>
-                            <w:r>
-                              <w:rPr>
-                                <w:rFonts w:ascii="Lucida Console" w:hAnsi="Lucida Console"/>
-                                <w:sz w:val="28"/>
-                                <w:szCs w:val="28"/>
-                              </w:rPr>
-                              <w:t>#</w:t>
+                              <w:t>, “!“)#</w:t>
                             </w:r>
                           </w:p>
                         </w:txbxContent>
@@ -5016,7 +5205,7 @@
           </mc:Choice>
           <mc:Fallback>
             <w:pict>
-              <v:shape id="Textfeld 18" o:spid="_x0000_s1041" type="#_x0000_t202" style="position:absolute;left:0;text-align:left;margin-left:34.15pt;margin-top:3.85pt;width:468.75pt;height:59.25pt;z-index:251716608;visibility:visible;mso-wrap-style:square;mso-width-percent:0;mso-height-percent:0;mso-wrap-distance-left:9pt;mso-wrap-distance-top:0;mso-wrap-distance-right:9pt;mso-wrap-distance-bottom:0;mso-position-horizontal:absolute;mso-position-horizontal-relative:text;mso-position-vertical:absolute;mso-position-vertical-relative:text;mso-width-percent:0;mso-height-percent:0;mso-width-relative:margin;mso-height-relative:margin;v-text-anchor:top" o:gfxdata="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" fillcolor="#a7bfde [1620]" strokecolor="#4579b8 [3044]">
+              <v:shape id="Textfeld 18" o:spid="_x0000_s1042" type="#_x0000_t202" style="position:absolute;left:0;text-align:left;margin-left:34.15pt;margin-top:3.85pt;width:468.75pt;height:59.25pt;z-index:251716608;visibility:visible;mso-wrap-style:square;mso-width-percent:0;mso-height-percent:0;mso-wrap-distance-left:9pt;mso-wrap-distance-top:0;mso-wrap-distance-right:9pt;mso-wrap-distance-bottom:0;mso-position-horizontal:absolute;mso-position-horizontal-relative:text;mso-position-vertical:absolute;mso-position-vertical-relative:text;mso-width-percent:0;mso-height-percent:0;mso-width-relative:margin;mso-height-relative:margin;v-text-anchor:top" o:gfxdata="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" fillcolor="#a7bfde [1620]" strokecolor="#4579b8 [3044]">
                 <v:fill color2="#e4ecf5 [500]" rotate="t" angle="180" colors="0 #a3c4ff;22938f #bfd5ff;1 #e5eeff" focus="100%" type="gradient"/>
                 <v:shadow on="t" color="black" opacity="24903f" origin=",.5" offset="0,.55556mm"/>
                 <v:textbox>
@@ -5053,23 +5242,7 @@
                           <w:sz w:val="28"/>
                           <w:szCs w:val="28"/>
                         </w:rPr>
-                        <w:t>#@echo(</w:t>
-                      </w:r>
-                      <w:r>
-                        <w:rPr>
-                          <w:rFonts w:ascii="Lucida Console" w:hAnsi="Lucida Console"/>
-                          <w:sz w:val="28"/>
-                          <w:szCs w:val="28"/>
-                        </w:rPr>
-                        <w:t>“Hallo “</w:t>
-                      </w:r>
-                      <w:r>
-                        <w:rPr>
-                          <w:rFonts w:ascii="Lucida Console" w:hAnsi="Lucida Console"/>
-                          <w:sz w:val="28"/>
-                          <w:szCs w:val="28"/>
-                        </w:rPr>
-                        <w:t xml:space="preserve">, </w:t>
+                        <w:t xml:space="preserve">#@echo(“Hallo “, </w:t>
                       </w:r>
                       <w:proofErr w:type="spellStart"/>
                       <w:r>
@@ -5087,31 +5260,7 @@
                           <w:sz w:val="28"/>
                           <w:szCs w:val="28"/>
                         </w:rPr>
-                        <w:t xml:space="preserve">, </w:t>
-                      </w:r>
-                      <w:r>
-                        <w:rPr>
-                          <w:rFonts w:ascii="Lucida Console" w:hAnsi="Lucida Console"/>
-                          <w:sz w:val="28"/>
-                          <w:szCs w:val="28"/>
-                        </w:rPr>
-                        <w:t>“!“</w:t>
-                      </w:r>
-                      <w:r>
-                        <w:rPr>
-                          <w:rFonts w:ascii="Lucida Console" w:hAnsi="Lucida Console"/>
-                          <w:sz w:val="28"/>
-                          <w:szCs w:val="28"/>
-                        </w:rPr>
-                        <w:t>)</w:t>
-                      </w:r>
-                      <w:r>
-                        <w:rPr>
-                          <w:rFonts w:ascii="Lucida Console" w:hAnsi="Lucida Console"/>
-                          <w:sz w:val="28"/>
-                          <w:szCs w:val="28"/>
-                        </w:rPr>
-                        <w:t>#</w:t>
+                        <w:t>, “!“)#</w:t>
                       </w:r>
                     </w:p>
                   </w:txbxContent>
@@ -5157,8 +5306,8 @@
           <w:lang w:val="en-US"/>
         </w:rPr>
       </w:pPr>
-      <w:bookmarkStart w:id="1" w:name="_Loops_[L:]:"/>
-      <w:bookmarkEnd w:id="1"/>
+      <w:bookmarkStart w:id="2" w:name="_Loops_[L:]:"/>
+      <w:bookmarkEnd w:id="2"/>
       <w:r>
         <w:rPr>
           <w:lang w:val="en-US"/>
@@ -5357,7 +5506,7 @@
           </mc:Choice>
           <mc:Fallback>
             <w:pict>
-              <v:shape id="Textfeld 17" o:spid="_x0000_s1040" type="#_x0000_t202" style="position:absolute;left:0;text-align:left;margin-left:34.15pt;margin-top:24.5pt;width:468.75pt;height:59.25pt;z-index:251686912;visibility:visible;mso-wrap-style:square;mso-width-percent:0;mso-height-percent:0;mso-wrap-distance-left:9pt;mso-wrap-distance-top:0;mso-wrap-distance-right:9pt;mso-wrap-distance-bottom:0;mso-position-horizontal:absolute;mso-position-horizontal-relative:text;mso-position-vertical:absolute;mso-position-vertical-relative:text;mso-width-percent:0;mso-height-percent:0;mso-width-relative:margin;mso-height-relative:margin;v-text-anchor:top" o:gfxdata="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" fillcolor="#a7bfde [1620]" strokecolor="#4579b8 [3044]">
+              <v:shape id="Textfeld 17" o:spid="_x0000_s1043" type="#_x0000_t202" style="position:absolute;left:0;text-align:left;margin-left:34.15pt;margin-top:24.5pt;width:468.75pt;height:59.25pt;z-index:251686912;visibility:visible;mso-wrap-style:square;mso-width-percent:0;mso-height-percent:0;mso-wrap-distance-left:9pt;mso-wrap-distance-top:0;mso-wrap-distance-right:9pt;mso-wrap-distance-bottom:0;mso-position-horizontal:absolute;mso-position-horizontal-relative:text;mso-position-vertical:absolute;mso-position-vertical-relative:text;mso-width-percent:0;mso-height-percent:0;mso-width-relative:margin;mso-height-relative:margin;v-text-anchor:top" o:gfxdata="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" fillcolor="#a7bfde [1620]" strokecolor="#4579b8 [3044]">
                 <v:fill color2="#e4ecf5 [500]" rotate="t" angle="180" colors="0 #a3c4ff;22938f #bfd5ff;1 #e5eeff" focus="100%" type="gradient"/>
                 <v:shadow on="t" color="black" opacity="24903f" origin=",.5" offset="0,.55556mm"/>
                 <v:textbox>
@@ -6201,7 +6350,23 @@
                                 <w:sz w:val="28"/>
                                 <w:szCs w:val="28"/>
                               </w:rPr>
-                              <w:t>#+{Seite} : {Inhalt}</w:t>
+                              <w:t xml:space="preserve">#+{Seite} </w:t>
+                            </w:r>
+                            <w:r>
+                              <w:rPr>
+                                <w:rFonts w:ascii="Lucida Console" w:hAnsi="Lucida Console"/>
+                                <w:sz w:val="28"/>
+                                <w:szCs w:val="28"/>
+                              </w:rPr>
+                              <w:t>=</w:t>
+                            </w:r>
+                            <w:r>
+                              <w:rPr>
+                                <w:rFonts w:ascii="Lucida Console" w:hAnsi="Lucida Console"/>
+                                <w:sz w:val="28"/>
+                                <w:szCs w:val="28"/>
+                              </w:rPr>
+                              <w:t xml:space="preserve"> {Inhalt}</w:t>
                             </w:r>
                             <w:r>
                               <w:rPr>
@@ -6234,7 +6399,7 @@
           </mc:Choice>
           <mc:Fallback>
             <w:pict>
-              <v:shape id="Textfeld 19" o:spid="_x0000_s1041" type="#_x0000_t202" style="position:absolute;left:0;text-align:left;margin-left:34.15pt;margin-top:24.5pt;width:468.75pt;height:59.25pt;z-index:251688960;visibility:visible;mso-wrap-style:square;mso-width-percent:0;mso-height-percent:0;mso-wrap-distance-left:9pt;mso-wrap-distance-top:0;mso-wrap-distance-right:9pt;mso-wrap-distance-bottom:0;mso-position-horizontal:absolute;mso-position-horizontal-relative:text;mso-position-vertical:absolute;mso-position-vertical-relative:text;mso-width-percent:0;mso-height-percent:0;mso-width-relative:margin;mso-height-relative:margin;v-text-anchor:top" o:gfxdata="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" fillcolor="#a7bfde [1620]" strokecolor="#4579b8 [3044]">
+              <v:shape id="Textfeld 19" o:spid="_x0000_s1044" type="#_x0000_t202" style="position:absolute;left:0;text-align:left;margin-left:34.15pt;margin-top:24.5pt;width:468.75pt;height:59.25pt;z-index:251688960;visibility:visible;mso-wrap-style:square;mso-width-percent:0;mso-height-percent:0;mso-wrap-distance-left:9pt;mso-wrap-distance-top:0;mso-wrap-distance-right:9pt;mso-wrap-distance-bottom:0;mso-position-horizontal:absolute;mso-position-horizontal-relative:text;mso-position-vertical:absolute;mso-position-vertical-relative:text;mso-width-percent:0;mso-height-percent:0;mso-width-relative:margin;mso-height-relative:margin;v-text-anchor:top" o:gfxdata="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" fillcolor="#a7bfde [1620]" strokecolor="#4579b8 [3044]">
                 <v:fill color2="#e4ecf5 [500]" rotate="t" angle="180" colors="0 #a3c4ff;22938f #bfd5ff;1 #e5eeff" focus="100%" type="gradient"/>
                 <v:shadow on="t" color="black" opacity="24903f" origin=",.5" offset="0,.55556mm"/>
                 <v:textbox>
@@ -6263,7 +6428,23 @@
                           <w:sz w:val="28"/>
                           <w:szCs w:val="28"/>
                         </w:rPr>
-                        <w:t>#+{Seite} : {Inhalt}</w:t>
+                        <w:t xml:space="preserve">#+{Seite} </w:t>
+                      </w:r>
+                      <w:r>
+                        <w:rPr>
+                          <w:rFonts w:ascii="Lucida Console" w:hAnsi="Lucida Console"/>
+                          <w:sz w:val="28"/>
+                          <w:szCs w:val="28"/>
+                        </w:rPr>
+                        <w:t>=</w:t>
+                      </w:r>
+                      <w:r>
+                        <w:rPr>
+                          <w:rFonts w:ascii="Lucida Console" w:hAnsi="Lucida Console"/>
+                          <w:sz w:val="28"/>
+                          <w:szCs w:val="28"/>
+                        </w:rPr>
+                        <w:t xml:space="preserve"> {Inhalt}</w:t>
                       </w:r>
                       <w:r>
                         <w:rPr>
@@ -6373,7 +6554,39 @@
                                 <w:sz w:val="28"/>
                                 <w:szCs w:val="28"/>
                               </w:rPr>
-                              <w:t>#+{Seite} : {Inhalt} : {Argumente}</w:t>
+                              <w:t xml:space="preserve">#+{Seite} </w:t>
+                            </w:r>
+                            <w:r>
+                              <w:rPr>
+                                <w:rFonts w:ascii="Lucida Console" w:hAnsi="Lucida Console"/>
+                                <w:sz w:val="28"/>
+                                <w:szCs w:val="28"/>
+                              </w:rPr>
+                              <w:t>=</w:t>
+                            </w:r>
+                            <w:r>
+                              <w:rPr>
+                                <w:rFonts w:ascii="Lucida Console" w:hAnsi="Lucida Console"/>
+                                <w:sz w:val="28"/>
+                                <w:szCs w:val="28"/>
+                              </w:rPr>
+                              <w:t xml:space="preserve"> {Inhalt} </w:t>
+                            </w:r>
+                            <w:r>
+                              <w:rPr>
+                                <w:rFonts w:ascii="Lucida Console" w:hAnsi="Lucida Console"/>
+                                <w:sz w:val="28"/>
+                                <w:szCs w:val="28"/>
+                              </w:rPr>
+                              <w:t>=</w:t>
+                            </w:r>
+                            <w:r>
+                              <w:rPr>
+                                <w:rFonts w:ascii="Lucida Console" w:hAnsi="Lucida Console"/>
+                                <w:sz w:val="28"/>
+                                <w:szCs w:val="28"/>
+                              </w:rPr>
+                              <w:t xml:space="preserve"> {Argumente}</w:t>
                             </w:r>
                             <w:r>
                               <w:rPr>
@@ -6406,7 +6619,7 @@
           </mc:Choice>
           <mc:Fallback>
             <w:pict>
-              <v:shape id="Textfeld 20" o:spid="_x0000_s1042" type="#_x0000_t202" style="position:absolute;margin-left:34.15pt;margin-top:24.5pt;width:468.75pt;height:59.25pt;z-index:251691008;visibility:visible;mso-wrap-style:square;mso-width-percent:0;mso-height-percent:0;mso-wrap-distance-left:9pt;mso-wrap-distance-top:0;mso-wrap-distance-right:9pt;mso-wrap-distance-bottom:0;mso-position-horizontal:absolute;mso-position-horizontal-relative:text;mso-position-vertical:absolute;mso-position-vertical-relative:text;mso-width-percent:0;mso-height-percent:0;mso-width-relative:margin;mso-height-relative:margin;v-text-anchor:top" o:gfxdata="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" fillcolor="#a7bfde [1620]" strokecolor="#4579b8 [3044]">
+              <v:shape id="Textfeld 20" o:spid="_x0000_s1045" type="#_x0000_t202" style="position:absolute;margin-left:34.15pt;margin-top:24.5pt;width:468.75pt;height:59.25pt;z-index:251691008;visibility:visible;mso-wrap-style:square;mso-width-percent:0;mso-height-percent:0;mso-wrap-distance-left:9pt;mso-wrap-distance-top:0;mso-wrap-distance-right:9pt;mso-wrap-distance-bottom:0;mso-position-horizontal:absolute;mso-position-horizontal-relative:text;mso-position-vertical:absolute;mso-position-vertical-relative:text;mso-width-percent:0;mso-height-percent:0;mso-width-relative:margin;mso-height-relative:margin;v-text-anchor:top" o:gfxdata="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" fillcolor="#a7bfde [1620]" strokecolor="#4579b8 [3044]">
                 <v:fill color2="#e4ecf5 [500]" rotate="t" angle="180" colors="0 #a3c4ff;22938f #bfd5ff;1 #e5eeff" focus="100%" type="gradient"/>
                 <v:shadow on="t" color="black" opacity="24903f" origin=",.5" offset="0,.55556mm"/>
                 <v:textbox>
@@ -6435,7 +6648,39 @@
                           <w:sz w:val="28"/>
                           <w:szCs w:val="28"/>
                         </w:rPr>
-                        <w:t>#+{Seite} : {Inhalt} : {Argumente}</w:t>
+                        <w:t xml:space="preserve">#+{Seite} </w:t>
+                      </w:r>
+                      <w:r>
+                        <w:rPr>
+                          <w:rFonts w:ascii="Lucida Console" w:hAnsi="Lucida Console"/>
+                          <w:sz w:val="28"/>
+                          <w:szCs w:val="28"/>
+                        </w:rPr>
+                        <w:t>=</w:t>
+                      </w:r>
+                      <w:r>
+                        <w:rPr>
+                          <w:rFonts w:ascii="Lucida Console" w:hAnsi="Lucida Console"/>
+                          <w:sz w:val="28"/>
+                          <w:szCs w:val="28"/>
+                        </w:rPr>
+                        <w:t xml:space="preserve"> {Inhalt} </w:t>
+                      </w:r>
+                      <w:r>
+                        <w:rPr>
+                          <w:rFonts w:ascii="Lucida Console" w:hAnsi="Lucida Console"/>
+                          <w:sz w:val="28"/>
+                          <w:szCs w:val="28"/>
+                        </w:rPr>
+                        <w:t>=</w:t>
+                      </w:r>
+                      <w:r>
+                        <w:rPr>
+                          <w:rFonts w:ascii="Lucida Console" w:hAnsi="Lucida Console"/>
+                          <w:sz w:val="28"/>
+                          <w:szCs w:val="28"/>
+                        </w:rPr>
+                        <w:t xml:space="preserve"> {Argumente}</w:t>
                       </w:r>
                       <w:r>
                         <w:rPr>
@@ -6543,7 +6788,55 @@
                                 <w:sz w:val="28"/>
                                 <w:szCs w:val="28"/>
                               </w:rPr>
-                              <w:t>#+{Seite} : {Inhalt} : {Argumente} : {Typ}</w:t>
+                              <w:t xml:space="preserve">#+{Seite} </w:t>
+                            </w:r>
+                            <w:r>
+                              <w:rPr>
+                                <w:rFonts w:ascii="Lucida Console" w:hAnsi="Lucida Console"/>
+                                <w:sz w:val="28"/>
+                                <w:szCs w:val="28"/>
+                              </w:rPr>
+                              <w:t>=</w:t>
+                            </w:r>
+                            <w:r>
+                              <w:rPr>
+                                <w:rFonts w:ascii="Lucida Console" w:hAnsi="Lucida Console"/>
+                                <w:sz w:val="28"/>
+                                <w:szCs w:val="28"/>
+                              </w:rPr>
+                              <w:t xml:space="preserve"> {Inhalt} </w:t>
+                            </w:r>
+                            <w:r>
+                              <w:rPr>
+                                <w:rFonts w:ascii="Lucida Console" w:hAnsi="Lucida Console"/>
+                                <w:sz w:val="28"/>
+                                <w:szCs w:val="28"/>
+                              </w:rPr>
+                              <w:t>=</w:t>
+                            </w:r>
+                            <w:r>
+                              <w:rPr>
+                                <w:rFonts w:ascii="Lucida Console" w:hAnsi="Lucida Console"/>
+                                <w:sz w:val="28"/>
+                                <w:szCs w:val="28"/>
+                              </w:rPr>
+                              <w:t xml:space="preserve"> {Argumente} </w:t>
+                            </w:r>
+                            <w:r>
+                              <w:rPr>
+                                <w:rFonts w:ascii="Lucida Console" w:hAnsi="Lucida Console"/>
+                                <w:sz w:val="28"/>
+                                <w:szCs w:val="28"/>
+                              </w:rPr>
+                              <w:t>=</w:t>
+                            </w:r>
+                            <w:r>
+                              <w:rPr>
+                                <w:rFonts w:ascii="Lucida Console" w:hAnsi="Lucida Console"/>
+                                <w:sz w:val="28"/>
+                                <w:szCs w:val="28"/>
+                              </w:rPr>
+                              <w:t xml:space="preserve"> {Typ}</w:t>
                             </w:r>
                             <w:r>
                               <w:rPr>
@@ -6576,7 +6869,7 @@
           </mc:Choice>
           <mc:Fallback>
             <w:pict>
-              <v:shape id="Textfeld 21" o:spid="_x0000_s1043" type="#_x0000_t202" style="position:absolute;left:0;text-align:left;margin-left:34.1pt;margin-top:20.9pt;width:468.75pt;height:59.25pt;z-index:251693056;visibility:visible;mso-wrap-style:square;mso-width-percent:0;mso-height-percent:0;mso-wrap-distance-left:9pt;mso-wrap-distance-top:0;mso-wrap-distance-right:9pt;mso-wrap-distance-bottom:0;mso-position-horizontal:absolute;mso-position-horizontal-relative:text;mso-position-vertical:absolute;mso-position-vertical-relative:text;mso-width-percent:0;mso-height-percent:0;mso-width-relative:margin;mso-height-relative:margin;v-text-anchor:top" o:gfxdata="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" fillcolor="#a7bfde [1620]" strokecolor="#4579b8 [3044]">
+              <v:shape id="Textfeld 21" o:spid="_x0000_s1046" type="#_x0000_t202" style="position:absolute;left:0;text-align:left;margin-left:34.1pt;margin-top:20.9pt;width:468.75pt;height:59.25pt;z-index:251693056;visibility:visible;mso-wrap-style:square;mso-width-percent:0;mso-height-percent:0;mso-wrap-distance-left:9pt;mso-wrap-distance-top:0;mso-wrap-distance-right:9pt;mso-wrap-distance-bottom:0;mso-position-horizontal:absolute;mso-position-horizontal-relative:text;mso-position-vertical:absolute;mso-position-vertical-relative:text;mso-width-percent:0;mso-height-percent:0;mso-width-relative:margin;mso-height-relative:margin;v-text-anchor:top" o:gfxdata="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" fillcolor="#a7bfde [1620]" strokecolor="#4579b8 [3044]">
                 <v:fill color2="#e4ecf5 [500]" rotate="t" angle="180" colors="0 #a3c4ff;22938f #bfd5ff;1 #e5eeff" focus="100%" type="gradient"/>
                 <v:shadow on="t" color="black" opacity="24903f" origin=",.5" offset="0,.55556mm"/>
                 <v:textbox>
@@ -6605,7 +6898,55 @@
                           <w:sz w:val="28"/>
                           <w:szCs w:val="28"/>
                         </w:rPr>
-                        <w:t>#+{Seite} : {Inhalt} : {Argumente} : {Typ}</w:t>
+                        <w:t xml:space="preserve">#+{Seite} </w:t>
+                      </w:r>
+                      <w:r>
+                        <w:rPr>
+                          <w:rFonts w:ascii="Lucida Console" w:hAnsi="Lucida Console"/>
+                          <w:sz w:val="28"/>
+                          <w:szCs w:val="28"/>
+                        </w:rPr>
+                        <w:t>=</w:t>
+                      </w:r>
+                      <w:r>
+                        <w:rPr>
+                          <w:rFonts w:ascii="Lucida Console" w:hAnsi="Lucida Console"/>
+                          <w:sz w:val="28"/>
+                          <w:szCs w:val="28"/>
+                        </w:rPr>
+                        <w:t xml:space="preserve"> {Inhalt} </w:t>
+                      </w:r>
+                      <w:r>
+                        <w:rPr>
+                          <w:rFonts w:ascii="Lucida Console" w:hAnsi="Lucida Console"/>
+                          <w:sz w:val="28"/>
+                          <w:szCs w:val="28"/>
+                        </w:rPr>
+                        <w:t>=</w:t>
+                      </w:r>
+                      <w:r>
+                        <w:rPr>
+                          <w:rFonts w:ascii="Lucida Console" w:hAnsi="Lucida Console"/>
+                          <w:sz w:val="28"/>
+                          <w:szCs w:val="28"/>
+                        </w:rPr>
+                        <w:t xml:space="preserve"> {Argumente} </w:t>
+                      </w:r>
+                      <w:r>
+                        <w:rPr>
+                          <w:rFonts w:ascii="Lucida Console" w:hAnsi="Lucida Console"/>
+                          <w:sz w:val="28"/>
+                          <w:szCs w:val="28"/>
+                        </w:rPr>
+                        <w:t>=</w:t>
+                      </w:r>
+                      <w:r>
+                        <w:rPr>
+                          <w:rFonts w:ascii="Lucida Console" w:hAnsi="Lucida Console"/>
+                          <w:sz w:val="28"/>
+                          <w:szCs w:val="28"/>
+                        </w:rPr>
+                        <w:t xml:space="preserve"> {Typ}</w:t>
                       </w:r>
                       <w:r>
                         <w:rPr>
@@ -6676,8 +7017,8 @@
       <w:pPr>
         <w:pStyle w:val="berschrift1"/>
       </w:pPr>
-      <w:bookmarkStart w:id="2" w:name="_Erweiterte_Eingabe:"/>
-      <w:bookmarkEnd w:id="2"/>
+      <w:bookmarkStart w:id="3" w:name="_Erweiterte_Eingabe:"/>
+      <w:bookmarkEnd w:id="3"/>
       <w:r>
         <w:lastRenderedPageBreak/>
         <w:t>Erweiterte Eingabe:</w:t>
@@ -6829,7 +7170,7 @@
           </mc:Choice>
           <mc:Fallback>
             <w:pict>
-              <v:shape id="Textfeld 23" o:spid="_x0000_s1044" type="#_x0000_t202" style="position:absolute;left:0;text-align:left;margin-left:34.15pt;margin-top:24.5pt;width:468.75pt;height:59.25pt;z-index:251695104;visibility:visible;mso-wrap-style:square;mso-width-percent:0;mso-height-percent:0;mso-wrap-distance-left:9pt;mso-wrap-distance-top:0;mso-wrap-distance-right:9pt;mso-wrap-distance-bottom:0;mso-position-horizontal:absolute;mso-position-horizontal-relative:text;mso-position-vertical:absolute;mso-position-vertical-relative:text;mso-width-percent:0;mso-height-percent:0;mso-width-relative:margin;mso-height-relative:margin;v-text-anchor:top" o:gfxdata="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" fillcolor="#a7bfde [1620]" strokecolor="#4579b8 [3044]">
+              <v:shape id="Textfeld 23" o:spid="_x0000_s1047" type="#_x0000_t202" style="position:absolute;left:0;text-align:left;margin-left:34.15pt;margin-top:24.5pt;width:468.75pt;height:59.25pt;z-index:251695104;visibility:visible;mso-wrap-style:square;mso-width-percent:0;mso-height-percent:0;mso-wrap-distance-left:9pt;mso-wrap-distance-top:0;mso-wrap-distance-right:9pt;mso-wrap-distance-bottom:0;mso-position-horizontal:absolute;mso-position-horizontal-relative:text;mso-position-vertical:absolute;mso-position-vertical-relative:text;mso-width-percent:0;mso-height-percent:0;mso-width-relative:margin;mso-height-relative:margin;v-text-anchor:top" o:gfxdata="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" fillcolor="#a7bfde [1620]" strokecolor="#4579b8 [3044]">
                 <v:fill color2="#e4ecf5 [500]" rotate="t" angle="180" colors="0 #a3c4ff;22938f #bfd5ff;1 #e5eeff" focus="100%" type="gradient"/>
                 <v:shadow on="t" color="black" opacity="24903f" origin=",.5" offset="0,.55556mm"/>
                 <v:textbox>
@@ -7027,7 +7368,7 @@
           </mc:Choice>
           <mc:Fallback>
             <w:pict>
-              <v:shape id="Textfeld 24" o:spid="_x0000_s1045" type="#_x0000_t202" style="position:absolute;left:0;text-align:left;margin-left:34.15pt;margin-top:3.85pt;width:468.75pt;height:59.25pt;z-index:251697152;visibility:visible;mso-wrap-style:square;mso-width-percent:0;mso-height-percent:0;mso-wrap-distance-left:9pt;mso-wrap-distance-top:0;mso-wrap-distance-right:9pt;mso-wrap-distance-bottom:0;mso-position-horizontal:absolute;mso-position-horizontal-relative:text;mso-position-vertical:absolute;mso-position-vertical-relative:text;mso-width-percent:0;mso-height-percent:0;mso-width-relative:margin;mso-height-relative:margin;v-text-anchor:top" o:gfxdata="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" fillcolor="#a7bfde [1620]" strokecolor="#4579b8 [3044]">
+              <v:shape id="Textfeld 24" o:spid="_x0000_s1048" type="#_x0000_t202" style="position:absolute;left:0;text-align:left;margin-left:34.15pt;margin-top:3.85pt;width:468.75pt;height:59.25pt;z-index:251697152;visibility:visible;mso-wrap-style:square;mso-width-percent:0;mso-height-percent:0;mso-wrap-distance-left:9pt;mso-wrap-distance-top:0;mso-wrap-distance-right:9pt;mso-wrap-distance-bottom:0;mso-position-horizontal:absolute;mso-position-horizontal-relative:text;mso-position-vertical:absolute;mso-position-vertical-relative:text;mso-width-percent:0;mso-height-percent:0;mso-width-relative:margin;mso-height-relative:margin;v-text-anchor:top" o:gfxdata="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" fillcolor="#a7bfde [1620]" strokecolor="#4579b8 [3044]">
                 <v:fill color2="#e4ecf5 [500]" rotate="t" angle="180" colors="0 #a3c4ff;22938f #bfd5ff;1 #e5eeff" focus="100%" type="gradient"/>
                 <v:shadow on="t" color="black" opacity="24903f" origin=",.5" offset="0,.55556mm"/>
                 <v:textbox>
@@ -7224,7 +7565,7 @@
           </mc:Choice>
           <mc:Fallback>
             <w:pict>
-              <v:shape id="Textfeld 26" o:spid="_x0000_s1046" type="#_x0000_t202" style="position:absolute;left:0;text-align:left;margin-left:34.15pt;margin-top:24.5pt;width:468.75pt;height:59.25pt;z-index:251701248;visibility:visible;mso-wrap-style:square;mso-width-percent:0;mso-height-percent:0;mso-wrap-distance-left:9pt;mso-wrap-distance-top:0;mso-wrap-distance-right:9pt;mso-wrap-distance-bottom:0;mso-position-horizontal:absolute;mso-position-horizontal-relative:text;mso-position-vertical:absolute;mso-position-vertical-relative:text;mso-width-percent:0;mso-height-percent:0;mso-width-relative:margin;mso-height-relative:margin;v-text-anchor:top" o:gfxdata="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" fillcolor="#a7bfde [1620]" strokecolor="#4579b8 [3044]">
+              <v:shape id="Textfeld 26" o:spid="_x0000_s1049" type="#_x0000_t202" style="position:absolute;left:0;text-align:left;margin-left:34.15pt;margin-top:24.5pt;width:468.75pt;height:59.25pt;z-index:251701248;visibility:visible;mso-wrap-style:square;mso-width-percent:0;mso-height-percent:0;mso-wrap-distance-left:9pt;mso-wrap-distance-top:0;mso-wrap-distance-right:9pt;mso-wrap-distance-bottom:0;mso-position-horizontal:absolute;mso-position-horizontal-relative:text;mso-position-vertical:absolute;mso-position-vertical-relative:text;mso-width-percent:0;mso-height-percent:0;mso-width-relative:margin;mso-height-relative:margin;v-text-anchor:top" o:gfxdata="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" fillcolor="#a7bfde [1620]" strokecolor="#4579b8 [3044]">
                 <v:fill color2="#e4ecf5 [500]" rotate="t" angle="180" colors="0 #a3c4ff;22938f #bfd5ff;1 #e5eeff" focus="100%" type="gradient"/>
                 <v:shadow on="t" color="black" opacity="24903f" origin=",.5" offset="0,.55556mm"/>
                 <v:textbox>
@@ -7464,7 +7805,7 @@
           </mc:Choice>
           <mc:Fallback>
             <w:pict>
-              <v:shape id="Textfeld 27" o:spid="_x0000_s1047" type="#_x0000_t202" style="position:absolute;left:0;text-align:left;margin-left:34.15pt;margin-top:24.5pt;width:468.75pt;height:59.25pt;z-index:251703296;visibility:visible;mso-wrap-style:square;mso-width-percent:0;mso-height-percent:0;mso-wrap-distance-left:9pt;mso-wrap-distance-top:0;mso-wrap-distance-right:9pt;mso-wrap-distance-bottom:0;mso-position-horizontal:absolute;mso-position-horizontal-relative:text;mso-position-vertical:absolute;mso-position-vertical-relative:text;mso-width-percent:0;mso-height-percent:0;mso-width-relative:margin;mso-height-relative:margin;v-text-anchor:top" o:gfxdata="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" fillcolor="#a7bfde [1620]" strokecolor="#4579b8 [3044]">
+              <v:shape id="Textfeld 27" o:spid="_x0000_s1050" type="#_x0000_t202" style="position:absolute;left:0;text-align:left;margin-left:34.15pt;margin-top:24.5pt;width:468.75pt;height:59.25pt;z-index:251703296;visibility:visible;mso-wrap-style:square;mso-width-percent:0;mso-height-percent:0;mso-wrap-distance-left:9pt;mso-wrap-distance-top:0;mso-wrap-distance-right:9pt;mso-wrap-distance-bottom:0;mso-position-horizontal:absolute;mso-position-horizontal-relative:text;mso-position-vertical:absolute;mso-position-vertical-relative:text;mso-width-percent:0;mso-height-percent:0;mso-width-relative:margin;mso-height-relative:margin;v-text-anchor:top" o:gfxdata="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" fillcolor="#a7bfde [1620]" strokecolor="#4579b8 [3044]">
                 <v:fill color2="#e4ecf5 [500]" rotate="t" angle="180" colors="0 #a3c4ff;22938f #bfd5ff;1 #e5eeff" focus="100%" type="gradient"/>
                 <v:shadow on="t" color="black" opacity="24903f" origin=",.5" offset="0,.55556mm"/>
                 <v:textbox>
@@ -7501,23 +7842,7 @@
                           <w:sz w:val="28"/>
                           <w:szCs w:val="28"/>
                         </w:rPr>
-                        <w:t>@</w:t>
-                      </w:r>
-                      <w:r>
-                        <w:rPr>
-                          <w:rFonts w:ascii="Lucida Console" w:hAnsi="Lucida Console"/>
-                          <w:sz w:val="28"/>
-                          <w:szCs w:val="28"/>
-                        </w:rPr>
-                        <w:t>{</w:t>
-                      </w:r>
-                      <w:r>
-                        <w:rPr>
-                          <w:rFonts w:ascii="Lucida Console" w:hAnsi="Lucida Console"/>
-                          <w:sz w:val="28"/>
-                          <w:szCs w:val="28"/>
-                        </w:rPr>
-                        <w:t>Name}({Argumet1}, {Argument2}, … , {ArgumentN}</w:t>
+                        <w:t>@{Name}({Argumet1}, {Argument2}, … , {ArgumentN}</w:t>
                       </w:r>
                     </w:p>
                   </w:txbxContent>
@@ -7678,7 +8003,7 @@
           </mc:Choice>
           <mc:Fallback>
             <w:pict>
-              <v:shape id="Textfeld 28" o:spid="_x0000_s1048" type="#_x0000_t202" style="position:absolute;left:0;text-align:left;margin-left:34.15pt;margin-top:3.85pt;width:468.75pt;height:59.25pt;z-index:251704320;visibility:visible;mso-wrap-style:square;mso-width-percent:0;mso-height-percent:0;mso-wrap-distance-left:9pt;mso-wrap-distance-top:0;mso-wrap-distance-right:9pt;mso-wrap-distance-bottom:0;mso-position-horizontal:absolute;mso-position-horizontal-relative:text;mso-position-vertical:absolute;mso-position-vertical-relative:text;mso-width-percent:0;mso-height-percent:0;mso-width-relative:margin;mso-height-relative:margin;v-text-anchor:top" o:gfxdata="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" fillcolor="#a7bfde [1620]" strokecolor="#4579b8 [3044]">
+              <v:shape id="Textfeld 28" o:spid="_x0000_s1051" type="#_x0000_t202" style="position:absolute;left:0;text-align:left;margin-left:34.15pt;margin-top:3.85pt;width:468.75pt;height:59.25pt;z-index:251704320;visibility:visible;mso-wrap-style:square;mso-width-percent:0;mso-height-percent:0;mso-wrap-distance-left:9pt;mso-wrap-distance-top:0;mso-wrap-distance-right:9pt;mso-wrap-distance-bottom:0;mso-position-horizontal:absolute;mso-position-horizontal-relative:text;mso-position-vertical:absolute;mso-position-vertical-relative:text;mso-width-percent:0;mso-height-percent:0;mso-width-relative:margin;mso-height-relative:margin;v-text-anchor:top" o:gfxdata="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" fillcolor="#a7bfde [1620]" strokecolor="#4579b8 [3044]">
                 <v:fill color2="#e4ecf5 [500]" rotate="t" angle="180" colors="0 #a3c4ff;22938f #bfd5ff;1 #e5eeff" focus="100%" type="gradient"/>
                 <v:shadow on="t" color="black" opacity="24903f" origin=",.5" offset="0,.55556mm"/>
                 <v:textbox>
@@ -7881,7 +8206,7 @@
           </mc:Choice>
           <mc:Fallback>
             <w:pict>
-              <v:shape id="Textfeld 29" o:spid="_x0000_s1049" type="#_x0000_t202" style="position:absolute;left:0;text-align:left;margin-left:34.15pt;margin-top:24.5pt;width:468.75pt;height:59.25pt;z-index:251706368;visibility:visible;mso-wrap-style:square;mso-width-percent:0;mso-height-percent:0;mso-wrap-distance-left:9pt;mso-wrap-distance-top:0;mso-wrap-distance-right:9pt;mso-wrap-distance-bottom:0;mso-position-horizontal:absolute;mso-position-horizontal-relative:text;mso-position-vertical:absolute;mso-position-vertical-relative:text;mso-width-percent:0;mso-height-percent:0;mso-width-relative:margin;mso-height-relative:margin;v-text-anchor:top" o:gfxdata="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" fillcolor="#a7bfde [1620]" strokecolor="#4579b8 [3044]">
+              <v:shape id="Textfeld 29" o:spid="_x0000_s1052" type="#_x0000_t202" style="position:absolute;left:0;text-align:left;margin-left:34.15pt;margin-top:24.5pt;width:468.75pt;height:59.25pt;z-index:251706368;visibility:visible;mso-wrap-style:square;mso-width-percent:0;mso-height-percent:0;mso-wrap-distance-left:9pt;mso-wrap-distance-top:0;mso-wrap-distance-right:9pt;mso-wrap-distance-bottom:0;mso-position-horizontal:absolute;mso-position-horizontal-relative:text;mso-position-vertical:absolute;mso-position-vertical-relative:text;mso-width-percent:0;mso-height-percent:0;mso-width-relative:margin;mso-height-relative:margin;v-text-anchor:top" o:gfxdata="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" fillcolor="#a7bfde [1620]" strokecolor="#4579b8 [3044]">
                 <v:fill color2="#e4ecf5 [500]" rotate="t" angle="180" colors="0 #a3c4ff;22938f #bfd5ff;1 #e5eeff" focus="100%" type="gradient"/>
                 <v:shadow on="t" color="black" opacity="24903f" origin=",.5" offset="0,.55556mm"/>
                 <v:textbox>
@@ -8153,7 +8478,7 @@
           </mc:Choice>
           <mc:Fallback>
             <w:pict>
-              <v:shape id="Textfeld 30" o:spid="_x0000_s1050" type="#_x0000_t202" style="position:absolute;left:0;text-align:left;margin-left:34.15pt;margin-top:24.5pt;width:468.75pt;height:59.25pt;z-index:251708416;visibility:visible;mso-wrap-style:square;mso-width-percent:0;mso-height-percent:0;mso-wrap-distance-left:9pt;mso-wrap-distance-top:0;mso-wrap-distance-right:9pt;mso-wrap-distance-bottom:0;mso-position-horizontal:absolute;mso-position-horizontal-relative:text;mso-position-vertical:absolute;mso-position-vertical-relative:text;mso-width-percent:0;mso-height-percent:0;mso-width-relative:margin;mso-height-relative:margin;v-text-anchor:top" o:gfxdata="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" fillcolor="#a7bfde [1620]" strokecolor="#4579b8 [3044]">
+              <v:shape id="Textfeld 30" o:spid="_x0000_s1053" type="#_x0000_t202" style="position:absolute;left:0;text-align:left;margin-left:34.15pt;margin-top:24.5pt;width:468.75pt;height:59.25pt;z-index:251708416;visibility:visible;mso-wrap-style:square;mso-width-percent:0;mso-height-percent:0;mso-wrap-distance-left:9pt;mso-wrap-distance-top:0;mso-wrap-distance-right:9pt;mso-wrap-distance-bottom:0;mso-position-horizontal:absolute;mso-position-horizontal-relative:text;mso-position-vertical:absolute;mso-position-vertical-relative:text;mso-width-percent:0;mso-height-percent:0;mso-width-relative:margin;mso-height-relative:margin;v-text-anchor:top" o:gfxdata="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" fillcolor="#a7bfde [1620]" strokecolor="#4579b8 [3044]">
                 <v:fill color2="#e4ecf5 [500]" rotate="t" angle="180" colors="0 #a3c4ff;22938f #bfd5ff;1 #e5eeff" focus="100%" type="gradient"/>
                 <v:shadow on="t" color="black" opacity="24903f" origin=",.5" offset="0,.55556mm"/>
                 <v:textbox>
@@ -8347,15 +8672,7 @@
                                 <w:sz w:val="28"/>
                                 <w:szCs w:val="28"/>
                               </w:rPr>
-                              <w:t>!</w:t>
-                            </w:r>
-                            <w:r>
-                              <w:rPr>
-                                <w:rFonts w:ascii="Lucida Console" w:hAnsi="Lucida Console"/>
-                                <w:sz w:val="28"/>
-                                <w:szCs w:val="28"/>
-                              </w:rPr>
-                              <w:t xml:space="preserve">{Name der </w:t>
+                              <w:t xml:space="preserve">!{Name der </w:t>
                             </w:r>
                             <w:proofErr w:type="spellStart"/>
                             <w:r>
@@ -8398,7 +8715,7 @@
           </mc:Choice>
           <mc:Fallback>
             <w:pict>
-              <v:shape id="Textfeld 15" o:spid="_x0000_s1053" type="#_x0000_t202" style="position:absolute;left:0;text-align:left;margin-left:34.15pt;margin-top:24.5pt;width:468.75pt;height:59.25pt;z-index:251712512;visibility:visible;mso-wrap-style:square;mso-width-percent:0;mso-height-percent:0;mso-wrap-distance-left:9pt;mso-wrap-distance-top:0;mso-wrap-distance-right:9pt;mso-wrap-distance-bottom:0;mso-position-horizontal:absolute;mso-position-horizontal-relative:text;mso-position-vertical:absolute;mso-position-vertical-relative:text;mso-width-percent:0;mso-height-percent:0;mso-width-relative:margin;mso-height-relative:margin;v-text-anchor:top" o:gfxdata="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" fillcolor="#a7bfde [1620]" strokecolor="#4579b8 [3044]">
+              <v:shape id="Textfeld 15" o:spid="_x0000_s1054" type="#_x0000_t202" style="position:absolute;left:0;text-align:left;margin-left:34.15pt;margin-top:24.5pt;width:468.75pt;height:59.25pt;z-index:251712512;visibility:visible;mso-wrap-style:square;mso-width-percent:0;mso-height-percent:0;mso-wrap-distance-left:9pt;mso-wrap-distance-top:0;mso-wrap-distance-right:9pt;mso-wrap-distance-bottom:0;mso-position-horizontal:absolute;mso-position-horizontal-relative:text;mso-position-vertical:absolute;mso-position-vertical-relative:text;mso-width-percent:0;mso-height-percent:0;mso-width-relative:margin;mso-height-relative:margin;v-text-anchor:top" o:gfxdata="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" fillcolor="#a7bfde [1620]" strokecolor="#4579b8 [3044]">
                 <v:fill color2="#e4ecf5 [500]" rotate="t" angle="180" colors="0 #a3c4ff;22938f #bfd5ff;1 #e5eeff" focus="100%" type="gradient"/>
                 <v:shadow on="t" color="black" opacity="24903f" origin=",.5" offset="0,.55556mm"/>
                 <v:textbox>
@@ -8435,15 +8752,7 @@
                           <w:sz w:val="28"/>
                           <w:szCs w:val="28"/>
                         </w:rPr>
-                        <w:t>!</w:t>
-                      </w:r>
-                      <w:r>
-                        <w:rPr>
-                          <w:rFonts w:ascii="Lucida Console" w:hAnsi="Lucida Console"/>
-                          <w:sz w:val="28"/>
-                          <w:szCs w:val="28"/>
-                        </w:rPr>
-                        <w:t xml:space="preserve">{Name der </w:t>
+                        <w:t xml:space="preserve">!{Name der </w:t>
                       </w:r>
                       <w:proofErr w:type="spellStart"/>
                       <w:r>
@@ -8596,15 +8905,7 @@
                                 <w:sz w:val="28"/>
                                 <w:szCs w:val="28"/>
                               </w:rPr>
-                              <w:t>!!</w:t>
-                            </w:r>
-                            <w:r>
-                              <w:rPr>
-                                <w:rFonts w:ascii="Lucida Console" w:hAnsi="Lucida Console"/>
-                                <w:sz w:val="28"/>
-                                <w:szCs w:val="28"/>
-                              </w:rPr>
-                              <w:t xml:space="preserve">{Name der </w:t>
+                              <w:t xml:space="preserve">!!{Name der </w:t>
                             </w:r>
                             <w:proofErr w:type="spellStart"/>
                             <w:r>
@@ -8647,7 +8948,7 @@
           </mc:Choice>
           <mc:Fallback>
             <w:pict>
-              <v:shape id="Textfeld 16" o:spid="_x0000_s1054" type="#_x0000_t202" style="position:absolute;left:0;text-align:left;margin-left:34.15pt;margin-top:24.5pt;width:468.75pt;height:59.25pt;z-index:251714560;visibility:visible;mso-wrap-style:square;mso-width-percent:0;mso-height-percent:0;mso-wrap-distance-left:9pt;mso-wrap-distance-top:0;mso-wrap-distance-right:9pt;mso-wrap-distance-bottom:0;mso-position-horizontal:absolute;mso-position-horizontal-relative:text;mso-position-vertical:absolute;mso-position-vertical-relative:text;mso-width-percent:0;mso-height-percent:0;mso-width-relative:margin;mso-height-relative:margin;v-text-anchor:top" o:gfxdata="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" fillcolor="#a7bfde [1620]" strokecolor="#4579b8 [3044]">
+              <v:shape id="Textfeld 16" o:spid="_x0000_s1055" type="#_x0000_t202" style="position:absolute;left:0;text-align:left;margin-left:34.15pt;margin-top:24.5pt;width:468.75pt;height:59.25pt;z-index:251714560;visibility:visible;mso-wrap-style:square;mso-width-percent:0;mso-height-percent:0;mso-wrap-distance-left:9pt;mso-wrap-distance-top:0;mso-wrap-distance-right:9pt;mso-wrap-distance-bottom:0;mso-position-horizontal:absolute;mso-position-horizontal-relative:text;mso-position-vertical:absolute;mso-position-vertical-relative:text;mso-width-percent:0;mso-height-percent:0;mso-width-relative:margin;mso-height-relative:margin;v-text-anchor:top" o:gfxdata="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" fillcolor="#a7bfde [1620]" strokecolor="#4579b8 [3044]">
                 <v:fill color2="#e4ecf5 [500]" rotate="t" angle="180" colors="0 #a3c4ff;22938f #bfd5ff;1 #e5eeff" focus="100%" type="gradient"/>
                 <v:shadow on="t" color="black" opacity="24903f" origin=",.5" offset="0,.55556mm"/>
                 <v:textbox>
@@ -8684,15 +8985,7 @@
                           <w:sz w:val="28"/>
                           <w:szCs w:val="28"/>
                         </w:rPr>
-                        <w:t>!!</w:t>
-                      </w:r>
-                      <w:r>
-                        <w:rPr>
-                          <w:rFonts w:ascii="Lucida Console" w:hAnsi="Lucida Console"/>
-                          <w:sz w:val="28"/>
-                          <w:szCs w:val="28"/>
-                        </w:rPr>
-                        <w:t xml:space="preserve">{Name der </w:t>
+                        <w:t xml:space="preserve">!!{Name der </w:t>
                       </w:r>
                       <w:proofErr w:type="spellStart"/>
                       <w:r>
@@ -8952,8 +9245,6 @@
           <w:lang w:val="en-US"/>
         </w:rPr>
       </w:pPr>
-      <w:bookmarkStart w:id="3" w:name="_GoBack"/>
-      <w:bookmarkEnd w:id="3"/>
       <w:r>
         <w:rPr>
           <w:lang w:val="en-US"/>
@@ -10611,7 +10902,7 @@
 </file>
 
 <file path=customXml/itemProps1.xml><?xml version="1.0" encoding="utf-8"?>
-<ds:datastoreItem xmlns:ds="http://schemas.openxmlformats.org/officeDocument/2006/customXml" ds:itemID="{EAC1D012-E882-447F-90A0-63969D836791}">
+<ds:datastoreItem xmlns:ds="http://schemas.openxmlformats.org/officeDocument/2006/customXml" ds:itemID="{6B12B401-256F-4711-97EE-8D824A92E98B}">
   <ds:schemaRefs>
     <ds:schemaRef ds:uri="http://schemas.openxmlformats.org/officeDocument/2006/bibliography"/>
   </ds:schemaRefs>
